--- a/HousePrices/过程记录.docx
+++ b/HousePrices/过程记录.docx
@@ -1,6 +1,6 @@
 
 <file path=word/document.xml><?xml version="1.0" encoding="utf-8"?>
-<w:document xmlns:wpc="http://schemas.microsoft.com/office/word/2010/wordprocessingCanvas" xmlns:mc="http://schemas.openxmlformats.org/markup-compatibility/2006" xmlns:o="urn:schemas-microsoft-com:office:office" xmlns:r="http://schemas.openxmlformats.org/officeDocument/2006/relationships" xmlns:m="http://schemas.openxmlformats.org/officeDocument/2006/math" xmlns:v="urn:schemas-microsoft-com:vml" xmlns:wp14="http://schemas.microsoft.com/office/word/2010/wordprocessingDrawing" xmlns:wp="http://schemas.openxmlformats.org/drawingml/2006/wordprocessingDrawing" xmlns:w="http://schemas.openxmlformats.org/wordprocessingml/2006/main" xmlns:w14="http://schemas.microsoft.com/office/word/2010/wordml" xmlns:w10="urn:schemas-microsoft-com:office:word" xmlns:w15="http://schemas.microsoft.com/office/word/2012/wordml" xmlns:wpg="http://schemas.microsoft.com/office/word/2010/wordprocessingGroup" xmlns:wpi="http://schemas.microsoft.com/office/word/2010/wordprocessingInk" xmlns:wne="http://schemas.microsoft.com/office/word/2006/wordml" xmlns:wps="http://schemas.microsoft.com/office/word/2010/wordprocessingShape" xmlns:wpsCustomData="http://www.wps.cn/officeDocument/2013/wpsCustomData" mc:Ignorable="w14 w15 wp14">
+<w:document xmlns:wpc="http://schemas.microsoft.com/office/word/2010/wordprocessingCanvas" xmlns:cx="http://schemas.microsoft.com/office/drawing/2014/chartex" xmlns:cx1="http://schemas.microsoft.com/office/drawing/2015/9/8/chartex" xmlns:mc="http://schemas.openxmlformats.org/markup-compatibility/2006" xmlns:o="urn:schemas-microsoft-com:office:office" xmlns:r="http://schemas.openxmlformats.org/officeDocument/2006/relationships" xmlns:m="http://schemas.openxmlformats.org/officeDocument/2006/math" xmlns:v="urn:schemas-microsoft-com:vml" xmlns:wp14="http://schemas.microsoft.com/office/word/2010/wordprocessingDrawing" xmlns:wp="http://schemas.openxmlformats.org/drawingml/2006/wordprocessingDrawing" xmlns:w10="urn:schemas-microsoft-com:office:word" xmlns:w="http://schemas.openxmlformats.org/wordprocessingml/2006/main" xmlns:w14="http://schemas.microsoft.com/office/word/2010/wordml" xmlns:w15="http://schemas.microsoft.com/office/word/2012/wordml" xmlns:w16se="http://schemas.microsoft.com/office/word/2015/wordml/symex" xmlns:wpg="http://schemas.microsoft.com/office/word/2010/wordprocessingGroup" xmlns:wpi="http://schemas.microsoft.com/office/word/2010/wordprocessingInk" xmlns:wne="http://schemas.microsoft.com/office/word/2006/wordml" xmlns:wps="http://schemas.microsoft.com/office/word/2010/wordprocessingShape" mc:Ignorable="w14 w15 w16se wp14">
   <w:body>
     <w:p>
       <w:r>
@@ -12,7 +12,7 @@
     </w:p>
     <w:p>
       <w:pPr>
-        <w:pStyle w:val="6"/>
+        <w:pStyle w:val="1"/>
         <w:numPr>
           <w:ilvl w:val="0"/>
           <w:numId w:val="1"/>
@@ -25,7 +25,7 @@
     </w:p>
     <w:p>
       <w:pPr>
-        <w:pStyle w:val="6"/>
+        <w:pStyle w:val="1"/>
         <w:numPr>
           <w:ilvl w:val="0"/>
           <w:numId w:val="2"/>
@@ -39,18 +39,45 @@
         <w:t>traindata</w:t>
       </w:r>
       <w:r>
-        <w:t xml:space="preserve"> shape：</w:t>
+        <w:t xml:space="preserve"> shape</w:t>
+      </w:r>
+      <w:r>
+        <w:t>：</w:t>
       </w:r>
       <w:r>
         <w:rPr>
           <w:rFonts w:hint="eastAsia"/>
         </w:rPr>
-        <w:t>（1640，81）</w:t>
+        <w:t>（</w:t>
+      </w:r>
+      <w:r>
+        <w:rPr>
+          <w:rFonts w:hint="eastAsia"/>
+        </w:rPr>
+        <w:t>1640</w:t>
+      </w:r>
+      <w:r>
+        <w:rPr>
+          <w:rFonts w:hint="eastAsia"/>
+        </w:rPr>
+        <w:t>，</w:t>
+      </w:r>
+      <w:r>
+        <w:rPr>
+          <w:rFonts w:hint="eastAsia"/>
+        </w:rPr>
+        <w:t>81</w:t>
+      </w:r>
+      <w:r>
+        <w:rPr>
+          <w:rFonts w:hint="eastAsia"/>
+        </w:rPr>
+        <w:t>）</w:t>
       </w:r>
     </w:p>
     <w:p>
       <w:pPr>
-        <w:pStyle w:val="6"/>
+        <w:pStyle w:val="1"/>
         <w:numPr>
           <w:ilvl w:val="0"/>
           <w:numId w:val="2"/>
@@ -69,8 +96,8 @@
     </w:p>
     <w:p>
       <w:pPr>
-        <w:pStyle w:val="6"/>
-        <w:ind w:left="780" w:firstLine="0" w:firstLineChars="0"/>
+        <w:pStyle w:val="1"/>
+        <w:ind w:left="780" w:firstLineChars="0" w:firstLine="0"/>
       </w:pPr>
       <w:r>
         <w:t>train_data['PoolQC'].value_counts(dropna=False)</w:t>
@@ -78,7 +105,7 @@
     </w:p>
     <w:p>
       <w:pPr>
-        <w:ind w:left="840" w:leftChars="400"/>
+        <w:ind w:leftChars="400" w:left="840"/>
       </w:pPr>
       <w:r>
         <w:t xml:space="preserve">PoolQC           1453 </w:t>
@@ -94,8 +121,6 @@
       </w:r>
       <w:r>
         <w:softHyphen/>
-      </w:r>
-      <w:r>
         <w:t>——</w:t>
       </w:r>
       <w:r>
@@ -110,7 +135,7 @@
     </w:p>
     <w:p>
       <w:pPr>
-        <w:ind w:left="840" w:leftChars="400"/>
+        <w:ind w:leftChars="400" w:left="840"/>
       </w:pPr>
       <w:r>
         <w:t xml:space="preserve">MiscFeature      1406  </w:t>
@@ -136,7 +161,7 @@
     </w:p>
     <w:p>
       <w:pPr>
-        <w:ind w:left="840" w:leftChars="400"/>
+        <w:ind w:leftChars="400" w:left="840"/>
       </w:pPr>
       <w:r>
         <w:t xml:space="preserve">Alley            1369   </w:t>
@@ -162,7 +187,7 @@
     </w:p>
     <w:p>
       <w:pPr>
-        <w:ind w:left="840" w:leftChars="400"/>
+        <w:ind w:leftChars="400" w:left="840"/>
       </w:pPr>
       <w:r>
         <w:t xml:space="preserve">Fence            1179   </w:t>
@@ -174,12 +199,18 @@
         <w:t>篱笆</w:t>
       </w:r>
       <w:r>
-        <w:t>质量——无篱笆</w:t>
+        <w:t>质量</w:t>
+      </w:r>
+      <w:r>
+        <w:t>——</w:t>
+      </w:r>
+      <w:r>
+        <w:t>无篱笆</w:t>
       </w:r>
     </w:p>
     <w:p>
       <w:pPr>
-        <w:ind w:left="840" w:leftChars="400"/>
+        <w:ind w:leftChars="400" w:left="840"/>
       </w:pPr>
       <w:r>
         <w:t xml:space="preserve">FireplaceQu       690    </w:t>
@@ -191,12 +222,18 @@
         <w:t>壁炉</w:t>
       </w:r>
       <w:r>
-        <w:t>质量——无壁炉</w:t>
+        <w:t>质量</w:t>
+      </w:r>
+      <w:r>
+        <w:t>——</w:t>
+      </w:r>
+      <w:r>
+        <w:t>无壁炉</w:t>
       </w:r>
     </w:p>
     <w:p>
       <w:pPr>
-        <w:ind w:left="840" w:leftChars="400"/>
+        <w:ind w:leftChars="400" w:left="840"/>
       </w:pPr>
       <w:r>
         <w:t xml:space="preserve">LotFrontage       </w:t>
@@ -232,7 +269,13 @@
         <w:rPr>
           <w:rFonts w:hint="eastAsia"/>
         </w:rPr>
-        <w:t>?待</w:t>
+        <w:t>?</w:t>
+      </w:r>
+      <w:r>
+        <w:rPr>
+          <w:rFonts w:hint="eastAsia"/>
+        </w:rPr>
+        <w:t>待</w:t>
       </w:r>
       <w:r>
         <w:t>考虑</w:t>
@@ -240,7 +283,7 @@
     </w:p>
     <w:p>
       <w:pPr>
-        <w:ind w:left="840" w:leftChars="400"/>
+        <w:ind w:leftChars="400" w:left="840"/>
       </w:pPr>
       <w:r>
         <w:t xml:space="preserve">GarageCond         81   </w:t>
@@ -252,12 +295,18 @@
         <w:t>车库</w:t>
       </w:r>
       <w:r>
-        <w:t>条件——无车库</w:t>
+        <w:t>条件</w:t>
+      </w:r>
+      <w:r>
+        <w:t>——</w:t>
+      </w:r>
+      <w:r>
+        <w:t>无车库</w:t>
       </w:r>
     </w:p>
     <w:p>
       <w:pPr>
-        <w:ind w:left="840" w:leftChars="400"/>
+        <w:ind w:leftChars="400" w:left="840"/>
       </w:pPr>
       <w:r>
         <w:t xml:space="preserve">GarageType         81  </w:t>
@@ -269,12 +318,18 @@
         <w:t>车库</w:t>
       </w:r>
       <w:r>
-        <w:t>位置——无车库</w:t>
+        <w:t>位置</w:t>
+      </w:r>
+      <w:r>
+        <w:t>——</w:t>
+      </w:r>
+      <w:r>
+        <w:t>无车库</w:t>
       </w:r>
     </w:p>
     <w:p>
       <w:pPr>
-        <w:ind w:left="840" w:leftChars="400"/>
+        <w:ind w:leftChars="400" w:left="840"/>
       </w:pPr>
       <w:r>
         <w:t xml:space="preserve">GarageYrBlt        </w:t>
@@ -309,7 +364,7 @@
     </w:p>
     <w:p>
       <w:pPr>
-        <w:ind w:left="840" w:leftChars="400"/>
+        <w:ind w:leftChars="400" w:left="840"/>
       </w:pPr>
       <w:r>
         <w:t xml:space="preserve">GarageFinish       81   </w:t>
@@ -330,12 +385,15 @@
         <w:t>装饰</w:t>
       </w:r>
       <w:r>
-        <w:t>——无车库</w:t>
+        <w:t>——</w:t>
+      </w:r>
+      <w:r>
+        <w:t>无车库</w:t>
       </w:r>
     </w:p>
     <w:p>
       <w:pPr>
-        <w:ind w:left="840" w:leftChars="400"/>
+        <w:ind w:leftChars="400" w:left="840"/>
       </w:pPr>
       <w:r>
         <w:t xml:space="preserve">GarageQual         81  </w:t>
@@ -347,12 +405,18 @@
         <w:t>车库</w:t>
       </w:r>
       <w:r>
-        <w:t>质量——无车库</w:t>
+        <w:t>质量</w:t>
+      </w:r>
+      <w:r>
+        <w:t>——</w:t>
+      </w:r>
+      <w:r>
+        <w:t>无车库</w:t>
       </w:r>
     </w:p>
     <w:p>
       <w:pPr>
-        <w:ind w:left="840" w:leftChars="400"/>
+        <w:ind w:leftChars="400" w:left="840"/>
       </w:pPr>
       <w:r>
         <w:t xml:space="preserve">BsmtExposure       38  </w:t>
@@ -364,32 +428,21 @@
         <w:t>地下室</w:t>
       </w:r>
       <w:r>
-        <w:t>墙采光——无地下室</w:t>
+        <w:t>墙采光</w:t>
+      </w:r>
+      <w:r>
+        <w:t>——</w:t>
+      </w:r>
+      <w:r>
+        <w:t>无地下室</w:t>
       </w:r>
     </w:p>
     <w:p>
       <w:pPr>
-        <w:ind w:left="840" w:leftChars="400"/>
+        <w:ind w:leftChars="400" w:left="840"/>
       </w:pPr>
       <w:r>
         <w:t xml:space="preserve">BsmtFinType2       38  </w:t>
-      </w:r>
-      <w:r>
-        <w:rPr>
-          <w:rFonts w:hint="eastAsia"/>
-        </w:rPr>
-        <w:t>地下室1</w:t>
-      </w:r>
-      <w:r>
-        <w:t>评级——无地下室</w:t>
-      </w:r>
-    </w:p>
-    <w:p>
-      <w:pPr>
-        <w:ind w:left="840" w:leftChars="400"/>
-      </w:pPr>
-      <w:r>
-        <w:t xml:space="preserve">BsmtFinType1       37  </w:t>
       </w:r>
       <w:r>
         <w:rPr>
@@ -398,15 +451,27 @@
         <w:t>地下室</w:t>
       </w:r>
       <w:r>
-        <w:t>2评级——无地下室</w:t>
+        <w:rPr>
+          <w:rFonts w:hint="eastAsia"/>
+        </w:rPr>
+        <w:t>1</w:t>
+      </w:r>
+      <w:r>
+        <w:t>评级</w:t>
+      </w:r>
+      <w:r>
+        <w:t>——</w:t>
+      </w:r>
+      <w:r>
+        <w:t>无地下室</w:t>
       </w:r>
     </w:p>
     <w:p>
       <w:pPr>
-        <w:ind w:left="840" w:leftChars="400"/>
-      </w:pPr>
-      <w:r>
-        <w:t xml:space="preserve">BsmtCond           37 </w:t>
+        <w:ind w:leftChars="400" w:left="840"/>
+      </w:pPr>
+      <w:r>
+        <w:t xml:space="preserve">BsmtFinType1       37  </w:t>
       </w:r>
       <w:r>
         <w:rPr>
@@ -415,6 +480,32 @@
         <w:t>地下室</w:t>
       </w:r>
       <w:r>
+        <w:t>2</w:t>
+      </w:r>
+      <w:r>
+        <w:t>评级</w:t>
+      </w:r>
+      <w:r>
+        <w:t>——</w:t>
+      </w:r>
+      <w:r>
+        <w:t>无地下室</w:t>
+      </w:r>
+    </w:p>
+    <w:p>
+      <w:pPr>
+        <w:ind w:leftChars="400" w:left="840"/>
+      </w:pPr>
+      <w:r>
+        <w:t xml:space="preserve">BsmtCond           37 </w:t>
+      </w:r>
+      <w:r>
+        <w:rPr>
+          <w:rFonts w:hint="eastAsia"/>
+        </w:rPr>
+        <w:t>地下室</w:t>
+      </w:r>
+      <w:r>
         <w:t>的一般</w:t>
       </w:r>
       <w:r>
@@ -429,7 +520,7 @@
     </w:p>
     <w:p>
       <w:pPr>
-        <w:ind w:left="840" w:leftChars="400"/>
+        <w:ind w:leftChars="400" w:left="840"/>
       </w:pPr>
       <w:r>
         <w:t xml:space="preserve">BsmtQual           37 </w:t>
@@ -441,12 +532,18 @@
         <w:t>地下室</w:t>
       </w:r>
       <w:r>
-        <w:t>高度——无地下室</w:t>
+        <w:t>高度</w:t>
+      </w:r>
+      <w:r>
+        <w:t>——</w:t>
+      </w:r>
+      <w:r>
+        <w:t>无地下室</w:t>
       </w:r>
     </w:p>
     <w:p>
       <w:pPr>
-        <w:ind w:left="840" w:leftChars="400"/>
+        <w:ind w:leftChars="400" w:left="840"/>
       </w:pPr>
       <w:r>
         <w:t xml:space="preserve">MasVnrArea          </w:t>
@@ -467,7 +564,10 @@
         <w:t>砖石贴面面积</w:t>
       </w:r>
       <w:r>
-        <w:t>——无</w:t>
+        <w:t>——</w:t>
+      </w:r>
+      <w:r>
+        <w:t>无</w:t>
       </w:r>
       <w:r>
         <w:rPr>
@@ -478,7 +578,7 @@
     </w:p>
     <w:p>
       <w:pPr>
-        <w:ind w:left="840" w:leftChars="400"/>
+        <w:ind w:leftChars="400" w:left="840"/>
       </w:pPr>
       <w:r>
         <w:t xml:space="preserve">MasVnrType          8 </w:t>
@@ -490,7 +590,10 @@
         <w:t>砖石贴面类型</w:t>
       </w:r>
       <w:r>
-        <w:t>——无</w:t>
+        <w:t>——</w:t>
+      </w:r>
+      <w:r>
+        <w:t>无</w:t>
       </w:r>
       <w:r>
         <w:rPr>
@@ -501,7 +604,7 @@
     </w:p>
     <w:p>
       <w:pPr>
-        <w:ind w:left="840" w:leftChars="400"/>
+        <w:ind w:leftChars="400" w:left="840"/>
       </w:pPr>
       <w:r>
         <w:t xml:space="preserve">Electrical          1 </w:t>
@@ -513,7 +616,10 @@
         <w:t>电力系统</w:t>
       </w:r>
       <w:r>
-        <w:t>——缺失</w:t>
+        <w:t>——</w:t>
+      </w:r>
+      <w:r>
+        <w:t>缺失</w:t>
       </w:r>
       <w:r>
         <w:rPr>
@@ -527,12 +633,12 @@
     </w:p>
     <w:p>
       <w:pPr>
-        <w:ind w:left="840" w:leftChars="400"/>
+        <w:ind w:leftChars="400" w:left="840"/>
       </w:pPr>
     </w:p>
     <w:p>
       <w:pPr>
-        <w:ind w:left="840" w:leftChars="400"/>
+        <w:ind w:leftChars="400" w:left="840"/>
       </w:pPr>
       <w:r>
         <w:rPr>
@@ -559,12 +665,15 @@
         <w:t>的</w:t>
       </w:r>
       <w:r>
-        <w:t>进行缺失值填补，“None”</w:t>
+        <w:t>进行缺失值填补，</w:t>
+      </w:r>
+      <w:r>
+        <w:t>“None”</w:t>
       </w:r>
     </w:p>
     <w:p>
       <w:pPr>
-        <w:pStyle w:val="6"/>
+        <w:pStyle w:val="1"/>
         <w:numPr>
           <w:ilvl w:val="0"/>
           <w:numId w:val="2"/>
@@ -580,24 +689,11 @@
     </w:p>
     <w:tbl>
       <w:tblPr>
-        <w:tblStyle w:val="5"/>
+        <w:tblStyle w:val="a4"/>
         <w:tblW w:w="7516" w:type="dxa"/>
         <w:tblInd w:w="780" w:type="dxa"/>
-        <w:tblBorders>
-          <w:top w:val="single" w:color="auto" w:sz="4" w:space="0"/>
-          <w:left w:val="single" w:color="auto" w:sz="4" w:space="0"/>
-          <w:bottom w:val="single" w:color="auto" w:sz="4" w:space="0"/>
-          <w:right w:val="single" w:color="auto" w:sz="4" w:space="0"/>
-          <w:insideH w:val="single" w:color="auto" w:sz="4" w:space="0"/>
-          <w:insideV w:val="single" w:color="auto" w:sz="4" w:space="0"/>
-        </w:tblBorders>
         <w:tblLayout w:type="fixed"/>
-        <w:tblCellMar>
-          <w:top w:w="0" w:type="dxa"/>
-          <w:left w:w="108" w:type="dxa"/>
-          <w:bottom w:w="0" w:type="dxa"/>
-          <w:right w:w="108" w:type="dxa"/>
-        </w:tblCellMar>
+        <w:tblLook w:val="04A0" w:firstRow="1" w:lastRow="0" w:firstColumn="1" w:lastColumn="0" w:noHBand="0" w:noVBand="1"/>
       </w:tblPr>
       <w:tblGrid>
         <w:gridCol w:w="1019"/>
@@ -608,25 +704,14 @@
         <w:gridCol w:w="1282"/>
       </w:tblGrid>
       <w:tr>
-        <w:tblPrEx>
-          <w:tblBorders>
-            <w:top w:val="single" w:color="auto" w:sz="4" w:space="0"/>
-            <w:left w:val="single" w:color="auto" w:sz="4" w:space="0"/>
-            <w:bottom w:val="single" w:color="auto" w:sz="4" w:space="0"/>
-            <w:right w:val="single" w:color="auto" w:sz="4" w:space="0"/>
-            <w:insideH w:val="single" w:color="auto" w:sz="4" w:space="0"/>
-            <w:insideV w:val="single" w:color="auto" w:sz="4" w:space="0"/>
-          </w:tblBorders>
-          <w:tblLayout w:type="fixed"/>
-        </w:tblPrEx>
         <w:tc>
           <w:tcPr>
             <w:tcW w:w="1019" w:type="dxa"/>
           </w:tcPr>
           <w:p>
             <w:pPr>
-              <w:pStyle w:val="6"/>
-              <w:ind w:firstLine="0" w:firstLineChars="0"/>
+              <w:pStyle w:val="1"/>
+              <w:ind w:firstLineChars="0" w:firstLine="0"/>
               <w:rPr>
                 <w:sz w:val="18"/>
                 <w:szCs w:val="18"/>
@@ -640,8 +725,8 @@
           </w:tcPr>
           <w:p>
             <w:pPr>
-              <w:pStyle w:val="6"/>
-              <w:ind w:firstLine="0" w:firstLineChars="0"/>
+              <w:pStyle w:val="1"/>
+              <w:ind w:firstLineChars="0" w:firstLine="0"/>
               <w:rPr>
                 <w:sz w:val="18"/>
                 <w:szCs w:val="18"/>
@@ -662,8 +747,8 @@
           </w:tcPr>
           <w:p>
             <w:pPr>
-              <w:pStyle w:val="6"/>
-              <w:ind w:firstLine="0" w:firstLineChars="0"/>
+              <w:pStyle w:val="1"/>
+              <w:ind w:firstLineChars="0" w:firstLine="0"/>
               <w:rPr>
                 <w:sz w:val="18"/>
                 <w:szCs w:val="18"/>
@@ -684,8 +769,8 @@
           </w:tcPr>
           <w:p>
             <w:pPr>
-              <w:pStyle w:val="6"/>
-              <w:ind w:firstLine="0" w:firstLineChars="0"/>
+              <w:pStyle w:val="1"/>
+              <w:ind w:firstLineChars="0" w:firstLine="0"/>
               <w:rPr>
                 <w:sz w:val="18"/>
                 <w:szCs w:val="18"/>
@@ -707,8 +792,8 @@
           </w:tcPr>
           <w:p>
             <w:pPr>
-              <w:pStyle w:val="6"/>
-              <w:ind w:firstLine="0" w:firstLineChars="0"/>
+              <w:pStyle w:val="1"/>
+              <w:ind w:firstLineChars="0" w:firstLine="0"/>
               <w:rPr>
                 <w:sz w:val="18"/>
                 <w:szCs w:val="18"/>
@@ -719,7 +804,6 @@
               <w:rPr>
                 <w:sz w:val="18"/>
                 <w:szCs w:val="18"/>
-                <w:highlight w:val="yellow"/>
               </w:rPr>
               <w:t>LotArea</w:t>
             </w:r>
@@ -731,8 +815,8 @@
           </w:tcPr>
           <w:p>
             <w:pPr>
-              <w:pStyle w:val="6"/>
-              <w:ind w:firstLine="0" w:firstLineChars="0"/>
+              <w:pStyle w:val="1"/>
+              <w:ind w:firstLineChars="0" w:firstLine="0"/>
               <w:rPr>
                 <w:sz w:val="18"/>
                 <w:szCs w:val="18"/>
@@ -749,25 +833,14 @@
         </w:tc>
       </w:tr>
       <w:tr>
-        <w:tblPrEx>
-          <w:tblBorders>
-            <w:top w:val="single" w:color="auto" w:sz="4" w:space="0"/>
-            <w:left w:val="single" w:color="auto" w:sz="4" w:space="0"/>
-            <w:bottom w:val="single" w:color="auto" w:sz="4" w:space="0"/>
-            <w:right w:val="single" w:color="auto" w:sz="4" w:space="0"/>
-            <w:insideH w:val="single" w:color="auto" w:sz="4" w:space="0"/>
-            <w:insideV w:val="single" w:color="auto" w:sz="4" w:space="0"/>
-          </w:tblBorders>
-          <w:tblLayout w:type="fixed"/>
-        </w:tblPrEx>
         <w:tc>
           <w:tcPr>
             <w:tcW w:w="1019" w:type="dxa"/>
           </w:tcPr>
           <w:p>
             <w:pPr>
-              <w:pStyle w:val="6"/>
-              <w:ind w:firstLine="0" w:firstLineChars="0"/>
+              <w:pStyle w:val="1"/>
+              <w:ind w:firstLineChars="0" w:firstLine="0"/>
               <w:rPr>
                 <w:sz w:val="18"/>
                 <w:szCs w:val="18"/>
@@ -788,8 +861,8 @@
           </w:tcPr>
           <w:p>
             <w:pPr>
-              <w:pStyle w:val="6"/>
-              <w:ind w:firstLine="0" w:firstLineChars="0"/>
+              <w:pStyle w:val="1"/>
+              <w:ind w:firstLineChars="0" w:firstLine="0"/>
               <w:rPr>
                 <w:sz w:val="18"/>
                 <w:szCs w:val="18"/>
@@ -810,8 +883,8 @@
           </w:tcPr>
           <w:p>
             <w:pPr>
-              <w:pStyle w:val="6"/>
-              <w:ind w:firstLine="0" w:firstLineChars="0"/>
+              <w:pStyle w:val="1"/>
+              <w:ind w:firstLineChars="0" w:firstLine="0"/>
               <w:rPr>
                 <w:sz w:val="18"/>
                 <w:szCs w:val="18"/>
@@ -832,8 +905,8 @@
           </w:tcPr>
           <w:p>
             <w:pPr>
-              <w:pStyle w:val="6"/>
-              <w:ind w:firstLine="0" w:firstLineChars="0"/>
+              <w:pStyle w:val="1"/>
+              <w:ind w:firstLineChars="0" w:firstLine="0"/>
               <w:rPr>
                 <w:sz w:val="18"/>
                 <w:szCs w:val="18"/>
@@ -854,8 +927,8 @@
           </w:tcPr>
           <w:p>
             <w:pPr>
-              <w:pStyle w:val="6"/>
-              <w:ind w:firstLine="0" w:firstLineChars="0"/>
+              <w:pStyle w:val="1"/>
+              <w:ind w:firstLineChars="0" w:firstLine="0"/>
               <w:rPr>
                 <w:sz w:val="18"/>
                 <w:szCs w:val="18"/>
@@ -876,8 +949,8 @@
           </w:tcPr>
           <w:p>
             <w:pPr>
-              <w:pStyle w:val="6"/>
-              <w:ind w:firstLine="0" w:firstLineChars="0"/>
+              <w:pStyle w:val="1"/>
+              <w:ind w:firstLineChars="0" w:firstLine="0"/>
               <w:rPr>
                 <w:sz w:val="18"/>
                 <w:szCs w:val="18"/>
@@ -894,25 +967,14 @@
         </w:tc>
       </w:tr>
       <w:tr>
-        <w:tblPrEx>
-          <w:tblBorders>
-            <w:top w:val="single" w:color="auto" w:sz="4" w:space="0"/>
-            <w:left w:val="single" w:color="auto" w:sz="4" w:space="0"/>
-            <w:bottom w:val="single" w:color="auto" w:sz="4" w:space="0"/>
-            <w:right w:val="single" w:color="auto" w:sz="4" w:space="0"/>
-            <w:insideH w:val="single" w:color="auto" w:sz="4" w:space="0"/>
-            <w:insideV w:val="single" w:color="auto" w:sz="4" w:space="0"/>
-          </w:tblBorders>
-          <w:tblLayout w:type="fixed"/>
-        </w:tblPrEx>
         <w:tc>
           <w:tcPr>
             <w:tcW w:w="1019" w:type="dxa"/>
           </w:tcPr>
           <w:p>
             <w:pPr>
-              <w:pStyle w:val="6"/>
-              <w:ind w:firstLine="0" w:firstLineChars="0"/>
+              <w:pStyle w:val="1"/>
+              <w:ind w:firstLineChars="0" w:firstLine="0"/>
               <w:rPr>
                 <w:sz w:val="18"/>
                 <w:szCs w:val="18"/>
@@ -933,8 +995,8 @@
           </w:tcPr>
           <w:p>
             <w:pPr>
-              <w:pStyle w:val="6"/>
-              <w:ind w:firstLine="0" w:firstLineChars="0"/>
+              <w:pStyle w:val="1"/>
+              <w:ind w:firstLineChars="0" w:firstLine="0"/>
               <w:rPr>
                 <w:sz w:val="18"/>
                 <w:szCs w:val="18"/>
@@ -955,8 +1017,8 @@
           </w:tcPr>
           <w:p>
             <w:pPr>
-              <w:pStyle w:val="6"/>
-              <w:ind w:firstLine="0" w:firstLineChars="0"/>
+              <w:pStyle w:val="1"/>
+              <w:ind w:firstLineChars="0" w:firstLine="0"/>
               <w:rPr>
                 <w:sz w:val="18"/>
                 <w:szCs w:val="18"/>
@@ -977,8 +1039,8 @@
           </w:tcPr>
           <w:p>
             <w:pPr>
-              <w:pStyle w:val="6"/>
-              <w:ind w:firstLine="0" w:firstLineChars="0"/>
+              <w:pStyle w:val="1"/>
+              <w:ind w:firstLineChars="0" w:firstLine="0"/>
               <w:rPr>
                 <w:sz w:val="18"/>
                 <w:szCs w:val="18"/>
@@ -999,8 +1061,8 @@
           </w:tcPr>
           <w:p>
             <w:pPr>
-              <w:pStyle w:val="6"/>
-              <w:ind w:firstLine="0" w:firstLineChars="0"/>
+              <w:pStyle w:val="1"/>
+              <w:ind w:firstLineChars="0" w:firstLine="0"/>
               <w:rPr>
                 <w:sz w:val="18"/>
                 <w:szCs w:val="18"/>
@@ -1021,8 +1083,8 @@
           </w:tcPr>
           <w:p>
             <w:pPr>
-              <w:pStyle w:val="6"/>
-              <w:ind w:firstLine="0" w:firstLineChars="0"/>
+              <w:pStyle w:val="1"/>
+              <w:ind w:firstLineChars="0" w:firstLine="0"/>
               <w:rPr>
                 <w:sz w:val="18"/>
                 <w:szCs w:val="18"/>
@@ -1039,25 +1101,14 @@
         </w:tc>
       </w:tr>
       <w:tr>
-        <w:tblPrEx>
-          <w:tblBorders>
-            <w:top w:val="single" w:color="auto" w:sz="4" w:space="0"/>
-            <w:left w:val="single" w:color="auto" w:sz="4" w:space="0"/>
-            <w:bottom w:val="single" w:color="auto" w:sz="4" w:space="0"/>
-            <w:right w:val="single" w:color="auto" w:sz="4" w:space="0"/>
-            <w:insideH w:val="single" w:color="auto" w:sz="4" w:space="0"/>
-            <w:insideV w:val="single" w:color="auto" w:sz="4" w:space="0"/>
-          </w:tblBorders>
-          <w:tblLayout w:type="fixed"/>
-        </w:tblPrEx>
         <w:tc>
           <w:tcPr>
             <w:tcW w:w="1019" w:type="dxa"/>
           </w:tcPr>
           <w:p>
             <w:pPr>
-              <w:pStyle w:val="6"/>
-              <w:ind w:firstLine="0" w:firstLineChars="0"/>
+              <w:pStyle w:val="1"/>
+              <w:ind w:firstLineChars="0" w:firstLine="0"/>
               <w:rPr>
                 <w:sz w:val="18"/>
                 <w:szCs w:val="18"/>
@@ -1078,8 +1129,8 @@
           </w:tcPr>
           <w:p>
             <w:pPr>
-              <w:pStyle w:val="6"/>
-              <w:ind w:firstLine="0" w:firstLineChars="0"/>
+              <w:pStyle w:val="1"/>
+              <w:ind w:firstLineChars="0" w:firstLine="0"/>
               <w:rPr>
                 <w:sz w:val="18"/>
                 <w:szCs w:val="18"/>
@@ -1100,8 +1151,8 @@
           </w:tcPr>
           <w:p>
             <w:pPr>
-              <w:pStyle w:val="6"/>
-              <w:ind w:firstLine="0" w:firstLineChars="0"/>
+              <w:pStyle w:val="1"/>
+              <w:ind w:firstLineChars="0" w:firstLine="0"/>
               <w:rPr>
                 <w:sz w:val="18"/>
                 <w:szCs w:val="18"/>
@@ -1122,8 +1173,8 @@
           </w:tcPr>
           <w:p>
             <w:pPr>
-              <w:pStyle w:val="6"/>
-              <w:ind w:firstLine="0" w:firstLineChars="0"/>
+              <w:pStyle w:val="1"/>
+              <w:ind w:firstLineChars="0" w:firstLine="0"/>
               <w:rPr>
                 <w:sz w:val="18"/>
                 <w:szCs w:val="18"/>
@@ -1144,8 +1195,8 @@
           </w:tcPr>
           <w:p>
             <w:pPr>
-              <w:pStyle w:val="6"/>
-              <w:ind w:firstLine="0" w:firstLineChars="0"/>
+              <w:pStyle w:val="1"/>
+              <w:ind w:firstLineChars="0" w:firstLine="0"/>
               <w:rPr>
                 <w:sz w:val="18"/>
                 <w:szCs w:val="18"/>
@@ -1166,8 +1217,8 @@
           </w:tcPr>
           <w:p>
             <w:pPr>
-              <w:pStyle w:val="6"/>
-              <w:ind w:firstLine="0" w:firstLineChars="0"/>
+              <w:pStyle w:val="1"/>
+              <w:ind w:firstLineChars="0" w:firstLine="0"/>
               <w:rPr>
                 <w:sz w:val="18"/>
                 <w:szCs w:val="18"/>
@@ -1184,25 +1235,14 @@
         </w:tc>
       </w:tr>
       <w:tr>
-        <w:tblPrEx>
-          <w:tblBorders>
-            <w:top w:val="single" w:color="auto" w:sz="4" w:space="0"/>
-            <w:left w:val="single" w:color="auto" w:sz="4" w:space="0"/>
-            <w:bottom w:val="single" w:color="auto" w:sz="4" w:space="0"/>
-            <w:right w:val="single" w:color="auto" w:sz="4" w:space="0"/>
-            <w:insideH w:val="single" w:color="auto" w:sz="4" w:space="0"/>
-            <w:insideV w:val="single" w:color="auto" w:sz="4" w:space="0"/>
-          </w:tblBorders>
-          <w:tblLayout w:type="fixed"/>
-        </w:tblPrEx>
         <w:tc>
           <w:tcPr>
             <w:tcW w:w="1019" w:type="dxa"/>
           </w:tcPr>
           <w:p>
             <w:pPr>
-              <w:pStyle w:val="6"/>
-              <w:ind w:firstLine="0" w:firstLineChars="0"/>
+              <w:pStyle w:val="1"/>
+              <w:ind w:firstLineChars="0" w:firstLine="0"/>
               <w:rPr>
                 <w:sz w:val="18"/>
                 <w:szCs w:val="18"/>
@@ -1223,8 +1263,8 @@
           </w:tcPr>
           <w:p>
             <w:pPr>
-              <w:pStyle w:val="6"/>
-              <w:ind w:firstLine="0" w:firstLineChars="0"/>
+              <w:pStyle w:val="1"/>
+              <w:ind w:firstLineChars="0" w:firstLine="0"/>
               <w:rPr>
                 <w:sz w:val="18"/>
                 <w:szCs w:val="18"/>
@@ -1245,8 +1285,8 @@
           </w:tcPr>
           <w:p>
             <w:pPr>
-              <w:pStyle w:val="6"/>
-              <w:ind w:firstLine="0" w:firstLineChars="0"/>
+              <w:pStyle w:val="1"/>
+              <w:ind w:firstLineChars="0" w:firstLine="0"/>
               <w:rPr>
                 <w:sz w:val="18"/>
                 <w:szCs w:val="18"/>
@@ -1267,8 +1307,8 @@
           </w:tcPr>
           <w:p>
             <w:pPr>
-              <w:pStyle w:val="6"/>
-              <w:ind w:firstLine="0" w:firstLineChars="0"/>
+              <w:pStyle w:val="1"/>
+              <w:ind w:firstLineChars="0" w:firstLine="0"/>
               <w:rPr>
                 <w:sz w:val="18"/>
                 <w:szCs w:val="18"/>
@@ -1289,8 +1329,8 @@
           </w:tcPr>
           <w:p>
             <w:pPr>
-              <w:pStyle w:val="6"/>
-              <w:ind w:firstLine="0" w:firstLineChars="0"/>
+              <w:pStyle w:val="1"/>
+              <w:ind w:firstLineChars="0" w:firstLine="0"/>
               <w:rPr>
                 <w:sz w:val="18"/>
                 <w:szCs w:val="18"/>
@@ -1311,8 +1351,8 @@
           </w:tcPr>
           <w:p>
             <w:pPr>
-              <w:pStyle w:val="6"/>
-              <w:ind w:firstLine="0" w:firstLineChars="0"/>
+              <w:pStyle w:val="1"/>
+              <w:ind w:firstLineChars="0" w:firstLine="0"/>
               <w:rPr>
                 <w:sz w:val="18"/>
                 <w:szCs w:val="18"/>
@@ -1329,25 +1369,14 @@
         </w:tc>
       </w:tr>
       <w:tr>
-        <w:tblPrEx>
-          <w:tblBorders>
-            <w:top w:val="single" w:color="auto" w:sz="4" w:space="0"/>
-            <w:left w:val="single" w:color="auto" w:sz="4" w:space="0"/>
-            <w:bottom w:val="single" w:color="auto" w:sz="4" w:space="0"/>
-            <w:right w:val="single" w:color="auto" w:sz="4" w:space="0"/>
-            <w:insideH w:val="single" w:color="auto" w:sz="4" w:space="0"/>
-            <w:insideV w:val="single" w:color="auto" w:sz="4" w:space="0"/>
-          </w:tblBorders>
-          <w:tblLayout w:type="fixed"/>
-        </w:tblPrEx>
         <w:tc>
           <w:tcPr>
             <w:tcW w:w="1019" w:type="dxa"/>
           </w:tcPr>
           <w:p>
             <w:pPr>
-              <w:pStyle w:val="6"/>
-              <w:ind w:firstLine="0" w:firstLineChars="0"/>
+              <w:pStyle w:val="1"/>
+              <w:ind w:firstLineChars="0" w:firstLine="0"/>
               <w:rPr>
                 <w:sz w:val="18"/>
                 <w:szCs w:val="18"/>
@@ -1368,8 +1397,8 @@
           </w:tcPr>
           <w:p>
             <w:pPr>
-              <w:pStyle w:val="6"/>
-              <w:ind w:firstLine="0" w:firstLineChars="0"/>
+              <w:pStyle w:val="1"/>
+              <w:ind w:firstLineChars="0" w:firstLine="0"/>
               <w:rPr>
                 <w:sz w:val="18"/>
                 <w:szCs w:val="18"/>
@@ -1390,8 +1419,8 @@
           </w:tcPr>
           <w:p>
             <w:pPr>
-              <w:pStyle w:val="6"/>
-              <w:ind w:firstLine="0" w:firstLineChars="0"/>
+              <w:pStyle w:val="1"/>
+              <w:ind w:firstLineChars="0" w:firstLine="0"/>
               <w:rPr>
                 <w:sz w:val="18"/>
                 <w:szCs w:val="18"/>
@@ -1412,8 +1441,8 @@
           </w:tcPr>
           <w:p>
             <w:pPr>
-              <w:pStyle w:val="6"/>
-              <w:ind w:firstLine="0" w:firstLineChars="0"/>
+              <w:pStyle w:val="1"/>
+              <w:ind w:firstLineChars="0" w:firstLine="0"/>
               <w:rPr>
                 <w:sz w:val="18"/>
                 <w:szCs w:val="18"/>
@@ -1434,8 +1463,8 @@
           </w:tcPr>
           <w:p>
             <w:pPr>
-              <w:pStyle w:val="6"/>
-              <w:ind w:firstLine="0" w:firstLineChars="0"/>
+              <w:pStyle w:val="1"/>
+              <w:ind w:firstLineChars="0" w:firstLine="0"/>
               <w:rPr>
                 <w:sz w:val="18"/>
                 <w:szCs w:val="18"/>
@@ -1456,8 +1485,8 @@
           </w:tcPr>
           <w:p>
             <w:pPr>
-              <w:pStyle w:val="6"/>
-              <w:ind w:firstLine="0" w:firstLineChars="0"/>
+              <w:pStyle w:val="1"/>
+              <w:ind w:firstLineChars="0" w:firstLine="0"/>
               <w:rPr>
                 <w:sz w:val="18"/>
                 <w:szCs w:val="18"/>
@@ -1474,25 +1503,14 @@
         </w:tc>
       </w:tr>
       <w:tr>
-        <w:tblPrEx>
-          <w:tblBorders>
-            <w:top w:val="single" w:color="auto" w:sz="4" w:space="0"/>
-            <w:left w:val="single" w:color="auto" w:sz="4" w:space="0"/>
-            <w:bottom w:val="single" w:color="auto" w:sz="4" w:space="0"/>
-            <w:right w:val="single" w:color="auto" w:sz="4" w:space="0"/>
-            <w:insideH w:val="single" w:color="auto" w:sz="4" w:space="0"/>
-            <w:insideV w:val="single" w:color="auto" w:sz="4" w:space="0"/>
-          </w:tblBorders>
-          <w:tblLayout w:type="fixed"/>
-        </w:tblPrEx>
         <w:tc>
           <w:tcPr>
             <w:tcW w:w="1019" w:type="dxa"/>
           </w:tcPr>
           <w:p>
             <w:pPr>
-              <w:pStyle w:val="6"/>
-              <w:ind w:firstLine="0" w:firstLineChars="0"/>
+              <w:pStyle w:val="1"/>
+              <w:ind w:firstLineChars="0" w:firstLine="0"/>
               <w:rPr>
                 <w:sz w:val="18"/>
                 <w:szCs w:val="18"/>
@@ -1513,8 +1531,8 @@
           </w:tcPr>
           <w:p>
             <w:pPr>
-              <w:pStyle w:val="6"/>
-              <w:ind w:firstLine="0" w:firstLineChars="0"/>
+              <w:pStyle w:val="1"/>
+              <w:ind w:firstLineChars="0" w:firstLine="0"/>
               <w:rPr>
                 <w:sz w:val="18"/>
                 <w:szCs w:val="18"/>
@@ -1535,8 +1553,8 @@
           </w:tcPr>
           <w:p>
             <w:pPr>
-              <w:pStyle w:val="6"/>
-              <w:ind w:firstLine="0" w:firstLineChars="0"/>
+              <w:pStyle w:val="1"/>
+              <w:ind w:firstLineChars="0" w:firstLine="0"/>
               <w:rPr>
                 <w:sz w:val="18"/>
                 <w:szCs w:val="18"/>
@@ -1557,8 +1575,8 @@
           </w:tcPr>
           <w:p>
             <w:pPr>
-              <w:pStyle w:val="6"/>
-              <w:ind w:firstLine="0" w:firstLineChars="0"/>
+              <w:pStyle w:val="1"/>
+              <w:ind w:firstLineChars="0" w:firstLine="0"/>
               <w:rPr>
                 <w:sz w:val="18"/>
                 <w:szCs w:val="18"/>
@@ -1579,8 +1597,8 @@
           </w:tcPr>
           <w:p>
             <w:pPr>
-              <w:pStyle w:val="6"/>
-              <w:ind w:firstLine="0" w:firstLineChars="0"/>
+              <w:pStyle w:val="1"/>
+              <w:ind w:firstLineChars="0" w:firstLine="0"/>
               <w:rPr>
                 <w:sz w:val="18"/>
                 <w:szCs w:val="18"/>
@@ -1601,8 +1619,8 @@
           </w:tcPr>
           <w:p>
             <w:pPr>
-              <w:pStyle w:val="6"/>
-              <w:ind w:firstLine="0" w:firstLineChars="0"/>
+              <w:pStyle w:val="1"/>
+              <w:ind w:firstLineChars="0" w:firstLine="0"/>
               <w:rPr>
                 <w:sz w:val="18"/>
                 <w:szCs w:val="18"/>
@@ -1619,25 +1637,14 @@
         </w:tc>
       </w:tr>
       <w:tr>
-        <w:tblPrEx>
-          <w:tblBorders>
-            <w:top w:val="single" w:color="auto" w:sz="4" w:space="0"/>
-            <w:left w:val="single" w:color="auto" w:sz="4" w:space="0"/>
-            <w:bottom w:val="single" w:color="auto" w:sz="4" w:space="0"/>
-            <w:right w:val="single" w:color="auto" w:sz="4" w:space="0"/>
-            <w:insideH w:val="single" w:color="auto" w:sz="4" w:space="0"/>
-            <w:insideV w:val="single" w:color="auto" w:sz="4" w:space="0"/>
-          </w:tblBorders>
-          <w:tblLayout w:type="fixed"/>
-        </w:tblPrEx>
         <w:tc>
           <w:tcPr>
             <w:tcW w:w="1019" w:type="dxa"/>
           </w:tcPr>
           <w:p>
             <w:pPr>
-              <w:pStyle w:val="6"/>
-              <w:ind w:firstLine="0" w:firstLineChars="0"/>
+              <w:pStyle w:val="1"/>
+              <w:ind w:firstLineChars="0" w:firstLine="0"/>
               <w:rPr>
                 <w:sz w:val="18"/>
                 <w:szCs w:val="18"/>
@@ -1658,8 +1665,8 @@
           </w:tcPr>
           <w:p>
             <w:pPr>
-              <w:pStyle w:val="6"/>
-              <w:ind w:firstLine="0" w:firstLineChars="0"/>
+              <w:pStyle w:val="1"/>
+              <w:ind w:firstLineChars="0" w:firstLine="0"/>
               <w:rPr>
                 <w:sz w:val="18"/>
                 <w:szCs w:val="18"/>
@@ -1680,8 +1687,8 @@
           </w:tcPr>
           <w:p>
             <w:pPr>
-              <w:pStyle w:val="6"/>
-              <w:ind w:firstLine="0" w:firstLineChars="0"/>
+              <w:pStyle w:val="1"/>
+              <w:ind w:firstLineChars="0" w:firstLine="0"/>
               <w:rPr>
                 <w:sz w:val="18"/>
                 <w:szCs w:val="18"/>
@@ -1702,8 +1709,8 @@
           </w:tcPr>
           <w:p>
             <w:pPr>
-              <w:pStyle w:val="6"/>
-              <w:ind w:firstLine="0" w:firstLineChars="0"/>
+              <w:pStyle w:val="1"/>
+              <w:ind w:firstLineChars="0" w:firstLine="0"/>
               <w:rPr>
                 <w:sz w:val="18"/>
                 <w:szCs w:val="18"/>
@@ -1724,8 +1731,8 @@
           </w:tcPr>
           <w:p>
             <w:pPr>
-              <w:pStyle w:val="6"/>
-              <w:ind w:firstLine="0" w:firstLineChars="0"/>
+              <w:pStyle w:val="1"/>
+              <w:ind w:firstLineChars="0" w:firstLine="0"/>
               <w:rPr>
                 <w:sz w:val="18"/>
                 <w:szCs w:val="18"/>
@@ -1746,8 +1753,8 @@
           </w:tcPr>
           <w:p>
             <w:pPr>
-              <w:pStyle w:val="6"/>
-              <w:ind w:firstLine="0" w:firstLineChars="0"/>
+              <w:pStyle w:val="1"/>
+              <w:ind w:firstLineChars="0" w:firstLine="0"/>
               <w:rPr>
                 <w:sz w:val="18"/>
                 <w:szCs w:val="18"/>
@@ -1764,25 +1771,14 @@
         </w:tc>
       </w:tr>
       <w:tr>
-        <w:tblPrEx>
-          <w:tblBorders>
-            <w:top w:val="single" w:color="auto" w:sz="4" w:space="0"/>
-            <w:left w:val="single" w:color="auto" w:sz="4" w:space="0"/>
-            <w:bottom w:val="single" w:color="auto" w:sz="4" w:space="0"/>
-            <w:right w:val="single" w:color="auto" w:sz="4" w:space="0"/>
-            <w:insideH w:val="single" w:color="auto" w:sz="4" w:space="0"/>
-            <w:insideV w:val="single" w:color="auto" w:sz="4" w:space="0"/>
-          </w:tblBorders>
-          <w:tblLayout w:type="fixed"/>
-        </w:tblPrEx>
         <w:tc>
           <w:tcPr>
             <w:tcW w:w="1019" w:type="dxa"/>
           </w:tcPr>
           <w:p>
             <w:pPr>
-              <w:pStyle w:val="6"/>
-              <w:ind w:firstLine="0" w:firstLineChars="0"/>
+              <w:pStyle w:val="1"/>
+              <w:ind w:firstLineChars="0" w:firstLine="0"/>
               <w:rPr>
                 <w:sz w:val="18"/>
                 <w:szCs w:val="18"/>
@@ -1803,8 +1799,8 @@
           </w:tcPr>
           <w:p>
             <w:pPr>
-              <w:pStyle w:val="6"/>
-              <w:ind w:firstLine="0" w:firstLineChars="0"/>
+              <w:pStyle w:val="1"/>
+              <w:ind w:firstLineChars="0" w:firstLine="0"/>
               <w:rPr>
                 <w:sz w:val="18"/>
                 <w:szCs w:val="18"/>
@@ -1825,8 +1821,8 @@
           </w:tcPr>
           <w:p>
             <w:pPr>
-              <w:pStyle w:val="6"/>
-              <w:ind w:firstLine="0" w:firstLineChars="0"/>
+              <w:pStyle w:val="1"/>
+              <w:ind w:firstLineChars="0" w:firstLine="0"/>
               <w:rPr>
                 <w:sz w:val="18"/>
                 <w:szCs w:val="18"/>
@@ -1847,8 +1843,8 @@
           </w:tcPr>
           <w:p>
             <w:pPr>
-              <w:pStyle w:val="6"/>
-              <w:ind w:firstLine="0" w:firstLineChars="0"/>
+              <w:pStyle w:val="1"/>
+              <w:ind w:firstLineChars="0" w:firstLine="0"/>
               <w:rPr>
                 <w:sz w:val="18"/>
                 <w:szCs w:val="18"/>
@@ -1869,8 +1865,8 @@
           </w:tcPr>
           <w:p>
             <w:pPr>
-              <w:pStyle w:val="6"/>
-              <w:ind w:firstLine="0" w:firstLineChars="0"/>
+              <w:pStyle w:val="1"/>
+              <w:ind w:firstLineChars="0" w:firstLine="0"/>
               <w:rPr>
                 <w:sz w:val="18"/>
                 <w:szCs w:val="18"/>
@@ -1891,8 +1887,8 @@
           </w:tcPr>
           <w:p>
             <w:pPr>
-              <w:pStyle w:val="6"/>
-              <w:ind w:firstLine="0" w:firstLineChars="0"/>
+              <w:pStyle w:val="1"/>
+              <w:ind w:firstLineChars="0" w:firstLine="0"/>
               <w:rPr>
                 <w:sz w:val="18"/>
                 <w:szCs w:val="18"/>
@@ -1911,7 +1907,7 @@
     </w:tbl>
     <w:p>
       <w:pPr>
-        <w:pStyle w:val="6"/>
+        <w:pStyle w:val="1"/>
         <w:ind w:left="780" w:firstLine="360"/>
         <w:rPr>
           <w:sz w:val="18"/>
@@ -1921,24 +1917,11 @@
     </w:p>
     <w:tbl>
       <w:tblPr>
-        <w:tblStyle w:val="5"/>
+        <w:tblStyle w:val="a4"/>
         <w:tblW w:w="7516" w:type="dxa"/>
         <w:tblInd w:w="780" w:type="dxa"/>
-        <w:tblBorders>
-          <w:top w:val="single" w:color="auto" w:sz="4" w:space="0"/>
-          <w:left w:val="single" w:color="auto" w:sz="4" w:space="0"/>
-          <w:bottom w:val="single" w:color="auto" w:sz="4" w:space="0"/>
-          <w:right w:val="single" w:color="auto" w:sz="4" w:space="0"/>
-          <w:insideH w:val="single" w:color="auto" w:sz="4" w:space="0"/>
-          <w:insideV w:val="single" w:color="auto" w:sz="4" w:space="0"/>
-        </w:tblBorders>
         <w:tblLayout w:type="fixed"/>
-        <w:tblCellMar>
-          <w:top w:w="0" w:type="dxa"/>
-          <w:left w:w="108" w:type="dxa"/>
-          <w:bottom w:w="0" w:type="dxa"/>
-          <w:right w:w="108" w:type="dxa"/>
-        </w:tblCellMar>
+        <w:tblLook w:val="04A0" w:firstRow="1" w:lastRow="0" w:firstColumn="1" w:lastColumn="0" w:noHBand="0" w:noVBand="1"/>
       </w:tblPr>
       <w:tblGrid>
         <w:gridCol w:w="1022"/>
@@ -1949,25 +1932,14 @@
         <w:gridCol w:w="1283"/>
       </w:tblGrid>
       <w:tr>
-        <w:tblPrEx>
-          <w:tblBorders>
-            <w:top w:val="single" w:color="auto" w:sz="4" w:space="0"/>
-            <w:left w:val="single" w:color="auto" w:sz="4" w:space="0"/>
-            <w:bottom w:val="single" w:color="auto" w:sz="4" w:space="0"/>
-            <w:right w:val="single" w:color="auto" w:sz="4" w:space="0"/>
-            <w:insideH w:val="single" w:color="auto" w:sz="4" w:space="0"/>
-            <w:insideV w:val="single" w:color="auto" w:sz="4" w:space="0"/>
-          </w:tblBorders>
-          <w:tblLayout w:type="fixed"/>
-        </w:tblPrEx>
         <w:tc>
           <w:tcPr>
             <w:tcW w:w="1022" w:type="dxa"/>
           </w:tcPr>
           <w:p>
             <w:pPr>
-              <w:pStyle w:val="6"/>
-              <w:ind w:firstLine="0" w:firstLineChars="0"/>
+              <w:pStyle w:val="1"/>
+              <w:ind w:firstLineChars="0" w:firstLine="0"/>
               <w:rPr>
                 <w:sz w:val="18"/>
                 <w:szCs w:val="18"/>
@@ -1981,8 +1953,8 @@
           </w:tcPr>
           <w:p>
             <w:pPr>
-              <w:pStyle w:val="6"/>
-              <w:ind w:firstLine="0" w:firstLineChars="0"/>
+              <w:pStyle w:val="1"/>
+              <w:ind w:firstLineChars="0" w:firstLine="0"/>
               <w:rPr>
                 <w:sz w:val="18"/>
                 <w:szCs w:val="18"/>
@@ -2003,8 +1975,8 @@
           </w:tcPr>
           <w:p>
             <w:pPr>
-              <w:pStyle w:val="6"/>
-              <w:ind w:firstLine="0" w:firstLineChars="0"/>
+              <w:pStyle w:val="1"/>
+              <w:ind w:firstLineChars="0" w:firstLine="0"/>
               <w:rPr>
                 <w:sz w:val="18"/>
                 <w:szCs w:val="18"/>
@@ -2025,8 +1997,8 @@
           </w:tcPr>
           <w:p>
             <w:pPr>
-              <w:pStyle w:val="6"/>
-              <w:ind w:firstLine="0" w:firstLineChars="0"/>
+              <w:pStyle w:val="1"/>
+              <w:ind w:firstLineChars="0" w:firstLine="0"/>
               <w:rPr>
                 <w:sz w:val="18"/>
                 <w:szCs w:val="18"/>
@@ -2047,8 +2019,8 @@
           </w:tcPr>
           <w:p>
             <w:pPr>
-              <w:pStyle w:val="6"/>
-              <w:ind w:firstLine="0" w:firstLineChars="0"/>
+              <w:pStyle w:val="1"/>
+              <w:ind w:firstLineChars="0" w:firstLine="0"/>
               <w:rPr>
                 <w:sz w:val="18"/>
                 <w:szCs w:val="18"/>
@@ -2060,7 +2032,6 @@
                 <w:color w:val="FF0000"/>
                 <w:sz w:val="18"/>
                 <w:szCs w:val="18"/>
-                <w:highlight w:val="yellow"/>
               </w:rPr>
               <w:t>MasVnrArea</w:t>
             </w:r>
@@ -2072,8 +2043,8 @@
           </w:tcPr>
           <w:p>
             <w:pPr>
-              <w:pStyle w:val="6"/>
-              <w:ind w:firstLine="0" w:firstLineChars="0"/>
+              <w:pStyle w:val="1"/>
+              <w:ind w:firstLineChars="0" w:firstLine="0"/>
               <w:rPr>
                 <w:sz w:val="18"/>
                 <w:szCs w:val="18"/>
@@ -2092,17 +2063,14 @@
         </w:tc>
       </w:tr>
       <w:tr>
-        <w:tblPrEx>
-          <w:tblLayout w:type="fixed"/>
-        </w:tblPrEx>
         <w:tc>
           <w:tcPr>
             <w:tcW w:w="1022" w:type="dxa"/>
           </w:tcPr>
           <w:p>
             <w:pPr>
-              <w:pStyle w:val="6"/>
-              <w:ind w:firstLine="0" w:firstLineChars="0"/>
+              <w:pStyle w:val="1"/>
+              <w:ind w:firstLineChars="0" w:firstLine="0"/>
               <w:rPr>
                 <w:sz w:val="18"/>
                 <w:szCs w:val="18"/>
@@ -2123,8 +2091,8 @@
           </w:tcPr>
           <w:p>
             <w:pPr>
-              <w:pStyle w:val="6"/>
-              <w:ind w:firstLine="0" w:firstLineChars="0"/>
+              <w:pStyle w:val="1"/>
+              <w:ind w:firstLineChars="0" w:firstLine="0"/>
               <w:rPr>
                 <w:sz w:val="18"/>
                 <w:szCs w:val="18"/>
@@ -2145,8 +2113,8 @@
           </w:tcPr>
           <w:p>
             <w:pPr>
-              <w:pStyle w:val="6"/>
-              <w:ind w:firstLine="0" w:firstLineChars="0"/>
+              <w:pStyle w:val="1"/>
+              <w:ind w:firstLineChars="0" w:firstLine="0"/>
               <w:rPr>
                 <w:sz w:val="18"/>
                 <w:szCs w:val="18"/>
@@ -2167,8 +2135,8 @@
           </w:tcPr>
           <w:p>
             <w:pPr>
-              <w:pStyle w:val="6"/>
-              <w:ind w:firstLine="0" w:firstLineChars="0"/>
+              <w:pStyle w:val="1"/>
+              <w:ind w:firstLineChars="0" w:firstLine="0"/>
               <w:rPr>
                 <w:sz w:val="18"/>
                 <w:szCs w:val="18"/>
@@ -2189,8 +2157,8 @@
           </w:tcPr>
           <w:p>
             <w:pPr>
-              <w:pStyle w:val="6"/>
-              <w:ind w:firstLine="0" w:firstLineChars="0"/>
+              <w:pStyle w:val="1"/>
+              <w:ind w:firstLineChars="0" w:firstLine="0"/>
               <w:rPr>
                 <w:sz w:val="18"/>
                 <w:szCs w:val="18"/>
@@ -2211,8 +2179,8 @@
           </w:tcPr>
           <w:p>
             <w:pPr>
-              <w:pStyle w:val="6"/>
-              <w:ind w:firstLine="0" w:firstLineChars="0"/>
+              <w:pStyle w:val="1"/>
+              <w:ind w:firstLineChars="0" w:firstLine="0"/>
               <w:rPr>
                 <w:sz w:val="18"/>
                 <w:szCs w:val="18"/>
@@ -2229,25 +2197,14 @@
         </w:tc>
       </w:tr>
       <w:tr>
-        <w:tblPrEx>
-          <w:tblBorders>
-            <w:top w:val="single" w:color="auto" w:sz="4" w:space="0"/>
-            <w:left w:val="single" w:color="auto" w:sz="4" w:space="0"/>
-            <w:bottom w:val="single" w:color="auto" w:sz="4" w:space="0"/>
-            <w:right w:val="single" w:color="auto" w:sz="4" w:space="0"/>
-            <w:insideH w:val="single" w:color="auto" w:sz="4" w:space="0"/>
-            <w:insideV w:val="single" w:color="auto" w:sz="4" w:space="0"/>
-          </w:tblBorders>
-          <w:tblLayout w:type="fixed"/>
-        </w:tblPrEx>
         <w:tc>
           <w:tcPr>
             <w:tcW w:w="1022" w:type="dxa"/>
           </w:tcPr>
           <w:p>
             <w:pPr>
-              <w:pStyle w:val="6"/>
-              <w:ind w:firstLine="0" w:firstLineChars="0"/>
+              <w:pStyle w:val="1"/>
+              <w:ind w:firstLineChars="0" w:firstLine="0"/>
               <w:rPr>
                 <w:sz w:val="18"/>
                 <w:szCs w:val="18"/>
@@ -2268,8 +2225,8 @@
           </w:tcPr>
           <w:p>
             <w:pPr>
-              <w:pStyle w:val="6"/>
-              <w:ind w:firstLine="0" w:firstLineChars="0"/>
+              <w:pStyle w:val="1"/>
+              <w:ind w:firstLineChars="0" w:firstLine="0"/>
               <w:rPr>
                 <w:sz w:val="18"/>
                 <w:szCs w:val="18"/>
@@ -2290,8 +2247,8 @@
           </w:tcPr>
           <w:p>
             <w:pPr>
-              <w:pStyle w:val="6"/>
-              <w:ind w:firstLine="0" w:firstLineChars="0"/>
+              <w:pStyle w:val="1"/>
+              <w:ind w:firstLineChars="0" w:firstLine="0"/>
               <w:rPr>
                 <w:sz w:val="18"/>
                 <w:szCs w:val="18"/>
@@ -2312,8 +2269,8 @@
           </w:tcPr>
           <w:p>
             <w:pPr>
-              <w:pStyle w:val="6"/>
-              <w:ind w:firstLine="0" w:firstLineChars="0"/>
+              <w:pStyle w:val="1"/>
+              <w:ind w:firstLineChars="0" w:firstLine="0"/>
               <w:rPr>
                 <w:sz w:val="18"/>
                 <w:szCs w:val="18"/>
@@ -2334,8 +2291,8 @@
           </w:tcPr>
           <w:p>
             <w:pPr>
-              <w:pStyle w:val="6"/>
-              <w:ind w:firstLine="0" w:firstLineChars="0"/>
+              <w:pStyle w:val="1"/>
+              <w:ind w:firstLineChars="0" w:firstLine="0"/>
               <w:rPr>
                 <w:sz w:val="18"/>
                 <w:szCs w:val="18"/>
@@ -2356,8 +2313,8 @@
           </w:tcPr>
           <w:p>
             <w:pPr>
-              <w:pStyle w:val="6"/>
-              <w:ind w:firstLine="0" w:firstLineChars="0"/>
+              <w:pStyle w:val="1"/>
+              <w:ind w:firstLineChars="0" w:firstLine="0"/>
               <w:rPr>
                 <w:sz w:val="18"/>
                 <w:szCs w:val="18"/>
@@ -2374,25 +2331,14 @@
         </w:tc>
       </w:tr>
       <w:tr>
-        <w:tblPrEx>
-          <w:tblBorders>
-            <w:top w:val="single" w:color="auto" w:sz="4" w:space="0"/>
-            <w:left w:val="single" w:color="auto" w:sz="4" w:space="0"/>
-            <w:bottom w:val="single" w:color="auto" w:sz="4" w:space="0"/>
-            <w:right w:val="single" w:color="auto" w:sz="4" w:space="0"/>
-            <w:insideH w:val="single" w:color="auto" w:sz="4" w:space="0"/>
-            <w:insideV w:val="single" w:color="auto" w:sz="4" w:space="0"/>
-          </w:tblBorders>
-          <w:tblLayout w:type="fixed"/>
-        </w:tblPrEx>
         <w:tc>
           <w:tcPr>
             <w:tcW w:w="1022" w:type="dxa"/>
           </w:tcPr>
           <w:p>
             <w:pPr>
-              <w:pStyle w:val="6"/>
-              <w:ind w:firstLine="0" w:firstLineChars="0"/>
+              <w:pStyle w:val="1"/>
+              <w:ind w:firstLineChars="0" w:firstLine="0"/>
               <w:rPr>
                 <w:sz w:val="18"/>
                 <w:szCs w:val="18"/>
@@ -2413,8 +2359,8 @@
           </w:tcPr>
           <w:p>
             <w:pPr>
-              <w:pStyle w:val="6"/>
-              <w:ind w:firstLine="0" w:firstLineChars="0"/>
+              <w:pStyle w:val="1"/>
+              <w:ind w:firstLineChars="0" w:firstLine="0"/>
               <w:rPr>
                 <w:sz w:val="18"/>
                 <w:szCs w:val="18"/>
@@ -2435,8 +2381,8 @@
           </w:tcPr>
           <w:p>
             <w:pPr>
-              <w:pStyle w:val="6"/>
-              <w:ind w:firstLine="0" w:firstLineChars="0"/>
+              <w:pStyle w:val="1"/>
+              <w:ind w:firstLineChars="0" w:firstLine="0"/>
               <w:rPr>
                 <w:sz w:val="18"/>
                 <w:szCs w:val="18"/>
@@ -2457,8 +2403,8 @@
           </w:tcPr>
           <w:p>
             <w:pPr>
-              <w:pStyle w:val="6"/>
-              <w:ind w:firstLine="0" w:firstLineChars="0"/>
+              <w:pStyle w:val="1"/>
+              <w:ind w:firstLineChars="0" w:firstLine="0"/>
               <w:rPr>
                 <w:sz w:val="18"/>
                 <w:szCs w:val="18"/>
@@ -2479,8 +2425,8 @@
           </w:tcPr>
           <w:p>
             <w:pPr>
-              <w:pStyle w:val="6"/>
-              <w:ind w:firstLine="0" w:firstLineChars="0"/>
+              <w:pStyle w:val="1"/>
+              <w:ind w:firstLineChars="0" w:firstLine="0"/>
               <w:rPr>
                 <w:sz w:val="18"/>
                 <w:szCs w:val="18"/>
@@ -2501,8 +2447,8 @@
           </w:tcPr>
           <w:p>
             <w:pPr>
-              <w:pStyle w:val="6"/>
-              <w:ind w:firstLine="0" w:firstLineChars="0"/>
+              <w:pStyle w:val="1"/>
+              <w:ind w:firstLineChars="0" w:firstLine="0"/>
               <w:rPr>
                 <w:sz w:val="18"/>
                 <w:szCs w:val="18"/>
@@ -2519,25 +2465,14 @@
         </w:tc>
       </w:tr>
       <w:tr>
-        <w:tblPrEx>
-          <w:tblBorders>
-            <w:top w:val="single" w:color="auto" w:sz="4" w:space="0"/>
-            <w:left w:val="single" w:color="auto" w:sz="4" w:space="0"/>
-            <w:bottom w:val="single" w:color="auto" w:sz="4" w:space="0"/>
-            <w:right w:val="single" w:color="auto" w:sz="4" w:space="0"/>
-            <w:insideH w:val="single" w:color="auto" w:sz="4" w:space="0"/>
-            <w:insideV w:val="single" w:color="auto" w:sz="4" w:space="0"/>
-          </w:tblBorders>
-          <w:tblLayout w:type="fixed"/>
-        </w:tblPrEx>
         <w:tc>
           <w:tcPr>
             <w:tcW w:w="1022" w:type="dxa"/>
           </w:tcPr>
           <w:p>
             <w:pPr>
-              <w:pStyle w:val="6"/>
-              <w:ind w:firstLine="0" w:firstLineChars="0"/>
+              <w:pStyle w:val="1"/>
+              <w:ind w:firstLineChars="0" w:firstLine="0"/>
               <w:rPr>
                 <w:sz w:val="18"/>
                 <w:szCs w:val="18"/>
@@ -2558,8 +2493,8 @@
           </w:tcPr>
           <w:p>
             <w:pPr>
-              <w:pStyle w:val="6"/>
-              <w:ind w:firstLine="0" w:firstLineChars="0"/>
+              <w:pStyle w:val="1"/>
+              <w:ind w:firstLineChars="0" w:firstLine="0"/>
               <w:rPr>
                 <w:sz w:val="18"/>
                 <w:szCs w:val="18"/>
@@ -2580,8 +2515,8 @@
           </w:tcPr>
           <w:p>
             <w:pPr>
-              <w:pStyle w:val="6"/>
-              <w:ind w:firstLine="0" w:firstLineChars="0"/>
+              <w:pStyle w:val="1"/>
+              <w:ind w:firstLineChars="0" w:firstLine="0"/>
               <w:rPr>
                 <w:sz w:val="18"/>
                 <w:szCs w:val="18"/>
@@ -2602,8 +2537,8 @@
           </w:tcPr>
           <w:p>
             <w:pPr>
-              <w:pStyle w:val="6"/>
-              <w:ind w:firstLine="0" w:firstLineChars="0"/>
+              <w:pStyle w:val="1"/>
+              <w:ind w:firstLineChars="0" w:firstLine="0"/>
               <w:rPr>
                 <w:sz w:val="18"/>
                 <w:szCs w:val="18"/>
@@ -2624,8 +2559,8 @@
           </w:tcPr>
           <w:p>
             <w:pPr>
-              <w:pStyle w:val="6"/>
-              <w:ind w:firstLine="0" w:firstLineChars="0"/>
+              <w:pStyle w:val="1"/>
+              <w:ind w:firstLineChars="0" w:firstLine="0"/>
               <w:rPr>
                 <w:sz w:val="18"/>
                 <w:szCs w:val="18"/>
@@ -2646,8 +2581,8 @@
           </w:tcPr>
           <w:p>
             <w:pPr>
-              <w:pStyle w:val="6"/>
-              <w:ind w:firstLine="0" w:firstLineChars="0"/>
+              <w:pStyle w:val="1"/>
+              <w:ind w:firstLineChars="0" w:firstLine="0"/>
               <w:rPr>
                 <w:sz w:val="18"/>
                 <w:szCs w:val="18"/>
@@ -2664,25 +2599,14 @@
         </w:tc>
       </w:tr>
       <w:tr>
-        <w:tblPrEx>
-          <w:tblBorders>
-            <w:top w:val="single" w:color="auto" w:sz="4" w:space="0"/>
-            <w:left w:val="single" w:color="auto" w:sz="4" w:space="0"/>
-            <w:bottom w:val="single" w:color="auto" w:sz="4" w:space="0"/>
-            <w:right w:val="single" w:color="auto" w:sz="4" w:space="0"/>
-            <w:insideH w:val="single" w:color="auto" w:sz="4" w:space="0"/>
-            <w:insideV w:val="single" w:color="auto" w:sz="4" w:space="0"/>
-          </w:tblBorders>
-          <w:tblLayout w:type="fixed"/>
-        </w:tblPrEx>
         <w:tc>
           <w:tcPr>
             <w:tcW w:w="1022" w:type="dxa"/>
           </w:tcPr>
           <w:p>
             <w:pPr>
-              <w:pStyle w:val="6"/>
-              <w:ind w:firstLine="0" w:firstLineChars="0"/>
+              <w:pStyle w:val="1"/>
+              <w:ind w:firstLineChars="0" w:firstLine="0"/>
               <w:rPr>
                 <w:sz w:val="18"/>
                 <w:szCs w:val="18"/>
@@ -2703,8 +2627,8 @@
           </w:tcPr>
           <w:p>
             <w:pPr>
-              <w:pStyle w:val="6"/>
-              <w:ind w:firstLine="0" w:firstLineChars="0"/>
+              <w:pStyle w:val="1"/>
+              <w:ind w:firstLineChars="0" w:firstLine="0"/>
               <w:rPr>
                 <w:sz w:val="18"/>
                 <w:szCs w:val="18"/>
@@ -2725,8 +2649,8 @@
           </w:tcPr>
           <w:p>
             <w:pPr>
-              <w:pStyle w:val="6"/>
-              <w:ind w:firstLine="0" w:firstLineChars="0"/>
+              <w:pStyle w:val="1"/>
+              <w:ind w:firstLineChars="0" w:firstLine="0"/>
               <w:rPr>
                 <w:sz w:val="18"/>
                 <w:szCs w:val="18"/>
@@ -2747,8 +2671,8 @@
           </w:tcPr>
           <w:p>
             <w:pPr>
-              <w:pStyle w:val="6"/>
-              <w:ind w:firstLine="0" w:firstLineChars="0"/>
+              <w:pStyle w:val="1"/>
+              <w:ind w:firstLineChars="0" w:firstLine="0"/>
               <w:rPr>
                 <w:sz w:val="18"/>
                 <w:szCs w:val="18"/>
@@ -2769,8 +2693,8 @@
           </w:tcPr>
           <w:p>
             <w:pPr>
-              <w:pStyle w:val="6"/>
-              <w:ind w:firstLine="0" w:firstLineChars="0"/>
+              <w:pStyle w:val="1"/>
+              <w:ind w:firstLineChars="0" w:firstLine="0"/>
               <w:rPr>
                 <w:sz w:val="18"/>
                 <w:szCs w:val="18"/>
@@ -2791,8 +2715,8 @@
           </w:tcPr>
           <w:p>
             <w:pPr>
-              <w:pStyle w:val="6"/>
-              <w:ind w:firstLine="0" w:firstLineChars="0"/>
+              <w:pStyle w:val="1"/>
+              <w:ind w:firstLineChars="0" w:firstLine="0"/>
               <w:rPr>
                 <w:sz w:val="18"/>
                 <w:szCs w:val="18"/>
@@ -2809,25 +2733,14 @@
         </w:tc>
       </w:tr>
       <w:tr>
-        <w:tblPrEx>
-          <w:tblBorders>
-            <w:top w:val="single" w:color="auto" w:sz="4" w:space="0"/>
-            <w:left w:val="single" w:color="auto" w:sz="4" w:space="0"/>
-            <w:bottom w:val="single" w:color="auto" w:sz="4" w:space="0"/>
-            <w:right w:val="single" w:color="auto" w:sz="4" w:space="0"/>
-            <w:insideH w:val="single" w:color="auto" w:sz="4" w:space="0"/>
-            <w:insideV w:val="single" w:color="auto" w:sz="4" w:space="0"/>
-          </w:tblBorders>
-          <w:tblLayout w:type="fixed"/>
-        </w:tblPrEx>
         <w:tc>
           <w:tcPr>
             <w:tcW w:w="1022" w:type="dxa"/>
           </w:tcPr>
           <w:p>
             <w:pPr>
-              <w:pStyle w:val="6"/>
-              <w:ind w:firstLine="0" w:firstLineChars="0"/>
+              <w:pStyle w:val="1"/>
+              <w:ind w:firstLineChars="0" w:firstLine="0"/>
               <w:rPr>
                 <w:sz w:val="18"/>
                 <w:szCs w:val="18"/>
@@ -2848,8 +2761,8 @@
           </w:tcPr>
           <w:p>
             <w:pPr>
-              <w:pStyle w:val="6"/>
-              <w:ind w:firstLine="0" w:firstLineChars="0"/>
+              <w:pStyle w:val="1"/>
+              <w:ind w:firstLineChars="0" w:firstLine="0"/>
               <w:rPr>
                 <w:sz w:val="18"/>
                 <w:szCs w:val="18"/>
@@ -2870,8 +2783,8 @@
           </w:tcPr>
           <w:p>
             <w:pPr>
-              <w:pStyle w:val="6"/>
-              <w:ind w:firstLine="0" w:firstLineChars="0"/>
+              <w:pStyle w:val="1"/>
+              <w:ind w:firstLineChars="0" w:firstLine="0"/>
               <w:rPr>
                 <w:sz w:val="18"/>
                 <w:szCs w:val="18"/>
@@ -2892,8 +2805,8 @@
           </w:tcPr>
           <w:p>
             <w:pPr>
-              <w:pStyle w:val="6"/>
-              <w:ind w:firstLine="0" w:firstLineChars="0"/>
+              <w:pStyle w:val="1"/>
+              <w:ind w:firstLineChars="0" w:firstLine="0"/>
               <w:rPr>
                 <w:sz w:val="18"/>
                 <w:szCs w:val="18"/>
@@ -2914,8 +2827,8 @@
           </w:tcPr>
           <w:p>
             <w:pPr>
-              <w:pStyle w:val="6"/>
-              <w:ind w:firstLine="0" w:firstLineChars="0"/>
+              <w:pStyle w:val="1"/>
+              <w:ind w:firstLineChars="0" w:firstLine="0"/>
               <w:rPr>
                 <w:sz w:val="18"/>
                 <w:szCs w:val="18"/>
@@ -2936,8 +2849,8 @@
           </w:tcPr>
           <w:p>
             <w:pPr>
-              <w:pStyle w:val="6"/>
-              <w:ind w:firstLine="0" w:firstLineChars="0"/>
+              <w:pStyle w:val="1"/>
+              <w:ind w:firstLineChars="0" w:firstLine="0"/>
               <w:rPr>
                 <w:sz w:val="18"/>
                 <w:szCs w:val="18"/>
@@ -2954,35 +2867,25 @@
         </w:tc>
       </w:tr>
       <w:tr>
-        <w:tblPrEx>
-          <w:tblBorders>
-            <w:top w:val="single" w:color="auto" w:sz="4" w:space="0"/>
-            <w:left w:val="single" w:color="auto" w:sz="4" w:space="0"/>
-            <w:bottom w:val="single" w:color="auto" w:sz="4" w:space="0"/>
-            <w:right w:val="single" w:color="auto" w:sz="4" w:space="0"/>
-            <w:insideH w:val="single" w:color="auto" w:sz="4" w:space="0"/>
-            <w:insideV w:val="single" w:color="auto" w:sz="4" w:space="0"/>
-          </w:tblBorders>
-          <w:tblLayout w:type="fixed"/>
-        </w:tblPrEx>
         <w:tc>
           <w:tcPr>
             <w:tcW w:w="1022" w:type="dxa"/>
           </w:tcPr>
           <w:p>
             <w:pPr>
-              <w:pStyle w:val="6"/>
-              <w:ind w:firstLine="0" w:firstLineChars="0"/>
-              <w:rPr>
-                <w:sz w:val="18"/>
-                <w:szCs w:val="18"/>
-              </w:rPr>
-            </w:pPr>
-            <w:r>
-              <w:rPr>
-                <w:sz w:val="18"/>
-                <w:szCs w:val="18"/>
-              </w:rPr>
+              <w:pStyle w:val="1"/>
+              <w:ind w:firstLineChars="0" w:firstLine="0"/>
+              <w:rPr>
+                <w:sz w:val="18"/>
+                <w:szCs w:val="18"/>
+              </w:rPr>
+            </w:pPr>
+            <w:r>
+              <w:rPr>
+                <w:sz w:val="18"/>
+                <w:szCs w:val="18"/>
+              </w:rPr>
+              <w:lastRenderedPageBreak/>
               <w:t>75%</w:t>
             </w:r>
           </w:p>
@@ -2993,8 +2896,8 @@
           </w:tcPr>
           <w:p>
             <w:pPr>
-              <w:pStyle w:val="6"/>
-              <w:ind w:firstLine="0" w:firstLineChars="0"/>
+              <w:pStyle w:val="1"/>
+              <w:ind w:firstLineChars="0" w:firstLine="0"/>
               <w:rPr>
                 <w:sz w:val="18"/>
                 <w:szCs w:val="18"/>
@@ -3015,8 +2918,8 @@
           </w:tcPr>
           <w:p>
             <w:pPr>
-              <w:pStyle w:val="6"/>
-              <w:ind w:firstLine="0" w:firstLineChars="0"/>
+              <w:pStyle w:val="1"/>
+              <w:ind w:firstLineChars="0" w:firstLine="0"/>
               <w:rPr>
                 <w:sz w:val="18"/>
                 <w:szCs w:val="18"/>
@@ -3037,8 +2940,8 @@
           </w:tcPr>
           <w:p>
             <w:pPr>
-              <w:pStyle w:val="6"/>
-              <w:ind w:firstLine="0" w:firstLineChars="0"/>
+              <w:pStyle w:val="1"/>
+              <w:ind w:firstLineChars="0" w:firstLine="0"/>
               <w:rPr>
                 <w:sz w:val="18"/>
                 <w:szCs w:val="18"/>
@@ -3059,8 +2962,8 @@
           </w:tcPr>
           <w:p>
             <w:pPr>
-              <w:pStyle w:val="6"/>
-              <w:ind w:firstLine="0" w:firstLineChars="0"/>
+              <w:pStyle w:val="1"/>
+              <w:ind w:firstLineChars="0" w:firstLine="0"/>
               <w:rPr>
                 <w:sz w:val="18"/>
                 <w:szCs w:val="18"/>
@@ -3081,8 +2984,8 @@
           </w:tcPr>
           <w:p>
             <w:pPr>
-              <w:pStyle w:val="6"/>
-              <w:ind w:firstLine="0" w:firstLineChars="0"/>
+              <w:pStyle w:val="1"/>
+              <w:ind w:firstLineChars="0" w:firstLine="0"/>
               <w:rPr>
                 <w:sz w:val="18"/>
                 <w:szCs w:val="18"/>
@@ -3099,25 +3002,14 @@
         </w:tc>
       </w:tr>
       <w:tr>
-        <w:tblPrEx>
-          <w:tblBorders>
-            <w:top w:val="single" w:color="auto" w:sz="4" w:space="0"/>
-            <w:left w:val="single" w:color="auto" w:sz="4" w:space="0"/>
-            <w:bottom w:val="single" w:color="auto" w:sz="4" w:space="0"/>
-            <w:right w:val="single" w:color="auto" w:sz="4" w:space="0"/>
-            <w:insideH w:val="single" w:color="auto" w:sz="4" w:space="0"/>
-            <w:insideV w:val="single" w:color="auto" w:sz="4" w:space="0"/>
-          </w:tblBorders>
-          <w:tblLayout w:type="fixed"/>
-        </w:tblPrEx>
         <w:tc>
           <w:tcPr>
             <w:tcW w:w="1022" w:type="dxa"/>
           </w:tcPr>
           <w:p>
             <w:pPr>
-              <w:pStyle w:val="6"/>
-              <w:ind w:firstLine="0" w:firstLineChars="0"/>
+              <w:pStyle w:val="1"/>
+              <w:ind w:firstLineChars="0" w:firstLine="0"/>
               <w:rPr>
                 <w:sz w:val="18"/>
                 <w:szCs w:val="18"/>
@@ -3138,8 +3030,8 @@
           </w:tcPr>
           <w:p>
             <w:pPr>
-              <w:pStyle w:val="6"/>
-              <w:ind w:firstLine="0" w:firstLineChars="0"/>
+              <w:pStyle w:val="1"/>
+              <w:ind w:firstLineChars="0" w:firstLine="0"/>
               <w:rPr>
                 <w:sz w:val="18"/>
                 <w:szCs w:val="18"/>
@@ -3160,8 +3052,8 @@
           </w:tcPr>
           <w:p>
             <w:pPr>
-              <w:pStyle w:val="6"/>
-              <w:ind w:firstLine="0" w:firstLineChars="0"/>
+              <w:pStyle w:val="1"/>
+              <w:ind w:firstLineChars="0" w:firstLine="0"/>
               <w:rPr>
                 <w:sz w:val="18"/>
                 <w:szCs w:val="18"/>
@@ -3182,8 +3074,8 @@
           </w:tcPr>
           <w:p>
             <w:pPr>
-              <w:pStyle w:val="6"/>
-              <w:ind w:firstLine="0" w:firstLineChars="0"/>
+              <w:pStyle w:val="1"/>
+              <w:ind w:firstLineChars="0" w:firstLine="0"/>
               <w:rPr>
                 <w:sz w:val="18"/>
                 <w:szCs w:val="18"/>
@@ -3204,8 +3096,8 @@
           </w:tcPr>
           <w:p>
             <w:pPr>
-              <w:pStyle w:val="6"/>
-              <w:ind w:firstLine="0" w:firstLineChars="0"/>
+              <w:pStyle w:val="1"/>
+              <w:ind w:firstLineChars="0" w:firstLine="0"/>
               <w:rPr>
                 <w:sz w:val="18"/>
                 <w:szCs w:val="18"/>
@@ -3226,15 +3118,17 @@
           </w:tcPr>
           <w:p>
             <w:pPr>
-              <w:pStyle w:val="6"/>
-              <w:ind w:firstLine="0" w:firstLineChars="0"/>
-              <w:rPr>
-                <w:sz w:val="18"/>
-                <w:szCs w:val="18"/>
-              </w:rPr>
-            </w:pPr>
-            <w:r>
-              <w:rPr>
+              <w:pStyle w:val="1"/>
+              <w:ind w:firstLineChars="0" w:firstLine="0"/>
+              <w:rPr>
+                <w:color w:val="FF0000"/>
+                <w:sz w:val="18"/>
+                <w:szCs w:val="18"/>
+              </w:rPr>
+            </w:pPr>
+            <w:r>
+              <w:rPr>
+                <w:color w:val="FF0000"/>
                 <w:sz w:val="18"/>
                 <w:szCs w:val="18"/>
               </w:rPr>
@@ -3254,24 +3148,11 @@
     </w:p>
     <w:tbl>
       <w:tblPr>
-        <w:tblStyle w:val="5"/>
+        <w:tblStyle w:val="a4"/>
         <w:tblW w:w="7516" w:type="dxa"/>
         <w:tblInd w:w="780" w:type="dxa"/>
-        <w:tblBorders>
-          <w:top w:val="single" w:color="auto" w:sz="4" w:space="0"/>
-          <w:left w:val="single" w:color="auto" w:sz="4" w:space="0"/>
-          <w:bottom w:val="single" w:color="auto" w:sz="4" w:space="0"/>
-          <w:right w:val="single" w:color="auto" w:sz="4" w:space="0"/>
-          <w:insideH w:val="single" w:color="auto" w:sz="4" w:space="0"/>
-          <w:insideV w:val="single" w:color="auto" w:sz="4" w:space="0"/>
-        </w:tblBorders>
         <w:tblLayout w:type="fixed"/>
-        <w:tblCellMar>
-          <w:top w:w="0" w:type="dxa"/>
-          <w:left w:w="108" w:type="dxa"/>
-          <w:bottom w:w="0" w:type="dxa"/>
-          <w:right w:w="108" w:type="dxa"/>
-        </w:tblCellMar>
+        <w:tblLook w:val="04A0" w:firstRow="1" w:lastRow="0" w:firstColumn="1" w:lastColumn="0" w:noHBand="0" w:noVBand="1"/>
       </w:tblPr>
       <w:tblGrid>
         <w:gridCol w:w="1057"/>
@@ -3282,25 +3163,14 @@
         <w:gridCol w:w="1292"/>
       </w:tblGrid>
       <w:tr>
-        <w:tblPrEx>
-          <w:tblBorders>
-            <w:top w:val="single" w:color="auto" w:sz="4" w:space="0"/>
-            <w:left w:val="single" w:color="auto" w:sz="4" w:space="0"/>
-            <w:bottom w:val="single" w:color="auto" w:sz="4" w:space="0"/>
-            <w:right w:val="single" w:color="auto" w:sz="4" w:space="0"/>
-            <w:insideH w:val="single" w:color="auto" w:sz="4" w:space="0"/>
-            <w:insideV w:val="single" w:color="auto" w:sz="4" w:space="0"/>
-          </w:tblBorders>
-          <w:tblLayout w:type="fixed"/>
-        </w:tblPrEx>
         <w:tc>
           <w:tcPr>
             <w:tcW w:w="1057" w:type="dxa"/>
           </w:tcPr>
           <w:p>
             <w:pPr>
-              <w:pStyle w:val="6"/>
-              <w:ind w:firstLine="0" w:firstLineChars="0"/>
+              <w:pStyle w:val="1"/>
+              <w:ind w:firstLineChars="0" w:firstLine="0"/>
               <w:rPr>
                 <w:sz w:val="18"/>
                 <w:szCs w:val="18"/>
@@ -3314,8 +3184,8 @@
           </w:tcPr>
           <w:p>
             <w:pPr>
-              <w:pStyle w:val="6"/>
-              <w:ind w:firstLine="0" w:firstLineChars="0"/>
+              <w:pStyle w:val="1"/>
+              <w:ind w:firstLineChars="0" w:firstLine="0"/>
               <w:rPr>
                 <w:sz w:val="18"/>
                 <w:szCs w:val="18"/>
@@ -3326,9 +3196,53 @@
               <w:rPr>
                 <w:sz w:val="18"/>
                 <w:szCs w:val="18"/>
+              </w:rPr>
+              <w:t>BsmtFinSF2</w:t>
+            </w:r>
+          </w:p>
+        </w:tc>
+        <w:tc>
+          <w:tcPr>
+            <w:tcW w:w="1292" w:type="dxa"/>
+          </w:tcPr>
+          <w:p>
+            <w:pPr>
+              <w:pStyle w:val="1"/>
+              <w:ind w:firstLineChars="0" w:firstLine="0"/>
+              <w:rPr>
+                <w:sz w:val="18"/>
+                <w:szCs w:val="18"/>
+              </w:rPr>
+            </w:pPr>
+            <w:r>
+              <w:rPr>
+                <w:sz w:val="18"/>
+                <w:szCs w:val="18"/>
+              </w:rPr>
+              <w:t>BsmtUnfSF</w:t>
+            </w:r>
+          </w:p>
+        </w:tc>
+        <w:tc>
+          <w:tcPr>
+            <w:tcW w:w="1292" w:type="dxa"/>
+          </w:tcPr>
+          <w:p>
+            <w:pPr>
+              <w:pStyle w:val="1"/>
+              <w:ind w:firstLineChars="0" w:firstLine="0"/>
+              <w:rPr>
+                <w:sz w:val="18"/>
+                <w:szCs w:val="18"/>
+              </w:rPr>
+            </w:pPr>
+            <w:r>
+              <w:rPr>
+                <w:sz w:val="18"/>
+                <w:szCs w:val="18"/>
                 <w:highlight w:val="yellow"/>
               </w:rPr>
-              <w:t>BsmtFinSF2</w:t>
+              <w:t>TotalBsmtSF</w:t>
             </w:r>
           </w:p>
         </w:tc>
@@ -3338,20 +3252,21 @@
           </w:tcPr>
           <w:p>
             <w:pPr>
-              <w:pStyle w:val="6"/>
-              <w:ind w:firstLine="0" w:firstLineChars="0"/>
-              <w:rPr>
-                <w:sz w:val="18"/>
-                <w:szCs w:val="18"/>
-              </w:rPr>
-            </w:pPr>
-            <w:r>
+              <w:pStyle w:val="1"/>
+              <w:ind w:firstLineChars="0" w:firstLine="0"/>
               <w:rPr>
                 <w:sz w:val="18"/>
                 <w:szCs w:val="18"/>
                 <w:highlight w:val="yellow"/>
               </w:rPr>
-              <w:t>BsmtUnfSF</w:t>
+            </w:pPr>
+            <w:r>
+              <w:rPr>
+                <w:sz w:val="18"/>
+                <w:szCs w:val="18"/>
+                <w:highlight w:val="yellow"/>
+              </w:rPr>
+              <w:t>1stFlrSF</w:t>
             </w:r>
           </w:p>
         </w:tc>
@@ -3361,65 +3276,17 @@
           </w:tcPr>
           <w:p>
             <w:pPr>
-              <w:pStyle w:val="6"/>
-              <w:ind w:firstLine="0" w:firstLineChars="0"/>
-              <w:rPr>
-                <w:sz w:val="18"/>
-                <w:szCs w:val="18"/>
-              </w:rPr>
-            </w:pPr>
-            <w:r>
-              <w:rPr>
-                <w:sz w:val="18"/>
-                <w:szCs w:val="18"/>
-                <w:highlight w:val="yellow"/>
-              </w:rPr>
-              <w:t>TotalBsmtSF</w:t>
-            </w:r>
-          </w:p>
-        </w:tc>
-        <w:tc>
-          <w:tcPr>
-            <w:tcW w:w="1292" w:type="dxa"/>
-          </w:tcPr>
-          <w:p>
-            <w:pPr>
-              <w:pStyle w:val="6"/>
-              <w:ind w:firstLine="0" w:firstLineChars="0"/>
-              <w:rPr>
-                <w:sz w:val="18"/>
-                <w:szCs w:val="18"/>
-                <w:highlight w:val="yellow"/>
-              </w:rPr>
-            </w:pPr>
-            <w:r>
-              <w:rPr>
-                <w:sz w:val="18"/>
-                <w:szCs w:val="18"/>
-                <w:highlight w:val="yellow"/>
-              </w:rPr>
-              <w:t>1stFlrSF</w:t>
-            </w:r>
-          </w:p>
-        </w:tc>
-        <w:tc>
-          <w:tcPr>
-            <w:tcW w:w="1292" w:type="dxa"/>
-          </w:tcPr>
-          <w:p>
-            <w:pPr>
-              <w:pStyle w:val="6"/>
-              <w:ind w:firstLine="0" w:firstLineChars="0"/>
-              <w:rPr>
-                <w:sz w:val="18"/>
-                <w:szCs w:val="18"/>
-              </w:rPr>
-            </w:pPr>
-            <w:r>
-              <w:rPr>
-                <w:sz w:val="18"/>
-                <w:szCs w:val="18"/>
-                <w:highlight w:val="yellow"/>
+              <w:pStyle w:val="1"/>
+              <w:ind w:firstLineChars="0" w:firstLine="0"/>
+              <w:rPr>
+                <w:sz w:val="18"/>
+                <w:szCs w:val="18"/>
+              </w:rPr>
+            </w:pPr>
+            <w:r>
+              <w:rPr>
+                <w:sz w:val="18"/>
+                <w:szCs w:val="18"/>
               </w:rPr>
               <w:t>2ndFlrSF</w:t>
             </w:r>
@@ -3427,25 +3294,14 @@
         </w:tc>
       </w:tr>
       <w:tr>
-        <w:tblPrEx>
-          <w:tblBorders>
-            <w:top w:val="single" w:color="auto" w:sz="4" w:space="0"/>
-            <w:left w:val="single" w:color="auto" w:sz="4" w:space="0"/>
-            <w:bottom w:val="single" w:color="auto" w:sz="4" w:space="0"/>
-            <w:right w:val="single" w:color="auto" w:sz="4" w:space="0"/>
-            <w:insideH w:val="single" w:color="auto" w:sz="4" w:space="0"/>
-            <w:insideV w:val="single" w:color="auto" w:sz="4" w:space="0"/>
-          </w:tblBorders>
-          <w:tblLayout w:type="fixed"/>
-        </w:tblPrEx>
         <w:tc>
           <w:tcPr>
             <w:tcW w:w="1057" w:type="dxa"/>
           </w:tcPr>
           <w:p>
             <w:pPr>
-              <w:pStyle w:val="6"/>
-              <w:ind w:firstLine="0" w:firstLineChars="0"/>
+              <w:pStyle w:val="1"/>
+              <w:ind w:firstLineChars="0" w:firstLine="0"/>
               <w:rPr>
                 <w:sz w:val="18"/>
                 <w:szCs w:val="18"/>
@@ -3466,8 +3322,8 @@
           </w:tcPr>
           <w:p>
             <w:pPr>
-              <w:pStyle w:val="6"/>
-              <w:ind w:firstLine="0" w:firstLineChars="0"/>
+              <w:pStyle w:val="1"/>
+              <w:ind w:firstLineChars="0" w:firstLine="0"/>
               <w:rPr>
                 <w:sz w:val="18"/>
                 <w:szCs w:val="18"/>
@@ -3488,8 +3344,8 @@
           </w:tcPr>
           <w:p>
             <w:pPr>
-              <w:pStyle w:val="6"/>
-              <w:ind w:firstLine="0" w:firstLineChars="0"/>
+              <w:pStyle w:val="1"/>
+              <w:ind w:firstLineChars="0" w:firstLine="0"/>
               <w:rPr>
                 <w:sz w:val="18"/>
                 <w:szCs w:val="18"/>
@@ -3510,8 +3366,8 @@
           </w:tcPr>
           <w:p>
             <w:pPr>
-              <w:pStyle w:val="6"/>
-              <w:ind w:firstLine="0" w:firstLineChars="0"/>
+              <w:pStyle w:val="1"/>
+              <w:ind w:firstLineChars="0" w:firstLine="0"/>
               <w:rPr>
                 <w:sz w:val="18"/>
                 <w:szCs w:val="18"/>
@@ -3532,8 +3388,8 @@
           </w:tcPr>
           <w:p>
             <w:pPr>
-              <w:pStyle w:val="6"/>
-              <w:ind w:firstLine="0" w:firstLineChars="0"/>
+              <w:pStyle w:val="1"/>
+              <w:ind w:firstLineChars="0" w:firstLine="0"/>
               <w:rPr>
                 <w:sz w:val="18"/>
                 <w:szCs w:val="18"/>
@@ -3554,8 +3410,8 @@
           </w:tcPr>
           <w:p>
             <w:pPr>
-              <w:pStyle w:val="6"/>
-              <w:ind w:firstLine="0" w:firstLineChars="0"/>
+              <w:pStyle w:val="1"/>
+              <w:ind w:firstLineChars="0" w:firstLine="0"/>
               <w:rPr>
                 <w:sz w:val="18"/>
                 <w:szCs w:val="18"/>
@@ -3572,25 +3428,14 @@
         </w:tc>
       </w:tr>
       <w:tr>
-        <w:tblPrEx>
-          <w:tblBorders>
-            <w:top w:val="single" w:color="auto" w:sz="4" w:space="0"/>
-            <w:left w:val="single" w:color="auto" w:sz="4" w:space="0"/>
-            <w:bottom w:val="single" w:color="auto" w:sz="4" w:space="0"/>
-            <w:right w:val="single" w:color="auto" w:sz="4" w:space="0"/>
-            <w:insideH w:val="single" w:color="auto" w:sz="4" w:space="0"/>
-            <w:insideV w:val="single" w:color="auto" w:sz="4" w:space="0"/>
-          </w:tblBorders>
-          <w:tblLayout w:type="fixed"/>
-        </w:tblPrEx>
         <w:tc>
           <w:tcPr>
             <w:tcW w:w="1057" w:type="dxa"/>
           </w:tcPr>
           <w:p>
             <w:pPr>
-              <w:pStyle w:val="6"/>
-              <w:ind w:firstLine="0" w:firstLineChars="0"/>
+              <w:pStyle w:val="1"/>
+              <w:ind w:firstLineChars="0" w:firstLine="0"/>
               <w:rPr>
                 <w:sz w:val="18"/>
                 <w:szCs w:val="18"/>
@@ -3611,8 +3456,8 @@
           </w:tcPr>
           <w:p>
             <w:pPr>
-              <w:pStyle w:val="6"/>
-              <w:ind w:firstLine="0" w:firstLineChars="0"/>
+              <w:pStyle w:val="1"/>
+              <w:ind w:firstLineChars="0" w:firstLine="0"/>
               <w:rPr>
                 <w:sz w:val="18"/>
                 <w:szCs w:val="18"/>
@@ -3633,8 +3478,8 @@
           </w:tcPr>
           <w:p>
             <w:pPr>
-              <w:pStyle w:val="6"/>
-              <w:ind w:firstLine="0" w:firstLineChars="0"/>
+              <w:pStyle w:val="1"/>
+              <w:ind w:firstLineChars="0" w:firstLine="0"/>
               <w:rPr>
                 <w:sz w:val="18"/>
                 <w:szCs w:val="18"/>
@@ -3655,8 +3500,8 @@
           </w:tcPr>
           <w:p>
             <w:pPr>
-              <w:pStyle w:val="6"/>
-              <w:ind w:firstLine="0" w:firstLineChars="0"/>
+              <w:pStyle w:val="1"/>
+              <w:ind w:firstLineChars="0" w:firstLine="0"/>
               <w:rPr>
                 <w:sz w:val="18"/>
                 <w:szCs w:val="18"/>
@@ -3677,8 +3522,8 @@
           </w:tcPr>
           <w:p>
             <w:pPr>
-              <w:pStyle w:val="6"/>
-              <w:ind w:firstLine="0" w:firstLineChars="0"/>
+              <w:pStyle w:val="1"/>
+              <w:ind w:firstLineChars="0" w:firstLine="0"/>
               <w:rPr>
                 <w:sz w:val="18"/>
                 <w:szCs w:val="18"/>
@@ -3699,8 +3544,8 @@
           </w:tcPr>
           <w:p>
             <w:pPr>
-              <w:pStyle w:val="6"/>
-              <w:ind w:firstLine="0" w:firstLineChars="0"/>
+              <w:pStyle w:val="1"/>
+              <w:ind w:firstLineChars="0" w:firstLine="0"/>
               <w:rPr>
                 <w:sz w:val="18"/>
                 <w:szCs w:val="18"/>
@@ -3717,25 +3562,14 @@
         </w:tc>
       </w:tr>
       <w:tr>
-        <w:tblPrEx>
-          <w:tblBorders>
-            <w:top w:val="single" w:color="auto" w:sz="4" w:space="0"/>
-            <w:left w:val="single" w:color="auto" w:sz="4" w:space="0"/>
-            <w:bottom w:val="single" w:color="auto" w:sz="4" w:space="0"/>
-            <w:right w:val="single" w:color="auto" w:sz="4" w:space="0"/>
-            <w:insideH w:val="single" w:color="auto" w:sz="4" w:space="0"/>
-            <w:insideV w:val="single" w:color="auto" w:sz="4" w:space="0"/>
-          </w:tblBorders>
-          <w:tblLayout w:type="fixed"/>
-        </w:tblPrEx>
         <w:tc>
           <w:tcPr>
             <w:tcW w:w="1057" w:type="dxa"/>
           </w:tcPr>
           <w:p>
             <w:pPr>
-              <w:pStyle w:val="6"/>
-              <w:ind w:firstLine="0" w:firstLineChars="0"/>
+              <w:pStyle w:val="1"/>
+              <w:ind w:firstLineChars="0" w:firstLine="0"/>
               <w:rPr>
                 <w:sz w:val="18"/>
                 <w:szCs w:val="18"/>
@@ -3756,8 +3590,8 @@
           </w:tcPr>
           <w:p>
             <w:pPr>
-              <w:pStyle w:val="6"/>
-              <w:ind w:firstLine="0" w:firstLineChars="0"/>
+              <w:pStyle w:val="1"/>
+              <w:ind w:firstLineChars="0" w:firstLine="0"/>
               <w:rPr>
                 <w:sz w:val="18"/>
                 <w:szCs w:val="18"/>
@@ -3778,8 +3612,8 @@
           </w:tcPr>
           <w:p>
             <w:pPr>
-              <w:pStyle w:val="6"/>
-              <w:ind w:firstLine="0" w:firstLineChars="0"/>
+              <w:pStyle w:val="1"/>
+              <w:ind w:firstLineChars="0" w:firstLine="0"/>
               <w:rPr>
                 <w:sz w:val="18"/>
                 <w:szCs w:val="18"/>
@@ -3800,8 +3634,8 @@
           </w:tcPr>
           <w:p>
             <w:pPr>
-              <w:pStyle w:val="6"/>
-              <w:ind w:firstLine="0" w:firstLineChars="0"/>
+              <w:pStyle w:val="1"/>
+              <w:ind w:firstLineChars="0" w:firstLine="0"/>
               <w:rPr>
                 <w:sz w:val="18"/>
                 <w:szCs w:val="18"/>
@@ -3822,8 +3656,8 @@
           </w:tcPr>
           <w:p>
             <w:pPr>
-              <w:pStyle w:val="6"/>
-              <w:ind w:firstLine="0" w:firstLineChars="0"/>
+              <w:pStyle w:val="1"/>
+              <w:ind w:firstLineChars="0" w:firstLine="0"/>
               <w:rPr>
                 <w:sz w:val="18"/>
                 <w:szCs w:val="18"/>
@@ -3844,8 +3678,8 @@
           </w:tcPr>
           <w:p>
             <w:pPr>
-              <w:pStyle w:val="6"/>
-              <w:ind w:firstLine="0" w:firstLineChars="0"/>
+              <w:pStyle w:val="1"/>
+              <w:ind w:firstLineChars="0" w:firstLine="0"/>
               <w:rPr>
                 <w:sz w:val="18"/>
                 <w:szCs w:val="18"/>
@@ -3862,25 +3696,14 @@
         </w:tc>
       </w:tr>
       <w:tr>
-        <w:tblPrEx>
-          <w:tblBorders>
-            <w:top w:val="single" w:color="auto" w:sz="4" w:space="0"/>
-            <w:left w:val="single" w:color="auto" w:sz="4" w:space="0"/>
-            <w:bottom w:val="single" w:color="auto" w:sz="4" w:space="0"/>
-            <w:right w:val="single" w:color="auto" w:sz="4" w:space="0"/>
-            <w:insideH w:val="single" w:color="auto" w:sz="4" w:space="0"/>
-            <w:insideV w:val="single" w:color="auto" w:sz="4" w:space="0"/>
-          </w:tblBorders>
-          <w:tblLayout w:type="fixed"/>
-        </w:tblPrEx>
         <w:tc>
           <w:tcPr>
             <w:tcW w:w="1057" w:type="dxa"/>
           </w:tcPr>
           <w:p>
             <w:pPr>
-              <w:pStyle w:val="6"/>
-              <w:ind w:firstLine="0" w:firstLineChars="0"/>
+              <w:pStyle w:val="1"/>
+              <w:ind w:firstLineChars="0" w:firstLine="0"/>
               <w:rPr>
                 <w:sz w:val="18"/>
                 <w:szCs w:val="18"/>
@@ -3901,8 +3724,8 @@
           </w:tcPr>
           <w:p>
             <w:pPr>
-              <w:pStyle w:val="6"/>
-              <w:ind w:firstLine="0" w:firstLineChars="0"/>
+              <w:pStyle w:val="1"/>
+              <w:ind w:firstLineChars="0" w:firstLine="0"/>
               <w:rPr>
                 <w:sz w:val="18"/>
                 <w:szCs w:val="18"/>
@@ -3923,8 +3746,8 @@
           </w:tcPr>
           <w:p>
             <w:pPr>
-              <w:pStyle w:val="6"/>
-              <w:ind w:firstLine="0" w:firstLineChars="0"/>
+              <w:pStyle w:val="1"/>
+              <w:ind w:firstLineChars="0" w:firstLine="0"/>
               <w:rPr>
                 <w:sz w:val="18"/>
                 <w:szCs w:val="18"/>
@@ -3945,8 +3768,8 @@
           </w:tcPr>
           <w:p>
             <w:pPr>
-              <w:pStyle w:val="6"/>
-              <w:ind w:firstLine="0" w:firstLineChars="0"/>
+              <w:pStyle w:val="1"/>
+              <w:ind w:firstLineChars="0" w:firstLine="0"/>
               <w:rPr>
                 <w:sz w:val="18"/>
                 <w:szCs w:val="18"/>
@@ -3967,8 +3790,8 @@
           </w:tcPr>
           <w:p>
             <w:pPr>
-              <w:pStyle w:val="6"/>
-              <w:ind w:firstLine="0" w:firstLineChars="0"/>
+              <w:pStyle w:val="1"/>
+              <w:ind w:firstLineChars="0" w:firstLine="0"/>
               <w:rPr>
                 <w:sz w:val="18"/>
                 <w:szCs w:val="18"/>
@@ -3989,8 +3812,8 @@
           </w:tcPr>
           <w:p>
             <w:pPr>
-              <w:pStyle w:val="6"/>
-              <w:ind w:firstLine="0" w:firstLineChars="0"/>
+              <w:pStyle w:val="1"/>
+              <w:ind w:firstLineChars="0" w:firstLine="0"/>
               <w:rPr>
                 <w:sz w:val="18"/>
                 <w:szCs w:val="18"/>
@@ -4007,25 +3830,14 @@
         </w:tc>
       </w:tr>
       <w:tr>
-        <w:tblPrEx>
-          <w:tblBorders>
-            <w:top w:val="single" w:color="auto" w:sz="4" w:space="0"/>
-            <w:left w:val="single" w:color="auto" w:sz="4" w:space="0"/>
-            <w:bottom w:val="single" w:color="auto" w:sz="4" w:space="0"/>
-            <w:right w:val="single" w:color="auto" w:sz="4" w:space="0"/>
-            <w:insideH w:val="single" w:color="auto" w:sz="4" w:space="0"/>
-            <w:insideV w:val="single" w:color="auto" w:sz="4" w:space="0"/>
-          </w:tblBorders>
-          <w:tblLayout w:type="fixed"/>
-        </w:tblPrEx>
         <w:tc>
           <w:tcPr>
             <w:tcW w:w="1057" w:type="dxa"/>
           </w:tcPr>
           <w:p>
             <w:pPr>
-              <w:pStyle w:val="6"/>
-              <w:ind w:firstLine="0" w:firstLineChars="0"/>
+              <w:pStyle w:val="1"/>
+              <w:ind w:firstLineChars="0" w:firstLine="0"/>
               <w:rPr>
                 <w:sz w:val="18"/>
                 <w:szCs w:val="18"/>
@@ -4046,8 +3858,8 @@
           </w:tcPr>
           <w:p>
             <w:pPr>
-              <w:pStyle w:val="6"/>
-              <w:ind w:firstLine="0" w:firstLineChars="0"/>
+              <w:pStyle w:val="1"/>
+              <w:ind w:firstLineChars="0" w:firstLine="0"/>
               <w:rPr>
                 <w:sz w:val="18"/>
                 <w:szCs w:val="18"/>
@@ -4068,8 +3880,8 @@
           </w:tcPr>
           <w:p>
             <w:pPr>
-              <w:pStyle w:val="6"/>
-              <w:ind w:firstLine="0" w:firstLineChars="0"/>
+              <w:pStyle w:val="1"/>
+              <w:ind w:firstLineChars="0" w:firstLine="0"/>
               <w:rPr>
                 <w:sz w:val="18"/>
                 <w:szCs w:val="18"/>
@@ -4090,8 +3902,8 @@
           </w:tcPr>
           <w:p>
             <w:pPr>
-              <w:pStyle w:val="6"/>
-              <w:ind w:firstLine="0" w:firstLineChars="0"/>
+              <w:pStyle w:val="1"/>
+              <w:ind w:firstLineChars="0" w:firstLine="0"/>
               <w:rPr>
                 <w:sz w:val="18"/>
                 <w:szCs w:val="18"/>
@@ -4112,8 +3924,8 @@
           </w:tcPr>
           <w:p>
             <w:pPr>
-              <w:pStyle w:val="6"/>
-              <w:ind w:firstLine="0" w:firstLineChars="0"/>
+              <w:pStyle w:val="1"/>
+              <w:ind w:firstLineChars="0" w:firstLine="0"/>
               <w:rPr>
                 <w:sz w:val="18"/>
                 <w:szCs w:val="18"/>
@@ -4134,8 +3946,8 @@
           </w:tcPr>
           <w:p>
             <w:pPr>
-              <w:pStyle w:val="6"/>
-              <w:ind w:firstLine="0" w:firstLineChars="0"/>
+              <w:pStyle w:val="1"/>
+              <w:ind w:firstLineChars="0" w:firstLine="0"/>
               <w:rPr>
                 <w:sz w:val="18"/>
                 <w:szCs w:val="18"/>
@@ -4152,25 +3964,14 @@
         </w:tc>
       </w:tr>
       <w:tr>
-        <w:tblPrEx>
-          <w:tblBorders>
-            <w:top w:val="single" w:color="auto" w:sz="4" w:space="0"/>
-            <w:left w:val="single" w:color="auto" w:sz="4" w:space="0"/>
-            <w:bottom w:val="single" w:color="auto" w:sz="4" w:space="0"/>
-            <w:right w:val="single" w:color="auto" w:sz="4" w:space="0"/>
-            <w:insideH w:val="single" w:color="auto" w:sz="4" w:space="0"/>
-            <w:insideV w:val="single" w:color="auto" w:sz="4" w:space="0"/>
-          </w:tblBorders>
-          <w:tblLayout w:type="fixed"/>
-        </w:tblPrEx>
         <w:tc>
           <w:tcPr>
             <w:tcW w:w="1057" w:type="dxa"/>
           </w:tcPr>
           <w:p>
             <w:pPr>
-              <w:pStyle w:val="6"/>
-              <w:ind w:firstLine="0" w:firstLineChars="0"/>
+              <w:pStyle w:val="1"/>
+              <w:ind w:firstLineChars="0" w:firstLine="0"/>
               <w:rPr>
                 <w:sz w:val="18"/>
                 <w:szCs w:val="18"/>
@@ -4191,8 +3992,8 @@
           </w:tcPr>
           <w:p>
             <w:pPr>
-              <w:pStyle w:val="6"/>
-              <w:ind w:firstLine="0" w:firstLineChars="0"/>
+              <w:pStyle w:val="1"/>
+              <w:ind w:firstLineChars="0" w:firstLine="0"/>
               <w:rPr>
                 <w:sz w:val="18"/>
                 <w:szCs w:val="18"/>
@@ -4213,8 +4014,8 @@
           </w:tcPr>
           <w:p>
             <w:pPr>
-              <w:pStyle w:val="6"/>
-              <w:ind w:firstLine="0" w:firstLineChars="0"/>
+              <w:pStyle w:val="1"/>
+              <w:ind w:firstLineChars="0" w:firstLine="0"/>
               <w:rPr>
                 <w:sz w:val="18"/>
                 <w:szCs w:val="18"/>
@@ -4235,8 +4036,8 @@
           </w:tcPr>
           <w:p>
             <w:pPr>
-              <w:pStyle w:val="6"/>
-              <w:ind w:firstLine="0" w:firstLineChars="0"/>
+              <w:pStyle w:val="1"/>
+              <w:ind w:firstLineChars="0" w:firstLine="0"/>
               <w:rPr>
                 <w:sz w:val="18"/>
                 <w:szCs w:val="18"/>
@@ -4257,8 +4058,8 @@
           </w:tcPr>
           <w:p>
             <w:pPr>
-              <w:pStyle w:val="6"/>
-              <w:ind w:firstLine="0" w:firstLineChars="0"/>
+              <w:pStyle w:val="1"/>
+              <w:ind w:firstLineChars="0" w:firstLine="0"/>
               <w:rPr>
                 <w:sz w:val="18"/>
                 <w:szCs w:val="18"/>
@@ -4279,8 +4080,8 @@
           </w:tcPr>
           <w:p>
             <w:pPr>
-              <w:pStyle w:val="6"/>
-              <w:ind w:firstLine="0" w:firstLineChars="0"/>
+              <w:pStyle w:val="1"/>
+              <w:ind w:firstLineChars="0" w:firstLine="0"/>
               <w:rPr>
                 <w:sz w:val="18"/>
                 <w:szCs w:val="18"/>
@@ -4297,25 +4098,14 @@
         </w:tc>
       </w:tr>
       <w:tr>
-        <w:tblPrEx>
-          <w:tblBorders>
-            <w:top w:val="single" w:color="auto" w:sz="4" w:space="0"/>
-            <w:left w:val="single" w:color="auto" w:sz="4" w:space="0"/>
-            <w:bottom w:val="single" w:color="auto" w:sz="4" w:space="0"/>
-            <w:right w:val="single" w:color="auto" w:sz="4" w:space="0"/>
-            <w:insideH w:val="single" w:color="auto" w:sz="4" w:space="0"/>
-            <w:insideV w:val="single" w:color="auto" w:sz="4" w:space="0"/>
-          </w:tblBorders>
-          <w:tblLayout w:type="fixed"/>
-        </w:tblPrEx>
         <w:tc>
           <w:tcPr>
             <w:tcW w:w="1057" w:type="dxa"/>
           </w:tcPr>
           <w:p>
             <w:pPr>
-              <w:pStyle w:val="6"/>
-              <w:ind w:firstLine="0" w:firstLineChars="0"/>
+              <w:pStyle w:val="1"/>
+              <w:ind w:firstLineChars="0" w:firstLine="0"/>
               <w:rPr>
                 <w:sz w:val="18"/>
                 <w:szCs w:val="18"/>
@@ -4336,8 +4126,8 @@
           </w:tcPr>
           <w:p>
             <w:pPr>
-              <w:pStyle w:val="6"/>
-              <w:ind w:firstLine="0" w:firstLineChars="0"/>
+              <w:pStyle w:val="1"/>
+              <w:ind w:firstLineChars="0" w:firstLine="0"/>
               <w:rPr>
                 <w:sz w:val="18"/>
                 <w:szCs w:val="18"/>
@@ -4358,8 +4148,8 @@
           </w:tcPr>
           <w:p>
             <w:pPr>
-              <w:pStyle w:val="6"/>
-              <w:ind w:firstLine="0" w:firstLineChars="0"/>
+              <w:pStyle w:val="1"/>
+              <w:ind w:firstLineChars="0" w:firstLine="0"/>
               <w:rPr>
                 <w:sz w:val="18"/>
                 <w:szCs w:val="18"/>
@@ -4380,8 +4170,8 @@
           </w:tcPr>
           <w:p>
             <w:pPr>
-              <w:pStyle w:val="6"/>
-              <w:ind w:firstLine="0" w:firstLineChars="0"/>
+              <w:pStyle w:val="1"/>
+              <w:ind w:firstLineChars="0" w:firstLine="0"/>
               <w:rPr>
                 <w:sz w:val="18"/>
                 <w:szCs w:val="18"/>
@@ -4402,8 +4192,8 @@
           </w:tcPr>
           <w:p>
             <w:pPr>
-              <w:pStyle w:val="6"/>
-              <w:ind w:firstLine="0" w:firstLineChars="0"/>
+              <w:pStyle w:val="1"/>
+              <w:ind w:firstLineChars="0" w:firstLine="0"/>
               <w:rPr>
                 <w:sz w:val="18"/>
                 <w:szCs w:val="18"/>
@@ -4424,8 +4214,8 @@
           </w:tcPr>
           <w:p>
             <w:pPr>
-              <w:pStyle w:val="6"/>
-              <w:ind w:firstLine="0" w:firstLineChars="0"/>
+              <w:pStyle w:val="1"/>
+              <w:ind w:firstLineChars="0" w:firstLine="0"/>
               <w:rPr>
                 <w:sz w:val="18"/>
                 <w:szCs w:val="18"/>
@@ -4442,25 +4232,14 @@
         </w:tc>
       </w:tr>
       <w:tr>
-        <w:tblPrEx>
-          <w:tblBorders>
-            <w:top w:val="single" w:color="auto" w:sz="4" w:space="0"/>
-            <w:left w:val="single" w:color="auto" w:sz="4" w:space="0"/>
-            <w:bottom w:val="single" w:color="auto" w:sz="4" w:space="0"/>
-            <w:right w:val="single" w:color="auto" w:sz="4" w:space="0"/>
-            <w:insideH w:val="single" w:color="auto" w:sz="4" w:space="0"/>
-            <w:insideV w:val="single" w:color="auto" w:sz="4" w:space="0"/>
-          </w:tblBorders>
-          <w:tblLayout w:type="fixed"/>
-        </w:tblPrEx>
         <w:tc>
           <w:tcPr>
             <w:tcW w:w="1057" w:type="dxa"/>
           </w:tcPr>
           <w:p>
             <w:pPr>
-              <w:pStyle w:val="6"/>
-              <w:ind w:firstLine="0" w:firstLineChars="0"/>
+              <w:pStyle w:val="1"/>
+              <w:ind w:firstLineChars="0" w:firstLine="0"/>
               <w:rPr>
                 <w:sz w:val="18"/>
                 <w:szCs w:val="18"/>
@@ -4481,8 +4260,8 @@
           </w:tcPr>
           <w:p>
             <w:pPr>
-              <w:pStyle w:val="6"/>
-              <w:ind w:firstLine="0" w:firstLineChars="0"/>
+              <w:pStyle w:val="1"/>
+              <w:ind w:firstLineChars="0" w:firstLine="0"/>
               <w:rPr>
                 <w:sz w:val="18"/>
                 <w:szCs w:val="18"/>
@@ -4503,8 +4282,8 @@
           </w:tcPr>
           <w:p>
             <w:pPr>
-              <w:pStyle w:val="6"/>
-              <w:ind w:firstLine="0" w:firstLineChars="0"/>
+              <w:pStyle w:val="1"/>
+              <w:ind w:firstLineChars="0" w:firstLine="0"/>
               <w:rPr>
                 <w:sz w:val="18"/>
                 <w:szCs w:val="18"/>
@@ -4525,15 +4304,16 @@
           </w:tcPr>
           <w:p>
             <w:pPr>
-              <w:pStyle w:val="6"/>
-              <w:ind w:firstLine="0" w:firstLineChars="0"/>
-              <w:rPr>
-                <w:sz w:val="18"/>
-                <w:szCs w:val="18"/>
-              </w:rPr>
-            </w:pPr>
-            <w:r>
-              <w:rPr>
+              <w:pStyle w:val="1"/>
+              <w:ind w:firstLineChars="0" w:firstLine="0"/>
+              <w:rPr>
+                <w:sz w:val="18"/>
+                <w:szCs w:val="18"/>
+              </w:rPr>
+            </w:pPr>
+            <w:r>
+              <w:rPr>
+                <w:color w:val="FF0000"/>
                 <w:sz w:val="18"/>
                 <w:szCs w:val="18"/>
               </w:rPr>
@@ -4547,15 +4327,17 @@
           </w:tcPr>
           <w:p>
             <w:pPr>
-              <w:pStyle w:val="6"/>
-              <w:ind w:firstLine="0" w:firstLineChars="0"/>
-              <w:rPr>
-                <w:sz w:val="18"/>
-                <w:szCs w:val="18"/>
-              </w:rPr>
-            </w:pPr>
-            <w:r>
-              <w:rPr>
+              <w:pStyle w:val="1"/>
+              <w:ind w:firstLineChars="0" w:firstLine="0"/>
+              <w:rPr>
+                <w:color w:val="FF0000"/>
+                <w:sz w:val="18"/>
+                <w:szCs w:val="18"/>
+              </w:rPr>
+            </w:pPr>
+            <w:r>
+              <w:rPr>
+                <w:color w:val="FF0000"/>
                 <w:sz w:val="18"/>
                 <w:szCs w:val="18"/>
               </w:rPr>
@@ -4569,8 +4351,8 @@
           </w:tcPr>
           <w:p>
             <w:pPr>
-              <w:pStyle w:val="6"/>
-              <w:ind w:firstLine="0" w:firstLineChars="0"/>
+              <w:pStyle w:val="1"/>
+              <w:ind w:firstLineChars="0" w:firstLine="0"/>
               <w:rPr>
                 <w:sz w:val="18"/>
                 <w:szCs w:val="18"/>
@@ -4597,24 +4379,11 @@
     </w:p>
     <w:tbl>
       <w:tblPr>
-        <w:tblStyle w:val="5"/>
+        <w:tblStyle w:val="a4"/>
         <w:tblW w:w="7516" w:type="dxa"/>
         <w:tblInd w:w="780" w:type="dxa"/>
-        <w:tblBorders>
-          <w:top w:val="single" w:color="auto" w:sz="4" w:space="0"/>
-          <w:left w:val="single" w:color="auto" w:sz="4" w:space="0"/>
-          <w:bottom w:val="single" w:color="auto" w:sz="4" w:space="0"/>
-          <w:right w:val="single" w:color="auto" w:sz="4" w:space="0"/>
-          <w:insideH w:val="single" w:color="auto" w:sz="4" w:space="0"/>
-          <w:insideV w:val="single" w:color="auto" w:sz="4" w:space="0"/>
-        </w:tblBorders>
         <w:tblLayout w:type="fixed"/>
-        <w:tblCellMar>
-          <w:top w:w="0" w:type="dxa"/>
-          <w:left w:w="108" w:type="dxa"/>
-          <w:bottom w:w="0" w:type="dxa"/>
-          <w:right w:w="108" w:type="dxa"/>
-        </w:tblCellMar>
+        <w:tblLook w:val="04A0" w:firstRow="1" w:lastRow="0" w:firstColumn="1" w:lastColumn="0" w:noHBand="0" w:noVBand="1"/>
       </w:tblPr>
       <w:tblGrid>
         <w:gridCol w:w="1033"/>
@@ -4625,25 +4394,14 @@
         <w:gridCol w:w="1285"/>
       </w:tblGrid>
       <w:tr>
-        <w:tblPrEx>
-          <w:tblBorders>
-            <w:top w:val="single" w:color="auto" w:sz="4" w:space="0"/>
-            <w:left w:val="single" w:color="auto" w:sz="4" w:space="0"/>
-            <w:bottom w:val="single" w:color="auto" w:sz="4" w:space="0"/>
-            <w:right w:val="single" w:color="auto" w:sz="4" w:space="0"/>
-            <w:insideH w:val="single" w:color="auto" w:sz="4" w:space="0"/>
-            <w:insideV w:val="single" w:color="auto" w:sz="4" w:space="0"/>
-          </w:tblBorders>
-          <w:tblLayout w:type="fixed"/>
-        </w:tblPrEx>
         <w:tc>
           <w:tcPr>
             <w:tcW w:w="1033" w:type="dxa"/>
           </w:tcPr>
           <w:p>
             <w:pPr>
-              <w:pStyle w:val="6"/>
-              <w:ind w:firstLine="0" w:firstLineChars="0"/>
+              <w:pStyle w:val="1"/>
+              <w:ind w:firstLineChars="0" w:firstLine="0"/>
               <w:rPr>
                 <w:sz w:val="18"/>
                 <w:szCs w:val="18"/>
@@ -4657,20 +4415,87 @@
           </w:tcPr>
           <w:p>
             <w:pPr>
-              <w:pStyle w:val="6"/>
-              <w:ind w:firstLine="0" w:firstLineChars="0"/>
-              <w:rPr>
-                <w:sz w:val="18"/>
-                <w:szCs w:val="18"/>
-              </w:rPr>
-            </w:pPr>
-            <w:r>
+              <w:pStyle w:val="1"/>
+              <w:ind w:firstLineChars="0" w:firstLine="0"/>
+              <w:rPr>
+                <w:sz w:val="18"/>
+                <w:szCs w:val="18"/>
+              </w:rPr>
+            </w:pPr>
+            <w:r>
+              <w:rPr>
+                <w:sz w:val="18"/>
+                <w:szCs w:val="18"/>
+              </w:rPr>
+              <w:t>LowQualFinSF</w:t>
+            </w:r>
+          </w:p>
+        </w:tc>
+        <w:tc>
+          <w:tcPr>
+            <w:tcW w:w="1285" w:type="dxa"/>
+          </w:tcPr>
+          <w:p>
+            <w:pPr>
+              <w:pStyle w:val="1"/>
+              <w:ind w:firstLineChars="0" w:firstLine="0"/>
               <w:rPr>
                 <w:sz w:val="18"/>
                 <w:szCs w:val="18"/>
                 <w:highlight w:val="yellow"/>
               </w:rPr>
-              <w:t>LowQualFinSF</w:t>
+            </w:pPr>
+            <w:r>
+              <w:rPr>
+                <w:sz w:val="18"/>
+                <w:szCs w:val="18"/>
+                <w:highlight w:val="yellow"/>
+              </w:rPr>
+              <w:t>GrLivArea</w:t>
+            </w:r>
+          </w:p>
+        </w:tc>
+        <w:tc>
+          <w:tcPr>
+            <w:tcW w:w="1290" w:type="dxa"/>
+          </w:tcPr>
+          <w:p>
+            <w:pPr>
+              <w:pStyle w:val="1"/>
+              <w:ind w:firstLineChars="0" w:firstLine="0"/>
+              <w:rPr>
+                <w:sz w:val="18"/>
+                <w:szCs w:val="18"/>
+              </w:rPr>
+            </w:pPr>
+            <w:r>
+              <w:rPr>
+                <w:sz w:val="18"/>
+                <w:szCs w:val="18"/>
+              </w:rPr>
+              <w:t>BsmtFullBath</w:t>
+            </w:r>
+          </w:p>
+        </w:tc>
+        <w:tc>
+          <w:tcPr>
+            <w:tcW w:w="1306" w:type="dxa"/>
+          </w:tcPr>
+          <w:p>
+            <w:pPr>
+              <w:pStyle w:val="1"/>
+              <w:ind w:firstLineChars="0" w:firstLine="0"/>
+              <w:rPr>
+                <w:sz w:val="18"/>
+                <w:szCs w:val="18"/>
+              </w:rPr>
+            </w:pPr>
+            <w:r>
+              <w:rPr>
+                <w:sz w:val="18"/>
+                <w:szCs w:val="18"/>
+              </w:rPr>
+              <w:t>BsmtHalfBath</w:t>
             </w:r>
           </w:p>
         </w:tc>
@@ -4680,76 +4505,8 @@
           </w:tcPr>
           <w:p>
             <w:pPr>
-              <w:pStyle w:val="6"/>
-              <w:ind w:firstLine="0" w:firstLineChars="0"/>
-              <w:rPr>
-                <w:sz w:val="18"/>
-                <w:szCs w:val="18"/>
-                <w:highlight w:val="yellow"/>
-              </w:rPr>
-            </w:pPr>
-            <w:r>
-              <w:rPr>
-                <w:sz w:val="18"/>
-                <w:szCs w:val="18"/>
-                <w:highlight w:val="yellow"/>
-              </w:rPr>
-              <w:t>GrLivArea</w:t>
-            </w:r>
-          </w:p>
-        </w:tc>
-        <w:tc>
-          <w:tcPr>
-            <w:tcW w:w="1290" w:type="dxa"/>
-          </w:tcPr>
-          <w:p>
-            <w:pPr>
-              <w:pStyle w:val="6"/>
-              <w:ind w:firstLine="0" w:firstLineChars="0"/>
-              <w:rPr>
-                <w:sz w:val="18"/>
-                <w:szCs w:val="18"/>
-              </w:rPr>
-            </w:pPr>
-            <w:r>
-              <w:rPr>
-                <w:sz w:val="18"/>
-                <w:szCs w:val="18"/>
-              </w:rPr>
-              <w:t>BsmtFullBath</w:t>
-            </w:r>
-          </w:p>
-        </w:tc>
-        <w:tc>
-          <w:tcPr>
-            <w:tcW w:w="1306" w:type="dxa"/>
-          </w:tcPr>
-          <w:p>
-            <w:pPr>
-              <w:pStyle w:val="6"/>
-              <w:ind w:firstLine="0" w:firstLineChars="0"/>
-              <w:rPr>
-                <w:sz w:val="18"/>
-                <w:szCs w:val="18"/>
-              </w:rPr>
-            </w:pPr>
-            <w:r>
-              <w:rPr>
-                <w:sz w:val="18"/>
-                <w:szCs w:val="18"/>
-              </w:rPr>
-              <w:t>BsmtHalfBath</w:t>
-            </w:r>
-          </w:p>
-        </w:tc>
-        <w:tc>
-          <w:tcPr>
-            <w:tcW w:w="1285" w:type="dxa"/>
-          </w:tcPr>
-          <w:p>
-            <w:pPr>
-              <w:pStyle w:val="6"/>
-              <w:ind w:firstLine="0" w:firstLineChars="0"/>
+              <w:pStyle w:val="1"/>
+              <w:ind w:firstLineChars="0" w:firstLine="0"/>
               <w:rPr>
                 <w:sz w:val="18"/>
                 <w:szCs w:val="18"/>
@@ -4766,17 +4523,14 @@
         </w:tc>
       </w:tr>
       <w:tr>
-        <w:tblPrEx>
-          <w:tblLayout w:type="fixed"/>
-        </w:tblPrEx>
         <w:tc>
           <w:tcPr>
             <w:tcW w:w="1033" w:type="dxa"/>
           </w:tcPr>
           <w:p>
             <w:pPr>
-              <w:pStyle w:val="6"/>
-              <w:ind w:firstLine="0" w:firstLineChars="0"/>
+              <w:pStyle w:val="1"/>
+              <w:ind w:firstLineChars="0" w:firstLine="0"/>
               <w:rPr>
                 <w:sz w:val="18"/>
                 <w:szCs w:val="18"/>
@@ -4797,8 +4551,8 @@
           </w:tcPr>
           <w:p>
             <w:pPr>
-              <w:pStyle w:val="6"/>
-              <w:ind w:firstLine="0" w:firstLineChars="0"/>
+              <w:pStyle w:val="1"/>
+              <w:ind w:firstLineChars="0" w:firstLine="0"/>
               <w:rPr>
                 <w:sz w:val="18"/>
                 <w:szCs w:val="18"/>
@@ -4819,8 +4573,8 @@
           </w:tcPr>
           <w:p>
             <w:pPr>
-              <w:pStyle w:val="6"/>
-              <w:ind w:firstLine="0" w:firstLineChars="0"/>
+              <w:pStyle w:val="1"/>
+              <w:ind w:firstLineChars="0" w:firstLine="0"/>
               <w:rPr>
                 <w:sz w:val="18"/>
                 <w:szCs w:val="18"/>
@@ -4841,8 +4595,8 @@
           </w:tcPr>
           <w:p>
             <w:pPr>
-              <w:pStyle w:val="6"/>
-              <w:ind w:firstLine="0" w:firstLineChars="0"/>
+              <w:pStyle w:val="1"/>
+              <w:ind w:firstLineChars="0" w:firstLine="0"/>
               <w:rPr>
                 <w:sz w:val="18"/>
                 <w:szCs w:val="18"/>
@@ -4863,8 +4617,8 @@
           </w:tcPr>
           <w:p>
             <w:pPr>
-              <w:pStyle w:val="6"/>
-              <w:ind w:firstLine="0" w:firstLineChars="0"/>
+              <w:pStyle w:val="1"/>
+              <w:ind w:firstLineChars="0" w:firstLine="0"/>
               <w:rPr>
                 <w:sz w:val="18"/>
                 <w:szCs w:val="18"/>
@@ -4885,8 +4639,8 @@
           </w:tcPr>
           <w:p>
             <w:pPr>
-              <w:pStyle w:val="6"/>
-              <w:ind w:firstLine="0" w:firstLineChars="0"/>
+              <w:pStyle w:val="1"/>
+              <w:ind w:firstLineChars="0" w:firstLine="0"/>
               <w:rPr>
                 <w:sz w:val="18"/>
                 <w:szCs w:val="18"/>
@@ -4903,25 +4657,14 @@
         </w:tc>
       </w:tr>
       <w:tr>
-        <w:tblPrEx>
-          <w:tblBorders>
-            <w:top w:val="single" w:color="auto" w:sz="4" w:space="0"/>
-            <w:left w:val="single" w:color="auto" w:sz="4" w:space="0"/>
-            <w:bottom w:val="single" w:color="auto" w:sz="4" w:space="0"/>
-            <w:right w:val="single" w:color="auto" w:sz="4" w:space="0"/>
-            <w:insideH w:val="single" w:color="auto" w:sz="4" w:space="0"/>
-            <w:insideV w:val="single" w:color="auto" w:sz="4" w:space="0"/>
-          </w:tblBorders>
-          <w:tblLayout w:type="fixed"/>
-        </w:tblPrEx>
         <w:tc>
           <w:tcPr>
             <w:tcW w:w="1033" w:type="dxa"/>
           </w:tcPr>
           <w:p>
             <w:pPr>
-              <w:pStyle w:val="6"/>
-              <w:ind w:firstLine="0" w:firstLineChars="0"/>
+              <w:pStyle w:val="1"/>
+              <w:ind w:firstLineChars="0" w:firstLine="0"/>
               <w:rPr>
                 <w:sz w:val="18"/>
                 <w:szCs w:val="18"/>
@@ -4942,8 +4685,8 @@
           </w:tcPr>
           <w:p>
             <w:pPr>
-              <w:pStyle w:val="6"/>
-              <w:ind w:firstLine="0" w:firstLineChars="0"/>
+              <w:pStyle w:val="1"/>
+              <w:ind w:firstLineChars="0" w:firstLine="0"/>
               <w:rPr>
                 <w:sz w:val="18"/>
                 <w:szCs w:val="18"/>
@@ -4964,8 +4707,8 @@
           </w:tcPr>
           <w:p>
             <w:pPr>
-              <w:pStyle w:val="6"/>
-              <w:ind w:firstLine="0" w:firstLineChars="0"/>
+              <w:pStyle w:val="1"/>
+              <w:ind w:firstLineChars="0" w:firstLine="0"/>
               <w:rPr>
                 <w:sz w:val="18"/>
                 <w:szCs w:val="18"/>
@@ -4986,8 +4729,8 @@
           </w:tcPr>
           <w:p>
             <w:pPr>
-              <w:pStyle w:val="6"/>
-              <w:ind w:firstLine="0" w:firstLineChars="0"/>
+              <w:pStyle w:val="1"/>
+              <w:ind w:firstLineChars="0" w:firstLine="0"/>
               <w:rPr>
                 <w:sz w:val="18"/>
                 <w:szCs w:val="18"/>
@@ -5008,8 +4751,8 @@
           </w:tcPr>
           <w:p>
             <w:pPr>
-              <w:pStyle w:val="6"/>
-              <w:ind w:firstLine="0" w:firstLineChars="0"/>
+              <w:pStyle w:val="1"/>
+              <w:ind w:firstLineChars="0" w:firstLine="0"/>
               <w:rPr>
                 <w:sz w:val="18"/>
                 <w:szCs w:val="18"/>
@@ -5030,8 +4773,8 @@
           </w:tcPr>
           <w:p>
             <w:pPr>
-              <w:pStyle w:val="6"/>
-              <w:ind w:firstLine="0" w:firstLineChars="0"/>
+              <w:pStyle w:val="1"/>
+              <w:ind w:firstLineChars="0" w:firstLine="0"/>
               <w:rPr>
                 <w:sz w:val="18"/>
                 <w:szCs w:val="18"/>
@@ -5048,25 +4791,14 @@
         </w:tc>
       </w:tr>
       <w:tr>
-        <w:tblPrEx>
-          <w:tblBorders>
-            <w:top w:val="single" w:color="auto" w:sz="4" w:space="0"/>
-            <w:left w:val="single" w:color="auto" w:sz="4" w:space="0"/>
-            <w:bottom w:val="single" w:color="auto" w:sz="4" w:space="0"/>
-            <w:right w:val="single" w:color="auto" w:sz="4" w:space="0"/>
-            <w:insideH w:val="single" w:color="auto" w:sz="4" w:space="0"/>
-            <w:insideV w:val="single" w:color="auto" w:sz="4" w:space="0"/>
-          </w:tblBorders>
-          <w:tblLayout w:type="fixed"/>
-        </w:tblPrEx>
         <w:tc>
           <w:tcPr>
             <w:tcW w:w="1033" w:type="dxa"/>
           </w:tcPr>
           <w:p>
             <w:pPr>
-              <w:pStyle w:val="6"/>
-              <w:ind w:firstLine="0" w:firstLineChars="0"/>
+              <w:pStyle w:val="1"/>
+              <w:ind w:firstLineChars="0" w:firstLine="0"/>
               <w:rPr>
                 <w:sz w:val="18"/>
                 <w:szCs w:val="18"/>
@@ -5087,8 +4819,8 @@
           </w:tcPr>
           <w:p>
             <w:pPr>
-              <w:pStyle w:val="6"/>
-              <w:ind w:firstLine="0" w:firstLineChars="0"/>
+              <w:pStyle w:val="1"/>
+              <w:ind w:firstLineChars="0" w:firstLine="0"/>
               <w:rPr>
                 <w:sz w:val="18"/>
                 <w:szCs w:val="18"/>
@@ -5109,8 +4841,8 @@
           </w:tcPr>
           <w:p>
             <w:pPr>
-              <w:pStyle w:val="6"/>
-              <w:ind w:firstLine="0" w:firstLineChars="0"/>
+              <w:pStyle w:val="1"/>
+              <w:ind w:firstLineChars="0" w:firstLine="0"/>
               <w:rPr>
                 <w:sz w:val="18"/>
                 <w:szCs w:val="18"/>
@@ -5131,8 +4863,8 @@
           </w:tcPr>
           <w:p>
             <w:pPr>
-              <w:pStyle w:val="6"/>
-              <w:ind w:firstLine="0" w:firstLineChars="0"/>
+              <w:pStyle w:val="1"/>
+              <w:ind w:firstLineChars="0" w:firstLine="0"/>
               <w:rPr>
                 <w:sz w:val="18"/>
                 <w:szCs w:val="18"/>
@@ -5153,8 +4885,8 @@
           </w:tcPr>
           <w:p>
             <w:pPr>
-              <w:pStyle w:val="6"/>
-              <w:ind w:firstLine="0" w:firstLineChars="0"/>
+              <w:pStyle w:val="1"/>
+              <w:ind w:firstLineChars="0" w:firstLine="0"/>
               <w:rPr>
                 <w:sz w:val="18"/>
                 <w:szCs w:val="18"/>
@@ -5175,8 +4907,8 @@
           </w:tcPr>
           <w:p>
             <w:pPr>
-              <w:pStyle w:val="6"/>
-              <w:ind w:firstLine="0" w:firstLineChars="0"/>
+              <w:pStyle w:val="1"/>
+              <w:ind w:firstLineChars="0" w:firstLine="0"/>
               <w:rPr>
                 <w:sz w:val="18"/>
                 <w:szCs w:val="18"/>
@@ -5193,25 +4925,14 @@
         </w:tc>
       </w:tr>
       <w:tr>
-        <w:tblPrEx>
-          <w:tblBorders>
-            <w:top w:val="single" w:color="auto" w:sz="4" w:space="0"/>
-            <w:left w:val="single" w:color="auto" w:sz="4" w:space="0"/>
-            <w:bottom w:val="single" w:color="auto" w:sz="4" w:space="0"/>
-            <w:right w:val="single" w:color="auto" w:sz="4" w:space="0"/>
-            <w:insideH w:val="single" w:color="auto" w:sz="4" w:space="0"/>
-            <w:insideV w:val="single" w:color="auto" w:sz="4" w:space="0"/>
-          </w:tblBorders>
-          <w:tblLayout w:type="fixed"/>
-        </w:tblPrEx>
         <w:tc>
           <w:tcPr>
             <w:tcW w:w="1033" w:type="dxa"/>
           </w:tcPr>
           <w:p>
             <w:pPr>
-              <w:pStyle w:val="6"/>
-              <w:ind w:firstLine="0" w:firstLineChars="0"/>
+              <w:pStyle w:val="1"/>
+              <w:ind w:firstLineChars="0" w:firstLine="0"/>
               <w:rPr>
                 <w:sz w:val="18"/>
                 <w:szCs w:val="18"/>
@@ -5232,8 +4953,8 @@
           </w:tcPr>
           <w:p>
             <w:pPr>
-              <w:pStyle w:val="6"/>
-              <w:ind w:firstLine="0" w:firstLineChars="0"/>
+              <w:pStyle w:val="1"/>
+              <w:ind w:firstLineChars="0" w:firstLine="0"/>
               <w:rPr>
                 <w:sz w:val="18"/>
                 <w:szCs w:val="18"/>
@@ -5254,8 +4975,8 @@
           </w:tcPr>
           <w:p>
             <w:pPr>
-              <w:pStyle w:val="6"/>
-              <w:ind w:firstLine="0" w:firstLineChars="0"/>
+              <w:pStyle w:val="1"/>
+              <w:ind w:firstLineChars="0" w:firstLine="0"/>
               <w:rPr>
                 <w:sz w:val="18"/>
                 <w:szCs w:val="18"/>
@@ -5276,8 +4997,8 @@
           </w:tcPr>
           <w:p>
             <w:pPr>
-              <w:pStyle w:val="6"/>
-              <w:ind w:firstLine="0" w:firstLineChars="0"/>
+              <w:pStyle w:val="1"/>
+              <w:ind w:firstLineChars="0" w:firstLine="0"/>
               <w:rPr>
                 <w:sz w:val="18"/>
                 <w:szCs w:val="18"/>
@@ -5298,8 +5019,8 @@
           </w:tcPr>
           <w:p>
             <w:pPr>
-              <w:pStyle w:val="6"/>
-              <w:ind w:firstLine="0" w:firstLineChars="0"/>
+              <w:pStyle w:val="1"/>
+              <w:ind w:firstLineChars="0" w:firstLine="0"/>
               <w:rPr>
                 <w:sz w:val="18"/>
                 <w:szCs w:val="18"/>
@@ -5320,8 +5041,8 @@
           </w:tcPr>
           <w:p>
             <w:pPr>
-              <w:pStyle w:val="6"/>
-              <w:ind w:firstLine="0" w:firstLineChars="0"/>
+              <w:pStyle w:val="1"/>
+              <w:ind w:firstLineChars="0" w:firstLine="0"/>
               <w:rPr>
                 <w:sz w:val="18"/>
                 <w:szCs w:val="18"/>
@@ -5338,25 +5059,14 @@
         </w:tc>
       </w:tr>
       <w:tr>
-        <w:tblPrEx>
-          <w:tblBorders>
-            <w:top w:val="single" w:color="auto" w:sz="4" w:space="0"/>
-            <w:left w:val="single" w:color="auto" w:sz="4" w:space="0"/>
-            <w:bottom w:val="single" w:color="auto" w:sz="4" w:space="0"/>
-            <w:right w:val="single" w:color="auto" w:sz="4" w:space="0"/>
-            <w:insideH w:val="single" w:color="auto" w:sz="4" w:space="0"/>
-            <w:insideV w:val="single" w:color="auto" w:sz="4" w:space="0"/>
-          </w:tblBorders>
-          <w:tblLayout w:type="fixed"/>
-        </w:tblPrEx>
         <w:tc>
           <w:tcPr>
             <w:tcW w:w="1033" w:type="dxa"/>
           </w:tcPr>
           <w:p>
             <w:pPr>
-              <w:pStyle w:val="6"/>
-              <w:ind w:firstLine="0" w:firstLineChars="0"/>
+              <w:pStyle w:val="1"/>
+              <w:ind w:firstLineChars="0" w:firstLine="0"/>
               <w:rPr>
                 <w:sz w:val="18"/>
                 <w:szCs w:val="18"/>
@@ -5377,8 +5087,8 @@
           </w:tcPr>
           <w:p>
             <w:pPr>
-              <w:pStyle w:val="6"/>
-              <w:ind w:firstLine="0" w:firstLineChars="0"/>
+              <w:pStyle w:val="1"/>
+              <w:ind w:firstLineChars="0" w:firstLine="0"/>
               <w:rPr>
                 <w:sz w:val="18"/>
                 <w:szCs w:val="18"/>
@@ -5399,8 +5109,8 @@
           </w:tcPr>
           <w:p>
             <w:pPr>
-              <w:pStyle w:val="6"/>
-              <w:ind w:firstLine="0" w:firstLineChars="0"/>
+              <w:pStyle w:val="1"/>
+              <w:ind w:firstLineChars="0" w:firstLine="0"/>
               <w:rPr>
                 <w:sz w:val="18"/>
                 <w:szCs w:val="18"/>
@@ -5421,8 +5131,8 @@
           </w:tcPr>
           <w:p>
             <w:pPr>
-              <w:pStyle w:val="6"/>
-              <w:ind w:firstLine="0" w:firstLineChars="0"/>
+              <w:pStyle w:val="1"/>
+              <w:ind w:firstLineChars="0" w:firstLine="0"/>
               <w:rPr>
                 <w:sz w:val="18"/>
                 <w:szCs w:val="18"/>
@@ -5443,8 +5153,8 @@
           </w:tcPr>
           <w:p>
             <w:pPr>
-              <w:pStyle w:val="6"/>
-              <w:ind w:firstLine="0" w:firstLineChars="0"/>
+              <w:pStyle w:val="1"/>
+              <w:ind w:firstLineChars="0" w:firstLine="0"/>
               <w:rPr>
                 <w:sz w:val="18"/>
                 <w:szCs w:val="18"/>
@@ -5465,8 +5175,8 @@
           </w:tcPr>
           <w:p>
             <w:pPr>
-              <w:pStyle w:val="6"/>
-              <w:ind w:firstLine="0" w:firstLineChars="0"/>
+              <w:pStyle w:val="1"/>
+              <w:ind w:firstLineChars="0" w:firstLine="0"/>
               <w:rPr>
                 <w:sz w:val="18"/>
                 <w:szCs w:val="18"/>
@@ -5483,25 +5193,14 @@
         </w:tc>
       </w:tr>
       <w:tr>
-        <w:tblPrEx>
-          <w:tblBorders>
-            <w:top w:val="single" w:color="auto" w:sz="4" w:space="0"/>
-            <w:left w:val="single" w:color="auto" w:sz="4" w:space="0"/>
-            <w:bottom w:val="single" w:color="auto" w:sz="4" w:space="0"/>
-            <w:right w:val="single" w:color="auto" w:sz="4" w:space="0"/>
-            <w:insideH w:val="single" w:color="auto" w:sz="4" w:space="0"/>
-            <w:insideV w:val="single" w:color="auto" w:sz="4" w:space="0"/>
-          </w:tblBorders>
-          <w:tblLayout w:type="fixed"/>
-        </w:tblPrEx>
         <w:tc>
           <w:tcPr>
             <w:tcW w:w="1033" w:type="dxa"/>
           </w:tcPr>
           <w:p>
             <w:pPr>
-              <w:pStyle w:val="6"/>
-              <w:ind w:firstLine="0" w:firstLineChars="0"/>
+              <w:pStyle w:val="1"/>
+              <w:ind w:firstLineChars="0" w:firstLine="0"/>
               <w:rPr>
                 <w:sz w:val="18"/>
                 <w:szCs w:val="18"/>
@@ -5522,8 +5221,8 @@
           </w:tcPr>
           <w:p>
             <w:pPr>
-              <w:pStyle w:val="6"/>
-              <w:ind w:firstLine="0" w:firstLineChars="0"/>
+              <w:pStyle w:val="1"/>
+              <w:ind w:firstLineChars="0" w:firstLine="0"/>
               <w:rPr>
                 <w:sz w:val="18"/>
                 <w:szCs w:val="18"/>
@@ -5544,8 +5243,8 @@
           </w:tcPr>
           <w:p>
             <w:pPr>
-              <w:pStyle w:val="6"/>
-              <w:ind w:firstLine="0" w:firstLineChars="0"/>
+              <w:pStyle w:val="1"/>
+              <w:ind w:firstLineChars="0" w:firstLine="0"/>
               <w:rPr>
                 <w:sz w:val="18"/>
                 <w:szCs w:val="18"/>
@@ -5566,8 +5265,8 @@
           </w:tcPr>
           <w:p>
             <w:pPr>
-              <w:pStyle w:val="6"/>
-              <w:ind w:firstLine="0" w:firstLineChars="0"/>
+              <w:pStyle w:val="1"/>
+              <w:ind w:firstLineChars="0" w:firstLine="0"/>
               <w:rPr>
                 <w:sz w:val="18"/>
                 <w:szCs w:val="18"/>
@@ -5588,8 +5287,8 @@
           </w:tcPr>
           <w:p>
             <w:pPr>
-              <w:pStyle w:val="6"/>
-              <w:ind w:firstLine="0" w:firstLineChars="0"/>
+              <w:pStyle w:val="1"/>
+              <w:ind w:firstLineChars="0" w:firstLine="0"/>
               <w:rPr>
                 <w:sz w:val="18"/>
                 <w:szCs w:val="18"/>
@@ -5610,8 +5309,8 @@
           </w:tcPr>
           <w:p>
             <w:pPr>
-              <w:pStyle w:val="6"/>
-              <w:ind w:firstLine="0" w:firstLineChars="0"/>
+              <w:pStyle w:val="1"/>
+              <w:ind w:firstLineChars="0" w:firstLine="0"/>
               <w:rPr>
                 <w:sz w:val="18"/>
                 <w:szCs w:val="18"/>
@@ -5628,25 +5327,14 @@
         </w:tc>
       </w:tr>
       <w:tr>
-        <w:tblPrEx>
-          <w:tblBorders>
-            <w:top w:val="single" w:color="auto" w:sz="4" w:space="0"/>
-            <w:left w:val="single" w:color="auto" w:sz="4" w:space="0"/>
-            <w:bottom w:val="single" w:color="auto" w:sz="4" w:space="0"/>
-            <w:right w:val="single" w:color="auto" w:sz="4" w:space="0"/>
-            <w:insideH w:val="single" w:color="auto" w:sz="4" w:space="0"/>
-            <w:insideV w:val="single" w:color="auto" w:sz="4" w:space="0"/>
-          </w:tblBorders>
-          <w:tblLayout w:type="fixed"/>
-        </w:tblPrEx>
         <w:tc>
           <w:tcPr>
             <w:tcW w:w="1033" w:type="dxa"/>
           </w:tcPr>
           <w:p>
             <w:pPr>
-              <w:pStyle w:val="6"/>
-              <w:ind w:firstLine="0" w:firstLineChars="0"/>
+              <w:pStyle w:val="1"/>
+              <w:ind w:firstLineChars="0" w:firstLine="0"/>
               <w:rPr>
                 <w:sz w:val="18"/>
                 <w:szCs w:val="18"/>
@@ -5667,8 +5355,8 @@
           </w:tcPr>
           <w:p>
             <w:pPr>
-              <w:pStyle w:val="6"/>
-              <w:ind w:firstLine="0" w:firstLineChars="0"/>
+              <w:pStyle w:val="1"/>
+              <w:ind w:firstLineChars="0" w:firstLine="0"/>
               <w:rPr>
                 <w:sz w:val="18"/>
                 <w:szCs w:val="18"/>
@@ -5689,8 +5377,8 @@
           </w:tcPr>
           <w:p>
             <w:pPr>
-              <w:pStyle w:val="6"/>
-              <w:ind w:firstLine="0" w:firstLineChars="0"/>
+              <w:pStyle w:val="1"/>
+              <w:ind w:firstLineChars="0" w:firstLine="0"/>
               <w:rPr>
                 <w:sz w:val="18"/>
                 <w:szCs w:val="18"/>
@@ -5711,8 +5399,8 @@
           </w:tcPr>
           <w:p>
             <w:pPr>
-              <w:pStyle w:val="6"/>
-              <w:ind w:firstLine="0" w:firstLineChars="0"/>
+              <w:pStyle w:val="1"/>
+              <w:ind w:firstLineChars="0" w:firstLine="0"/>
               <w:rPr>
                 <w:sz w:val="18"/>
                 <w:szCs w:val="18"/>
@@ -5733,8 +5421,8 @@
           </w:tcPr>
           <w:p>
             <w:pPr>
-              <w:pStyle w:val="6"/>
-              <w:ind w:firstLine="0" w:firstLineChars="0"/>
+              <w:pStyle w:val="1"/>
+              <w:ind w:firstLineChars="0" w:firstLine="0"/>
               <w:rPr>
                 <w:sz w:val="18"/>
                 <w:szCs w:val="18"/>
@@ -5755,8 +5443,8 @@
           </w:tcPr>
           <w:p>
             <w:pPr>
-              <w:pStyle w:val="6"/>
-              <w:ind w:firstLine="0" w:firstLineChars="0"/>
+              <w:pStyle w:val="1"/>
+              <w:ind w:firstLineChars="0" w:firstLine="0"/>
               <w:rPr>
                 <w:sz w:val="18"/>
                 <w:szCs w:val="18"/>
@@ -5773,25 +5461,14 @@
         </w:tc>
       </w:tr>
       <w:tr>
-        <w:tblPrEx>
-          <w:tblBorders>
-            <w:top w:val="single" w:color="auto" w:sz="4" w:space="0"/>
-            <w:left w:val="single" w:color="auto" w:sz="4" w:space="0"/>
-            <w:bottom w:val="single" w:color="auto" w:sz="4" w:space="0"/>
-            <w:right w:val="single" w:color="auto" w:sz="4" w:space="0"/>
-            <w:insideH w:val="single" w:color="auto" w:sz="4" w:space="0"/>
-            <w:insideV w:val="single" w:color="auto" w:sz="4" w:space="0"/>
-          </w:tblBorders>
-          <w:tblLayout w:type="fixed"/>
-        </w:tblPrEx>
         <w:tc>
           <w:tcPr>
             <w:tcW w:w="1033" w:type="dxa"/>
           </w:tcPr>
           <w:p>
             <w:pPr>
-              <w:pStyle w:val="6"/>
-              <w:ind w:firstLine="0" w:firstLineChars="0"/>
+              <w:pStyle w:val="1"/>
+              <w:ind w:firstLineChars="0" w:firstLine="0"/>
               <w:rPr>
                 <w:sz w:val="18"/>
                 <w:szCs w:val="18"/>
@@ -5812,8 +5489,8 @@
           </w:tcPr>
           <w:p>
             <w:pPr>
-              <w:pStyle w:val="6"/>
-              <w:ind w:firstLine="0" w:firstLineChars="0"/>
+              <w:pStyle w:val="1"/>
+              <w:ind w:firstLineChars="0" w:firstLine="0"/>
               <w:rPr>
                 <w:sz w:val="18"/>
                 <w:szCs w:val="18"/>
@@ -5834,15 +5511,17 @@
           </w:tcPr>
           <w:p>
             <w:pPr>
-              <w:pStyle w:val="6"/>
-              <w:ind w:firstLine="0" w:firstLineChars="0"/>
-              <w:rPr>
-                <w:sz w:val="18"/>
-                <w:szCs w:val="18"/>
-              </w:rPr>
-            </w:pPr>
-            <w:r>
-              <w:rPr>
+              <w:pStyle w:val="1"/>
+              <w:ind w:firstLineChars="0" w:firstLine="0"/>
+              <w:rPr>
+                <w:color w:val="FF0000"/>
+                <w:sz w:val="18"/>
+                <w:szCs w:val="18"/>
+              </w:rPr>
+            </w:pPr>
+            <w:r>
+              <w:rPr>
+                <w:color w:val="FF0000"/>
                 <w:sz w:val="18"/>
                 <w:szCs w:val="18"/>
               </w:rPr>
@@ -5856,8 +5535,8 @@
           </w:tcPr>
           <w:p>
             <w:pPr>
-              <w:pStyle w:val="6"/>
-              <w:ind w:firstLine="0" w:firstLineChars="0"/>
+              <w:pStyle w:val="1"/>
+              <w:ind w:firstLineChars="0" w:firstLine="0"/>
               <w:rPr>
                 <w:sz w:val="18"/>
                 <w:szCs w:val="18"/>
@@ -5878,8 +5557,8 @@
           </w:tcPr>
           <w:p>
             <w:pPr>
-              <w:pStyle w:val="6"/>
-              <w:ind w:firstLine="0" w:firstLineChars="0"/>
+              <w:pStyle w:val="1"/>
+              <w:ind w:firstLineChars="0" w:firstLine="0"/>
               <w:rPr>
                 <w:sz w:val="18"/>
                 <w:szCs w:val="18"/>
@@ -5900,8 +5579,8 @@
           </w:tcPr>
           <w:p>
             <w:pPr>
-              <w:pStyle w:val="6"/>
-              <w:ind w:firstLine="0" w:firstLineChars="0"/>
+              <w:pStyle w:val="1"/>
+              <w:ind w:firstLineChars="0" w:firstLine="0"/>
               <w:rPr>
                 <w:sz w:val="18"/>
                 <w:szCs w:val="18"/>
@@ -5928,24 +5607,11 @@
     </w:p>
     <w:tbl>
       <w:tblPr>
-        <w:tblStyle w:val="5"/>
+        <w:tblStyle w:val="a4"/>
         <w:tblW w:w="7516" w:type="dxa"/>
         <w:tblInd w:w="780" w:type="dxa"/>
-        <w:tblBorders>
-          <w:top w:val="single" w:color="auto" w:sz="4" w:space="0"/>
-          <w:left w:val="single" w:color="auto" w:sz="4" w:space="0"/>
-          <w:bottom w:val="single" w:color="auto" w:sz="4" w:space="0"/>
-          <w:right w:val="single" w:color="auto" w:sz="4" w:space="0"/>
-          <w:insideH w:val="single" w:color="auto" w:sz="4" w:space="0"/>
-          <w:insideV w:val="single" w:color="auto" w:sz="4" w:space="0"/>
-        </w:tblBorders>
         <w:tblLayout w:type="fixed"/>
-        <w:tblCellMar>
-          <w:top w:w="0" w:type="dxa"/>
-          <w:left w:w="108" w:type="dxa"/>
-          <w:bottom w:w="0" w:type="dxa"/>
-          <w:right w:w="108" w:type="dxa"/>
-        </w:tblCellMar>
+        <w:tblLook w:val="04A0" w:firstRow="1" w:lastRow="0" w:firstColumn="1" w:lastColumn="0" w:noHBand="0" w:noVBand="1"/>
       </w:tblPr>
       <w:tblGrid>
         <w:gridCol w:w="977"/>
@@ -5956,25 +5622,14 @@
         <w:gridCol w:w="1270"/>
       </w:tblGrid>
       <w:tr>
-        <w:tblPrEx>
-          <w:tblBorders>
-            <w:top w:val="single" w:color="auto" w:sz="4" w:space="0"/>
-            <w:left w:val="single" w:color="auto" w:sz="4" w:space="0"/>
-            <w:bottom w:val="single" w:color="auto" w:sz="4" w:space="0"/>
-            <w:right w:val="single" w:color="auto" w:sz="4" w:space="0"/>
-            <w:insideH w:val="single" w:color="auto" w:sz="4" w:space="0"/>
-            <w:insideV w:val="single" w:color="auto" w:sz="4" w:space="0"/>
-          </w:tblBorders>
-          <w:tblLayout w:type="fixed"/>
-        </w:tblPrEx>
         <w:tc>
           <w:tcPr>
             <w:tcW w:w="977" w:type="dxa"/>
           </w:tcPr>
           <w:p>
             <w:pPr>
-              <w:pStyle w:val="6"/>
-              <w:ind w:firstLine="0" w:firstLineChars="0"/>
+              <w:pStyle w:val="1"/>
+              <w:ind w:firstLineChars="0" w:firstLine="0"/>
               <w:rPr>
                 <w:sz w:val="18"/>
                 <w:szCs w:val="18"/>
@@ -5988,8 +5643,8 @@
           </w:tcPr>
           <w:p>
             <w:pPr>
-              <w:pStyle w:val="6"/>
-              <w:ind w:firstLine="0" w:firstLineChars="0"/>
+              <w:pStyle w:val="1"/>
+              <w:ind w:firstLineChars="0" w:firstLine="0"/>
               <w:rPr>
                 <w:sz w:val="18"/>
                 <w:szCs w:val="18"/>
@@ -6010,8 +5665,8 @@
           </w:tcPr>
           <w:p>
             <w:pPr>
-              <w:pStyle w:val="6"/>
-              <w:ind w:firstLine="0" w:firstLineChars="0"/>
+              <w:pStyle w:val="1"/>
+              <w:ind w:firstLineChars="0" w:firstLine="0"/>
               <w:rPr>
                 <w:sz w:val="18"/>
                 <w:szCs w:val="18"/>
@@ -6032,8 +5687,8 @@
           </w:tcPr>
           <w:p>
             <w:pPr>
-              <w:pStyle w:val="6"/>
-              <w:ind w:firstLine="0" w:firstLineChars="0"/>
+              <w:pStyle w:val="1"/>
+              <w:ind w:firstLineChars="0" w:firstLine="0"/>
               <w:rPr>
                 <w:sz w:val="18"/>
                 <w:szCs w:val="18"/>
@@ -6054,8 +5709,8 @@
           </w:tcPr>
           <w:p>
             <w:pPr>
-              <w:pStyle w:val="6"/>
-              <w:ind w:firstLine="0" w:firstLineChars="0"/>
+              <w:pStyle w:val="1"/>
+              <w:ind w:firstLineChars="0" w:firstLine="0"/>
               <w:rPr>
                 <w:sz w:val="18"/>
                 <w:szCs w:val="18"/>
@@ -6076,8 +5731,8 @@
           </w:tcPr>
           <w:p>
             <w:pPr>
-              <w:pStyle w:val="6"/>
-              <w:ind w:firstLine="0" w:firstLineChars="0"/>
+              <w:pStyle w:val="1"/>
+              <w:ind w:firstLineChars="0" w:firstLine="0"/>
               <w:rPr>
                 <w:sz w:val="18"/>
                 <w:szCs w:val="18"/>
@@ -6094,25 +5749,14 @@
         </w:tc>
       </w:tr>
       <w:tr>
-        <w:tblPrEx>
-          <w:tblBorders>
-            <w:top w:val="single" w:color="auto" w:sz="4" w:space="0"/>
-            <w:left w:val="single" w:color="auto" w:sz="4" w:space="0"/>
-            <w:bottom w:val="single" w:color="auto" w:sz="4" w:space="0"/>
-            <w:right w:val="single" w:color="auto" w:sz="4" w:space="0"/>
-            <w:insideH w:val="single" w:color="auto" w:sz="4" w:space="0"/>
-            <w:insideV w:val="single" w:color="auto" w:sz="4" w:space="0"/>
-          </w:tblBorders>
-          <w:tblLayout w:type="fixed"/>
-        </w:tblPrEx>
         <w:tc>
           <w:tcPr>
             <w:tcW w:w="977" w:type="dxa"/>
           </w:tcPr>
           <w:p>
             <w:pPr>
-              <w:pStyle w:val="6"/>
-              <w:ind w:firstLine="0" w:firstLineChars="0"/>
+              <w:pStyle w:val="1"/>
+              <w:ind w:firstLineChars="0" w:firstLine="0"/>
               <w:rPr>
                 <w:sz w:val="18"/>
                 <w:szCs w:val="18"/>
@@ -6133,8 +5777,8 @@
           </w:tcPr>
           <w:p>
             <w:pPr>
-              <w:pStyle w:val="6"/>
-              <w:ind w:firstLine="0" w:firstLineChars="0"/>
+              <w:pStyle w:val="1"/>
+              <w:ind w:firstLineChars="0" w:firstLine="0"/>
               <w:rPr>
                 <w:sz w:val="18"/>
                 <w:szCs w:val="18"/>
@@ -6155,8 +5799,8 @@
           </w:tcPr>
           <w:p>
             <w:pPr>
-              <w:pStyle w:val="6"/>
-              <w:ind w:firstLine="0" w:firstLineChars="0"/>
+              <w:pStyle w:val="1"/>
+              <w:ind w:firstLineChars="0" w:firstLine="0"/>
               <w:rPr>
                 <w:sz w:val="18"/>
                 <w:szCs w:val="18"/>
@@ -6177,8 +5821,8 @@
           </w:tcPr>
           <w:p>
             <w:pPr>
-              <w:pStyle w:val="6"/>
-              <w:ind w:firstLine="0" w:firstLineChars="0"/>
+              <w:pStyle w:val="1"/>
+              <w:ind w:firstLineChars="0" w:firstLine="0"/>
               <w:rPr>
                 <w:sz w:val="18"/>
                 <w:szCs w:val="18"/>
@@ -6199,8 +5843,8 @@
           </w:tcPr>
           <w:p>
             <w:pPr>
-              <w:pStyle w:val="6"/>
-              <w:ind w:firstLine="0" w:firstLineChars="0"/>
+              <w:pStyle w:val="1"/>
+              <w:ind w:firstLineChars="0" w:firstLine="0"/>
               <w:rPr>
                 <w:sz w:val="18"/>
                 <w:szCs w:val="18"/>
@@ -6221,8 +5865,8 @@
           </w:tcPr>
           <w:p>
             <w:pPr>
-              <w:pStyle w:val="6"/>
-              <w:ind w:firstLine="0" w:firstLineChars="0"/>
+              <w:pStyle w:val="1"/>
+              <w:ind w:firstLineChars="0" w:firstLine="0"/>
               <w:rPr>
                 <w:sz w:val="18"/>
                 <w:szCs w:val="18"/>
@@ -6239,25 +5883,14 @@
         </w:tc>
       </w:tr>
       <w:tr>
-        <w:tblPrEx>
-          <w:tblBorders>
-            <w:top w:val="single" w:color="auto" w:sz="4" w:space="0"/>
-            <w:left w:val="single" w:color="auto" w:sz="4" w:space="0"/>
-            <w:bottom w:val="single" w:color="auto" w:sz="4" w:space="0"/>
-            <w:right w:val="single" w:color="auto" w:sz="4" w:space="0"/>
-            <w:insideH w:val="single" w:color="auto" w:sz="4" w:space="0"/>
-            <w:insideV w:val="single" w:color="auto" w:sz="4" w:space="0"/>
-          </w:tblBorders>
-          <w:tblLayout w:type="fixed"/>
-        </w:tblPrEx>
         <w:tc>
           <w:tcPr>
             <w:tcW w:w="977" w:type="dxa"/>
           </w:tcPr>
           <w:p>
             <w:pPr>
-              <w:pStyle w:val="6"/>
-              <w:ind w:firstLine="0" w:firstLineChars="0"/>
+              <w:pStyle w:val="1"/>
+              <w:ind w:firstLineChars="0" w:firstLine="0"/>
               <w:rPr>
                 <w:sz w:val="18"/>
                 <w:szCs w:val="18"/>
@@ -6278,8 +5911,8 @@
           </w:tcPr>
           <w:p>
             <w:pPr>
-              <w:pStyle w:val="6"/>
-              <w:ind w:firstLine="0" w:firstLineChars="0"/>
+              <w:pStyle w:val="1"/>
+              <w:ind w:firstLineChars="0" w:firstLine="0"/>
               <w:rPr>
                 <w:sz w:val="18"/>
                 <w:szCs w:val="18"/>
@@ -6300,8 +5933,8 @@
           </w:tcPr>
           <w:p>
             <w:pPr>
-              <w:pStyle w:val="6"/>
-              <w:ind w:firstLine="0" w:firstLineChars="0"/>
+              <w:pStyle w:val="1"/>
+              <w:ind w:firstLineChars="0" w:firstLine="0"/>
               <w:rPr>
                 <w:sz w:val="18"/>
                 <w:szCs w:val="18"/>
@@ -6322,8 +5955,8 @@
           </w:tcPr>
           <w:p>
             <w:pPr>
-              <w:pStyle w:val="6"/>
-              <w:ind w:firstLine="0" w:firstLineChars="0"/>
+              <w:pStyle w:val="1"/>
+              <w:ind w:firstLineChars="0" w:firstLine="0"/>
               <w:rPr>
                 <w:sz w:val="18"/>
                 <w:szCs w:val="18"/>
@@ -6344,8 +5977,8 @@
           </w:tcPr>
           <w:p>
             <w:pPr>
-              <w:pStyle w:val="6"/>
-              <w:ind w:firstLine="0" w:firstLineChars="0"/>
+              <w:pStyle w:val="1"/>
+              <w:ind w:firstLineChars="0" w:firstLine="0"/>
               <w:rPr>
                 <w:sz w:val="18"/>
                 <w:szCs w:val="18"/>
@@ -6366,8 +5999,8 @@
           </w:tcPr>
           <w:p>
             <w:pPr>
-              <w:pStyle w:val="6"/>
-              <w:ind w:firstLine="0" w:firstLineChars="0"/>
+              <w:pStyle w:val="1"/>
+              <w:ind w:firstLineChars="0" w:firstLine="0"/>
               <w:rPr>
                 <w:sz w:val="18"/>
                 <w:szCs w:val="18"/>
@@ -6384,25 +6017,14 @@
         </w:tc>
       </w:tr>
       <w:tr>
-        <w:tblPrEx>
-          <w:tblBorders>
-            <w:top w:val="single" w:color="auto" w:sz="4" w:space="0"/>
-            <w:left w:val="single" w:color="auto" w:sz="4" w:space="0"/>
-            <w:bottom w:val="single" w:color="auto" w:sz="4" w:space="0"/>
-            <w:right w:val="single" w:color="auto" w:sz="4" w:space="0"/>
-            <w:insideH w:val="single" w:color="auto" w:sz="4" w:space="0"/>
-            <w:insideV w:val="single" w:color="auto" w:sz="4" w:space="0"/>
-          </w:tblBorders>
-          <w:tblLayout w:type="fixed"/>
-        </w:tblPrEx>
         <w:tc>
           <w:tcPr>
             <w:tcW w:w="977" w:type="dxa"/>
           </w:tcPr>
           <w:p>
             <w:pPr>
-              <w:pStyle w:val="6"/>
-              <w:ind w:firstLine="0" w:firstLineChars="0"/>
+              <w:pStyle w:val="1"/>
+              <w:ind w:firstLineChars="0" w:firstLine="0"/>
               <w:rPr>
                 <w:sz w:val="18"/>
                 <w:szCs w:val="18"/>
@@ -6423,8 +6045,8 @@
           </w:tcPr>
           <w:p>
             <w:pPr>
-              <w:pStyle w:val="6"/>
-              <w:ind w:firstLine="0" w:firstLineChars="0"/>
+              <w:pStyle w:val="1"/>
+              <w:ind w:firstLineChars="0" w:firstLine="0"/>
               <w:rPr>
                 <w:sz w:val="18"/>
                 <w:szCs w:val="18"/>
@@ -6445,8 +6067,8 @@
           </w:tcPr>
           <w:p>
             <w:pPr>
-              <w:pStyle w:val="6"/>
-              <w:ind w:firstLine="0" w:firstLineChars="0"/>
+              <w:pStyle w:val="1"/>
+              <w:ind w:firstLineChars="0" w:firstLine="0"/>
               <w:rPr>
                 <w:sz w:val="18"/>
                 <w:szCs w:val="18"/>
@@ -6467,8 +6089,8 @@
           </w:tcPr>
           <w:p>
             <w:pPr>
-              <w:pStyle w:val="6"/>
-              <w:ind w:firstLine="0" w:firstLineChars="0"/>
+              <w:pStyle w:val="1"/>
+              <w:ind w:firstLineChars="0" w:firstLine="0"/>
               <w:rPr>
                 <w:sz w:val="18"/>
                 <w:szCs w:val="18"/>
@@ -6489,8 +6111,8 @@
           </w:tcPr>
           <w:p>
             <w:pPr>
-              <w:pStyle w:val="6"/>
-              <w:ind w:firstLine="0" w:firstLineChars="0"/>
+              <w:pStyle w:val="1"/>
+              <w:ind w:firstLineChars="0" w:firstLine="0"/>
               <w:rPr>
                 <w:sz w:val="18"/>
                 <w:szCs w:val="18"/>
@@ -6511,8 +6133,8 @@
           </w:tcPr>
           <w:p>
             <w:pPr>
-              <w:pStyle w:val="6"/>
-              <w:ind w:firstLine="0" w:firstLineChars="0"/>
+              <w:pStyle w:val="1"/>
+              <w:ind w:firstLineChars="0" w:firstLine="0"/>
               <w:rPr>
                 <w:sz w:val="18"/>
                 <w:szCs w:val="18"/>
@@ -6529,25 +6151,14 @@
         </w:tc>
       </w:tr>
       <w:tr>
-        <w:tblPrEx>
-          <w:tblBorders>
-            <w:top w:val="single" w:color="auto" w:sz="4" w:space="0"/>
-            <w:left w:val="single" w:color="auto" w:sz="4" w:space="0"/>
-            <w:bottom w:val="single" w:color="auto" w:sz="4" w:space="0"/>
-            <w:right w:val="single" w:color="auto" w:sz="4" w:space="0"/>
-            <w:insideH w:val="single" w:color="auto" w:sz="4" w:space="0"/>
-            <w:insideV w:val="single" w:color="auto" w:sz="4" w:space="0"/>
-          </w:tblBorders>
-          <w:tblLayout w:type="fixed"/>
-        </w:tblPrEx>
         <w:tc>
           <w:tcPr>
             <w:tcW w:w="977" w:type="dxa"/>
           </w:tcPr>
           <w:p>
             <w:pPr>
-              <w:pStyle w:val="6"/>
-              <w:ind w:firstLine="0" w:firstLineChars="0"/>
+              <w:pStyle w:val="1"/>
+              <w:ind w:firstLineChars="0" w:firstLine="0"/>
               <w:rPr>
                 <w:sz w:val="18"/>
                 <w:szCs w:val="18"/>
@@ -6568,8 +6179,8 @@
           </w:tcPr>
           <w:p>
             <w:pPr>
-              <w:pStyle w:val="6"/>
-              <w:ind w:firstLine="0" w:firstLineChars="0"/>
+              <w:pStyle w:val="1"/>
+              <w:ind w:firstLineChars="0" w:firstLine="0"/>
               <w:rPr>
                 <w:sz w:val="18"/>
                 <w:szCs w:val="18"/>
@@ -6590,8 +6201,8 @@
           </w:tcPr>
           <w:p>
             <w:pPr>
-              <w:pStyle w:val="6"/>
-              <w:ind w:firstLine="0" w:firstLineChars="0"/>
+              <w:pStyle w:val="1"/>
+              <w:ind w:firstLineChars="0" w:firstLine="0"/>
               <w:rPr>
                 <w:sz w:val="18"/>
                 <w:szCs w:val="18"/>
@@ -6612,8 +6223,8 @@
           </w:tcPr>
           <w:p>
             <w:pPr>
-              <w:pStyle w:val="6"/>
-              <w:ind w:firstLine="0" w:firstLineChars="0"/>
+              <w:pStyle w:val="1"/>
+              <w:ind w:firstLineChars="0" w:firstLine="0"/>
               <w:rPr>
                 <w:sz w:val="18"/>
                 <w:szCs w:val="18"/>
@@ -6634,8 +6245,8 @@
           </w:tcPr>
           <w:p>
             <w:pPr>
-              <w:pStyle w:val="6"/>
-              <w:ind w:firstLine="0" w:firstLineChars="0"/>
+              <w:pStyle w:val="1"/>
+              <w:ind w:firstLineChars="0" w:firstLine="0"/>
               <w:rPr>
                 <w:sz w:val="18"/>
                 <w:szCs w:val="18"/>
@@ -6656,8 +6267,8 @@
           </w:tcPr>
           <w:p>
             <w:pPr>
-              <w:pStyle w:val="6"/>
-              <w:ind w:firstLine="0" w:firstLineChars="0"/>
+              <w:pStyle w:val="1"/>
+              <w:ind w:firstLineChars="0" w:firstLine="0"/>
               <w:rPr>
                 <w:sz w:val="18"/>
                 <w:szCs w:val="18"/>
@@ -6674,25 +6285,14 @@
         </w:tc>
       </w:tr>
       <w:tr>
-        <w:tblPrEx>
-          <w:tblBorders>
-            <w:top w:val="single" w:color="auto" w:sz="4" w:space="0"/>
-            <w:left w:val="single" w:color="auto" w:sz="4" w:space="0"/>
-            <w:bottom w:val="single" w:color="auto" w:sz="4" w:space="0"/>
-            <w:right w:val="single" w:color="auto" w:sz="4" w:space="0"/>
-            <w:insideH w:val="single" w:color="auto" w:sz="4" w:space="0"/>
-            <w:insideV w:val="single" w:color="auto" w:sz="4" w:space="0"/>
-          </w:tblBorders>
-          <w:tblLayout w:type="fixed"/>
-        </w:tblPrEx>
         <w:tc>
           <w:tcPr>
             <w:tcW w:w="977" w:type="dxa"/>
           </w:tcPr>
           <w:p>
             <w:pPr>
-              <w:pStyle w:val="6"/>
-              <w:ind w:firstLine="0" w:firstLineChars="0"/>
+              <w:pStyle w:val="1"/>
+              <w:ind w:firstLineChars="0" w:firstLine="0"/>
               <w:rPr>
                 <w:sz w:val="18"/>
                 <w:szCs w:val="18"/>
@@ -6713,8 +6313,8 @@
           </w:tcPr>
           <w:p>
             <w:pPr>
-              <w:pStyle w:val="6"/>
-              <w:ind w:firstLine="0" w:firstLineChars="0"/>
+              <w:pStyle w:val="1"/>
+              <w:ind w:firstLineChars="0" w:firstLine="0"/>
               <w:rPr>
                 <w:sz w:val="18"/>
                 <w:szCs w:val="18"/>
@@ -6735,8 +6335,8 @@
           </w:tcPr>
           <w:p>
             <w:pPr>
-              <w:pStyle w:val="6"/>
-              <w:ind w:firstLine="0" w:firstLineChars="0"/>
+              <w:pStyle w:val="1"/>
+              <w:ind w:firstLineChars="0" w:firstLine="0"/>
               <w:rPr>
                 <w:sz w:val="18"/>
                 <w:szCs w:val="18"/>
@@ -6757,8 +6357,8 @@
           </w:tcPr>
           <w:p>
             <w:pPr>
-              <w:pStyle w:val="6"/>
-              <w:ind w:firstLine="0" w:firstLineChars="0"/>
+              <w:pStyle w:val="1"/>
+              <w:ind w:firstLineChars="0" w:firstLine="0"/>
               <w:rPr>
                 <w:sz w:val="18"/>
                 <w:szCs w:val="18"/>
@@ -6779,8 +6379,8 @@
           </w:tcPr>
           <w:p>
             <w:pPr>
-              <w:pStyle w:val="6"/>
-              <w:ind w:firstLine="0" w:firstLineChars="0"/>
+              <w:pStyle w:val="1"/>
+              <w:ind w:firstLineChars="0" w:firstLine="0"/>
               <w:rPr>
                 <w:sz w:val="18"/>
                 <w:szCs w:val="18"/>
@@ -6801,8 +6401,8 @@
           </w:tcPr>
           <w:p>
             <w:pPr>
-              <w:pStyle w:val="6"/>
-              <w:ind w:firstLine="0" w:firstLineChars="0"/>
+              <w:pStyle w:val="1"/>
+              <w:ind w:firstLineChars="0" w:firstLine="0"/>
               <w:rPr>
                 <w:sz w:val="18"/>
                 <w:szCs w:val="18"/>
@@ -6819,25 +6419,14 @@
         </w:tc>
       </w:tr>
       <w:tr>
-        <w:tblPrEx>
-          <w:tblBorders>
-            <w:top w:val="single" w:color="auto" w:sz="4" w:space="0"/>
-            <w:left w:val="single" w:color="auto" w:sz="4" w:space="0"/>
-            <w:bottom w:val="single" w:color="auto" w:sz="4" w:space="0"/>
-            <w:right w:val="single" w:color="auto" w:sz="4" w:space="0"/>
-            <w:insideH w:val="single" w:color="auto" w:sz="4" w:space="0"/>
-            <w:insideV w:val="single" w:color="auto" w:sz="4" w:space="0"/>
-          </w:tblBorders>
-          <w:tblLayout w:type="fixed"/>
-        </w:tblPrEx>
         <w:tc>
           <w:tcPr>
             <w:tcW w:w="977" w:type="dxa"/>
           </w:tcPr>
           <w:p>
             <w:pPr>
-              <w:pStyle w:val="6"/>
-              <w:ind w:firstLine="0" w:firstLineChars="0"/>
+              <w:pStyle w:val="1"/>
+              <w:ind w:firstLineChars="0" w:firstLine="0"/>
               <w:rPr>
                 <w:sz w:val="18"/>
                 <w:szCs w:val="18"/>
@@ -6858,8 +6447,8 @@
           </w:tcPr>
           <w:p>
             <w:pPr>
-              <w:pStyle w:val="6"/>
-              <w:ind w:firstLine="0" w:firstLineChars="0"/>
+              <w:pStyle w:val="1"/>
+              <w:ind w:firstLineChars="0" w:firstLine="0"/>
               <w:rPr>
                 <w:sz w:val="18"/>
                 <w:szCs w:val="18"/>
@@ -6880,8 +6469,8 @@
           </w:tcPr>
           <w:p>
             <w:pPr>
-              <w:pStyle w:val="6"/>
-              <w:ind w:firstLine="0" w:firstLineChars="0"/>
+              <w:pStyle w:val="1"/>
+              <w:ind w:firstLineChars="0" w:firstLine="0"/>
               <w:rPr>
                 <w:sz w:val="18"/>
                 <w:szCs w:val="18"/>
@@ -6902,8 +6491,8 @@
           </w:tcPr>
           <w:p>
             <w:pPr>
-              <w:pStyle w:val="6"/>
-              <w:ind w:firstLine="0" w:firstLineChars="0"/>
+              <w:pStyle w:val="1"/>
+              <w:ind w:firstLineChars="0" w:firstLine="0"/>
               <w:rPr>
                 <w:sz w:val="18"/>
                 <w:szCs w:val="18"/>
@@ -6924,8 +6513,8 @@
           </w:tcPr>
           <w:p>
             <w:pPr>
-              <w:pStyle w:val="6"/>
-              <w:ind w:firstLine="0" w:firstLineChars="0"/>
+              <w:pStyle w:val="1"/>
+              <w:ind w:firstLineChars="0" w:firstLine="0"/>
               <w:rPr>
                 <w:sz w:val="18"/>
                 <w:szCs w:val="18"/>
@@ -6946,8 +6535,8 @@
           </w:tcPr>
           <w:p>
             <w:pPr>
-              <w:pStyle w:val="6"/>
-              <w:ind w:firstLine="0" w:firstLineChars="0"/>
+              <w:pStyle w:val="1"/>
+              <w:ind w:firstLineChars="0" w:firstLine="0"/>
               <w:rPr>
                 <w:sz w:val="18"/>
                 <w:szCs w:val="18"/>
@@ -6964,25 +6553,14 @@
         </w:tc>
       </w:tr>
       <w:tr>
-        <w:tblPrEx>
-          <w:tblBorders>
-            <w:top w:val="single" w:color="auto" w:sz="4" w:space="0"/>
-            <w:left w:val="single" w:color="auto" w:sz="4" w:space="0"/>
-            <w:bottom w:val="single" w:color="auto" w:sz="4" w:space="0"/>
-            <w:right w:val="single" w:color="auto" w:sz="4" w:space="0"/>
-            <w:insideH w:val="single" w:color="auto" w:sz="4" w:space="0"/>
-            <w:insideV w:val="single" w:color="auto" w:sz="4" w:space="0"/>
-          </w:tblBorders>
-          <w:tblLayout w:type="fixed"/>
-        </w:tblPrEx>
         <w:tc>
           <w:tcPr>
             <w:tcW w:w="977" w:type="dxa"/>
           </w:tcPr>
           <w:p>
             <w:pPr>
-              <w:pStyle w:val="6"/>
-              <w:ind w:firstLine="0" w:firstLineChars="0"/>
+              <w:pStyle w:val="1"/>
+              <w:ind w:firstLineChars="0" w:firstLine="0"/>
               <w:rPr>
                 <w:sz w:val="18"/>
                 <w:szCs w:val="18"/>
@@ -7003,8 +6581,8 @@
           </w:tcPr>
           <w:p>
             <w:pPr>
-              <w:pStyle w:val="6"/>
-              <w:ind w:firstLine="0" w:firstLineChars="0"/>
+              <w:pStyle w:val="1"/>
+              <w:ind w:firstLineChars="0" w:firstLine="0"/>
               <w:rPr>
                 <w:sz w:val="18"/>
                 <w:szCs w:val="18"/>
@@ -7025,8 +6603,8 @@
           </w:tcPr>
           <w:p>
             <w:pPr>
-              <w:pStyle w:val="6"/>
-              <w:ind w:firstLine="0" w:firstLineChars="0"/>
+              <w:pStyle w:val="1"/>
+              <w:ind w:firstLineChars="0" w:firstLine="0"/>
               <w:rPr>
                 <w:sz w:val="18"/>
                 <w:szCs w:val="18"/>
@@ -7047,8 +6625,8 @@
           </w:tcPr>
           <w:p>
             <w:pPr>
-              <w:pStyle w:val="6"/>
-              <w:ind w:firstLine="0" w:firstLineChars="0"/>
+              <w:pStyle w:val="1"/>
+              <w:ind w:firstLineChars="0" w:firstLine="0"/>
               <w:rPr>
                 <w:sz w:val="18"/>
                 <w:szCs w:val="18"/>
@@ -7069,8 +6647,8 @@
           </w:tcPr>
           <w:p>
             <w:pPr>
-              <w:pStyle w:val="6"/>
-              <w:ind w:firstLine="0" w:firstLineChars="0"/>
+              <w:pStyle w:val="1"/>
+              <w:ind w:firstLineChars="0" w:firstLine="0"/>
               <w:rPr>
                 <w:sz w:val="18"/>
                 <w:szCs w:val="18"/>
@@ -7091,8 +6669,8 @@
           </w:tcPr>
           <w:p>
             <w:pPr>
-              <w:pStyle w:val="6"/>
-              <w:ind w:firstLine="0" w:firstLineChars="0"/>
+              <w:pStyle w:val="1"/>
+              <w:ind w:firstLineChars="0" w:firstLine="0"/>
               <w:rPr>
                 <w:sz w:val="18"/>
                 <w:szCs w:val="18"/>
@@ -7109,25 +6687,14 @@
         </w:tc>
       </w:tr>
       <w:tr>
-        <w:tblPrEx>
-          <w:tblBorders>
-            <w:top w:val="single" w:color="auto" w:sz="4" w:space="0"/>
-            <w:left w:val="single" w:color="auto" w:sz="4" w:space="0"/>
-            <w:bottom w:val="single" w:color="auto" w:sz="4" w:space="0"/>
-            <w:right w:val="single" w:color="auto" w:sz="4" w:space="0"/>
-            <w:insideH w:val="single" w:color="auto" w:sz="4" w:space="0"/>
-            <w:insideV w:val="single" w:color="auto" w:sz="4" w:space="0"/>
-          </w:tblBorders>
-          <w:tblLayout w:type="fixed"/>
-        </w:tblPrEx>
         <w:tc>
           <w:tcPr>
             <w:tcW w:w="977" w:type="dxa"/>
           </w:tcPr>
           <w:p>
             <w:pPr>
-              <w:pStyle w:val="6"/>
-              <w:ind w:firstLine="0" w:firstLineChars="0"/>
+              <w:pStyle w:val="1"/>
+              <w:ind w:firstLineChars="0" w:firstLine="0"/>
               <w:rPr>
                 <w:sz w:val="18"/>
                 <w:szCs w:val="18"/>
@@ -7148,8 +6715,8 @@
           </w:tcPr>
           <w:p>
             <w:pPr>
-              <w:pStyle w:val="6"/>
-              <w:ind w:firstLine="0" w:firstLineChars="0"/>
+              <w:pStyle w:val="1"/>
+              <w:ind w:firstLineChars="0" w:firstLine="0"/>
               <w:rPr>
                 <w:sz w:val="18"/>
                 <w:szCs w:val="18"/>
@@ -7170,8 +6737,8 @@
           </w:tcPr>
           <w:p>
             <w:pPr>
-              <w:pStyle w:val="6"/>
-              <w:ind w:firstLine="0" w:firstLineChars="0"/>
+              <w:pStyle w:val="1"/>
+              <w:ind w:firstLineChars="0" w:firstLine="0"/>
               <w:rPr>
                 <w:sz w:val="18"/>
                 <w:szCs w:val="18"/>
@@ -7192,8 +6759,8 @@
           </w:tcPr>
           <w:p>
             <w:pPr>
-              <w:pStyle w:val="6"/>
-              <w:ind w:firstLine="0" w:firstLineChars="0"/>
+              <w:pStyle w:val="1"/>
+              <w:ind w:firstLineChars="0" w:firstLine="0"/>
               <w:rPr>
                 <w:sz w:val="18"/>
                 <w:szCs w:val="18"/>
@@ -7214,8 +6781,8 @@
           </w:tcPr>
           <w:p>
             <w:pPr>
-              <w:pStyle w:val="6"/>
-              <w:ind w:firstLine="0" w:firstLineChars="0"/>
+              <w:pStyle w:val="1"/>
+              <w:ind w:firstLineChars="0" w:firstLine="0"/>
               <w:rPr>
                 <w:sz w:val="18"/>
                 <w:szCs w:val="18"/>
@@ -7236,8 +6803,8 @@
           </w:tcPr>
           <w:p>
             <w:pPr>
-              <w:pStyle w:val="6"/>
-              <w:ind w:firstLine="0" w:firstLineChars="0"/>
+              <w:pStyle w:val="1"/>
+              <w:ind w:firstLineChars="0" w:firstLine="0"/>
               <w:rPr>
                 <w:sz w:val="18"/>
                 <w:szCs w:val="18"/>
@@ -7271,24 +6838,11 @@
     </w:p>
     <w:tbl>
       <w:tblPr>
-        <w:tblStyle w:val="5"/>
+        <w:tblStyle w:val="a4"/>
         <w:tblW w:w="7516" w:type="dxa"/>
         <w:tblInd w:w="780" w:type="dxa"/>
-        <w:tblBorders>
-          <w:top w:val="single" w:color="auto" w:sz="4" w:space="0"/>
-          <w:left w:val="single" w:color="auto" w:sz="4" w:space="0"/>
-          <w:bottom w:val="single" w:color="auto" w:sz="4" w:space="0"/>
-          <w:right w:val="single" w:color="auto" w:sz="4" w:space="0"/>
-          <w:insideH w:val="single" w:color="auto" w:sz="4" w:space="0"/>
-          <w:insideV w:val="single" w:color="auto" w:sz="4" w:space="0"/>
-        </w:tblBorders>
         <w:tblLayout w:type="fixed"/>
-        <w:tblCellMar>
-          <w:top w:w="0" w:type="dxa"/>
-          <w:left w:w="108" w:type="dxa"/>
-          <w:bottom w:w="0" w:type="dxa"/>
-          <w:right w:w="108" w:type="dxa"/>
-        </w:tblCellMar>
+        <w:tblLook w:val="04A0" w:firstRow="1" w:lastRow="0" w:firstColumn="1" w:lastColumn="0" w:noHBand="0" w:noVBand="1"/>
       </w:tblPr>
       <w:tblGrid>
         <w:gridCol w:w="1057"/>
@@ -7299,25 +6853,14 @@
         <w:gridCol w:w="1292"/>
       </w:tblGrid>
       <w:tr>
-        <w:tblPrEx>
-          <w:tblBorders>
-            <w:top w:val="single" w:color="auto" w:sz="4" w:space="0"/>
-            <w:left w:val="single" w:color="auto" w:sz="4" w:space="0"/>
-            <w:bottom w:val="single" w:color="auto" w:sz="4" w:space="0"/>
-            <w:right w:val="single" w:color="auto" w:sz="4" w:space="0"/>
-            <w:insideH w:val="single" w:color="auto" w:sz="4" w:space="0"/>
-            <w:insideV w:val="single" w:color="auto" w:sz="4" w:space="0"/>
-          </w:tblBorders>
-          <w:tblLayout w:type="fixed"/>
-        </w:tblPrEx>
         <w:tc>
           <w:tcPr>
             <w:tcW w:w="1057" w:type="dxa"/>
           </w:tcPr>
           <w:p>
             <w:pPr>
-              <w:pStyle w:val="6"/>
-              <w:ind w:firstLine="0" w:firstLineChars="0"/>
+              <w:pStyle w:val="1"/>
+              <w:ind w:firstLineChars="0" w:firstLine="0"/>
               <w:rPr>
                 <w:sz w:val="18"/>
                 <w:szCs w:val="18"/>
@@ -7331,8 +6874,8 @@
           </w:tcPr>
           <w:p>
             <w:pPr>
-              <w:pStyle w:val="6"/>
-              <w:ind w:firstLine="0" w:firstLineChars="0"/>
+              <w:pStyle w:val="1"/>
+              <w:ind w:firstLineChars="0" w:firstLine="0"/>
               <w:rPr>
                 <w:sz w:val="18"/>
                 <w:szCs w:val="18"/>
@@ -7354,8 +6897,8 @@
           </w:tcPr>
           <w:p>
             <w:pPr>
-              <w:pStyle w:val="6"/>
-              <w:ind w:firstLine="0" w:firstLineChars="0"/>
+              <w:pStyle w:val="1"/>
+              <w:ind w:firstLineChars="0" w:firstLine="0"/>
               <w:rPr>
                 <w:sz w:val="18"/>
                 <w:szCs w:val="18"/>
@@ -7376,18 +6919,17 @@
           </w:tcPr>
           <w:p>
             <w:pPr>
-              <w:pStyle w:val="6"/>
-              <w:ind w:firstLine="0" w:firstLineChars="0"/>
-              <w:rPr>
-                <w:sz w:val="18"/>
-                <w:szCs w:val="18"/>
-              </w:rPr>
-            </w:pPr>
-            <w:r>
-              <w:rPr>
-                <w:sz w:val="18"/>
-                <w:szCs w:val="18"/>
-                <w:highlight w:val="yellow"/>
+              <w:pStyle w:val="1"/>
+              <w:ind w:firstLineChars="0" w:firstLine="0"/>
+              <w:rPr>
+                <w:sz w:val="18"/>
+                <w:szCs w:val="18"/>
+              </w:rPr>
+            </w:pPr>
+            <w:r>
+              <w:rPr>
+                <w:sz w:val="18"/>
+                <w:szCs w:val="18"/>
               </w:rPr>
               <w:t>GarageArea</w:t>
             </w:r>
@@ -7399,18 +6941,17 @@
           </w:tcPr>
           <w:p>
             <w:pPr>
-              <w:pStyle w:val="6"/>
-              <w:ind w:firstLine="0" w:firstLineChars="0"/>
-              <w:rPr>
-                <w:sz w:val="18"/>
-                <w:szCs w:val="18"/>
-              </w:rPr>
-            </w:pPr>
-            <w:r>
-              <w:rPr>
-                <w:sz w:val="18"/>
-                <w:szCs w:val="18"/>
-                <w:highlight w:val="yellow"/>
+              <w:pStyle w:val="1"/>
+              <w:ind w:firstLineChars="0" w:firstLine="0"/>
+              <w:rPr>
+                <w:sz w:val="18"/>
+                <w:szCs w:val="18"/>
+              </w:rPr>
+            </w:pPr>
+            <w:r>
+              <w:rPr>
+                <w:sz w:val="18"/>
+                <w:szCs w:val="18"/>
               </w:rPr>
               <w:t>WoodDeckSF</w:t>
             </w:r>
@@ -7422,18 +6963,17 @@
           </w:tcPr>
           <w:p>
             <w:pPr>
-              <w:pStyle w:val="6"/>
-              <w:ind w:firstLine="0" w:firstLineChars="0"/>
-              <w:rPr>
-                <w:sz w:val="18"/>
-                <w:szCs w:val="18"/>
-              </w:rPr>
-            </w:pPr>
-            <w:r>
-              <w:rPr>
-                <w:sz w:val="18"/>
-                <w:szCs w:val="18"/>
-                <w:highlight w:val="yellow"/>
+              <w:pStyle w:val="1"/>
+              <w:ind w:firstLineChars="0" w:firstLine="0"/>
+              <w:rPr>
+                <w:sz w:val="18"/>
+                <w:szCs w:val="18"/>
+              </w:rPr>
+            </w:pPr>
+            <w:r>
+              <w:rPr>
+                <w:sz w:val="18"/>
+                <w:szCs w:val="18"/>
               </w:rPr>
               <w:t>OpenPorchSF</w:t>
             </w:r>
@@ -7441,25 +6981,14 @@
         </w:tc>
       </w:tr>
       <w:tr>
-        <w:tblPrEx>
-          <w:tblBorders>
-            <w:top w:val="single" w:color="auto" w:sz="4" w:space="0"/>
-            <w:left w:val="single" w:color="auto" w:sz="4" w:space="0"/>
-            <w:bottom w:val="single" w:color="auto" w:sz="4" w:space="0"/>
-            <w:right w:val="single" w:color="auto" w:sz="4" w:space="0"/>
-            <w:insideH w:val="single" w:color="auto" w:sz="4" w:space="0"/>
-            <w:insideV w:val="single" w:color="auto" w:sz="4" w:space="0"/>
-          </w:tblBorders>
-          <w:tblLayout w:type="fixed"/>
-        </w:tblPrEx>
         <w:tc>
           <w:tcPr>
             <w:tcW w:w="1057" w:type="dxa"/>
           </w:tcPr>
           <w:p>
             <w:pPr>
-              <w:pStyle w:val="6"/>
-              <w:ind w:firstLine="0" w:firstLineChars="0"/>
+              <w:pStyle w:val="1"/>
+              <w:ind w:firstLineChars="0" w:firstLine="0"/>
               <w:rPr>
                 <w:sz w:val="18"/>
                 <w:szCs w:val="18"/>
@@ -7480,8 +7009,8 @@
           </w:tcPr>
           <w:p>
             <w:pPr>
-              <w:pStyle w:val="6"/>
-              <w:ind w:firstLine="0" w:firstLineChars="0"/>
+              <w:pStyle w:val="1"/>
+              <w:ind w:firstLineChars="0" w:firstLine="0"/>
               <w:rPr>
                 <w:sz w:val="18"/>
                 <w:szCs w:val="18"/>
@@ -7502,8 +7031,8 @@
           </w:tcPr>
           <w:p>
             <w:pPr>
-              <w:pStyle w:val="6"/>
-              <w:ind w:firstLine="0" w:firstLineChars="0"/>
+              <w:pStyle w:val="1"/>
+              <w:ind w:firstLineChars="0" w:firstLine="0"/>
               <w:rPr>
                 <w:sz w:val="18"/>
                 <w:szCs w:val="18"/>
@@ -7524,8 +7053,8 @@
           </w:tcPr>
           <w:p>
             <w:pPr>
-              <w:pStyle w:val="6"/>
-              <w:ind w:firstLine="0" w:firstLineChars="0"/>
+              <w:pStyle w:val="1"/>
+              <w:ind w:firstLineChars="0" w:firstLine="0"/>
               <w:rPr>
                 <w:sz w:val="18"/>
                 <w:szCs w:val="18"/>
@@ -7546,8 +7075,8 @@
           </w:tcPr>
           <w:p>
             <w:pPr>
-              <w:pStyle w:val="6"/>
-              <w:ind w:firstLine="0" w:firstLineChars="0"/>
+              <w:pStyle w:val="1"/>
+              <w:ind w:firstLineChars="0" w:firstLine="0"/>
               <w:rPr>
                 <w:sz w:val="18"/>
                 <w:szCs w:val="18"/>
@@ -7568,8 +7097,8 @@
           </w:tcPr>
           <w:p>
             <w:pPr>
-              <w:pStyle w:val="6"/>
-              <w:ind w:firstLine="0" w:firstLineChars="0"/>
+              <w:pStyle w:val="1"/>
+              <w:ind w:firstLineChars="0" w:firstLine="0"/>
               <w:rPr>
                 <w:sz w:val="18"/>
                 <w:szCs w:val="18"/>
@@ -7586,25 +7115,14 @@
         </w:tc>
       </w:tr>
       <w:tr>
-        <w:tblPrEx>
-          <w:tblBorders>
-            <w:top w:val="single" w:color="auto" w:sz="4" w:space="0"/>
-            <w:left w:val="single" w:color="auto" w:sz="4" w:space="0"/>
-            <w:bottom w:val="single" w:color="auto" w:sz="4" w:space="0"/>
-            <w:right w:val="single" w:color="auto" w:sz="4" w:space="0"/>
-            <w:insideH w:val="single" w:color="auto" w:sz="4" w:space="0"/>
-            <w:insideV w:val="single" w:color="auto" w:sz="4" w:space="0"/>
-          </w:tblBorders>
-          <w:tblLayout w:type="fixed"/>
-        </w:tblPrEx>
         <w:tc>
           <w:tcPr>
             <w:tcW w:w="1057" w:type="dxa"/>
           </w:tcPr>
           <w:p>
             <w:pPr>
-              <w:pStyle w:val="6"/>
-              <w:ind w:firstLine="0" w:firstLineChars="0"/>
+              <w:pStyle w:val="1"/>
+              <w:ind w:firstLineChars="0" w:firstLine="0"/>
               <w:rPr>
                 <w:sz w:val="18"/>
                 <w:szCs w:val="18"/>
@@ -7625,8 +7143,8 @@
           </w:tcPr>
           <w:p>
             <w:pPr>
-              <w:pStyle w:val="6"/>
-              <w:ind w:firstLine="0" w:firstLineChars="0"/>
+              <w:pStyle w:val="1"/>
+              <w:ind w:firstLineChars="0" w:firstLine="0"/>
               <w:rPr>
                 <w:sz w:val="18"/>
                 <w:szCs w:val="18"/>
@@ -7647,8 +7165,8 @@
           </w:tcPr>
           <w:p>
             <w:pPr>
-              <w:pStyle w:val="6"/>
-              <w:ind w:firstLine="0" w:firstLineChars="0"/>
+              <w:pStyle w:val="1"/>
+              <w:ind w:firstLineChars="0" w:firstLine="0"/>
               <w:rPr>
                 <w:sz w:val="18"/>
                 <w:szCs w:val="18"/>
@@ -7669,8 +7187,8 @@
           </w:tcPr>
           <w:p>
             <w:pPr>
-              <w:pStyle w:val="6"/>
-              <w:ind w:firstLine="0" w:firstLineChars="0"/>
+              <w:pStyle w:val="1"/>
+              <w:ind w:firstLineChars="0" w:firstLine="0"/>
               <w:rPr>
                 <w:sz w:val="18"/>
                 <w:szCs w:val="18"/>
@@ -7691,8 +7209,8 @@
           </w:tcPr>
           <w:p>
             <w:pPr>
-              <w:pStyle w:val="6"/>
-              <w:ind w:firstLine="0" w:firstLineChars="0"/>
+              <w:pStyle w:val="1"/>
+              <w:ind w:firstLineChars="0" w:firstLine="0"/>
               <w:rPr>
                 <w:sz w:val="18"/>
                 <w:szCs w:val="18"/>
@@ -7713,8 +7231,8 @@
           </w:tcPr>
           <w:p>
             <w:pPr>
-              <w:pStyle w:val="6"/>
-              <w:ind w:firstLine="0" w:firstLineChars="0"/>
+              <w:pStyle w:val="1"/>
+              <w:ind w:firstLineChars="0" w:firstLine="0"/>
               <w:rPr>
                 <w:sz w:val="18"/>
                 <w:szCs w:val="18"/>
@@ -7731,25 +7249,14 @@
         </w:tc>
       </w:tr>
       <w:tr>
-        <w:tblPrEx>
-          <w:tblBorders>
-            <w:top w:val="single" w:color="auto" w:sz="4" w:space="0"/>
-            <w:left w:val="single" w:color="auto" w:sz="4" w:space="0"/>
-            <w:bottom w:val="single" w:color="auto" w:sz="4" w:space="0"/>
-            <w:right w:val="single" w:color="auto" w:sz="4" w:space="0"/>
-            <w:insideH w:val="single" w:color="auto" w:sz="4" w:space="0"/>
-            <w:insideV w:val="single" w:color="auto" w:sz="4" w:space="0"/>
-          </w:tblBorders>
-          <w:tblLayout w:type="fixed"/>
-        </w:tblPrEx>
         <w:tc>
           <w:tcPr>
             <w:tcW w:w="1057" w:type="dxa"/>
           </w:tcPr>
           <w:p>
             <w:pPr>
-              <w:pStyle w:val="6"/>
-              <w:ind w:firstLine="0" w:firstLineChars="0"/>
+              <w:pStyle w:val="1"/>
+              <w:ind w:firstLineChars="0" w:firstLine="0"/>
               <w:rPr>
                 <w:sz w:val="18"/>
                 <w:szCs w:val="18"/>
@@ -7770,8 +7277,8 @@
           </w:tcPr>
           <w:p>
             <w:pPr>
-              <w:pStyle w:val="6"/>
-              <w:ind w:firstLine="0" w:firstLineChars="0"/>
+              <w:pStyle w:val="1"/>
+              <w:ind w:firstLineChars="0" w:firstLine="0"/>
               <w:rPr>
                 <w:sz w:val="18"/>
                 <w:szCs w:val="18"/>
@@ -7792,8 +7299,8 @@
           </w:tcPr>
           <w:p>
             <w:pPr>
-              <w:pStyle w:val="6"/>
-              <w:ind w:firstLine="0" w:firstLineChars="0"/>
+              <w:pStyle w:val="1"/>
+              <w:ind w:firstLineChars="0" w:firstLine="0"/>
               <w:rPr>
                 <w:sz w:val="18"/>
                 <w:szCs w:val="18"/>
@@ -7814,8 +7321,8 @@
           </w:tcPr>
           <w:p>
             <w:pPr>
-              <w:pStyle w:val="6"/>
-              <w:ind w:firstLine="0" w:firstLineChars="0"/>
+              <w:pStyle w:val="1"/>
+              <w:ind w:firstLineChars="0" w:firstLine="0"/>
               <w:rPr>
                 <w:sz w:val="18"/>
                 <w:szCs w:val="18"/>
@@ -7836,8 +7343,8 @@
           </w:tcPr>
           <w:p>
             <w:pPr>
-              <w:pStyle w:val="6"/>
-              <w:ind w:firstLine="0" w:firstLineChars="0"/>
+              <w:pStyle w:val="1"/>
+              <w:ind w:firstLineChars="0" w:firstLine="0"/>
               <w:rPr>
                 <w:sz w:val="18"/>
                 <w:szCs w:val="18"/>
@@ -7858,8 +7365,8 @@
           </w:tcPr>
           <w:p>
             <w:pPr>
-              <w:pStyle w:val="6"/>
-              <w:ind w:firstLine="0" w:firstLineChars="0"/>
+              <w:pStyle w:val="1"/>
+              <w:ind w:firstLineChars="0" w:firstLine="0"/>
               <w:rPr>
                 <w:sz w:val="18"/>
                 <w:szCs w:val="18"/>
@@ -7876,25 +7383,14 @@
         </w:tc>
       </w:tr>
       <w:tr>
-        <w:tblPrEx>
-          <w:tblBorders>
-            <w:top w:val="single" w:color="auto" w:sz="4" w:space="0"/>
-            <w:left w:val="single" w:color="auto" w:sz="4" w:space="0"/>
-            <w:bottom w:val="single" w:color="auto" w:sz="4" w:space="0"/>
-            <w:right w:val="single" w:color="auto" w:sz="4" w:space="0"/>
-            <w:insideH w:val="single" w:color="auto" w:sz="4" w:space="0"/>
-            <w:insideV w:val="single" w:color="auto" w:sz="4" w:space="0"/>
-          </w:tblBorders>
-          <w:tblLayout w:type="fixed"/>
-        </w:tblPrEx>
         <w:tc>
           <w:tcPr>
             <w:tcW w:w="1057" w:type="dxa"/>
           </w:tcPr>
           <w:p>
             <w:pPr>
-              <w:pStyle w:val="6"/>
-              <w:ind w:firstLine="0" w:firstLineChars="0"/>
+              <w:pStyle w:val="1"/>
+              <w:ind w:firstLineChars="0" w:firstLine="0"/>
               <w:rPr>
                 <w:sz w:val="18"/>
                 <w:szCs w:val="18"/>
@@ -7915,8 +7411,8 @@
           </w:tcPr>
           <w:p>
             <w:pPr>
-              <w:pStyle w:val="6"/>
-              <w:ind w:firstLine="0" w:firstLineChars="0"/>
+              <w:pStyle w:val="1"/>
+              <w:ind w:firstLineChars="0" w:firstLine="0"/>
               <w:rPr>
                 <w:sz w:val="18"/>
                 <w:szCs w:val="18"/>
@@ -7937,8 +7433,8 @@
           </w:tcPr>
           <w:p>
             <w:pPr>
-              <w:pStyle w:val="6"/>
-              <w:ind w:firstLine="0" w:firstLineChars="0"/>
+              <w:pStyle w:val="1"/>
+              <w:ind w:firstLineChars="0" w:firstLine="0"/>
               <w:rPr>
                 <w:sz w:val="18"/>
                 <w:szCs w:val="18"/>
@@ -7959,8 +7455,8 @@
           </w:tcPr>
           <w:p>
             <w:pPr>
-              <w:pStyle w:val="6"/>
-              <w:ind w:firstLine="0" w:firstLineChars="0"/>
+              <w:pStyle w:val="1"/>
+              <w:ind w:firstLineChars="0" w:firstLine="0"/>
               <w:rPr>
                 <w:sz w:val="18"/>
                 <w:szCs w:val="18"/>
@@ -7981,8 +7477,8 @@
           </w:tcPr>
           <w:p>
             <w:pPr>
-              <w:pStyle w:val="6"/>
-              <w:ind w:firstLine="0" w:firstLineChars="0"/>
+              <w:pStyle w:val="1"/>
+              <w:ind w:firstLineChars="0" w:firstLine="0"/>
               <w:rPr>
                 <w:sz w:val="18"/>
                 <w:szCs w:val="18"/>
@@ -8003,8 +7499,8 @@
           </w:tcPr>
           <w:p>
             <w:pPr>
-              <w:pStyle w:val="6"/>
-              <w:ind w:firstLine="0" w:firstLineChars="0"/>
+              <w:pStyle w:val="1"/>
+              <w:ind w:firstLineChars="0" w:firstLine="0"/>
               <w:rPr>
                 <w:sz w:val="18"/>
                 <w:szCs w:val="18"/>
@@ -8021,25 +7517,14 @@
         </w:tc>
       </w:tr>
       <w:tr>
-        <w:tblPrEx>
-          <w:tblBorders>
-            <w:top w:val="single" w:color="auto" w:sz="4" w:space="0"/>
-            <w:left w:val="single" w:color="auto" w:sz="4" w:space="0"/>
-            <w:bottom w:val="single" w:color="auto" w:sz="4" w:space="0"/>
-            <w:right w:val="single" w:color="auto" w:sz="4" w:space="0"/>
-            <w:insideH w:val="single" w:color="auto" w:sz="4" w:space="0"/>
-            <w:insideV w:val="single" w:color="auto" w:sz="4" w:space="0"/>
-          </w:tblBorders>
-          <w:tblLayout w:type="fixed"/>
-        </w:tblPrEx>
         <w:tc>
           <w:tcPr>
             <w:tcW w:w="1057" w:type="dxa"/>
           </w:tcPr>
           <w:p>
             <w:pPr>
-              <w:pStyle w:val="6"/>
-              <w:ind w:firstLine="0" w:firstLineChars="0"/>
+              <w:pStyle w:val="1"/>
+              <w:ind w:firstLineChars="0" w:firstLine="0"/>
               <w:rPr>
                 <w:sz w:val="18"/>
                 <w:szCs w:val="18"/>
@@ -8060,8 +7545,8 @@
           </w:tcPr>
           <w:p>
             <w:pPr>
-              <w:pStyle w:val="6"/>
-              <w:ind w:firstLine="0" w:firstLineChars="0"/>
+              <w:pStyle w:val="1"/>
+              <w:ind w:firstLineChars="0" w:firstLine="0"/>
               <w:rPr>
                 <w:sz w:val="18"/>
                 <w:szCs w:val="18"/>
@@ -8082,8 +7567,8 @@
           </w:tcPr>
           <w:p>
             <w:pPr>
-              <w:pStyle w:val="6"/>
-              <w:ind w:firstLine="0" w:firstLineChars="0"/>
+              <w:pStyle w:val="1"/>
+              <w:ind w:firstLineChars="0" w:firstLine="0"/>
               <w:rPr>
                 <w:sz w:val="18"/>
                 <w:szCs w:val="18"/>
@@ -8104,8 +7589,8 @@
           </w:tcPr>
           <w:p>
             <w:pPr>
-              <w:pStyle w:val="6"/>
-              <w:ind w:firstLine="0" w:firstLineChars="0"/>
+              <w:pStyle w:val="1"/>
+              <w:ind w:firstLineChars="0" w:firstLine="0"/>
               <w:rPr>
                 <w:sz w:val="18"/>
                 <w:szCs w:val="18"/>
@@ -8126,8 +7611,8 @@
           </w:tcPr>
           <w:p>
             <w:pPr>
-              <w:pStyle w:val="6"/>
-              <w:ind w:firstLine="0" w:firstLineChars="0"/>
+              <w:pStyle w:val="1"/>
+              <w:ind w:firstLineChars="0" w:firstLine="0"/>
               <w:rPr>
                 <w:sz w:val="18"/>
                 <w:szCs w:val="18"/>
@@ -8148,8 +7633,8 @@
           </w:tcPr>
           <w:p>
             <w:pPr>
-              <w:pStyle w:val="6"/>
-              <w:ind w:firstLine="0" w:firstLineChars="0"/>
+              <w:pStyle w:val="1"/>
+              <w:ind w:firstLineChars="0" w:firstLine="0"/>
               <w:rPr>
                 <w:sz w:val="18"/>
                 <w:szCs w:val="18"/>
@@ -8166,25 +7651,14 @@
         </w:tc>
       </w:tr>
       <w:tr>
-        <w:tblPrEx>
-          <w:tblBorders>
-            <w:top w:val="single" w:color="auto" w:sz="4" w:space="0"/>
-            <w:left w:val="single" w:color="auto" w:sz="4" w:space="0"/>
-            <w:bottom w:val="single" w:color="auto" w:sz="4" w:space="0"/>
-            <w:right w:val="single" w:color="auto" w:sz="4" w:space="0"/>
-            <w:insideH w:val="single" w:color="auto" w:sz="4" w:space="0"/>
-            <w:insideV w:val="single" w:color="auto" w:sz="4" w:space="0"/>
-          </w:tblBorders>
-          <w:tblLayout w:type="fixed"/>
-        </w:tblPrEx>
         <w:tc>
           <w:tcPr>
             <w:tcW w:w="1057" w:type="dxa"/>
           </w:tcPr>
           <w:p>
             <w:pPr>
-              <w:pStyle w:val="6"/>
-              <w:ind w:firstLine="0" w:firstLineChars="0"/>
+              <w:pStyle w:val="1"/>
+              <w:ind w:firstLineChars="0" w:firstLine="0"/>
               <w:rPr>
                 <w:sz w:val="18"/>
                 <w:szCs w:val="18"/>
@@ -8205,8 +7679,8 @@
           </w:tcPr>
           <w:p>
             <w:pPr>
-              <w:pStyle w:val="6"/>
-              <w:ind w:firstLine="0" w:firstLineChars="0"/>
+              <w:pStyle w:val="1"/>
+              <w:ind w:firstLineChars="0" w:firstLine="0"/>
               <w:rPr>
                 <w:sz w:val="18"/>
                 <w:szCs w:val="18"/>
@@ -8227,8 +7701,8 @@
           </w:tcPr>
           <w:p>
             <w:pPr>
-              <w:pStyle w:val="6"/>
-              <w:ind w:firstLine="0" w:firstLineChars="0"/>
+              <w:pStyle w:val="1"/>
+              <w:ind w:firstLineChars="0" w:firstLine="0"/>
               <w:rPr>
                 <w:sz w:val="18"/>
                 <w:szCs w:val="18"/>
@@ -8249,8 +7723,8 @@
           </w:tcPr>
           <w:p>
             <w:pPr>
-              <w:pStyle w:val="6"/>
-              <w:ind w:firstLine="0" w:firstLineChars="0"/>
+              <w:pStyle w:val="1"/>
+              <w:ind w:firstLineChars="0" w:firstLine="0"/>
               <w:rPr>
                 <w:sz w:val="18"/>
                 <w:szCs w:val="18"/>
@@ -8271,8 +7745,8 @@
           </w:tcPr>
           <w:p>
             <w:pPr>
-              <w:pStyle w:val="6"/>
-              <w:ind w:firstLine="0" w:firstLineChars="0"/>
+              <w:pStyle w:val="1"/>
+              <w:ind w:firstLineChars="0" w:firstLine="0"/>
               <w:rPr>
                 <w:sz w:val="18"/>
                 <w:szCs w:val="18"/>
@@ -8293,8 +7767,8 @@
           </w:tcPr>
           <w:p>
             <w:pPr>
-              <w:pStyle w:val="6"/>
-              <w:ind w:firstLine="0" w:firstLineChars="0"/>
+              <w:pStyle w:val="1"/>
+              <w:ind w:firstLineChars="0" w:firstLine="0"/>
               <w:rPr>
                 <w:sz w:val="18"/>
                 <w:szCs w:val="18"/>
@@ -8311,25 +7785,14 @@
         </w:tc>
       </w:tr>
       <w:tr>
-        <w:tblPrEx>
-          <w:tblBorders>
-            <w:top w:val="single" w:color="auto" w:sz="4" w:space="0"/>
-            <w:left w:val="single" w:color="auto" w:sz="4" w:space="0"/>
-            <w:bottom w:val="single" w:color="auto" w:sz="4" w:space="0"/>
-            <w:right w:val="single" w:color="auto" w:sz="4" w:space="0"/>
-            <w:insideH w:val="single" w:color="auto" w:sz="4" w:space="0"/>
-            <w:insideV w:val="single" w:color="auto" w:sz="4" w:space="0"/>
-          </w:tblBorders>
-          <w:tblLayout w:type="fixed"/>
-        </w:tblPrEx>
         <w:tc>
           <w:tcPr>
             <w:tcW w:w="1057" w:type="dxa"/>
           </w:tcPr>
           <w:p>
             <w:pPr>
-              <w:pStyle w:val="6"/>
-              <w:ind w:firstLine="0" w:firstLineChars="0"/>
+              <w:pStyle w:val="1"/>
+              <w:ind w:firstLineChars="0" w:firstLine="0"/>
               <w:rPr>
                 <w:sz w:val="18"/>
                 <w:szCs w:val="18"/>
@@ -8350,8 +7813,8 @@
           </w:tcPr>
           <w:p>
             <w:pPr>
-              <w:pStyle w:val="6"/>
-              <w:ind w:firstLine="0" w:firstLineChars="0"/>
+              <w:pStyle w:val="1"/>
+              <w:ind w:firstLineChars="0" w:firstLine="0"/>
               <w:rPr>
                 <w:sz w:val="18"/>
                 <w:szCs w:val="18"/>
@@ -8372,8 +7835,8 @@
           </w:tcPr>
           <w:p>
             <w:pPr>
-              <w:pStyle w:val="6"/>
-              <w:ind w:firstLine="0" w:firstLineChars="0"/>
+              <w:pStyle w:val="1"/>
+              <w:ind w:firstLineChars="0" w:firstLine="0"/>
               <w:rPr>
                 <w:sz w:val="18"/>
                 <w:szCs w:val="18"/>
@@ -8394,8 +7857,8 @@
           </w:tcPr>
           <w:p>
             <w:pPr>
-              <w:pStyle w:val="6"/>
-              <w:ind w:firstLine="0" w:firstLineChars="0"/>
+              <w:pStyle w:val="1"/>
+              <w:ind w:firstLineChars="0" w:firstLine="0"/>
               <w:rPr>
                 <w:sz w:val="18"/>
                 <w:szCs w:val="18"/>
@@ -8416,8 +7879,8 @@
           </w:tcPr>
           <w:p>
             <w:pPr>
-              <w:pStyle w:val="6"/>
-              <w:ind w:firstLine="0" w:firstLineChars="0"/>
+              <w:pStyle w:val="1"/>
+              <w:ind w:firstLineChars="0" w:firstLine="0"/>
               <w:rPr>
                 <w:sz w:val="18"/>
                 <w:szCs w:val="18"/>
@@ -8438,8 +7901,8 @@
           </w:tcPr>
           <w:p>
             <w:pPr>
-              <w:pStyle w:val="6"/>
-              <w:ind w:firstLine="0" w:firstLineChars="0"/>
+              <w:pStyle w:val="1"/>
+              <w:ind w:firstLineChars="0" w:firstLine="0"/>
               <w:rPr>
                 <w:sz w:val="18"/>
                 <w:szCs w:val="18"/>
@@ -8456,25 +7919,14 @@
         </w:tc>
       </w:tr>
       <w:tr>
-        <w:tblPrEx>
-          <w:tblBorders>
-            <w:top w:val="single" w:color="auto" w:sz="4" w:space="0"/>
-            <w:left w:val="single" w:color="auto" w:sz="4" w:space="0"/>
-            <w:bottom w:val="single" w:color="auto" w:sz="4" w:space="0"/>
-            <w:right w:val="single" w:color="auto" w:sz="4" w:space="0"/>
-            <w:insideH w:val="single" w:color="auto" w:sz="4" w:space="0"/>
-            <w:insideV w:val="single" w:color="auto" w:sz="4" w:space="0"/>
-          </w:tblBorders>
-          <w:tblLayout w:type="fixed"/>
-        </w:tblPrEx>
         <w:tc>
           <w:tcPr>
             <w:tcW w:w="1057" w:type="dxa"/>
           </w:tcPr>
           <w:p>
             <w:pPr>
-              <w:pStyle w:val="6"/>
-              <w:ind w:firstLine="0" w:firstLineChars="0"/>
+              <w:pStyle w:val="1"/>
+              <w:ind w:firstLineChars="0" w:firstLine="0"/>
               <w:rPr>
                 <w:sz w:val="18"/>
                 <w:szCs w:val="18"/>
@@ -8495,8 +7947,8 @@
           </w:tcPr>
           <w:p>
             <w:pPr>
-              <w:pStyle w:val="6"/>
-              <w:ind w:firstLine="0" w:firstLineChars="0"/>
+              <w:pStyle w:val="1"/>
+              <w:ind w:firstLineChars="0" w:firstLine="0"/>
               <w:rPr>
                 <w:sz w:val="18"/>
                 <w:szCs w:val="18"/>
@@ -8517,8 +7969,8 @@
           </w:tcPr>
           <w:p>
             <w:pPr>
-              <w:pStyle w:val="6"/>
-              <w:ind w:firstLine="0" w:firstLineChars="0"/>
+              <w:pStyle w:val="1"/>
+              <w:ind w:firstLineChars="0" w:firstLine="0"/>
               <w:rPr>
                 <w:sz w:val="18"/>
                 <w:szCs w:val="18"/>
@@ -8539,15 +7991,17 @@
           </w:tcPr>
           <w:p>
             <w:pPr>
-              <w:pStyle w:val="6"/>
-              <w:ind w:firstLine="0" w:firstLineChars="0"/>
-              <w:rPr>
-                <w:sz w:val="18"/>
-                <w:szCs w:val="18"/>
-              </w:rPr>
-            </w:pPr>
-            <w:r>
-              <w:rPr>
+              <w:pStyle w:val="1"/>
+              <w:ind w:firstLineChars="0" w:firstLine="0"/>
+              <w:rPr>
+                <w:color w:val="FF0000"/>
+                <w:sz w:val="18"/>
+                <w:szCs w:val="18"/>
+              </w:rPr>
+            </w:pPr>
+            <w:r>
+              <w:rPr>
+                <w:color w:val="FF0000"/>
                 <w:sz w:val="18"/>
                 <w:szCs w:val="18"/>
               </w:rPr>
@@ -8561,8 +8015,8 @@
           </w:tcPr>
           <w:p>
             <w:pPr>
-              <w:pStyle w:val="6"/>
-              <w:ind w:firstLine="0" w:firstLineChars="0"/>
+              <w:pStyle w:val="1"/>
+              <w:ind w:firstLineChars="0" w:firstLine="0"/>
               <w:rPr>
                 <w:sz w:val="18"/>
                 <w:szCs w:val="18"/>
@@ -8583,8 +8037,8 @@
           </w:tcPr>
           <w:p>
             <w:pPr>
-              <w:pStyle w:val="6"/>
-              <w:ind w:firstLine="0" w:firstLineChars="0"/>
+              <w:pStyle w:val="1"/>
+              <w:ind w:firstLineChars="0" w:firstLine="0"/>
               <w:rPr>
                 <w:sz w:val="18"/>
                 <w:szCs w:val="18"/>
@@ -8611,24 +8065,11 @@
     </w:p>
     <w:tbl>
       <w:tblPr>
-        <w:tblStyle w:val="5"/>
+        <w:tblStyle w:val="a4"/>
         <w:tblW w:w="7516" w:type="dxa"/>
         <w:tblInd w:w="780" w:type="dxa"/>
-        <w:tblBorders>
-          <w:top w:val="single" w:color="auto" w:sz="4" w:space="0"/>
-          <w:left w:val="single" w:color="auto" w:sz="4" w:space="0"/>
-          <w:bottom w:val="single" w:color="auto" w:sz="4" w:space="0"/>
-          <w:right w:val="single" w:color="auto" w:sz="4" w:space="0"/>
-          <w:insideH w:val="single" w:color="auto" w:sz="4" w:space="0"/>
-          <w:insideV w:val="single" w:color="auto" w:sz="4" w:space="0"/>
-        </w:tblBorders>
         <w:tblLayout w:type="fixed"/>
-        <w:tblCellMar>
-          <w:top w:w="0" w:type="dxa"/>
-          <w:left w:w="108" w:type="dxa"/>
-          <w:bottom w:w="0" w:type="dxa"/>
-          <w:right w:w="108" w:type="dxa"/>
-        </w:tblCellMar>
+        <w:tblLook w:val="04A0" w:firstRow="1" w:lastRow="0" w:firstColumn="1" w:lastColumn="0" w:noHBand="0" w:noVBand="1"/>
       </w:tblPr>
       <w:tblGrid>
         <w:gridCol w:w="1039"/>
@@ -8639,17 +8080,14 @@
         <w:gridCol w:w="1329"/>
       </w:tblGrid>
       <w:tr>
-        <w:tblPrEx>
-          <w:tblLayout w:type="fixed"/>
-        </w:tblPrEx>
         <w:tc>
           <w:tcPr>
             <w:tcW w:w="1039" w:type="dxa"/>
           </w:tcPr>
           <w:p>
             <w:pPr>
-              <w:pStyle w:val="6"/>
-              <w:ind w:firstLine="0" w:firstLineChars="0"/>
+              <w:pStyle w:val="1"/>
+              <w:ind w:firstLineChars="0" w:firstLine="0"/>
               <w:rPr>
                 <w:sz w:val="18"/>
                 <w:szCs w:val="18"/>
@@ -8663,8 +8101,8 @@
           </w:tcPr>
           <w:p>
             <w:pPr>
-              <w:pStyle w:val="6"/>
-              <w:ind w:firstLine="0" w:firstLineChars="0"/>
+              <w:pStyle w:val="1"/>
+              <w:ind w:firstLineChars="0" w:firstLine="0"/>
               <w:rPr>
                 <w:sz w:val="18"/>
                 <w:szCs w:val="18"/>
@@ -8675,79 +8113,73 @@
               <w:rPr>
                 <w:sz w:val="18"/>
                 <w:szCs w:val="18"/>
+              </w:rPr>
+              <w:t>EnclosedPorch</w:t>
+            </w:r>
+          </w:p>
+        </w:tc>
+        <w:tc>
+          <w:tcPr>
+            <w:tcW w:w="1287" w:type="dxa"/>
+          </w:tcPr>
+          <w:p>
+            <w:pPr>
+              <w:pStyle w:val="1"/>
+              <w:ind w:firstLineChars="0" w:firstLine="0"/>
+              <w:rPr>
+                <w:sz w:val="18"/>
+                <w:szCs w:val="18"/>
+              </w:rPr>
+            </w:pPr>
+            <w:r>
+              <w:rPr>
+                <w:sz w:val="18"/>
+                <w:szCs w:val="18"/>
+              </w:rPr>
+              <w:t>3SsnPorch</w:t>
+            </w:r>
+          </w:p>
+        </w:tc>
+        <w:tc>
+          <w:tcPr>
+            <w:tcW w:w="1287" w:type="dxa"/>
+          </w:tcPr>
+          <w:p>
+            <w:pPr>
+              <w:pStyle w:val="1"/>
+              <w:ind w:firstLineChars="0" w:firstLine="0"/>
+              <w:rPr>
+                <w:sz w:val="18"/>
+                <w:szCs w:val="18"/>
+              </w:rPr>
+            </w:pPr>
+            <w:r>
+              <w:rPr>
+                <w:sz w:val="18"/>
+                <w:szCs w:val="18"/>
+              </w:rPr>
+              <w:t>ScreenPorch</w:t>
+            </w:r>
+          </w:p>
+        </w:tc>
+        <w:tc>
+          <w:tcPr>
+            <w:tcW w:w="1287" w:type="dxa"/>
+          </w:tcPr>
+          <w:p>
+            <w:pPr>
+              <w:pStyle w:val="1"/>
+              <w:ind w:firstLineChars="0" w:firstLine="0"/>
+              <w:rPr>
+                <w:sz w:val="18"/>
+                <w:szCs w:val="18"/>
                 <w:highlight w:val="yellow"/>
               </w:rPr>
-              <w:t>EnclosedPorch</w:t>
-            </w:r>
-          </w:p>
-        </w:tc>
-        <w:tc>
-          <w:tcPr>
-            <w:tcW w:w="1287" w:type="dxa"/>
-          </w:tcPr>
-          <w:p>
-            <w:pPr>
-              <w:pStyle w:val="6"/>
-              <w:ind w:firstLine="0" w:firstLineChars="0"/>
-              <w:rPr>
-                <w:sz w:val="18"/>
-                <w:szCs w:val="18"/>
-                <w:highlight w:val="yellow"/>
-              </w:rPr>
-            </w:pPr>
-            <w:r>
-              <w:rPr>
-                <w:sz w:val="18"/>
-                <w:szCs w:val="18"/>
-                <w:highlight w:val="yellow"/>
-              </w:rPr>
-              <w:t>3SsnPorch</w:t>
-            </w:r>
-          </w:p>
-        </w:tc>
-        <w:tc>
-          <w:tcPr>
-            <w:tcW w:w="1287" w:type="dxa"/>
-          </w:tcPr>
-          <w:p>
-            <w:pPr>
-              <w:pStyle w:val="6"/>
-              <w:ind w:firstLine="0" w:firstLineChars="0"/>
-              <w:rPr>
-                <w:sz w:val="18"/>
-                <w:szCs w:val="18"/>
-                <w:highlight w:val="yellow"/>
-              </w:rPr>
-            </w:pPr>
-            <w:r>
-              <w:rPr>
-                <w:sz w:val="18"/>
-                <w:szCs w:val="18"/>
-                <w:highlight w:val="yellow"/>
-              </w:rPr>
-              <w:t>ScreenPorch</w:t>
-            </w:r>
-          </w:p>
-        </w:tc>
-        <w:tc>
-          <w:tcPr>
-            <w:tcW w:w="1287" w:type="dxa"/>
-          </w:tcPr>
-          <w:p>
-            <w:pPr>
-              <w:pStyle w:val="6"/>
-              <w:ind w:firstLine="0" w:firstLineChars="0"/>
-              <w:rPr>
-                <w:sz w:val="18"/>
-                <w:szCs w:val="18"/>
-                <w:highlight w:val="yellow"/>
-              </w:rPr>
-            </w:pPr>
-            <w:r>
-              <w:rPr>
-                <w:sz w:val="18"/>
-                <w:szCs w:val="18"/>
-                <w:highlight w:val="yellow"/>
+            </w:pPr>
+            <w:r>
+              <w:rPr>
+                <w:sz w:val="18"/>
+                <w:szCs w:val="18"/>
               </w:rPr>
               <w:t>PoolArea</w:t>
             </w:r>
@@ -8759,18 +8191,17 @@
           </w:tcPr>
           <w:p>
             <w:pPr>
-              <w:pStyle w:val="6"/>
-              <w:ind w:firstLine="0" w:firstLineChars="0"/>
-              <w:rPr>
-                <w:sz w:val="18"/>
-                <w:szCs w:val="18"/>
-              </w:rPr>
-            </w:pPr>
-            <w:r>
-              <w:rPr>
-                <w:sz w:val="18"/>
-                <w:szCs w:val="18"/>
-                <w:highlight w:val="yellow"/>
+              <w:pStyle w:val="1"/>
+              <w:ind w:firstLineChars="0" w:firstLine="0"/>
+              <w:rPr>
+                <w:sz w:val="18"/>
+                <w:szCs w:val="18"/>
+              </w:rPr>
+            </w:pPr>
+            <w:r>
+              <w:rPr>
+                <w:sz w:val="18"/>
+                <w:szCs w:val="18"/>
               </w:rPr>
               <w:t>MiscVal</w:t>
             </w:r>
@@ -8778,17 +8209,14 @@
         </w:tc>
       </w:tr>
       <w:tr>
-        <w:tblPrEx>
-          <w:tblLayout w:type="fixed"/>
-        </w:tblPrEx>
         <w:tc>
           <w:tcPr>
             <w:tcW w:w="1039" w:type="dxa"/>
           </w:tcPr>
           <w:p>
             <w:pPr>
-              <w:pStyle w:val="6"/>
-              <w:ind w:firstLine="0" w:firstLineChars="0"/>
+              <w:pStyle w:val="1"/>
+              <w:ind w:firstLineChars="0" w:firstLine="0"/>
               <w:rPr>
                 <w:sz w:val="18"/>
                 <w:szCs w:val="18"/>
@@ -8809,8 +8237,8 @@
           </w:tcPr>
           <w:p>
             <w:pPr>
-              <w:pStyle w:val="6"/>
-              <w:ind w:firstLine="0" w:firstLineChars="0"/>
+              <w:pStyle w:val="1"/>
+              <w:ind w:firstLineChars="0" w:firstLine="0"/>
               <w:rPr>
                 <w:sz w:val="18"/>
                 <w:szCs w:val="18"/>
@@ -8831,8 +8259,8 @@
           </w:tcPr>
           <w:p>
             <w:pPr>
-              <w:pStyle w:val="6"/>
-              <w:ind w:firstLine="0" w:firstLineChars="0"/>
+              <w:pStyle w:val="1"/>
+              <w:ind w:firstLineChars="0" w:firstLine="0"/>
               <w:rPr>
                 <w:sz w:val="18"/>
                 <w:szCs w:val="18"/>
@@ -8853,8 +8281,8 @@
           </w:tcPr>
           <w:p>
             <w:pPr>
-              <w:pStyle w:val="6"/>
-              <w:ind w:firstLine="0" w:firstLineChars="0"/>
+              <w:pStyle w:val="1"/>
+              <w:ind w:firstLineChars="0" w:firstLine="0"/>
               <w:rPr>
                 <w:sz w:val="18"/>
                 <w:szCs w:val="18"/>
@@ -8875,8 +8303,8 @@
           </w:tcPr>
           <w:p>
             <w:pPr>
-              <w:pStyle w:val="6"/>
-              <w:ind w:firstLine="0" w:firstLineChars="0"/>
+              <w:pStyle w:val="1"/>
+              <w:ind w:firstLineChars="0" w:firstLine="0"/>
               <w:rPr>
                 <w:sz w:val="18"/>
                 <w:szCs w:val="18"/>
@@ -8897,8 +8325,8 @@
           </w:tcPr>
           <w:p>
             <w:pPr>
-              <w:pStyle w:val="6"/>
-              <w:ind w:firstLine="0" w:firstLineChars="0"/>
+              <w:pStyle w:val="1"/>
+              <w:ind w:firstLineChars="0" w:firstLine="0"/>
               <w:rPr>
                 <w:sz w:val="18"/>
                 <w:szCs w:val="18"/>
@@ -8915,17 +8343,14 @@
         </w:tc>
       </w:tr>
       <w:tr>
-        <w:tblPrEx>
-          <w:tblLayout w:type="fixed"/>
-        </w:tblPrEx>
         <w:tc>
           <w:tcPr>
             <w:tcW w:w="1039" w:type="dxa"/>
           </w:tcPr>
           <w:p>
             <w:pPr>
-              <w:pStyle w:val="6"/>
-              <w:ind w:firstLine="0" w:firstLineChars="0"/>
+              <w:pStyle w:val="1"/>
+              <w:ind w:firstLineChars="0" w:firstLine="0"/>
               <w:rPr>
                 <w:sz w:val="18"/>
                 <w:szCs w:val="18"/>
@@ -8946,8 +8371,8 @@
           </w:tcPr>
           <w:p>
             <w:pPr>
-              <w:pStyle w:val="6"/>
-              <w:ind w:firstLine="0" w:firstLineChars="0"/>
+              <w:pStyle w:val="1"/>
+              <w:ind w:firstLineChars="0" w:firstLine="0"/>
               <w:rPr>
                 <w:sz w:val="18"/>
                 <w:szCs w:val="18"/>
@@ -8968,8 +8393,8 @@
           </w:tcPr>
           <w:p>
             <w:pPr>
-              <w:pStyle w:val="6"/>
-              <w:ind w:firstLine="0" w:firstLineChars="0"/>
+              <w:pStyle w:val="1"/>
+              <w:ind w:firstLineChars="0" w:firstLine="0"/>
               <w:rPr>
                 <w:sz w:val="18"/>
                 <w:szCs w:val="18"/>
@@ -8990,8 +8415,8 @@
           </w:tcPr>
           <w:p>
             <w:pPr>
-              <w:pStyle w:val="6"/>
-              <w:ind w:firstLine="0" w:firstLineChars="0"/>
+              <w:pStyle w:val="1"/>
+              <w:ind w:firstLineChars="0" w:firstLine="0"/>
               <w:rPr>
                 <w:sz w:val="18"/>
                 <w:szCs w:val="18"/>
@@ -9012,8 +8437,8 @@
           </w:tcPr>
           <w:p>
             <w:pPr>
-              <w:pStyle w:val="6"/>
-              <w:ind w:firstLine="0" w:firstLineChars="0"/>
+              <w:pStyle w:val="1"/>
+              <w:ind w:firstLineChars="0" w:firstLine="0"/>
               <w:rPr>
                 <w:sz w:val="18"/>
                 <w:szCs w:val="18"/>
@@ -9034,8 +8459,8 @@
           </w:tcPr>
           <w:p>
             <w:pPr>
-              <w:pStyle w:val="6"/>
-              <w:ind w:firstLine="0" w:firstLineChars="0"/>
+              <w:pStyle w:val="1"/>
+              <w:ind w:firstLineChars="0" w:firstLine="0"/>
               <w:rPr>
                 <w:sz w:val="18"/>
                 <w:szCs w:val="18"/>
@@ -9052,17 +8477,14 @@
         </w:tc>
       </w:tr>
       <w:tr>
-        <w:tblPrEx>
-          <w:tblLayout w:type="fixed"/>
-        </w:tblPrEx>
         <w:tc>
           <w:tcPr>
             <w:tcW w:w="1039" w:type="dxa"/>
           </w:tcPr>
           <w:p>
             <w:pPr>
-              <w:pStyle w:val="6"/>
-              <w:ind w:firstLine="0" w:firstLineChars="0"/>
+              <w:pStyle w:val="1"/>
+              <w:ind w:firstLineChars="0" w:firstLine="0"/>
               <w:rPr>
                 <w:sz w:val="18"/>
                 <w:szCs w:val="18"/>
@@ -9083,8 +8505,8 @@
           </w:tcPr>
           <w:p>
             <w:pPr>
-              <w:pStyle w:val="6"/>
-              <w:ind w:firstLine="0" w:firstLineChars="0"/>
+              <w:pStyle w:val="1"/>
+              <w:ind w:firstLineChars="0" w:firstLine="0"/>
               <w:rPr>
                 <w:sz w:val="18"/>
                 <w:szCs w:val="18"/>
@@ -9105,8 +8527,8 @@
           </w:tcPr>
           <w:p>
             <w:pPr>
-              <w:pStyle w:val="6"/>
-              <w:ind w:firstLine="0" w:firstLineChars="0"/>
+              <w:pStyle w:val="1"/>
+              <w:ind w:firstLineChars="0" w:firstLine="0"/>
               <w:rPr>
                 <w:sz w:val="18"/>
                 <w:szCs w:val="18"/>
@@ -9127,8 +8549,8 @@
           </w:tcPr>
           <w:p>
             <w:pPr>
-              <w:pStyle w:val="6"/>
-              <w:ind w:firstLine="0" w:firstLineChars="0"/>
+              <w:pStyle w:val="1"/>
+              <w:ind w:firstLineChars="0" w:firstLine="0"/>
               <w:rPr>
                 <w:sz w:val="18"/>
                 <w:szCs w:val="18"/>
@@ -9149,8 +8571,8 @@
           </w:tcPr>
           <w:p>
             <w:pPr>
-              <w:pStyle w:val="6"/>
-              <w:ind w:firstLine="0" w:firstLineChars="0"/>
+              <w:pStyle w:val="1"/>
+              <w:ind w:firstLineChars="0" w:firstLine="0"/>
               <w:rPr>
                 <w:sz w:val="18"/>
                 <w:szCs w:val="18"/>
@@ -9171,8 +8593,8 @@
           </w:tcPr>
           <w:p>
             <w:pPr>
-              <w:pStyle w:val="6"/>
-              <w:ind w:firstLine="0" w:firstLineChars="0"/>
+              <w:pStyle w:val="1"/>
+              <w:ind w:firstLineChars="0" w:firstLine="0"/>
               <w:rPr>
                 <w:sz w:val="18"/>
                 <w:szCs w:val="18"/>
@@ -9189,17 +8611,14 @@
         </w:tc>
       </w:tr>
       <w:tr>
-        <w:tblPrEx>
-          <w:tblLayout w:type="fixed"/>
-        </w:tblPrEx>
         <w:tc>
           <w:tcPr>
             <w:tcW w:w="1039" w:type="dxa"/>
           </w:tcPr>
           <w:p>
             <w:pPr>
-              <w:pStyle w:val="6"/>
-              <w:ind w:firstLine="0" w:firstLineChars="0"/>
+              <w:pStyle w:val="1"/>
+              <w:ind w:firstLineChars="0" w:firstLine="0"/>
               <w:rPr>
                 <w:sz w:val="18"/>
                 <w:szCs w:val="18"/>
@@ -9220,8 +8639,8 @@
           </w:tcPr>
           <w:p>
             <w:pPr>
-              <w:pStyle w:val="6"/>
-              <w:ind w:firstLine="0" w:firstLineChars="0"/>
+              <w:pStyle w:val="1"/>
+              <w:ind w:firstLineChars="0" w:firstLine="0"/>
               <w:rPr>
                 <w:sz w:val="18"/>
                 <w:szCs w:val="18"/>
@@ -9242,8 +8661,8 @@
           </w:tcPr>
           <w:p>
             <w:pPr>
-              <w:pStyle w:val="6"/>
-              <w:ind w:firstLine="0" w:firstLineChars="0"/>
+              <w:pStyle w:val="1"/>
+              <w:ind w:firstLineChars="0" w:firstLine="0"/>
               <w:rPr>
                 <w:sz w:val="18"/>
                 <w:szCs w:val="18"/>
@@ -9264,8 +8683,8 @@
           </w:tcPr>
           <w:p>
             <w:pPr>
-              <w:pStyle w:val="6"/>
-              <w:ind w:firstLine="0" w:firstLineChars="0"/>
+              <w:pStyle w:val="1"/>
+              <w:ind w:firstLineChars="0" w:firstLine="0"/>
               <w:rPr>
                 <w:sz w:val="18"/>
                 <w:szCs w:val="18"/>
@@ -9286,8 +8705,8 @@
           </w:tcPr>
           <w:p>
             <w:pPr>
-              <w:pStyle w:val="6"/>
-              <w:ind w:firstLine="0" w:firstLineChars="0"/>
+              <w:pStyle w:val="1"/>
+              <w:ind w:firstLineChars="0" w:firstLine="0"/>
               <w:rPr>
                 <w:sz w:val="18"/>
                 <w:szCs w:val="18"/>
@@ -9308,8 +8727,8 @@
           </w:tcPr>
           <w:p>
             <w:pPr>
-              <w:pStyle w:val="6"/>
-              <w:ind w:firstLine="0" w:firstLineChars="0"/>
+              <w:pStyle w:val="1"/>
+              <w:ind w:firstLineChars="0" w:firstLine="0"/>
               <w:rPr>
                 <w:sz w:val="18"/>
                 <w:szCs w:val="18"/>
@@ -9326,17 +8745,14 @@
         </w:tc>
       </w:tr>
       <w:tr>
-        <w:tblPrEx>
-          <w:tblLayout w:type="fixed"/>
-        </w:tblPrEx>
         <w:tc>
           <w:tcPr>
             <w:tcW w:w="1039" w:type="dxa"/>
           </w:tcPr>
           <w:p>
             <w:pPr>
-              <w:pStyle w:val="6"/>
-              <w:ind w:firstLine="0" w:firstLineChars="0"/>
+              <w:pStyle w:val="1"/>
+              <w:ind w:firstLineChars="0" w:firstLine="0"/>
               <w:rPr>
                 <w:sz w:val="18"/>
                 <w:szCs w:val="18"/>
@@ -9357,8 +8773,8 @@
           </w:tcPr>
           <w:p>
             <w:pPr>
-              <w:pStyle w:val="6"/>
-              <w:ind w:firstLine="0" w:firstLineChars="0"/>
+              <w:pStyle w:val="1"/>
+              <w:ind w:firstLineChars="0" w:firstLine="0"/>
               <w:rPr>
                 <w:sz w:val="18"/>
                 <w:szCs w:val="18"/>
@@ -9379,8 +8795,8 @@
           </w:tcPr>
           <w:p>
             <w:pPr>
-              <w:pStyle w:val="6"/>
-              <w:ind w:firstLine="0" w:firstLineChars="0"/>
+              <w:pStyle w:val="1"/>
+              <w:ind w:firstLineChars="0" w:firstLine="0"/>
               <w:rPr>
                 <w:sz w:val="18"/>
                 <w:szCs w:val="18"/>
@@ -9401,8 +8817,8 @@
           </w:tcPr>
           <w:p>
             <w:pPr>
-              <w:pStyle w:val="6"/>
-              <w:ind w:firstLine="0" w:firstLineChars="0"/>
+              <w:pStyle w:val="1"/>
+              <w:ind w:firstLineChars="0" w:firstLine="0"/>
               <w:rPr>
                 <w:sz w:val="18"/>
                 <w:szCs w:val="18"/>
@@ -9423,8 +8839,8 @@
           </w:tcPr>
           <w:p>
             <w:pPr>
-              <w:pStyle w:val="6"/>
-              <w:ind w:firstLine="0" w:firstLineChars="0"/>
+              <w:pStyle w:val="1"/>
+              <w:ind w:firstLineChars="0" w:firstLine="0"/>
               <w:rPr>
                 <w:sz w:val="18"/>
                 <w:szCs w:val="18"/>
@@ -9445,8 +8861,8 @@
           </w:tcPr>
           <w:p>
             <w:pPr>
-              <w:pStyle w:val="6"/>
-              <w:ind w:firstLine="0" w:firstLineChars="0"/>
+              <w:pStyle w:val="1"/>
+              <w:ind w:firstLineChars="0" w:firstLine="0"/>
               <w:rPr>
                 <w:sz w:val="18"/>
                 <w:szCs w:val="18"/>
@@ -9463,17 +8879,14 @@
         </w:tc>
       </w:tr>
       <w:tr>
-        <w:tblPrEx>
-          <w:tblLayout w:type="fixed"/>
-        </w:tblPrEx>
         <w:tc>
           <w:tcPr>
             <w:tcW w:w="1039" w:type="dxa"/>
           </w:tcPr>
           <w:p>
             <w:pPr>
-              <w:pStyle w:val="6"/>
-              <w:ind w:firstLine="0" w:firstLineChars="0"/>
+              <w:pStyle w:val="1"/>
+              <w:ind w:firstLineChars="0" w:firstLine="0"/>
               <w:rPr>
                 <w:sz w:val="18"/>
                 <w:szCs w:val="18"/>
@@ -9494,8 +8907,8 @@
           </w:tcPr>
           <w:p>
             <w:pPr>
-              <w:pStyle w:val="6"/>
-              <w:ind w:firstLine="0" w:firstLineChars="0"/>
+              <w:pStyle w:val="1"/>
+              <w:ind w:firstLineChars="0" w:firstLine="0"/>
               <w:rPr>
                 <w:sz w:val="18"/>
                 <w:szCs w:val="18"/>
@@ -9516,8 +8929,8 @@
           </w:tcPr>
           <w:p>
             <w:pPr>
-              <w:pStyle w:val="6"/>
-              <w:ind w:firstLine="0" w:firstLineChars="0"/>
+              <w:pStyle w:val="1"/>
+              <w:ind w:firstLineChars="0" w:firstLine="0"/>
               <w:rPr>
                 <w:sz w:val="18"/>
                 <w:szCs w:val="18"/>
@@ -9538,8 +8951,8 @@
           </w:tcPr>
           <w:p>
             <w:pPr>
-              <w:pStyle w:val="6"/>
-              <w:ind w:firstLine="0" w:firstLineChars="0"/>
+              <w:pStyle w:val="1"/>
+              <w:ind w:firstLineChars="0" w:firstLine="0"/>
               <w:rPr>
                 <w:sz w:val="18"/>
                 <w:szCs w:val="18"/>
@@ -9560,8 +8973,8 @@
           </w:tcPr>
           <w:p>
             <w:pPr>
-              <w:pStyle w:val="6"/>
-              <w:ind w:firstLine="0" w:firstLineChars="0"/>
+              <w:pStyle w:val="1"/>
+              <w:ind w:firstLineChars="0" w:firstLine="0"/>
               <w:rPr>
                 <w:sz w:val="18"/>
                 <w:szCs w:val="18"/>
@@ -9582,8 +8995,8 @@
           </w:tcPr>
           <w:p>
             <w:pPr>
-              <w:pStyle w:val="6"/>
-              <w:ind w:firstLine="0" w:firstLineChars="0"/>
+              <w:pStyle w:val="1"/>
+              <w:ind w:firstLineChars="0" w:firstLine="0"/>
               <w:rPr>
                 <w:sz w:val="18"/>
                 <w:szCs w:val="18"/>
@@ -9600,17 +9013,14 @@
         </w:tc>
       </w:tr>
       <w:tr>
-        <w:tblPrEx>
-          <w:tblLayout w:type="fixed"/>
-        </w:tblPrEx>
         <w:tc>
           <w:tcPr>
             <w:tcW w:w="1039" w:type="dxa"/>
           </w:tcPr>
           <w:p>
             <w:pPr>
-              <w:pStyle w:val="6"/>
-              <w:ind w:firstLine="0" w:firstLineChars="0"/>
+              <w:pStyle w:val="1"/>
+              <w:ind w:firstLineChars="0" w:firstLine="0"/>
               <w:rPr>
                 <w:sz w:val="18"/>
                 <w:szCs w:val="18"/>
@@ -9631,8 +9041,8 @@
           </w:tcPr>
           <w:p>
             <w:pPr>
-              <w:pStyle w:val="6"/>
-              <w:ind w:firstLine="0" w:firstLineChars="0"/>
+              <w:pStyle w:val="1"/>
+              <w:ind w:firstLineChars="0" w:firstLine="0"/>
               <w:rPr>
                 <w:sz w:val="18"/>
                 <w:szCs w:val="18"/>
@@ -9653,8 +9063,8 @@
           </w:tcPr>
           <w:p>
             <w:pPr>
-              <w:pStyle w:val="6"/>
-              <w:ind w:firstLine="0" w:firstLineChars="0"/>
+              <w:pStyle w:val="1"/>
+              <w:ind w:firstLineChars="0" w:firstLine="0"/>
               <w:rPr>
                 <w:sz w:val="18"/>
                 <w:szCs w:val="18"/>
@@ -9675,8 +9085,8 @@
           </w:tcPr>
           <w:p>
             <w:pPr>
-              <w:pStyle w:val="6"/>
-              <w:ind w:firstLine="0" w:firstLineChars="0"/>
+              <w:pStyle w:val="1"/>
+              <w:ind w:firstLineChars="0" w:firstLine="0"/>
               <w:rPr>
                 <w:sz w:val="18"/>
                 <w:szCs w:val="18"/>
@@ -9697,8 +9107,8 @@
           </w:tcPr>
           <w:p>
             <w:pPr>
-              <w:pStyle w:val="6"/>
-              <w:ind w:firstLine="0" w:firstLineChars="0"/>
+              <w:pStyle w:val="1"/>
+              <w:ind w:firstLineChars="0" w:firstLine="0"/>
               <w:rPr>
                 <w:sz w:val="18"/>
                 <w:szCs w:val="18"/>
@@ -9719,8 +9129,8 @@
           </w:tcPr>
           <w:p>
             <w:pPr>
-              <w:pStyle w:val="6"/>
-              <w:ind w:firstLine="0" w:firstLineChars="0"/>
+              <w:pStyle w:val="1"/>
+              <w:ind w:firstLineChars="0" w:firstLine="0"/>
               <w:rPr>
                 <w:sz w:val="18"/>
                 <w:szCs w:val="18"/>
@@ -9737,17 +9147,14 @@
         </w:tc>
       </w:tr>
       <w:tr>
-        <w:tblPrEx>
-          <w:tblLayout w:type="fixed"/>
-        </w:tblPrEx>
         <w:tc>
           <w:tcPr>
             <w:tcW w:w="1039" w:type="dxa"/>
           </w:tcPr>
           <w:p>
             <w:pPr>
-              <w:pStyle w:val="6"/>
-              <w:ind w:firstLine="0" w:firstLineChars="0"/>
+              <w:pStyle w:val="1"/>
+              <w:ind w:firstLineChars="0" w:firstLine="0"/>
               <w:rPr>
                 <w:sz w:val="18"/>
                 <w:szCs w:val="18"/>
@@ -9768,8 +9175,8 @@
           </w:tcPr>
           <w:p>
             <w:pPr>
-              <w:pStyle w:val="6"/>
-              <w:ind w:firstLine="0" w:firstLineChars="0"/>
+              <w:pStyle w:val="1"/>
+              <w:ind w:firstLineChars="0" w:firstLine="0"/>
               <w:rPr>
                 <w:sz w:val="18"/>
                 <w:szCs w:val="18"/>
@@ -9790,8 +9197,8 @@
           </w:tcPr>
           <w:p>
             <w:pPr>
-              <w:pStyle w:val="6"/>
-              <w:ind w:firstLine="0" w:firstLineChars="0"/>
+              <w:pStyle w:val="1"/>
+              <w:ind w:firstLineChars="0" w:firstLine="0"/>
               <w:rPr>
                 <w:sz w:val="18"/>
                 <w:szCs w:val="18"/>
@@ -9812,8 +9219,8 @@
           </w:tcPr>
           <w:p>
             <w:pPr>
-              <w:pStyle w:val="6"/>
-              <w:ind w:firstLine="0" w:firstLineChars="0"/>
+              <w:pStyle w:val="1"/>
+              <w:ind w:firstLineChars="0" w:firstLine="0"/>
               <w:rPr>
                 <w:sz w:val="18"/>
                 <w:szCs w:val="18"/>
@@ -9834,8 +9241,8 @@
           </w:tcPr>
           <w:p>
             <w:pPr>
-              <w:pStyle w:val="6"/>
-              <w:ind w:firstLine="0" w:firstLineChars="0"/>
+              <w:pStyle w:val="1"/>
+              <w:ind w:firstLineChars="0" w:firstLine="0"/>
               <w:rPr>
                 <w:sz w:val="18"/>
                 <w:szCs w:val="18"/>
@@ -9856,8 +9263,8 @@
           </w:tcPr>
           <w:p>
             <w:pPr>
-              <w:pStyle w:val="6"/>
-              <w:ind w:firstLine="0" w:firstLineChars="0"/>
+              <w:pStyle w:val="1"/>
+              <w:ind w:firstLineChars="0" w:firstLine="0"/>
               <w:rPr>
                 <w:sz w:val="18"/>
                 <w:szCs w:val="18"/>
@@ -9884,24 +9291,11 @@
     </w:p>
     <w:tbl>
       <w:tblPr>
-        <w:tblStyle w:val="5"/>
+        <w:tblStyle w:val="a4"/>
         <w:tblW w:w="7516" w:type="dxa"/>
         <w:tblInd w:w="780" w:type="dxa"/>
-        <w:tblBorders>
-          <w:top w:val="single" w:color="auto" w:sz="4" w:space="0"/>
-          <w:left w:val="single" w:color="auto" w:sz="4" w:space="0"/>
-          <w:bottom w:val="single" w:color="auto" w:sz="4" w:space="0"/>
-          <w:right w:val="single" w:color="auto" w:sz="4" w:space="0"/>
-          <w:insideH w:val="single" w:color="auto" w:sz="4" w:space="0"/>
-          <w:insideV w:val="single" w:color="auto" w:sz="4" w:space="0"/>
-        </w:tblBorders>
         <w:tblLayout w:type="fixed"/>
-        <w:tblCellMar>
-          <w:top w:w="0" w:type="dxa"/>
-          <w:left w:w="108" w:type="dxa"/>
-          <w:bottom w:w="0" w:type="dxa"/>
-          <w:right w:w="108" w:type="dxa"/>
-        </w:tblCellMar>
+        <w:tblLook w:val="04A0" w:firstRow="1" w:lastRow="0" w:firstColumn="1" w:lastColumn="0" w:noHBand="0" w:noVBand="1"/>
       </w:tblPr>
       <w:tblGrid>
         <w:gridCol w:w="1789"/>
@@ -9910,17 +9304,14 @@
         <w:gridCol w:w="1933"/>
       </w:tblGrid>
       <w:tr>
-        <w:tblPrEx>
-          <w:tblLayout w:type="fixed"/>
-        </w:tblPrEx>
         <w:tc>
           <w:tcPr>
             <w:tcW w:w="1789" w:type="dxa"/>
           </w:tcPr>
           <w:p>
             <w:pPr>
-              <w:pStyle w:val="6"/>
-              <w:ind w:firstLine="0" w:firstLineChars="0"/>
+              <w:pStyle w:val="1"/>
+              <w:ind w:firstLineChars="0" w:firstLine="0"/>
               <w:rPr>
                 <w:sz w:val="18"/>
                 <w:szCs w:val="18"/>
@@ -9934,8 +9325,8 @@
           </w:tcPr>
           <w:p>
             <w:pPr>
-              <w:pStyle w:val="6"/>
-              <w:ind w:firstLine="0" w:firstLineChars="0"/>
+              <w:pStyle w:val="1"/>
+              <w:ind w:firstLineChars="0" w:firstLine="0"/>
               <w:rPr>
                 <w:sz w:val="18"/>
                 <w:szCs w:val="18"/>
@@ -9956,8 +9347,8 @@
           </w:tcPr>
           <w:p>
             <w:pPr>
-              <w:pStyle w:val="6"/>
-              <w:ind w:firstLine="0" w:firstLineChars="0"/>
+              <w:pStyle w:val="1"/>
+              <w:ind w:firstLineChars="0" w:firstLine="0"/>
               <w:rPr>
                 <w:sz w:val="18"/>
                 <w:szCs w:val="18"/>
@@ -9978,52 +9369,32 @@
           </w:tcPr>
           <w:p>
             <w:pPr>
-              <w:pStyle w:val="6"/>
-              <w:ind w:firstLine="0" w:firstLineChars="0"/>
-              <w:rPr>
-                <w:sz w:val="18"/>
-                <w:szCs w:val="18"/>
-              </w:rPr>
-            </w:pPr>
-            <w:r>
-              <w:rPr>
-                <w:sz w:val="18"/>
-                <w:szCs w:val="18"/>
-              </w:rPr>
-              <w:t>SaleP</w:t>
-            </w:r>
-            <w:bookmarkStart w:id="0" w:name="_GoBack"/>
-            <w:bookmarkEnd w:id="0"/>
-            <w:r>
-              <w:rPr>
-                <w:sz w:val="18"/>
-                <w:szCs w:val="18"/>
-              </w:rPr>
-              <w:t>rice</w:t>
+              <w:pStyle w:val="1"/>
+              <w:ind w:firstLineChars="0" w:firstLine="0"/>
+              <w:rPr>
+                <w:sz w:val="18"/>
+                <w:szCs w:val="18"/>
+              </w:rPr>
+            </w:pPr>
+            <w:r>
+              <w:rPr>
+                <w:sz w:val="18"/>
+                <w:szCs w:val="18"/>
+              </w:rPr>
+              <w:t>SalePrice</w:t>
             </w:r>
           </w:p>
         </w:tc>
       </w:tr>
       <w:tr>
-        <w:tblPrEx>
-          <w:tblBorders>
-            <w:top w:val="single" w:color="auto" w:sz="4" w:space="0"/>
-            <w:left w:val="single" w:color="auto" w:sz="4" w:space="0"/>
-            <w:bottom w:val="single" w:color="auto" w:sz="4" w:space="0"/>
-            <w:right w:val="single" w:color="auto" w:sz="4" w:space="0"/>
-            <w:insideH w:val="single" w:color="auto" w:sz="4" w:space="0"/>
-            <w:insideV w:val="single" w:color="auto" w:sz="4" w:space="0"/>
-          </w:tblBorders>
-          <w:tblLayout w:type="fixed"/>
-        </w:tblPrEx>
         <w:tc>
           <w:tcPr>
             <w:tcW w:w="1789" w:type="dxa"/>
           </w:tcPr>
           <w:p>
             <w:pPr>
-              <w:pStyle w:val="6"/>
-              <w:ind w:firstLine="0" w:firstLineChars="0"/>
+              <w:pStyle w:val="1"/>
+              <w:ind w:firstLineChars="0" w:firstLine="0"/>
               <w:rPr>
                 <w:sz w:val="18"/>
                 <w:szCs w:val="18"/>
@@ -10044,8 +9415,8 @@
           </w:tcPr>
           <w:p>
             <w:pPr>
-              <w:pStyle w:val="6"/>
-              <w:ind w:firstLine="0" w:firstLineChars="0"/>
+              <w:pStyle w:val="1"/>
+              <w:ind w:firstLineChars="0" w:firstLine="0"/>
               <w:rPr>
                 <w:sz w:val="18"/>
                 <w:szCs w:val="18"/>
@@ -10066,8 +9437,8 @@
           </w:tcPr>
           <w:p>
             <w:pPr>
-              <w:pStyle w:val="6"/>
-              <w:ind w:firstLine="0" w:firstLineChars="0"/>
+              <w:pStyle w:val="1"/>
+              <w:ind w:firstLineChars="0" w:firstLine="0"/>
               <w:rPr>
                 <w:sz w:val="18"/>
                 <w:szCs w:val="18"/>
@@ -10088,8 +9459,8 @@
           </w:tcPr>
           <w:p>
             <w:pPr>
-              <w:pStyle w:val="6"/>
-              <w:ind w:firstLine="0" w:firstLineChars="0"/>
+              <w:pStyle w:val="1"/>
+              <w:ind w:firstLineChars="0" w:firstLine="0"/>
               <w:rPr>
                 <w:sz w:val="18"/>
                 <w:szCs w:val="18"/>
@@ -10106,25 +9477,14 @@
         </w:tc>
       </w:tr>
       <w:tr>
-        <w:tblPrEx>
-          <w:tblBorders>
-            <w:top w:val="single" w:color="auto" w:sz="4" w:space="0"/>
-            <w:left w:val="single" w:color="auto" w:sz="4" w:space="0"/>
-            <w:bottom w:val="single" w:color="auto" w:sz="4" w:space="0"/>
-            <w:right w:val="single" w:color="auto" w:sz="4" w:space="0"/>
-            <w:insideH w:val="single" w:color="auto" w:sz="4" w:space="0"/>
-            <w:insideV w:val="single" w:color="auto" w:sz="4" w:space="0"/>
-          </w:tblBorders>
-          <w:tblLayout w:type="fixed"/>
-        </w:tblPrEx>
         <w:tc>
           <w:tcPr>
             <w:tcW w:w="1789" w:type="dxa"/>
           </w:tcPr>
           <w:p>
             <w:pPr>
-              <w:pStyle w:val="6"/>
-              <w:ind w:firstLine="0" w:firstLineChars="0"/>
+              <w:pStyle w:val="1"/>
+              <w:ind w:firstLineChars="0" w:firstLine="0"/>
               <w:rPr>
                 <w:sz w:val="18"/>
                 <w:szCs w:val="18"/>
@@ -10145,8 +9505,8 @@
           </w:tcPr>
           <w:p>
             <w:pPr>
-              <w:pStyle w:val="6"/>
-              <w:ind w:firstLine="0" w:firstLineChars="0"/>
+              <w:pStyle w:val="1"/>
+              <w:ind w:firstLineChars="0" w:firstLine="0"/>
               <w:rPr>
                 <w:sz w:val="18"/>
                 <w:szCs w:val="18"/>
@@ -10167,8 +9527,8 @@
           </w:tcPr>
           <w:p>
             <w:pPr>
-              <w:pStyle w:val="6"/>
-              <w:ind w:firstLine="0" w:firstLineChars="0"/>
+              <w:pStyle w:val="1"/>
+              <w:ind w:firstLineChars="0" w:firstLine="0"/>
               <w:rPr>
                 <w:sz w:val="18"/>
                 <w:szCs w:val="18"/>
@@ -10189,8 +9549,8 @@
           </w:tcPr>
           <w:p>
             <w:pPr>
-              <w:pStyle w:val="6"/>
-              <w:ind w:firstLine="0" w:firstLineChars="0"/>
+              <w:pStyle w:val="1"/>
+              <w:ind w:firstLineChars="0" w:firstLine="0"/>
               <w:rPr>
                 <w:sz w:val="18"/>
                 <w:szCs w:val="18"/>
@@ -10207,17 +9567,14 @@
         </w:tc>
       </w:tr>
       <w:tr>
-        <w:tblPrEx>
-          <w:tblLayout w:type="fixed"/>
-        </w:tblPrEx>
         <w:tc>
           <w:tcPr>
             <w:tcW w:w="1789" w:type="dxa"/>
           </w:tcPr>
           <w:p>
             <w:pPr>
-              <w:pStyle w:val="6"/>
-              <w:ind w:firstLine="0" w:firstLineChars="0"/>
+              <w:pStyle w:val="1"/>
+              <w:ind w:firstLineChars="0" w:firstLine="0"/>
               <w:rPr>
                 <w:sz w:val="18"/>
                 <w:szCs w:val="18"/>
@@ -10238,8 +9595,8 @@
           </w:tcPr>
           <w:p>
             <w:pPr>
-              <w:pStyle w:val="6"/>
-              <w:ind w:firstLine="0" w:firstLineChars="0"/>
+              <w:pStyle w:val="1"/>
+              <w:ind w:firstLineChars="0" w:firstLine="0"/>
               <w:rPr>
                 <w:sz w:val="18"/>
                 <w:szCs w:val="18"/>
@@ -10260,8 +9617,8 @@
           </w:tcPr>
           <w:p>
             <w:pPr>
-              <w:pStyle w:val="6"/>
-              <w:ind w:firstLine="0" w:firstLineChars="0"/>
+              <w:pStyle w:val="1"/>
+              <w:ind w:firstLineChars="0" w:firstLine="0"/>
               <w:rPr>
                 <w:sz w:val="18"/>
                 <w:szCs w:val="18"/>
@@ -10282,8 +9639,8 @@
           </w:tcPr>
           <w:p>
             <w:pPr>
-              <w:pStyle w:val="6"/>
-              <w:ind w:firstLine="0" w:firstLineChars="0"/>
+              <w:pStyle w:val="1"/>
+              <w:ind w:firstLineChars="0" w:firstLine="0"/>
               <w:rPr>
                 <w:sz w:val="18"/>
                 <w:szCs w:val="18"/>
@@ -10300,17 +9657,14 @@
         </w:tc>
       </w:tr>
       <w:tr>
-        <w:tblPrEx>
-          <w:tblLayout w:type="fixed"/>
-        </w:tblPrEx>
         <w:tc>
           <w:tcPr>
             <w:tcW w:w="1789" w:type="dxa"/>
           </w:tcPr>
           <w:p>
             <w:pPr>
-              <w:pStyle w:val="6"/>
-              <w:ind w:firstLine="0" w:firstLineChars="0"/>
+              <w:pStyle w:val="1"/>
+              <w:ind w:firstLineChars="0" w:firstLine="0"/>
               <w:rPr>
                 <w:sz w:val="18"/>
                 <w:szCs w:val="18"/>
@@ -10331,8 +9685,8 @@
           </w:tcPr>
           <w:p>
             <w:pPr>
-              <w:pStyle w:val="6"/>
-              <w:ind w:firstLine="0" w:firstLineChars="0"/>
+              <w:pStyle w:val="1"/>
+              <w:ind w:firstLineChars="0" w:firstLine="0"/>
               <w:rPr>
                 <w:sz w:val="18"/>
                 <w:szCs w:val="18"/>
@@ -10353,8 +9707,8 @@
           </w:tcPr>
           <w:p>
             <w:pPr>
-              <w:pStyle w:val="6"/>
-              <w:ind w:firstLine="0" w:firstLineChars="0"/>
+              <w:pStyle w:val="1"/>
+              <w:ind w:firstLineChars="0" w:firstLine="0"/>
               <w:rPr>
                 <w:sz w:val="18"/>
                 <w:szCs w:val="18"/>
@@ -10375,8 +9729,8 @@
           </w:tcPr>
           <w:p>
             <w:pPr>
-              <w:pStyle w:val="6"/>
-              <w:ind w:firstLine="0" w:firstLineChars="0"/>
+              <w:pStyle w:val="1"/>
+              <w:ind w:firstLineChars="0" w:firstLine="0"/>
               <w:rPr>
                 <w:sz w:val="18"/>
                 <w:szCs w:val="18"/>
@@ -10393,17 +9747,14 @@
         </w:tc>
       </w:tr>
       <w:tr>
-        <w:tblPrEx>
-          <w:tblLayout w:type="fixed"/>
-        </w:tblPrEx>
         <w:tc>
           <w:tcPr>
             <w:tcW w:w="1789" w:type="dxa"/>
           </w:tcPr>
           <w:p>
             <w:pPr>
-              <w:pStyle w:val="6"/>
-              <w:ind w:firstLine="0" w:firstLineChars="0"/>
+              <w:pStyle w:val="1"/>
+              <w:ind w:firstLineChars="0" w:firstLine="0"/>
               <w:rPr>
                 <w:sz w:val="18"/>
                 <w:szCs w:val="18"/>
@@ -10424,8 +9775,8 @@
           </w:tcPr>
           <w:p>
             <w:pPr>
-              <w:pStyle w:val="6"/>
-              <w:ind w:firstLine="0" w:firstLineChars="0"/>
+              <w:pStyle w:val="1"/>
+              <w:ind w:firstLineChars="0" w:firstLine="0"/>
               <w:rPr>
                 <w:sz w:val="18"/>
                 <w:szCs w:val="18"/>
@@ -10446,8 +9797,8 @@
           </w:tcPr>
           <w:p>
             <w:pPr>
-              <w:pStyle w:val="6"/>
-              <w:ind w:firstLine="0" w:firstLineChars="0"/>
+              <w:pStyle w:val="1"/>
+              <w:ind w:firstLineChars="0" w:firstLine="0"/>
               <w:rPr>
                 <w:sz w:val="18"/>
                 <w:szCs w:val="18"/>
@@ -10468,8 +9819,8 @@
           </w:tcPr>
           <w:p>
             <w:pPr>
-              <w:pStyle w:val="6"/>
-              <w:ind w:firstLine="0" w:firstLineChars="0"/>
+              <w:pStyle w:val="1"/>
+              <w:ind w:firstLineChars="0" w:firstLine="0"/>
               <w:rPr>
                 <w:sz w:val="18"/>
                 <w:szCs w:val="18"/>
@@ -10486,17 +9837,14 @@
         </w:tc>
       </w:tr>
       <w:tr>
-        <w:tblPrEx>
-          <w:tblLayout w:type="fixed"/>
-        </w:tblPrEx>
         <w:tc>
           <w:tcPr>
             <w:tcW w:w="1789" w:type="dxa"/>
           </w:tcPr>
           <w:p>
             <w:pPr>
-              <w:pStyle w:val="6"/>
-              <w:ind w:firstLine="0" w:firstLineChars="0"/>
+              <w:pStyle w:val="1"/>
+              <w:ind w:firstLineChars="0" w:firstLine="0"/>
               <w:rPr>
                 <w:sz w:val="18"/>
                 <w:szCs w:val="18"/>
@@ -10517,8 +9865,8 @@
           </w:tcPr>
           <w:p>
             <w:pPr>
-              <w:pStyle w:val="6"/>
-              <w:ind w:firstLine="0" w:firstLineChars="0"/>
+              <w:pStyle w:val="1"/>
+              <w:ind w:firstLineChars="0" w:firstLine="0"/>
               <w:rPr>
                 <w:sz w:val="18"/>
                 <w:szCs w:val="18"/>
@@ -10539,8 +9887,8 @@
           </w:tcPr>
           <w:p>
             <w:pPr>
-              <w:pStyle w:val="6"/>
-              <w:ind w:firstLine="0" w:firstLineChars="0"/>
+              <w:pStyle w:val="1"/>
+              <w:ind w:firstLineChars="0" w:firstLine="0"/>
               <w:rPr>
                 <w:sz w:val="18"/>
                 <w:szCs w:val="18"/>
@@ -10561,8 +9909,8 @@
           </w:tcPr>
           <w:p>
             <w:pPr>
-              <w:pStyle w:val="6"/>
-              <w:ind w:firstLine="0" w:firstLineChars="0"/>
+              <w:pStyle w:val="1"/>
+              <w:ind w:firstLineChars="0" w:firstLine="0"/>
               <w:rPr>
                 <w:sz w:val="18"/>
                 <w:szCs w:val="18"/>
@@ -10579,17 +9927,14 @@
         </w:tc>
       </w:tr>
       <w:tr>
-        <w:tblPrEx>
-          <w:tblLayout w:type="fixed"/>
-        </w:tblPrEx>
         <w:tc>
           <w:tcPr>
             <w:tcW w:w="1789" w:type="dxa"/>
           </w:tcPr>
           <w:p>
             <w:pPr>
-              <w:pStyle w:val="6"/>
-              <w:ind w:firstLine="0" w:firstLineChars="0"/>
+              <w:pStyle w:val="1"/>
+              <w:ind w:firstLineChars="0" w:firstLine="0"/>
               <w:rPr>
                 <w:sz w:val="18"/>
                 <w:szCs w:val="18"/>
@@ -10610,8 +9955,8 @@
           </w:tcPr>
           <w:p>
             <w:pPr>
-              <w:pStyle w:val="6"/>
-              <w:ind w:firstLine="0" w:firstLineChars="0"/>
+              <w:pStyle w:val="1"/>
+              <w:ind w:firstLineChars="0" w:firstLine="0"/>
               <w:rPr>
                 <w:sz w:val="18"/>
                 <w:szCs w:val="18"/>
@@ -10632,8 +9977,8 @@
           </w:tcPr>
           <w:p>
             <w:pPr>
-              <w:pStyle w:val="6"/>
-              <w:ind w:firstLine="0" w:firstLineChars="0"/>
+              <w:pStyle w:val="1"/>
+              <w:ind w:firstLineChars="0" w:firstLine="0"/>
               <w:rPr>
                 <w:sz w:val="18"/>
                 <w:szCs w:val="18"/>
@@ -10654,8 +9999,8 @@
           </w:tcPr>
           <w:p>
             <w:pPr>
-              <w:pStyle w:val="6"/>
-              <w:ind w:firstLine="0" w:firstLineChars="0"/>
+              <w:pStyle w:val="1"/>
+              <w:ind w:firstLineChars="0" w:firstLine="0"/>
               <w:rPr>
                 <w:sz w:val="18"/>
                 <w:szCs w:val="18"/>
@@ -10672,17 +10017,14 @@
         </w:tc>
       </w:tr>
       <w:tr>
-        <w:tblPrEx>
-          <w:tblLayout w:type="fixed"/>
-        </w:tblPrEx>
         <w:tc>
           <w:tcPr>
             <w:tcW w:w="1789" w:type="dxa"/>
           </w:tcPr>
           <w:p>
             <w:pPr>
-              <w:pStyle w:val="6"/>
-              <w:ind w:firstLine="0" w:firstLineChars="0"/>
+              <w:pStyle w:val="1"/>
+              <w:ind w:firstLineChars="0" w:firstLine="0"/>
               <w:rPr>
                 <w:sz w:val="18"/>
                 <w:szCs w:val="18"/>
@@ -10703,8 +10045,8 @@
           </w:tcPr>
           <w:p>
             <w:pPr>
-              <w:pStyle w:val="6"/>
-              <w:ind w:firstLine="0" w:firstLineChars="0"/>
+              <w:pStyle w:val="1"/>
+              <w:ind w:firstLineChars="0" w:firstLine="0"/>
               <w:rPr>
                 <w:sz w:val="18"/>
                 <w:szCs w:val="18"/>
@@ -10725,8 +10067,8 @@
           </w:tcPr>
           <w:p>
             <w:pPr>
-              <w:pStyle w:val="6"/>
-              <w:ind w:firstLine="0" w:firstLineChars="0"/>
+              <w:pStyle w:val="1"/>
+              <w:ind w:firstLineChars="0" w:firstLine="0"/>
               <w:rPr>
                 <w:sz w:val="18"/>
                 <w:szCs w:val="18"/>
@@ -10747,8 +10089,8 @@
           </w:tcPr>
           <w:p>
             <w:pPr>
-              <w:pStyle w:val="6"/>
-              <w:ind w:firstLine="0" w:firstLineChars="0"/>
+              <w:pStyle w:val="1"/>
+              <w:ind w:firstLineChars="0" w:firstLine="0"/>
             </w:pPr>
             <w:r>
               <w:rPr>
@@ -10763,13 +10105,13 @@
     </w:tbl>
     <w:p>
       <w:pPr>
-        <w:pStyle w:val="6"/>
-        <w:ind w:left="780" w:firstLine="0" w:firstLineChars="0"/>
+        <w:pStyle w:val="1"/>
+        <w:ind w:left="780" w:firstLineChars="0" w:firstLine="0"/>
       </w:pPr>
     </w:p>
     <w:p>
       <w:pPr>
-        <w:pStyle w:val="6"/>
+        <w:pStyle w:val="1"/>
         <w:numPr>
           <w:ilvl w:val="0"/>
           <w:numId w:val="2"/>
@@ -10792,7 +10134,13 @@
         <w:rPr>
           <w:rFonts w:hint="eastAsia"/>
         </w:rPr>
-        <w:t xml:space="preserve">   testdata也</w:t>
+        <w:t xml:space="preserve">   testdata</w:t>
+      </w:r>
+      <w:r>
+        <w:rPr>
+          <w:rFonts w:hint="eastAsia"/>
+        </w:rPr>
+        <w:t>也</w:t>
       </w:r>
       <w:r>
         <w:t>存在缺失值，</w:t>
@@ -10804,7 +10152,19 @@
         <w:t>有些</w:t>
       </w:r>
       <w:r>
-        <w:t>字段在traindata没有缺失值但在testdata有缺失值，</w:t>
+        <w:t>字段在</w:t>
+      </w:r>
+      <w:r>
+        <w:t>traindata</w:t>
+      </w:r>
+      <w:r>
+        <w:t>没有缺失值但在</w:t>
+      </w:r>
+      <w:r>
+        <w:t>testdata</w:t>
+      </w:r>
+      <w:r>
+        <w:t>有缺失值，</w:t>
       </w:r>
       <w:r>
         <w:rPr>
@@ -10822,18 +10182,57 @@
         <w:t>进行</w:t>
       </w:r>
       <w:r>
-        <w:t>极端值的分析处理，然后再对缺失值进行分析</w:t>
-      </w:r>
-      <w:r>
         <w:rPr>
           <w:rFonts w:hint="eastAsia"/>
         </w:rPr>
-        <w:t>）</w:t>
+        <w:t>t</w:t>
+      </w:r>
+      <w:r>
+        <w:t>raindata</w:t>
+      </w:r>
+      <w:r>
+        <w:rPr>
+          <w:rFonts w:hint="eastAsia"/>
+        </w:rPr>
+        <w:t>的</w:t>
+      </w:r>
+      <w:r>
+        <w:t>极端值分析处理，然后再</w:t>
+      </w:r>
+      <w:r>
+        <w:rPr>
+          <w:rFonts w:hint="eastAsia"/>
+        </w:rPr>
+        <w:t>合并</w:t>
+      </w:r>
+      <w:r>
+        <w:rPr>
+          <w:rFonts w:hint="eastAsia"/>
+        </w:rPr>
+        <w:t>train</w:t>
+      </w:r>
+      <w:r>
+        <w:t>data</w:t>
+      </w:r>
+      <w:r>
+        <w:t>和</w:t>
+      </w:r>
+      <w:r>
+        <w:t>testdata</w:t>
+      </w:r>
+      <w:r>
+        <w:t>，对缺失值进行</w:t>
+      </w:r>
+      <w:r>
+        <w:rPr>
+          <w:rFonts w:hint="eastAsia"/>
+        </w:rPr>
+        <w:t>填充）</w:t>
       </w:r>
     </w:p>
     <w:p>
       <w:pPr>
-        <w:pStyle w:val="6"/>
+        <w:pStyle w:val="1"/>
         <w:numPr>
           <w:ilvl w:val="0"/>
           <w:numId w:val="2"/>
@@ -10847,7 +10246,16 @@
         <w:t>对</w:t>
       </w:r>
       <w:r>
-        <w:t>数值型字段画图分析极端值</w:t>
+        <w:t>数值型字段画图分析</w:t>
+      </w:r>
+      <w:r>
+        <w:rPr>
+          <w:rFonts w:hint="eastAsia"/>
+        </w:rPr>
+        <w:t>异常</w:t>
+      </w:r>
+      <w:r>
+        <w:t>值</w:t>
       </w:r>
     </w:p>
     <w:p>
@@ -10857,15 +10265,37 @@
     </w:p>
     <w:p>
       <w:pPr>
-        <w:pStyle w:val="6"/>
+        <w:ind w:left="420"/>
+      </w:pPr>
+      <w:bookmarkStart w:id="0" w:name="_GoBack"/>
+      <w:bookmarkEnd w:id="0"/>
+    </w:p>
+    <w:p>
+      <w:pPr>
+        <w:ind w:left="420"/>
+      </w:pPr>
+    </w:p>
+    <w:p>
+      <w:pPr>
+        <w:ind w:left="420"/>
+      </w:pPr>
+    </w:p>
+    <w:p>
+      <w:pPr>
+        <w:ind w:left="420"/>
+        <w:rPr>
+          <w:rFonts w:hint="eastAsia"/>
+        </w:rPr>
+      </w:pPr>
+    </w:p>
+    <w:p>
+      <w:pPr>
+        <w:pStyle w:val="1"/>
         <w:numPr>
           <w:ilvl w:val="0"/>
           <w:numId w:val="3"/>
         </w:numPr>
         <w:ind w:firstLineChars="0"/>
-        <w:rPr>
-          <w:rFonts w:hint="eastAsia"/>
-        </w:rPr>
       </w:pPr>
       <w:r>
         <w:rPr>
@@ -10879,7 +10309,7 @@
     </w:p>
     <w:p>
       <w:pPr>
-        <w:pStyle w:val="6"/>
+        <w:pStyle w:val="1"/>
         <w:numPr>
           <w:ilvl w:val="0"/>
           <w:numId w:val="3"/>
@@ -10895,7 +10325,7 @@
     </w:p>
     <w:p>
       <w:pPr>
-        <w:pStyle w:val="6"/>
+        <w:pStyle w:val="1"/>
         <w:ind w:left="780"/>
       </w:pPr>
       <w:r>
@@ -10912,8 +10342,6 @@
       </w:r>
       <w:r>
         <w:softHyphen/>
-      </w:r>
-      <w:r>
         <w:t>——</w:t>
       </w:r>
       <w:r>
@@ -10928,7 +10356,7 @@
     </w:p>
     <w:p>
       <w:pPr>
-        <w:pStyle w:val="6"/>
+        <w:pStyle w:val="1"/>
         <w:ind w:left="780"/>
       </w:pPr>
       <w:r>
@@ -10955,7 +10383,7 @@
     </w:p>
     <w:p>
       <w:pPr>
-        <w:pStyle w:val="6"/>
+        <w:pStyle w:val="1"/>
         <w:ind w:left="780"/>
       </w:pPr>
       <w:r>
@@ -10982,7 +10410,7 @@
     </w:p>
     <w:p>
       <w:pPr>
-        <w:pStyle w:val="6"/>
+        <w:pStyle w:val="1"/>
         <w:ind w:left="780"/>
       </w:pPr>
       <w:r>
@@ -10995,12 +10423,18 @@
         <w:t>篱笆</w:t>
       </w:r>
       <w:r>
-        <w:t>质量——无篱笆</w:t>
+        <w:t>质量</w:t>
+      </w:r>
+      <w:r>
+        <w:t>——</w:t>
+      </w:r>
+      <w:r>
+        <w:t>无篱笆</w:t>
       </w:r>
     </w:p>
     <w:p>
       <w:pPr>
-        <w:pStyle w:val="6"/>
+        <w:pStyle w:val="1"/>
         <w:ind w:left="780"/>
       </w:pPr>
       <w:r>
@@ -11009,7 +10443,7 @@
     </w:p>
     <w:p>
       <w:pPr>
-        <w:pStyle w:val="6"/>
+        <w:pStyle w:val="1"/>
         <w:ind w:left="780"/>
       </w:pPr>
       <w:r>
@@ -11018,7 +10452,7 @@
     </w:p>
     <w:p>
       <w:pPr>
-        <w:pStyle w:val="6"/>
+        <w:pStyle w:val="1"/>
         <w:ind w:left="780"/>
       </w:pPr>
       <w:r>
@@ -11027,7 +10461,7 @@
     </w:p>
     <w:p>
       <w:pPr>
-        <w:pStyle w:val="6"/>
+        <w:pStyle w:val="1"/>
         <w:ind w:left="780"/>
       </w:pPr>
       <w:r>
@@ -11036,7 +10470,7 @@
     </w:p>
     <w:p>
       <w:pPr>
-        <w:pStyle w:val="6"/>
+        <w:pStyle w:val="1"/>
         <w:ind w:left="780"/>
       </w:pPr>
       <w:r>
@@ -11045,7 +10479,7 @@
     </w:p>
     <w:p>
       <w:pPr>
-        <w:pStyle w:val="6"/>
+        <w:pStyle w:val="1"/>
         <w:ind w:left="780"/>
       </w:pPr>
       <w:r>
@@ -11054,7 +10488,7 @@
     </w:p>
     <w:p>
       <w:pPr>
-        <w:pStyle w:val="6"/>
+        <w:pStyle w:val="1"/>
         <w:ind w:left="780"/>
       </w:pPr>
       <w:r>
@@ -11063,7 +10497,7 @@
     </w:p>
     <w:p>
       <w:pPr>
-        <w:pStyle w:val="6"/>
+        <w:pStyle w:val="1"/>
         <w:ind w:left="780"/>
       </w:pPr>
       <w:r>
@@ -11072,7 +10506,7 @@
     </w:p>
     <w:p>
       <w:pPr>
-        <w:pStyle w:val="6"/>
+        <w:pStyle w:val="1"/>
         <w:ind w:left="780"/>
       </w:pPr>
       <w:r>
@@ -11081,16 +10515,17 @@
     </w:p>
     <w:p>
       <w:pPr>
-        <w:pStyle w:val="6"/>
+        <w:pStyle w:val="1"/>
         <w:ind w:left="780"/>
       </w:pPr>
       <w:r>
+        <w:lastRenderedPageBreak/>
         <w:t>BsmtCond          82</w:t>
       </w:r>
     </w:p>
     <w:p>
       <w:pPr>
-        <w:pStyle w:val="6"/>
+        <w:pStyle w:val="1"/>
         <w:ind w:left="780"/>
       </w:pPr>
       <w:r>
@@ -11099,7 +10534,7 @@
     </w:p>
     <w:p>
       <w:pPr>
-        <w:pStyle w:val="6"/>
+        <w:pStyle w:val="1"/>
         <w:ind w:left="780"/>
       </w:pPr>
       <w:r>
@@ -11108,7 +10543,7 @@
     </w:p>
     <w:p>
       <w:pPr>
-        <w:pStyle w:val="6"/>
+        <w:pStyle w:val="1"/>
         <w:ind w:left="780"/>
       </w:pPr>
       <w:r>
@@ -11117,7 +10552,7 @@
     </w:p>
     <w:p>
       <w:pPr>
-        <w:pStyle w:val="6"/>
+        <w:pStyle w:val="1"/>
         <w:ind w:left="780"/>
       </w:pPr>
       <w:r>
@@ -11126,7 +10561,7 @@
     </w:p>
     <w:p>
       <w:pPr>
-        <w:pStyle w:val="6"/>
+        <w:pStyle w:val="1"/>
         <w:ind w:left="780"/>
       </w:pPr>
       <w:r>
@@ -11135,7 +10570,7 @@
     </w:p>
     <w:p>
       <w:pPr>
-        <w:pStyle w:val="6"/>
+        <w:pStyle w:val="1"/>
         <w:ind w:left="780"/>
       </w:pPr>
       <w:r>
@@ -11144,7 +10579,7 @@
     </w:p>
     <w:p>
       <w:pPr>
-        <w:pStyle w:val="6"/>
+        <w:pStyle w:val="1"/>
         <w:ind w:left="780"/>
       </w:pPr>
       <w:r>
@@ -11153,7 +10588,7 @@
     </w:p>
     <w:p>
       <w:pPr>
-        <w:pStyle w:val="6"/>
+        <w:pStyle w:val="1"/>
         <w:ind w:left="780"/>
       </w:pPr>
       <w:r>
@@ -11162,7 +10597,7 @@
     </w:p>
     <w:p>
       <w:pPr>
-        <w:pStyle w:val="6"/>
+        <w:pStyle w:val="1"/>
         <w:ind w:left="780"/>
       </w:pPr>
       <w:r>
@@ -11171,7 +10606,7 @@
     </w:p>
     <w:p>
       <w:pPr>
-        <w:pStyle w:val="6"/>
+        <w:pStyle w:val="1"/>
         <w:ind w:left="780"/>
       </w:pPr>
       <w:r>
@@ -11180,7 +10615,7 @@
     </w:p>
     <w:p>
       <w:pPr>
-        <w:pStyle w:val="6"/>
+        <w:pStyle w:val="1"/>
         <w:ind w:left="780"/>
       </w:pPr>
       <w:r>
@@ -11189,7 +10624,7 @@
     </w:p>
     <w:p>
       <w:pPr>
-        <w:pStyle w:val="6"/>
+        <w:pStyle w:val="1"/>
         <w:ind w:left="780"/>
       </w:pPr>
       <w:r>
@@ -11198,7 +10633,7 @@
     </w:p>
     <w:p>
       <w:pPr>
-        <w:pStyle w:val="6"/>
+        <w:pStyle w:val="1"/>
         <w:ind w:left="780"/>
       </w:pPr>
       <w:r>
@@ -11207,7 +10642,7 @@
     </w:p>
     <w:p>
       <w:pPr>
-        <w:pStyle w:val="6"/>
+        <w:pStyle w:val="1"/>
         <w:ind w:left="780"/>
       </w:pPr>
       <w:r>
@@ -11216,7 +10651,7 @@
     </w:p>
     <w:p>
       <w:pPr>
-        <w:pStyle w:val="6"/>
+        <w:pStyle w:val="1"/>
         <w:ind w:left="780"/>
       </w:pPr>
       <w:r>
@@ -11225,7 +10660,7 @@
     </w:p>
     <w:p>
       <w:pPr>
-        <w:pStyle w:val="6"/>
+        <w:pStyle w:val="1"/>
         <w:ind w:left="780"/>
       </w:pPr>
       <w:r>
@@ -11234,7 +10669,7 @@
     </w:p>
     <w:p>
       <w:pPr>
-        <w:pStyle w:val="6"/>
+        <w:pStyle w:val="1"/>
         <w:ind w:left="780"/>
       </w:pPr>
       <w:r>
@@ -11243,7 +10678,7 @@
     </w:p>
     <w:p>
       <w:pPr>
-        <w:pStyle w:val="6"/>
+        <w:pStyle w:val="1"/>
         <w:ind w:left="780"/>
       </w:pPr>
       <w:r>
@@ -11252,7 +10687,7 @@
     </w:p>
     <w:p>
       <w:pPr>
-        <w:pStyle w:val="6"/>
+        <w:pStyle w:val="1"/>
         <w:ind w:left="780"/>
       </w:pPr>
       <w:r>
@@ -11261,7 +10696,7 @@
     </w:p>
     <w:p>
       <w:pPr>
-        <w:pStyle w:val="6"/>
+        <w:pStyle w:val="1"/>
         <w:ind w:left="780"/>
       </w:pPr>
       <w:r>
@@ -11270,11 +10705,8 @@
     </w:p>
     <w:p>
       <w:pPr>
-        <w:pStyle w:val="6"/>
-        <w:ind w:left="780" w:firstLine="0" w:firstLineChars="0"/>
-        <w:rPr>
-          <w:rFonts w:hint="eastAsia"/>
-        </w:rPr>
+        <w:pStyle w:val="1"/>
+        <w:ind w:left="780" w:firstLineChars="0" w:firstLine="0"/>
       </w:pPr>
       <w:r>
         <w:t>GarageArea         1</w:t>
@@ -11282,8 +10714,8 @@
     </w:p>
     <w:p>
       <w:pPr>
-        <w:pStyle w:val="6"/>
-        <w:ind w:left="780" w:firstLine="0" w:firstLineChars="0"/>
+        <w:pStyle w:val="1"/>
+        <w:ind w:left="780" w:firstLineChars="0" w:firstLine="0"/>
       </w:pPr>
       <w:r>
         <w:t xml:space="preserve">MSZoning </w:t>
@@ -11291,19 +10723,19 @@
     </w:p>
     <w:p>
       <w:pPr>
-        <w:pStyle w:val="6"/>
-        <w:ind w:left="780" w:firstLine="0" w:firstLineChars="0"/>
+        <w:pStyle w:val="1"/>
+        <w:ind w:left="780" w:firstLineChars="0" w:firstLine="0"/>
       </w:pPr>
     </w:p>
     <w:p>
       <w:pPr>
-        <w:pStyle w:val="6"/>
-        <w:ind w:left="780" w:firstLine="0" w:firstLineChars="0"/>
+        <w:pStyle w:val="1"/>
+        <w:ind w:left="780" w:firstLineChars="0" w:firstLine="0"/>
       </w:pPr>
     </w:p>
     <w:p>
       <w:pPr>
-        <w:ind w:left="840" w:leftChars="400"/>
+        <w:ind w:leftChars="400" w:left="840"/>
       </w:pPr>
       <w:r>
         <w:t xml:space="preserve">PoolQC           1453 </w:t>
@@ -11319,8 +10751,6 @@
       </w:r>
       <w:r>
         <w:softHyphen/>
-      </w:r>
-      <w:r>
         <w:t>——</w:t>
       </w:r>
       <w:r>
@@ -11335,7 +10765,7 @@
     </w:p>
     <w:p>
       <w:pPr>
-        <w:ind w:left="840" w:leftChars="400"/>
+        <w:ind w:leftChars="400" w:left="840"/>
       </w:pPr>
       <w:r>
         <w:t xml:space="preserve">MiscFeature      1406  </w:t>
@@ -11361,7 +10791,7 @@
     </w:p>
     <w:p>
       <w:pPr>
-        <w:ind w:left="840" w:leftChars="400"/>
+        <w:ind w:leftChars="400" w:left="840"/>
       </w:pPr>
       <w:r>
         <w:t xml:space="preserve">Alley            1369   </w:t>
@@ -11387,7 +10817,7 @@
     </w:p>
     <w:p>
       <w:pPr>
-        <w:ind w:left="840" w:leftChars="400"/>
+        <w:ind w:leftChars="400" w:left="840"/>
       </w:pPr>
       <w:r>
         <w:t xml:space="preserve">Fence            1179   </w:t>
@@ -11399,12 +10829,18 @@
         <w:t>篱笆</w:t>
       </w:r>
       <w:r>
-        <w:t>质量——无篱笆</w:t>
+        <w:t>质量</w:t>
+      </w:r>
+      <w:r>
+        <w:t>——</w:t>
+      </w:r>
+      <w:r>
+        <w:t>无篱笆</w:t>
       </w:r>
     </w:p>
     <w:p>
       <w:pPr>
-        <w:ind w:left="840" w:leftChars="400"/>
+        <w:ind w:leftChars="400" w:left="840"/>
       </w:pPr>
       <w:r>
         <w:t xml:space="preserve">FireplaceQu       690    </w:t>
@@ -11416,12 +10852,18 @@
         <w:t>壁炉</w:t>
       </w:r>
       <w:r>
-        <w:t>质量——无壁炉</w:t>
+        <w:t>质量</w:t>
+      </w:r>
+      <w:r>
+        <w:t>——</w:t>
+      </w:r>
+      <w:r>
+        <w:t>无壁炉</w:t>
       </w:r>
     </w:p>
     <w:p>
       <w:pPr>
-        <w:ind w:left="840" w:leftChars="400"/>
+        <w:ind w:leftChars="400" w:left="840"/>
       </w:pPr>
       <w:r>
         <w:t xml:space="preserve">LotFrontage       </w:t>
@@ -11457,7 +10899,13 @@
         <w:rPr>
           <w:rFonts w:hint="eastAsia"/>
         </w:rPr>
-        <w:t>?待</w:t>
+        <w:t>?</w:t>
+      </w:r>
+      <w:r>
+        <w:rPr>
+          <w:rFonts w:hint="eastAsia"/>
+        </w:rPr>
+        <w:t>待</w:t>
       </w:r>
       <w:r>
         <w:t>考虑</w:t>
@@ -11465,7 +10913,7 @@
     </w:p>
     <w:p>
       <w:pPr>
-        <w:ind w:left="840" w:leftChars="400"/>
+        <w:ind w:leftChars="400" w:left="840"/>
       </w:pPr>
       <w:r>
         <w:t xml:space="preserve">GarageCond         81   </w:t>
@@ -11477,12 +10925,18 @@
         <w:t>车库</w:t>
       </w:r>
       <w:r>
-        <w:t>条件——无车库</w:t>
+        <w:t>条件</w:t>
+      </w:r>
+      <w:r>
+        <w:t>——</w:t>
+      </w:r>
+      <w:r>
+        <w:t>无车库</w:t>
       </w:r>
     </w:p>
     <w:p>
       <w:pPr>
-        <w:ind w:left="840" w:leftChars="400"/>
+        <w:ind w:leftChars="400" w:left="840"/>
       </w:pPr>
       <w:r>
         <w:t xml:space="preserve">GarageType         81  </w:t>
@@ -11494,12 +10948,18 @@
         <w:t>车库</w:t>
       </w:r>
       <w:r>
-        <w:t>位置——无车库</w:t>
+        <w:t>位置</w:t>
+      </w:r>
+      <w:r>
+        <w:t>——</w:t>
+      </w:r>
+      <w:r>
+        <w:t>无车库</w:t>
       </w:r>
     </w:p>
     <w:p>
       <w:pPr>
-        <w:ind w:left="840" w:leftChars="400"/>
+        <w:ind w:leftChars="400" w:left="840"/>
       </w:pPr>
       <w:r>
         <w:t xml:space="preserve">GarageYrBlt        </w:t>
@@ -11534,7 +10994,7 @@
     </w:p>
     <w:p>
       <w:pPr>
-        <w:ind w:left="840" w:leftChars="400"/>
+        <w:ind w:leftChars="400" w:left="840"/>
       </w:pPr>
       <w:r>
         <w:t xml:space="preserve">GarageFinish       81   </w:t>
@@ -11555,12 +11015,15 @@
         <w:t>装饰</w:t>
       </w:r>
       <w:r>
-        <w:t>——无车库</w:t>
+        <w:t>——</w:t>
+      </w:r>
+      <w:r>
+        <w:t>无车库</w:t>
       </w:r>
     </w:p>
     <w:p>
       <w:pPr>
-        <w:ind w:left="840" w:leftChars="400"/>
+        <w:ind w:leftChars="400" w:left="840"/>
       </w:pPr>
       <w:r>
         <w:t xml:space="preserve">GarageQual         81  </w:t>
@@ -11572,12 +11035,18 @@
         <w:t>车库</w:t>
       </w:r>
       <w:r>
-        <w:t>质量——无车库</w:t>
+        <w:t>质量</w:t>
+      </w:r>
+      <w:r>
+        <w:t>——</w:t>
+      </w:r>
+      <w:r>
+        <w:t>无车库</w:t>
       </w:r>
     </w:p>
     <w:p>
       <w:pPr>
-        <w:ind w:left="840" w:leftChars="400"/>
+        <w:ind w:leftChars="400" w:left="840"/>
       </w:pPr>
       <w:r>
         <w:t xml:space="preserve">BsmtExposure       38  </w:t>
@@ -11589,32 +11058,21 @@
         <w:t>地下室</w:t>
       </w:r>
       <w:r>
-        <w:t>墙采光——无地下室</w:t>
+        <w:t>墙采光</w:t>
+      </w:r>
+      <w:r>
+        <w:t>——</w:t>
+      </w:r>
+      <w:r>
+        <w:t>无地下室</w:t>
       </w:r>
     </w:p>
     <w:p>
       <w:pPr>
-        <w:ind w:left="840" w:leftChars="400"/>
+        <w:ind w:leftChars="400" w:left="840"/>
       </w:pPr>
       <w:r>
         <w:t xml:space="preserve">BsmtFinType2       38  </w:t>
-      </w:r>
-      <w:r>
-        <w:rPr>
-          <w:rFonts w:hint="eastAsia"/>
-        </w:rPr>
-        <w:t>地下室1</w:t>
-      </w:r>
-      <w:r>
-        <w:t>评级——无地下室</w:t>
-      </w:r>
-    </w:p>
-    <w:p>
-      <w:pPr>
-        <w:ind w:left="840" w:leftChars="400"/>
-      </w:pPr>
-      <w:r>
-        <w:t xml:space="preserve">BsmtFinType1       37  </w:t>
       </w:r>
       <w:r>
         <w:rPr>
@@ -11623,15 +11081,27 @@
         <w:t>地下室</w:t>
       </w:r>
       <w:r>
-        <w:t>2评级——无地下室</w:t>
+        <w:rPr>
+          <w:rFonts w:hint="eastAsia"/>
+        </w:rPr>
+        <w:t>1</w:t>
+      </w:r>
+      <w:r>
+        <w:t>评级</w:t>
+      </w:r>
+      <w:r>
+        <w:t>——</w:t>
+      </w:r>
+      <w:r>
+        <w:t>无地下室</w:t>
       </w:r>
     </w:p>
     <w:p>
       <w:pPr>
-        <w:ind w:left="840" w:leftChars="400"/>
-      </w:pPr>
-      <w:r>
-        <w:t xml:space="preserve">BsmtCond           37 </w:t>
+        <w:ind w:leftChars="400" w:left="840"/>
+      </w:pPr>
+      <w:r>
+        <w:t xml:space="preserve">BsmtFinType1       37  </w:t>
       </w:r>
       <w:r>
         <w:rPr>
@@ -11640,6 +11110,32 @@
         <w:t>地下室</w:t>
       </w:r>
       <w:r>
+        <w:t>2</w:t>
+      </w:r>
+      <w:r>
+        <w:t>评级</w:t>
+      </w:r>
+      <w:r>
+        <w:t>——</w:t>
+      </w:r>
+      <w:r>
+        <w:t>无地下室</w:t>
+      </w:r>
+    </w:p>
+    <w:p>
+      <w:pPr>
+        <w:ind w:leftChars="400" w:left="840"/>
+      </w:pPr>
+      <w:r>
+        <w:t xml:space="preserve">BsmtCond           37 </w:t>
+      </w:r>
+      <w:r>
+        <w:rPr>
+          <w:rFonts w:hint="eastAsia"/>
+        </w:rPr>
+        <w:t>地下室</w:t>
+      </w:r>
+      <w:r>
         <w:t>的一般</w:t>
       </w:r>
       <w:r>
@@ -11654,7 +11150,7 @@
     </w:p>
     <w:p>
       <w:pPr>
-        <w:ind w:left="840" w:leftChars="400"/>
+        <w:ind w:leftChars="400" w:left="840"/>
       </w:pPr>
       <w:r>
         <w:t xml:space="preserve">BsmtQual           37 </w:t>
@@ -11666,12 +11162,18 @@
         <w:t>地下室</w:t>
       </w:r>
       <w:r>
-        <w:t>高度——无地下室</w:t>
+        <w:t>高度</w:t>
+      </w:r>
+      <w:r>
+        <w:t>——</w:t>
+      </w:r>
+      <w:r>
+        <w:t>无地下室</w:t>
       </w:r>
     </w:p>
     <w:p>
       <w:pPr>
-        <w:ind w:left="840" w:leftChars="400"/>
+        <w:ind w:leftChars="400" w:left="840"/>
       </w:pPr>
       <w:r>
         <w:t xml:space="preserve">MasVnrArea          </w:t>
@@ -11692,7 +11194,10 @@
         <w:t>砖石贴面面积</w:t>
       </w:r>
       <w:r>
-        <w:t>——无</w:t>
+        <w:t>——</w:t>
+      </w:r>
+      <w:r>
+        <w:t>无</w:t>
       </w:r>
       <w:r>
         <w:rPr>
@@ -11703,7 +11208,7 @@
     </w:p>
     <w:p>
       <w:pPr>
-        <w:ind w:left="840" w:leftChars="400"/>
+        <w:ind w:leftChars="400" w:left="840"/>
       </w:pPr>
       <w:r>
         <w:t xml:space="preserve">MasVnrType          8 </w:t>
@@ -11715,7 +11220,10 @@
         <w:t>砖石贴面类型</w:t>
       </w:r>
       <w:r>
-        <w:t>——无</w:t>
+        <w:t>——</w:t>
+      </w:r>
+      <w:r>
+        <w:t>无</w:t>
       </w:r>
       <w:r>
         <w:rPr>
@@ -11726,7 +11234,7 @@
     </w:p>
     <w:p>
       <w:pPr>
-        <w:ind w:left="840" w:leftChars="400"/>
+        <w:ind w:leftChars="400" w:left="840"/>
       </w:pPr>
       <w:r>
         <w:t xml:space="preserve">Electrical          1 </w:t>
@@ -11738,7 +11246,10 @@
         <w:t>电力系统</w:t>
       </w:r>
       <w:r>
-        <w:t>——缺失</w:t>
+        <w:t>——</w:t>
+      </w:r>
+      <w:r>
+        <w:t>缺失</w:t>
       </w:r>
       <w:r>
         <w:rPr>
@@ -11752,17 +11263,14 @@
     </w:p>
     <w:p>
       <w:pPr>
-        <w:pStyle w:val="6"/>
-        <w:ind w:left="780" w:firstLine="0" w:firstLineChars="0"/>
-        <w:rPr>
-          <w:rFonts w:hint="eastAsia"/>
-        </w:rPr>
+        <w:pStyle w:val="1"/>
+        <w:ind w:left="780" w:firstLineChars="0" w:firstLine="0"/>
       </w:pPr>
     </w:p>
     <w:p>
       <w:pPr>
-        <w:pStyle w:val="6"/>
-        <w:ind w:left="780" w:firstLine="0" w:firstLineChars="0"/>
+        <w:pStyle w:val="1"/>
+        <w:ind w:left="780" w:firstLineChars="0" w:firstLine="0"/>
       </w:pPr>
       <w:r>
         <w:rPr>
@@ -11780,116 +11288,80 @@
         <w:t>定性数据</w:t>
       </w:r>
       <w:r>
-        <w:t xml:space="preserve">转换，降维，模型选择，预测 </w:t>
+        <w:t>转换，降维，模型选择，预测</w:t>
+      </w:r>
+      <w:r>
+        <w:t xml:space="preserve"> </w:t>
       </w:r>
     </w:p>
     <w:p>
       <w:pPr>
-        <w:pStyle w:val="6"/>
-        <w:ind w:left="780" w:firstLine="0" w:firstLineChars="0"/>
+        <w:pStyle w:val="1"/>
+        <w:ind w:left="780" w:firstLineChars="0" w:firstLine="0"/>
       </w:pPr>
     </w:p>
     <w:p>
       <w:pPr>
-        <w:pStyle w:val="6"/>
-        <w:ind w:left="780" w:firstLine="0" w:firstLineChars="0"/>
-      </w:pPr>
-      <w:r>
-        <w:fldChar w:fldCharType="begin"/>
-      </w:r>
-      <w:r>
-        <w:instrText xml:space="preserve"> HYPERLINK "https://www.kaggle.com/xirudieyi/house-prices" </w:instrText>
-      </w:r>
-      <w:r>
-        <w:fldChar w:fldCharType="separate"/>
-      </w:r>
-      <w:r>
-        <w:rPr>
-          <w:rStyle w:val="3"/>
-        </w:rPr>
-        <w:t>https://www.kaggle.com/xirudieyi/house-prices</w:t>
-      </w:r>
-      <w:r>
-        <w:rPr>
-          <w:rStyle w:val="3"/>
-        </w:rPr>
-        <w:fldChar w:fldCharType="end"/>
-      </w:r>
+        <w:pStyle w:val="1"/>
+        <w:ind w:left="780" w:firstLineChars="0" w:firstLine="0"/>
+      </w:pPr>
+      <w:hyperlink r:id="rId6" w:history="1">
+        <w:r>
+          <w:rPr>
+            <w:rStyle w:val="a3"/>
+          </w:rPr>
+          <w:t>https://www.kaggle.com/xirudieyi/house-prices</w:t>
+        </w:r>
+      </w:hyperlink>
     </w:p>
     <w:p>
       <w:pPr>
-        <w:pStyle w:val="6"/>
-        <w:ind w:left="780" w:firstLine="0" w:firstLineChars="0"/>
-      </w:pPr>
-      <w:r>
-        <w:fldChar w:fldCharType="begin"/>
-      </w:r>
-      <w:r>
-        <w:instrText xml:space="preserve"> HYPERLINK "https://zhuanlan.zhihu.com/p/34904202" </w:instrText>
-      </w:r>
-      <w:r>
-        <w:fldChar w:fldCharType="separate"/>
-      </w:r>
-      <w:r>
-        <w:rPr>
-          <w:rStyle w:val="3"/>
-        </w:rPr>
-        <w:t>https://zhuanlan.zhihu.com/p/34904202</w:t>
-      </w:r>
-      <w:r>
-        <w:rPr>
-          <w:rStyle w:val="3"/>
-        </w:rPr>
-        <w:fldChar w:fldCharType="end"/>
-      </w:r>
+        <w:pStyle w:val="1"/>
+        <w:ind w:left="780" w:firstLineChars="0" w:firstLine="0"/>
+      </w:pPr>
+      <w:hyperlink r:id="rId7" w:history="1">
+        <w:r>
+          <w:rPr>
+            <w:rStyle w:val="a3"/>
+          </w:rPr>
+          <w:t>https://zhuanlan.zhihu.com/p/34904202</w:t>
+        </w:r>
+      </w:hyperlink>
       <w:r>
         <w:t xml:space="preserve">  </w:t>
       </w:r>
     </w:p>
     <w:p>
       <w:pPr>
-        <w:pStyle w:val="6"/>
-        <w:ind w:left="780" w:firstLine="0" w:firstLineChars="0"/>
-      </w:pPr>
-      <w:r>
-        <w:fldChar w:fldCharType="begin"/>
-      </w:r>
-      <w:r>
-        <w:instrText xml:space="preserve"> HYPERLINK "https://www.kaggle.com/massquantity/all-you-need-is-pca-lb-0-11421-top-4" </w:instrText>
-      </w:r>
-      <w:r>
-        <w:fldChar w:fldCharType="separate"/>
-      </w:r>
-      <w:r>
-        <w:rPr>
-          <w:rStyle w:val="3"/>
-        </w:rPr>
-        <w:t>https://www.kaggle.com/massquantity/all-you-need-is-pca-lb-0-11421-top-4</w:t>
-      </w:r>
-      <w:r>
-        <w:rPr>
-          <w:rStyle w:val="3"/>
-        </w:rPr>
-        <w:fldChar w:fldCharType="end"/>
-      </w:r>
+        <w:pStyle w:val="1"/>
+        <w:ind w:left="780" w:firstLineChars="0" w:firstLine="0"/>
+      </w:pPr>
+      <w:hyperlink r:id="rId8" w:history="1">
+        <w:r>
+          <w:rPr>
+            <w:rStyle w:val="a3"/>
+          </w:rPr>
+          <w:t>https://www.kaggle.com/massquantity/all-you-need-is-pca-lb-0-11421-top-4</w:t>
+        </w:r>
+      </w:hyperlink>
     </w:p>
     <w:sectPr>
       <w:pgSz w:w="11906" w:h="16838"/>
       <w:pgMar w:top="1440" w:right="1800" w:bottom="1440" w:left="1800" w:header="851" w:footer="992" w:gutter="0"/>
-      <w:cols w:space="425" w:num="1"/>
-      <w:docGrid w:type="lines" w:linePitch="312" w:charSpace="0"/>
+      <w:cols w:space="425"/>
+      <w:docGrid w:type="lines" w:linePitch="312"/>
     </w:sectPr>
   </w:body>
 </w:document>
 </file>
 
 <file path=word/numbering.xml><?xml version="1.0" encoding="utf-8"?>
-<w:numbering xmlns:wpc="http://schemas.microsoft.com/office/word/2010/wordprocessingCanvas" xmlns:mc="http://schemas.openxmlformats.org/markup-compatibility/2006" xmlns:o="urn:schemas-microsoft-com:office:office" xmlns:r="http://schemas.openxmlformats.org/officeDocument/2006/relationships" xmlns:m="http://schemas.openxmlformats.org/officeDocument/2006/math" xmlns:v="urn:schemas-microsoft-com:vml" xmlns:wp14="http://schemas.microsoft.com/office/word/2010/wordprocessingDrawing" xmlns:wp="http://schemas.openxmlformats.org/drawingml/2006/wordprocessingDrawing" xmlns:w10="urn:schemas-microsoft-com:office:word" xmlns:w="http://schemas.openxmlformats.org/wordprocessingml/2006/main" xmlns:w14="http://schemas.microsoft.com/office/word/2010/wordml" xmlns:wpg="http://schemas.microsoft.com/office/word/2010/wordprocessingGroup" xmlns:wpi="http://schemas.microsoft.com/office/word/2010/wordprocessingInk" xmlns:wne="http://schemas.microsoft.com/office/word/2006/wordml" xmlns:wps="http://schemas.microsoft.com/office/word/2010/wordprocessingShape" mc:Ignorable="w14 wp14">
-  <w:abstractNum w:abstractNumId="0">
+<w:numbering xmlns:wpc="http://schemas.microsoft.com/office/word/2010/wordprocessingCanvas" xmlns:cx="http://schemas.microsoft.com/office/drawing/2014/chartex" xmlns:cx1="http://schemas.microsoft.com/office/drawing/2015/9/8/chartex" xmlns:mc="http://schemas.openxmlformats.org/markup-compatibility/2006" xmlns:o="urn:schemas-microsoft-com:office:office" xmlns:r="http://schemas.openxmlformats.org/officeDocument/2006/relationships" xmlns:m="http://schemas.openxmlformats.org/officeDocument/2006/math" xmlns:v="urn:schemas-microsoft-com:vml" xmlns:wp14="http://schemas.microsoft.com/office/word/2010/wordprocessingDrawing" xmlns:wp="http://schemas.openxmlformats.org/drawingml/2006/wordprocessingDrawing" xmlns:w10="urn:schemas-microsoft-com:office:word" xmlns:w="http://schemas.openxmlformats.org/wordprocessingml/2006/main" xmlns:w14="http://schemas.microsoft.com/office/word/2010/wordml" xmlns:w15="http://schemas.microsoft.com/office/word/2012/wordml" xmlns:w16se="http://schemas.microsoft.com/office/word/2015/wordml/symex" xmlns:wpg="http://schemas.microsoft.com/office/word/2010/wordprocessingGroup" xmlns:wpi="http://schemas.microsoft.com/office/word/2010/wordprocessingInk" xmlns:wne="http://schemas.microsoft.com/office/word/2006/wordml" xmlns:wps="http://schemas.microsoft.com/office/word/2010/wordprocessingShape" mc:Ignorable="w14 w15 w16se wp14">
+  <w:abstractNum w:abstractNumId="0" w15:restartNumberingAfterBreak="0">
     <w:nsid w:val="09727866"/>
     <w:multiLevelType w:val="multilevel"/>
     <w:tmpl w:val="09727866"/>
-    <w:lvl w:ilvl="0" w:tentative="0">
+    <w:lvl w:ilvl="0">
       <w:start w:val="1"/>
       <w:numFmt w:val="japaneseCounting"/>
       <w:lvlText w:val="%1、"/>
@@ -11901,7 +11373,7 @@
         <w:rFonts w:hint="default"/>
       </w:rPr>
     </w:lvl>
-    <w:lvl w:ilvl="1" w:tentative="0">
+    <w:lvl w:ilvl="1">
       <w:start w:val="1"/>
       <w:numFmt w:val="lowerLetter"/>
       <w:lvlText w:val="%2)"/>
@@ -11910,7 +11382,7 @@
         <w:ind w:left="840" w:hanging="420"/>
       </w:pPr>
     </w:lvl>
-    <w:lvl w:ilvl="2" w:tentative="0">
+    <w:lvl w:ilvl="2">
       <w:start w:val="1"/>
       <w:numFmt w:val="lowerRoman"/>
       <w:lvlText w:val="%3."/>
@@ -11919,7 +11391,7 @@
         <w:ind w:left="1260" w:hanging="420"/>
       </w:pPr>
     </w:lvl>
-    <w:lvl w:ilvl="3" w:tentative="0">
+    <w:lvl w:ilvl="3">
       <w:start w:val="1"/>
       <w:numFmt w:val="decimal"/>
       <w:lvlText w:val="%4."/>
@@ -11928,7 +11400,7 @@
         <w:ind w:left="1680" w:hanging="420"/>
       </w:pPr>
     </w:lvl>
-    <w:lvl w:ilvl="4" w:tentative="0">
+    <w:lvl w:ilvl="4">
       <w:start w:val="1"/>
       <w:numFmt w:val="lowerLetter"/>
       <w:lvlText w:val="%5)"/>
@@ -11937,7 +11409,7 @@
         <w:ind w:left="2100" w:hanging="420"/>
       </w:pPr>
     </w:lvl>
-    <w:lvl w:ilvl="5" w:tentative="0">
+    <w:lvl w:ilvl="5">
       <w:start w:val="1"/>
       <w:numFmt w:val="lowerRoman"/>
       <w:lvlText w:val="%6."/>
@@ -11946,7 +11418,7 @@
         <w:ind w:left="2520" w:hanging="420"/>
       </w:pPr>
     </w:lvl>
-    <w:lvl w:ilvl="6" w:tentative="0">
+    <w:lvl w:ilvl="6">
       <w:start w:val="1"/>
       <w:numFmt w:val="decimal"/>
       <w:lvlText w:val="%7."/>
@@ -11955,7 +11427,7 @@
         <w:ind w:left="2940" w:hanging="420"/>
       </w:pPr>
     </w:lvl>
-    <w:lvl w:ilvl="7" w:tentative="0">
+    <w:lvl w:ilvl="7">
       <w:start w:val="1"/>
       <w:numFmt w:val="lowerLetter"/>
       <w:lvlText w:val="%8)"/>
@@ -11964,7 +11436,7 @@
         <w:ind w:left="3360" w:hanging="420"/>
       </w:pPr>
     </w:lvl>
-    <w:lvl w:ilvl="8" w:tentative="0">
+    <w:lvl w:ilvl="8">
       <w:start w:val="1"/>
       <w:numFmt w:val="lowerRoman"/>
       <w:lvlText w:val="%9."/>
@@ -11974,11 +11446,11 @@
       </w:pPr>
     </w:lvl>
   </w:abstractNum>
-  <w:abstractNum w:abstractNumId="1">
+  <w:abstractNum w:abstractNumId="1" w15:restartNumberingAfterBreak="0">
     <w:nsid w:val="14541E6B"/>
     <w:multiLevelType w:val="multilevel"/>
     <w:tmpl w:val="14541E6B"/>
-    <w:lvl w:ilvl="0" w:tentative="0">
+    <w:lvl w:ilvl="0">
       <w:start w:val="1"/>
       <w:numFmt w:val="decimal"/>
       <w:lvlText w:val="%1."/>
@@ -11990,7 +11462,7 @@
         <w:rFonts w:hint="default"/>
       </w:rPr>
     </w:lvl>
-    <w:lvl w:ilvl="1" w:tentative="0">
+    <w:lvl w:ilvl="1">
       <w:start w:val="1"/>
       <w:numFmt w:val="lowerLetter"/>
       <w:lvlText w:val="%2)"/>
@@ -11999,7 +11471,7 @@
         <w:ind w:left="1260" w:hanging="420"/>
       </w:pPr>
     </w:lvl>
-    <w:lvl w:ilvl="2" w:tentative="0">
+    <w:lvl w:ilvl="2">
       <w:start w:val="1"/>
       <w:numFmt w:val="lowerRoman"/>
       <w:lvlText w:val="%3."/>
@@ -12008,7 +11480,7 @@
         <w:ind w:left="1680" w:hanging="420"/>
       </w:pPr>
     </w:lvl>
-    <w:lvl w:ilvl="3" w:tentative="0">
+    <w:lvl w:ilvl="3">
       <w:start w:val="1"/>
       <w:numFmt w:val="decimal"/>
       <w:lvlText w:val="%4."/>
@@ -12017,7 +11489,7 @@
         <w:ind w:left="2100" w:hanging="420"/>
       </w:pPr>
     </w:lvl>
-    <w:lvl w:ilvl="4" w:tentative="0">
+    <w:lvl w:ilvl="4">
       <w:start w:val="1"/>
       <w:numFmt w:val="lowerLetter"/>
       <w:lvlText w:val="%5)"/>
@@ -12026,7 +11498,7 @@
         <w:ind w:left="2520" w:hanging="420"/>
       </w:pPr>
     </w:lvl>
-    <w:lvl w:ilvl="5" w:tentative="0">
+    <w:lvl w:ilvl="5">
       <w:start w:val="1"/>
       <w:numFmt w:val="lowerRoman"/>
       <w:lvlText w:val="%6."/>
@@ -12035,7 +11507,7 @@
         <w:ind w:left="2940" w:hanging="420"/>
       </w:pPr>
     </w:lvl>
-    <w:lvl w:ilvl="6" w:tentative="0">
+    <w:lvl w:ilvl="6">
       <w:start w:val="1"/>
       <w:numFmt w:val="decimal"/>
       <w:lvlText w:val="%7."/>
@@ -12044,7 +11516,7 @@
         <w:ind w:left="3360" w:hanging="420"/>
       </w:pPr>
     </w:lvl>
-    <w:lvl w:ilvl="7" w:tentative="0">
+    <w:lvl w:ilvl="7">
       <w:start w:val="1"/>
       <w:numFmt w:val="lowerLetter"/>
       <w:lvlText w:val="%8)"/>
@@ -12053,7 +11525,7 @@
         <w:ind w:left="3780" w:hanging="420"/>
       </w:pPr>
     </w:lvl>
-    <w:lvl w:ilvl="8" w:tentative="0">
+    <w:lvl w:ilvl="8">
       <w:start w:val="1"/>
       <w:numFmt w:val="lowerRoman"/>
       <w:lvlText w:val="%9."/>
@@ -12063,11 +11535,11 @@
       </w:pPr>
     </w:lvl>
   </w:abstractNum>
-  <w:abstractNum w:abstractNumId="2">
+  <w:abstractNum w:abstractNumId="2" w15:restartNumberingAfterBreak="0">
     <w:nsid w:val="33C7275F"/>
     <w:multiLevelType w:val="multilevel"/>
     <w:tmpl w:val="33C7275F"/>
-    <w:lvl w:ilvl="0" w:tentative="0">
+    <w:lvl w:ilvl="0">
       <w:start w:val="1"/>
       <w:numFmt w:val="decimal"/>
       <w:lvlText w:val="%1."/>
@@ -12079,7 +11551,7 @@
         <w:rFonts w:hint="default"/>
       </w:rPr>
     </w:lvl>
-    <w:lvl w:ilvl="1" w:tentative="0">
+    <w:lvl w:ilvl="1">
       <w:start w:val="1"/>
       <w:numFmt w:val="lowerLetter"/>
       <w:lvlText w:val="%2)"/>
@@ -12088,7 +11560,7 @@
         <w:ind w:left="1260" w:hanging="420"/>
       </w:pPr>
     </w:lvl>
-    <w:lvl w:ilvl="2" w:tentative="0">
+    <w:lvl w:ilvl="2">
       <w:start w:val="1"/>
       <w:numFmt w:val="lowerRoman"/>
       <w:lvlText w:val="%3."/>
@@ -12097,7 +11569,7 @@
         <w:ind w:left="1680" w:hanging="420"/>
       </w:pPr>
     </w:lvl>
-    <w:lvl w:ilvl="3" w:tentative="0">
+    <w:lvl w:ilvl="3">
       <w:start w:val="1"/>
       <w:numFmt w:val="decimal"/>
       <w:lvlText w:val="%4."/>
@@ -12106,7 +11578,7 @@
         <w:ind w:left="2100" w:hanging="420"/>
       </w:pPr>
     </w:lvl>
-    <w:lvl w:ilvl="4" w:tentative="0">
+    <w:lvl w:ilvl="4">
       <w:start w:val="1"/>
       <w:numFmt w:val="lowerLetter"/>
       <w:lvlText w:val="%5)"/>
@@ -12115,7 +11587,7 @@
         <w:ind w:left="2520" w:hanging="420"/>
       </w:pPr>
     </w:lvl>
-    <w:lvl w:ilvl="5" w:tentative="0">
+    <w:lvl w:ilvl="5">
       <w:start w:val="1"/>
       <w:numFmt w:val="lowerRoman"/>
       <w:lvlText w:val="%6."/>
@@ -12124,7 +11596,7 @@
         <w:ind w:left="2940" w:hanging="420"/>
       </w:pPr>
     </w:lvl>
-    <w:lvl w:ilvl="6" w:tentative="0">
+    <w:lvl w:ilvl="6">
       <w:start w:val="1"/>
       <w:numFmt w:val="decimal"/>
       <w:lvlText w:val="%7."/>
@@ -12133,7 +11605,7 @@
         <w:ind w:left="3360" w:hanging="420"/>
       </w:pPr>
     </w:lvl>
-    <w:lvl w:ilvl="7" w:tentative="0">
+    <w:lvl w:ilvl="7">
       <w:start w:val="1"/>
       <w:numFmt w:val="lowerLetter"/>
       <w:lvlText w:val="%8)"/>
@@ -12142,7 +11614,7 @@
         <w:ind w:left="3780" w:hanging="420"/>
       </w:pPr>
     </w:lvl>
-    <w:lvl w:ilvl="8" w:tentative="0">
+    <w:lvl w:ilvl="8">
       <w:start w:val="1"/>
       <w:numFmt w:val="lowerRoman"/>
       <w:lvlText w:val="%9."/>
@@ -12165,291 +11637,411 @@
 </file>
 
 <file path=word/styles.xml><?xml version="1.0" encoding="utf-8"?>
-<w:styles xmlns:mc="http://schemas.openxmlformats.org/markup-compatibility/2006" xmlns:o="urn:schemas-microsoft-com:office:office" xmlns:r="http://schemas.openxmlformats.org/officeDocument/2006/relationships" xmlns:m="http://schemas.openxmlformats.org/officeDocument/2006/math" xmlns:v="urn:schemas-microsoft-com:vml" xmlns:w="http://schemas.openxmlformats.org/wordprocessingml/2006/main" xmlns:w14="http://schemas.microsoft.com/office/word/2010/wordml" xmlns:w10="urn:schemas-microsoft-com:office:word" xmlns:sl="http://schemas.openxmlformats.org/schemaLibrary/2006/main" mc:Ignorable="w14">
+<w:styles xmlns:mc="http://schemas.openxmlformats.org/markup-compatibility/2006" xmlns:r="http://schemas.openxmlformats.org/officeDocument/2006/relationships" xmlns:w="http://schemas.openxmlformats.org/wordprocessingml/2006/main" xmlns:w14="http://schemas.microsoft.com/office/word/2010/wordml" xmlns:w15="http://schemas.microsoft.com/office/word/2012/wordml" xmlns:w16se="http://schemas.microsoft.com/office/word/2015/wordml/symex" mc:Ignorable="w14 w15 w16se">
   <w:docDefaults>
     <w:rPrDefault>
       <w:rPr>
-        <w:rFonts w:asciiTheme="minorHAnsi" w:hAnsiTheme="minorHAnsi" w:eastAsiaTheme="minorEastAsia" w:cstheme="minorBidi"/>
+        <w:rFonts w:asciiTheme="minorHAnsi" w:eastAsiaTheme="minorEastAsia" w:hAnsiTheme="minorHAnsi" w:cstheme="minorBidi"/>
+        <w:lang w:val="en-US" w:eastAsia="zh-CN" w:bidi="ar-SA"/>
       </w:rPr>
     </w:rPrDefault>
+    <w:pPrDefault/>
   </w:docDefaults>
-  <w:latentStyles w:count="260" w:defQFormat="0" w:defUnhideWhenUsed="1" w:defSemiHidden="1" w:defUIPriority="99" w:defLockedState="0">
-    <w:lsdException w:qFormat="1" w:unhideWhenUsed="0" w:uiPriority="0" w:semiHidden="0" w:name="Normal"/>
-    <w:lsdException w:qFormat="1" w:unhideWhenUsed="0" w:uiPriority="9" w:semiHidden="0" w:name="heading 1"/>
-    <w:lsdException w:qFormat="1" w:uiPriority="9" w:name="heading 2"/>
-    <w:lsdException w:qFormat="1" w:uiPriority="9" w:name="heading 3"/>
-    <w:lsdException w:qFormat="1" w:uiPriority="9" w:name="heading 4"/>
-    <w:lsdException w:qFormat="1" w:uiPriority="9" w:name="heading 5"/>
-    <w:lsdException w:qFormat="1" w:uiPriority="9" w:name="heading 6"/>
-    <w:lsdException w:qFormat="1" w:uiPriority="9" w:name="heading 7"/>
-    <w:lsdException w:qFormat="1" w:uiPriority="9" w:name="heading 8"/>
-    <w:lsdException w:qFormat="1" w:uiPriority="9" w:name="heading 9"/>
-    <w:lsdException w:uiPriority="99" w:name="index 1"/>
-    <w:lsdException w:uiPriority="99" w:name="index 2"/>
-    <w:lsdException w:uiPriority="99" w:name="index 3"/>
-    <w:lsdException w:uiPriority="99" w:name="index 4"/>
-    <w:lsdException w:uiPriority="99" w:name="index 5"/>
-    <w:lsdException w:uiPriority="99" w:name="index 6"/>
-    <w:lsdException w:uiPriority="99" w:name="index 7"/>
-    <w:lsdException w:uiPriority="99" w:name="index 8"/>
-    <w:lsdException w:uiPriority="99" w:name="index 9"/>
-    <w:lsdException w:uiPriority="39" w:name="toc 1"/>
-    <w:lsdException w:uiPriority="39" w:name="toc 2"/>
-    <w:lsdException w:uiPriority="39" w:name="toc 3"/>
-    <w:lsdException w:uiPriority="39" w:name="toc 4"/>
-    <w:lsdException w:uiPriority="39" w:name="toc 5"/>
-    <w:lsdException w:uiPriority="39" w:name="toc 6"/>
-    <w:lsdException w:uiPriority="39" w:name="toc 7"/>
-    <w:lsdException w:uiPriority="39" w:name="toc 8"/>
-    <w:lsdException w:uiPriority="39" w:name="toc 9"/>
-    <w:lsdException w:uiPriority="99" w:name="Normal Indent"/>
-    <w:lsdException w:uiPriority="99" w:name="footnote text"/>
-    <w:lsdException w:uiPriority="99" w:name="annotation text"/>
-    <w:lsdException w:uiPriority="99" w:name="header"/>
-    <w:lsdException w:uiPriority="99" w:name="footer"/>
-    <w:lsdException w:uiPriority="99" w:name="index heading"/>
-    <w:lsdException w:qFormat="1" w:uiPriority="35" w:name="caption"/>
-    <w:lsdException w:uiPriority="99" w:name="table of figures"/>
-    <w:lsdException w:uiPriority="99" w:name="envelope address"/>
-    <w:lsdException w:uiPriority="99" w:name="envelope return"/>
-    <w:lsdException w:uiPriority="99" w:name="footnote reference"/>
-    <w:lsdException w:uiPriority="99" w:name="annotation reference"/>
-    <w:lsdException w:uiPriority="99" w:name="line number"/>
-    <w:lsdException w:uiPriority="99" w:name="page number"/>
-    <w:lsdException w:uiPriority="99" w:name="endnote reference"/>
-    <w:lsdException w:uiPriority="99" w:name="endnote text"/>
-    <w:lsdException w:uiPriority="99" w:name="table of authorities"/>
-    <w:lsdException w:uiPriority="99" w:name="macro"/>
-    <w:lsdException w:uiPriority="99" w:name="toa heading"/>
-    <w:lsdException w:uiPriority="99" w:name="List"/>
-    <w:lsdException w:uiPriority="99" w:name="List Bullet"/>
-    <w:lsdException w:uiPriority="99" w:name="List Number"/>
-    <w:lsdException w:uiPriority="99" w:name="List 2"/>
-    <w:lsdException w:uiPriority="99" w:name="List 3"/>
-    <w:lsdException w:uiPriority="99" w:name="List 4"/>
-    <w:lsdException w:uiPriority="99" w:name="List 5"/>
-    <w:lsdException w:uiPriority="99" w:name="List Bullet 2"/>
-    <w:lsdException w:uiPriority="99" w:name="List Bullet 3"/>
-    <w:lsdException w:uiPriority="99" w:name="List Bullet 4"/>
-    <w:lsdException w:uiPriority="99" w:name="List Bullet 5"/>
-    <w:lsdException w:uiPriority="99" w:name="List Number 2"/>
-    <w:lsdException w:uiPriority="99" w:name="List Number 3"/>
-    <w:lsdException w:uiPriority="99" w:name="List Number 4"/>
-    <w:lsdException w:uiPriority="99" w:name="List Number 5"/>
-    <w:lsdException w:qFormat="1" w:unhideWhenUsed="0" w:uiPriority="10" w:semiHidden="0" w:name="Title"/>
-    <w:lsdException w:uiPriority="99" w:name="Closing"/>
-    <w:lsdException w:uiPriority="99" w:name="Signature"/>
-    <w:lsdException w:uiPriority="1" w:name="Default Paragraph Font"/>
-    <w:lsdException w:uiPriority="99" w:name="Body Text"/>
-    <w:lsdException w:uiPriority="99" w:name="Body Text Indent"/>
-    <w:lsdException w:uiPriority="99" w:name="List Continue"/>
-    <w:lsdException w:uiPriority="99" w:name="List Continue 2"/>
-    <w:lsdException w:uiPriority="99" w:name="List Continue 3"/>
-    <w:lsdException w:uiPriority="99" w:name="List Continue 4"/>
-    <w:lsdException w:uiPriority="99" w:name="List Continue 5"/>
-    <w:lsdException w:uiPriority="99" w:name="Message Header"/>
-    <w:lsdException w:qFormat="1" w:unhideWhenUsed="0" w:uiPriority="11" w:semiHidden="0" w:name="Subtitle"/>
-    <w:lsdException w:uiPriority="99" w:name="Salutation"/>
-    <w:lsdException w:uiPriority="99" w:name="Date"/>
-    <w:lsdException w:uiPriority="99" w:name="Body Text First Indent"/>
-    <w:lsdException w:uiPriority="99" w:name="Body Text First Indent 2"/>
-    <w:lsdException w:uiPriority="99" w:name="Note Heading"/>
-    <w:lsdException w:uiPriority="99" w:name="Body Text 2"/>
-    <w:lsdException w:uiPriority="99" w:name="Body Text 3"/>
-    <w:lsdException w:uiPriority="99" w:name="Body Text Indent 2"/>
-    <w:lsdException w:uiPriority="99" w:name="Body Text Indent 3"/>
-    <w:lsdException w:uiPriority="99" w:name="Block Text"/>
-    <w:lsdException w:uiPriority="99" w:name="Hyperlink"/>
-    <w:lsdException w:uiPriority="99" w:name="FollowedHyperlink"/>
-    <w:lsdException w:qFormat="1" w:unhideWhenUsed="0" w:uiPriority="22" w:semiHidden="0" w:name="Strong"/>
-    <w:lsdException w:qFormat="1" w:unhideWhenUsed="0" w:uiPriority="20" w:semiHidden="0" w:name="Emphasis"/>
-    <w:lsdException w:uiPriority="99" w:name="Document Map"/>
-    <w:lsdException w:uiPriority="99" w:name="Plain Text"/>
-    <w:lsdException w:uiPriority="99" w:name="E-mail Signature"/>
-    <w:lsdException w:uiPriority="99" w:name="Normal (Web)"/>
-    <w:lsdException w:uiPriority="99" w:name="HTML Acronym"/>
-    <w:lsdException w:uiPriority="99" w:name="HTML Address"/>
-    <w:lsdException w:uiPriority="99" w:name="HTML Cite"/>
-    <w:lsdException w:uiPriority="99" w:name="HTML Code"/>
-    <w:lsdException w:uiPriority="99" w:name="HTML Definition"/>
-    <w:lsdException w:uiPriority="99" w:name="HTML Keyboard"/>
-    <w:lsdException w:uiPriority="99" w:name="HTML Preformatted"/>
-    <w:lsdException w:uiPriority="99" w:name="HTML Sample"/>
-    <w:lsdException w:uiPriority="99" w:name="HTML Typewriter"/>
-    <w:lsdException w:uiPriority="99" w:name="HTML Variable"/>
-    <w:lsdException w:uiPriority="99" w:name="Normal Table"/>
-    <w:lsdException w:uiPriority="99" w:name="annotation subject"/>
-    <w:lsdException w:uiPriority="99" w:name="Table Simple 1"/>
-    <w:lsdException w:uiPriority="99" w:name="Table Simple 2"/>
-    <w:lsdException w:uiPriority="99" w:name="Table Simple 3"/>
-    <w:lsdException w:uiPriority="99" w:name="Table Classic 1"/>
-    <w:lsdException w:uiPriority="99" w:name="Table Classic 2"/>
-    <w:lsdException w:uiPriority="99" w:name="Table Classic 3"/>
-    <w:lsdException w:uiPriority="99" w:name="Table Classic 4"/>
-    <w:lsdException w:uiPriority="99" w:name="Table Colorful 1"/>
-    <w:lsdException w:uiPriority="99" w:name="Table Colorful 2"/>
-    <w:lsdException w:uiPriority="99" w:name="Table Colorful 3"/>
-    <w:lsdException w:uiPriority="99" w:name="Table Columns 1"/>
-    <w:lsdException w:uiPriority="99" w:name="Table Columns 2"/>
-    <w:lsdException w:uiPriority="99" w:name="Table Columns 3"/>
-    <w:lsdException w:uiPriority="99" w:name="Table Columns 4"/>
-    <w:lsdException w:uiPriority="99" w:name="Table Columns 5"/>
-    <w:lsdException w:uiPriority="99" w:name="Table Grid 1"/>
-    <w:lsdException w:uiPriority="99" w:name="Table Grid 2"/>
-    <w:lsdException w:uiPriority="99" w:name="Table Grid 3"/>
-    <w:lsdException w:uiPriority="99" w:name="Table Grid 4"/>
-    <w:lsdException w:uiPriority="99" w:name="Table Grid 5"/>
-    <w:lsdException w:uiPriority="99" w:name="Table Grid 6"/>
-    <w:lsdException w:uiPriority="99" w:name="Table Grid 7"/>
-    <w:lsdException w:uiPriority="99" w:name="Table Grid 8"/>
-    <w:lsdException w:uiPriority="99" w:name="Table List 1"/>
-    <w:lsdException w:uiPriority="99" w:name="Table List 2"/>
-    <w:lsdException w:uiPriority="99" w:name="Table List 3"/>
-    <w:lsdException w:uiPriority="99" w:name="Table List 4"/>
-    <w:lsdException w:uiPriority="99" w:name="Table List 5"/>
-    <w:lsdException w:uiPriority="99" w:name="Table List 6"/>
-    <w:lsdException w:uiPriority="99" w:name="Table List 7"/>
-    <w:lsdException w:uiPriority="99" w:name="Table List 8"/>
-    <w:lsdException w:uiPriority="99" w:name="Table 3D effects 1"/>
-    <w:lsdException w:uiPriority="99" w:name="Table 3D effects 2"/>
-    <w:lsdException w:uiPriority="99" w:name="Table 3D effects 3"/>
-    <w:lsdException w:uiPriority="99" w:name="Table Contemporary"/>
-    <w:lsdException w:uiPriority="99" w:name="Table Elegant"/>
-    <w:lsdException w:uiPriority="99" w:name="Table Professional"/>
-    <w:lsdException w:uiPriority="99" w:name="Table Subtle 1"/>
-    <w:lsdException w:uiPriority="99" w:name="Table Subtle 2"/>
-    <w:lsdException w:uiPriority="99" w:name="Table Web 1"/>
-    <w:lsdException w:uiPriority="99" w:name="Table Web 2"/>
-    <w:lsdException w:uiPriority="99" w:name="Table Web 3"/>
-    <w:lsdException w:uiPriority="99" w:name="Balloon Text"/>
-    <w:lsdException w:unhideWhenUsed="0" w:uiPriority="39" w:semiHidden="0" w:name="Table Grid"/>
-    <w:lsdException w:uiPriority="99" w:name="Table Theme"/>
-    <w:lsdException w:unhideWhenUsed="0" w:uiPriority="60" w:semiHidden="0" w:name="Light Shading"/>
-    <w:lsdException w:unhideWhenUsed="0" w:uiPriority="61" w:semiHidden="0" w:name="Light List"/>
-    <w:lsdException w:unhideWhenUsed="0" w:uiPriority="62" w:semiHidden="0" w:name="Light Grid"/>
-    <w:lsdException w:unhideWhenUsed="0" w:uiPriority="63" w:semiHidden="0" w:name="Medium Shading 1"/>
-    <w:lsdException w:unhideWhenUsed="0" w:uiPriority="64" w:semiHidden="0" w:name="Medium Shading 2"/>
-    <w:lsdException w:unhideWhenUsed="0" w:uiPriority="65" w:semiHidden="0" w:name="Medium List 1"/>
-    <w:lsdException w:unhideWhenUsed="0" w:uiPriority="66" w:semiHidden="0" w:name="Medium List 2"/>
-    <w:lsdException w:unhideWhenUsed="0" w:uiPriority="67" w:semiHidden="0" w:name="Medium Grid 1"/>
-    <w:lsdException w:unhideWhenUsed="0" w:uiPriority="68" w:semiHidden="0" w:name="Medium Grid 2"/>
-    <w:lsdException w:unhideWhenUsed="0" w:uiPriority="69" w:semiHidden="0" w:name="Medium Grid 3"/>
-    <w:lsdException w:unhideWhenUsed="0" w:uiPriority="70" w:semiHidden="0" w:name="Dark List"/>
-    <w:lsdException w:unhideWhenUsed="0" w:uiPriority="71" w:semiHidden="0" w:name="Colorful Shading"/>
-    <w:lsdException w:unhideWhenUsed="0" w:uiPriority="72" w:semiHidden="0" w:name="Colorful List"/>
-    <w:lsdException w:unhideWhenUsed="0" w:uiPriority="73" w:semiHidden="0" w:name="Colorful Grid"/>
-    <w:lsdException w:unhideWhenUsed="0" w:uiPriority="60" w:semiHidden="0" w:name="Light Shading Accent 1"/>
-    <w:lsdException w:unhideWhenUsed="0" w:uiPriority="61" w:semiHidden="0" w:name="Light List Accent 1"/>
-    <w:lsdException w:unhideWhenUsed="0" w:uiPriority="62" w:semiHidden="0" w:name="Light Grid Accent 1"/>
-    <w:lsdException w:unhideWhenUsed="0" w:uiPriority="63" w:semiHidden="0" w:name="Medium Shading 1 Accent 1"/>
-    <w:lsdException w:unhideWhenUsed="0" w:uiPriority="64" w:semiHidden="0" w:name="Medium Shading 2 Accent 1"/>
-    <w:lsdException w:unhideWhenUsed="0" w:uiPriority="65" w:semiHidden="0" w:name="Medium List 1 Accent 1"/>
-    <w:lsdException w:unhideWhenUsed="0" w:uiPriority="66" w:semiHidden="0" w:name="Medium List 2 Accent 1"/>
-    <w:lsdException w:unhideWhenUsed="0" w:uiPriority="67" w:semiHidden="0" w:name="Medium Grid 1 Accent 1"/>
-    <w:lsdException w:unhideWhenUsed="0" w:uiPriority="68" w:semiHidden="0" w:name="Medium Grid 2 Accent 1"/>
-    <w:lsdException w:unhideWhenUsed="0" w:uiPriority="69" w:semiHidden="0" w:name="Medium Grid 3 Accent 1"/>
-    <w:lsdException w:unhideWhenUsed="0" w:uiPriority="70" w:semiHidden="0" w:name="Dark List Accent 1"/>
-    <w:lsdException w:unhideWhenUsed="0" w:uiPriority="71" w:semiHidden="0" w:name="Colorful Shading Accent 1"/>
-    <w:lsdException w:unhideWhenUsed="0" w:uiPriority="72" w:semiHidden="0" w:name="Colorful List Accent 1"/>
-    <w:lsdException w:unhideWhenUsed="0" w:uiPriority="73" w:semiHidden="0" w:name="Colorful Grid Accent 1"/>
-    <w:lsdException w:unhideWhenUsed="0" w:uiPriority="60" w:semiHidden="0" w:name="Light Shading Accent 2"/>
-    <w:lsdException w:unhideWhenUsed="0" w:uiPriority="61" w:semiHidden="0" w:name="Light List Accent 2"/>
-    <w:lsdException w:unhideWhenUsed="0" w:uiPriority="62" w:semiHidden="0" w:name="Light Grid Accent 2"/>
-    <w:lsdException w:unhideWhenUsed="0" w:uiPriority="63" w:semiHidden="0" w:name="Medium Shading 1 Accent 2"/>
-    <w:lsdException w:unhideWhenUsed="0" w:uiPriority="64" w:semiHidden="0" w:name="Medium Shading 2 Accent 2"/>
-    <w:lsdException w:unhideWhenUsed="0" w:uiPriority="65" w:semiHidden="0" w:name="Medium List 1 Accent 2"/>
-    <w:lsdException w:unhideWhenUsed="0" w:uiPriority="66" w:semiHidden="0" w:name="Medium List 2 Accent 2"/>
-    <w:lsdException w:unhideWhenUsed="0" w:uiPriority="67" w:semiHidden="0" w:name="Medium Grid 1 Accent 2"/>
-    <w:lsdException w:unhideWhenUsed="0" w:uiPriority="68" w:semiHidden="0" w:name="Medium Grid 2 Accent 2"/>
-    <w:lsdException w:unhideWhenUsed="0" w:uiPriority="69" w:semiHidden="0" w:name="Medium Grid 3 Accent 2"/>
-    <w:lsdException w:unhideWhenUsed="0" w:uiPriority="70" w:semiHidden="0" w:name="Dark List Accent 2"/>
-    <w:lsdException w:unhideWhenUsed="0" w:uiPriority="71" w:semiHidden="0" w:name="Colorful Shading Accent 2"/>
-    <w:lsdException w:unhideWhenUsed="0" w:uiPriority="72" w:semiHidden="0" w:name="Colorful List Accent 2"/>
-    <w:lsdException w:unhideWhenUsed="0" w:uiPriority="73" w:semiHidden="0" w:name="Colorful Grid Accent 2"/>
-    <w:lsdException w:unhideWhenUsed="0" w:uiPriority="60" w:semiHidden="0" w:name="Light Shading Accent 3"/>
-    <w:lsdException w:unhideWhenUsed="0" w:uiPriority="61" w:semiHidden="0" w:name="Light List Accent 3"/>
-    <w:lsdException w:unhideWhenUsed="0" w:uiPriority="62" w:semiHidden="0" w:name="Light Grid Accent 3"/>
-    <w:lsdException w:unhideWhenUsed="0" w:uiPriority="63" w:semiHidden="0" w:name="Medium Shading 1 Accent 3"/>
-    <w:lsdException w:unhideWhenUsed="0" w:uiPriority="64" w:semiHidden="0" w:name="Medium Shading 2 Accent 3"/>
-    <w:lsdException w:unhideWhenUsed="0" w:uiPriority="65" w:semiHidden="0" w:name="Medium List 1 Accent 3"/>
-    <w:lsdException w:unhideWhenUsed="0" w:uiPriority="66" w:semiHidden="0" w:name="Medium List 2 Accent 3"/>
-    <w:lsdException w:unhideWhenUsed="0" w:uiPriority="67" w:semiHidden="0" w:name="Medium Grid 1 Accent 3"/>
-    <w:lsdException w:unhideWhenUsed="0" w:uiPriority="68" w:semiHidden="0" w:name="Medium Grid 2 Accent 3"/>
-    <w:lsdException w:unhideWhenUsed="0" w:uiPriority="69" w:semiHidden="0" w:name="Medium Grid 3 Accent 3"/>
-    <w:lsdException w:unhideWhenUsed="0" w:uiPriority="70" w:semiHidden="0" w:name="Dark List Accent 3"/>
-    <w:lsdException w:unhideWhenUsed="0" w:uiPriority="71" w:semiHidden="0" w:name="Colorful Shading Accent 3"/>
-    <w:lsdException w:unhideWhenUsed="0" w:uiPriority="72" w:semiHidden="0" w:name="Colorful List Accent 3"/>
-    <w:lsdException w:unhideWhenUsed="0" w:uiPriority="73" w:semiHidden="0" w:name="Colorful Grid Accent 3"/>
-    <w:lsdException w:unhideWhenUsed="0" w:uiPriority="60" w:semiHidden="0" w:name="Light Shading Accent 4"/>
-    <w:lsdException w:unhideWhenUsed="0" w:uiPriority="61" w:semiHidden="0" w:name="Light List Accent 4"/>
-    <w:lsdException w:unhideWhenUsed="0" w:uiPriority="62" w:semiHidden="0" w:name="Light Grid Accent 4"/>
-    <w:lsdException w:unhideWhenUsed="0" w:uiPriority="63" w:semiHidden="0" w:name="Medium Shading 1 Accent 4"/>
-    <w:lsdException w:unhideWhenUsed="0" w:uiPriority="64" w:semiHidden="0" w:name="Medium Shading 2 Accent 4"/>
-    <w:lsdException w:unhideWhenUsed="0" w:uiPriority="65" w:semiHidden="0" w:name="Medium List 1 Accent 4"/>
-    <w:lsdException w:unhideWhenUsed="0" w:uiPriority="66" w:semiHidden="0" w:name="Medium List 2 Accent 4"/>
-    <w:lsdException w:unhideWhenUsed="0" w:uiPriority="67" w:semiHidden="0" w:name="Medium Grid 1 Accent 4"/>
-    <w:lsdException w:unhideWhenUsed="0" w:uiPriority="68" w:semiHidden="0" w:name="Medium Grid 2 Accent 4"/>
-    <w:lsdException w:unhideWhenUsed="0" w:uiPriority="69" w:semiHidden="0" w:name="Medium Grid 3 Accent 4"/>
-    <w:lsdException w:unhideWhenUsed="0" w:uiPriority="70" w:semiHidden="0" w:name="Dark List Accent 4"/>
-    <w:lsdException w:unhideWhenUsed="0" w:uiPriority="71" w:semiHidden="0" w:name="Colorful Shading Accent 4"/>
-    <w:lsdException w:unhideWhenUsed="0" w:uiPriority="72" w:semiHidden="0" w:name="Colorful List Accent 4"/>
-    <w:lsdException w:unhideWhenUsed="0" w:uiPriority="73" w:semiHidden="0" w:name="Colorful Grid Accent 4"/>
-    <w:lsdException w:unhideWhenUsed="0" w:uiPriority="60" w:semiHidden="0" w:name="Light Shading Accent 5"/>
-    <w:lsdException w:unhideWhenUsed="0" w:uiPriority="61" w:semiHidden="0" w:name="Light List Accent 5"/>
-    <w:lsdException w:unhideWhenUsed="0" w:uiPriority="62" w:semiHidden="0" w:name="Light Grid Accent 5"/>
-    <w:lsdException w:unhideWhenUsed="0" w:uiPriority="63" w:semiHidden="0" w:name="Medium Shading 1 Accent 5"/>
-    <w:lsdException w:unhideWhenUsed="0" w:uiPriority="64" w:semiHidden="0" w:name="Medium Shading 2 Accent 5"/>
-    <w:lsdException w:unhideWhenUsed="0" w:uiPriority="65" w:semiHidden="0" w:name="Medium List 1 Accent 5"/>
-    <w:lsdException w:unhideWhenUsed="0" w:uiPriority="66" w:semiHidden="0" w:name="Medium List 2 Accent 5"/>
-    <w:lsdException w:unhideWhenUsed="0" w:uiPriority="67" w:semiHidden="0" w:name="Medium Grid 1 Accent 5"/>
-    <w:lsdException w:unhideWhenUsed="0" w:uiPriority="68" w:semiHidden="0" w:name="Medium Grid 2 Accent 5"/>
-    <w:lsdException w:unhideWhenUsed="0" w:uiPriority="69" w:semiHidden="0" w:name="Medium Grid 3 Accent 5"/>
-    <w:lsdException w:unhideWhenUsed="0" w:uiPriority="70" w:semiHidden="0" w:name="Dark List Accent 5"/>
-    <w:lsdException w:unhideWhenUsed="0" w:uiPriority="71" w:semiHidden="0" w:name="Colorful Shading Accent 5"/>
-    <w:lsdException w:unhideWhenUsed="0" w:uiPriority="72" w:semiHidden="0" w:name="Colorful List Accent 5"/>
-    <w:lsdException w:unhideWhenUsed="0" w:uiPriority="73" w:semiHidden="0" w:name="Colorful Grid Accent 5"/>
-    <w:lsdException w:unhideWhenUsed="0" w:uiPriority="60" w:semiHidden="0" w:name="Light Shading Accent 6"/>
-    <w:lsdException w:unhideWhenUsed="0" w:uiPriority="61" w:semiHidden="0" w:name="Light List Accent 6"/>
-    <w:lsdException w:unhideWhenUsed="0" w:uiPriority="62" w:semiHidden="0" w:name="Light Grid Accent 6"/>
-    <w:lsdException w:unhideWhenUsed="0" w:uiPriority="63" w:semiHidden="0" w:name="Medium Shading 1 Accent 6"/>
-    <w:lsdException w:unhideWhenUsed="0" w:uiPriority="64" w:semiHidden="0" w:name="Medium Shading 2 Accent 6"/>
-    <w:lsdException w:unhideWhenUsed="0" w:uiPriority="65" w:semiHidden="0" w:name="Medium List 1 Accent 6"/>
-    <w:lsdException w:unhideWhenUsed="0" w:uiPriority="66" w:semiHidden="0" w:name="Medium List 2 Accent 6"/>
-    <w:lsdException w:unhideWhenUsed="0" w:uiPriority="67" w:semiHidden="0" w:name="Medium Grid 1 Accent 6"/>
-    <w:lsdException w:unhideWhenUsed="0" w:uiPriority="68" w:semiHidden="0" w:name="Medium Grid 2 Accent 6"/>
-    <w:lsdException w:unhideWhenUsed="0" w:uiPriority="69" w:semiHidden="0" w:name="Medium Grid 3 Accent 6"/>
-    <w:lsdException w:unhideWhenUsed="0" w:uiPriority="70" w:semiHidden="0" w:name="Dark List Accent 6"/>
-    <w:lsdException w:unhideWhenUsed="0" w:uiPriority="71" w:semiHidden="0" w:name="Colorful Shading Accent 6"/>
-    <w:lsdException w:unhideWhenUsed="0" w:uiPriority="72" w:semiHidden="0" w:name="Colorful List Accent 6"/>
-    <w:lsdException w:unhideWhenUsed="0" w:uiPriority="73" w:semiHidden="0" w:name="Colorful Grid Accent 6"/>
+  <w:latentStyles w:defLockedState="0" w:defUIPriority="99" w:defSemiHidden="0" w:defUnhideWhenUsed="0" w:defQFormat="0" w:count="371">
+    <w:lsdException w:name="Normal" w:uiPriority="0" w:qFormat="1"/>
+    <w:lsdException w:name="heading 1" w:uiPriority="9" w:qFormat="1"/>
+    <w:lsdException w:name="heading 2" w:semiHidden="1" w:uiPriority="9" w:unhideWhenUsed="1" w:qFormat="1"/>
+    <w:lsdException w:name="heading 3" w:semiHidden="1" w:uiPriority="9" w:unhideWhenUsed="1" w:qFormat="1"/>
+    <w:lsdException w:name="heading 4" w:semiHidden="1" w:uiPriority="9" w:unhideWhenUsed="1" w:qFormat="1"/>
+    <w:lsdException w:name="heading 5" w:semiHidden="1" w:uiPriority="9" w:unhideWhenUsed="1" w:qFormat="1"/>
+    <w:lsdException w:name="heading 6" w:semiHidden="1" w:uiPriority="9" w:unhideWhenUsed="1" w:qFormat="1"/>
+    <w:lsdException w:name="heading 7" w:semiHidden="1" w:uiPriority="9" w:unhideWhenUsed="1" w:qFormat="1"/>
+    <w:lsdException w:name="heading 8" w:semiHidden="1" w:uiPriority="9" w:unhideWhenUsed="1" w:qFormat="1"/>
+    <w:lsdException w:name="heading 9" w:semiHidden="1" w:uiPriority="9" w:unhideWhenUsed="1" w:qFormat="1"/>
+    <w:lsdException w:name="index 1" w:semiHidden="1" w:unhideWhenUsed="1"/>
+    <w:lsdException w:name="index 2" w:semiHidden="1" w:unhideWhenUsed="1"/>
+    <w:lsdException w:name="index 3" w:semiHidden="1" w:unhideWhenUsed="1"/>
+    <w:lsdException w:name="index 4" w:semiHidden="1" w:unhideWhenUsed="1"/>
+    <w:lsdException w:name="index 5" w:semiHidden="1" w:unhideWhenUsed="1"/>
+    <w:lsdException w:name="index 6" w:semiHidden="1" w:unhideWhenUsed="1"/>
+    <w:lsdException w:name="index 7" w:semiHidden="1" w:unhideWhenUsed="1"/>
+    <w:lsdException w:name="index 8" w:semiHidden="1" w:unhideWhenUsed="1"/>
+    <w:lsdException w:name="index 9" w:semiHidden="1" w:unhideWhenUsed="1"/>
+    <w:lsdException w:name="toc 1" w:semiHidden="1" w:uiPriority="39" w:unhideWhenUsed="1"/>
+    <w:lsdException w:name="toc 2" w:semiHidden="1" w:uiPriority="39" w:unhideWhenUsed="1"/>
+    <w:lsdException w:name="toc 3" w:semiHidden="1" w:uiPriority="39" w:unhideWhenUsed="1"/>
+    <w:lsdException w:name="toc 4" w:semiHidden="1" w:uiPriority="39" w:unhideWhenUsed="1"/>
+    <w:lsdException w:name="toc 5" w:semiHidden="1" w:uiPriority="39" w:unhideWhenUsed="1"/>
+    <w:lsdException w:name="toc 6" w:semiHidden="1" w:uiPriority="39" w:unhideWhenUsed="1"/>
+    <w:lsdException w:name="toc 7" w:semiHidden="1" w:uiPriority="39" w:unhideWhenUsed="1"/>
+    <w:lsdException w:name="toc 8" w:semiHidden="1" w:uiPriority="39" w:unhideWhenUsed="1"/>
+    <w:lsdException w:name="toc 9" w:semiHidden="1" w:uiPriority="39" w:unhideWhenUsed="1"/>
+    <w:lsdException w:name="Normal Indent" w:semiHidden="1" w:unhideWhenUsed="1"/>
+    <w:lsdException w:name="footnote text" w:semiHidden="1" w:unhideWhenUsed="1"/>
+    <w:lsdException w:name="annotation text" w:semiHidden="1" w:unhideWhenUsed="1"/>
+    <w:lsdException w:name="header" w:semiHidden="1" w:unhideWhenUsed="1"/>
+    <w:lsdException w:name="footer" w:semiHidden="1" w:unhideWhenUsed="1"/>
+    <w:lsdException w:name="index heading" w:semiHidden="1" w:unhideWhenUsed="1"/>
+    <w:lsdException w:name="caption" w:semiHidden="1" w:uiPriority="35" w:unhideWhenUsed="1" w:qFormat="1"/>
+    <w:lsdException w:name="table of figures" w:semiHidden="1" w:unhideWhenUsed="1"/>
+    <w:lsdException w:name="envelope address" w:semiHidden="1" w:unhideWhenUsed="1"/>
+    <w:lsdException w:name="envelope return" w:semiHidden="1" w:unhideWhenUsed="1"/>
+    <w:lsdException w:name="footnote reference" w:semiHidden="1" w:unhideWhenUsed="1"/>
+    <w:lsdException w:name="annotation reference" w:semiHidden="1" w:unhideWhenUsed="1"/>
+    <w:lsdException w:name="line number" w:semiHidden="1" w:unhideWhenUsed="1"/>
+    <w:lsdException w:name="page number" w:semiHidden="1" w:unhideWhenUsed="1"/>
+    <w:lsdException w:name="endnote reference" w:semiHidden="1" w:unhideWhenUsed="1"/>
+    <w:lsdException w:name="endnote text" w:semiHidden="1" w:unhideWhenUsed="1"/>
+    <w:lsdException w:name="table of authorities" w:semiHidden="1" w:unhideWhenUsed="1"/>
+    <w:lsdException w:name="macro" w:semiHidden="1" w:unhideWhenUsed="1"/>
+    <w:lsdException w:name="toa heading" w:semiHidden="1" w:unhideWhenUsed="1"/>
+    <w:lsdException w:name="List" w:semiHidden="1" w:unhideWhenUsed="1"/>
+    <w:lsdException w:name="List Bullet" w:semiHidden="1" w:unhideWhenUsed="1"/>
+    <w:lsdException w:name="List Number" w:semiHidden="1" w:unhideWhenUsed="1"/>
+    <w:lsdException w:name="List 2" w:semiHidden="1" w:unhideWhenUsed="1"/>
+    <w:lsdException w:name="List 3" w:semiHidden="1" w:unhideWhenUsed="1"/>
+    <w:lsdException w:name="List 4" w:semiHidden="1" w:unhideWhenUsed="1"/>
+    <w:lsdException w:name="List 5" w:semiHidden="1" w:unhideWhenUsed="1"/>
+    <w:lsdException w:name="List Bullet 2" w:semiHidden="1" w:unhideWhenUsed="1"/>
+    <w:lsdException w:name="List Bullet 3" w:semiHidden="1" w:unhideWhenUsed="1"/>
+    <w:lsdException w:name="List Bullet 4" w:semiHidden="1" w:unhideWhenUsed="1"/>
+    <w:lsdException w:name="List Bullet 5" w:semiHidden="1" w:unhideWhenUsed="1"/>
+    <w:lsdException w:name="List Number 2" w:semiHidden="1" w:unhideWhenUsed="1"/>
+    <w:lsdException w:name="List Number 3" w:semiHidden="1" w:unhideWhenUsed="1"/>
+    <w:lsdException w:name="List Number 4" w:semiHidden="1" w:unhideWhenUsed="1"/>
+    <w:lsdException w:name="List Number 5" w:semiHidden="1" w:unhideWhenUsed="1"/>
+    <w:lsdException w:name="Title" w:uiPriority="10" w:qFormat="1"/>
+    <w:lsdException w:name="Closing" w:semiHidden="1" w:unhideWhenUsed="1"/>
+    <w:lsdException w:name="Signature" w:semiHidden="1" w:unhideWhenUsed="1"/>
+    <w:lsdException w:name="Default Paragraph Font" w:semiHidden="1" w:uiPriority="1" w:unhideWhenUsed="1"/>
+    <w:lsdException w:name="Body Text" w:semiHidden="1" w:unhideWhenUsed="1"/>
+    <w:lsdException w:name="Body Text Indent" w:semiHidden="1" w:unhideWhenUsed="1"/>
+    <w:lsdException w:name="List Continue" w:semiHidden="1" w:unhideWhenUsed="1"/>
+    <w:lsdException w:name="List Continue 2" w:semiHidden="1" w:unhideWhenUsed="1"/>
+    <w:lsdException w:name="List Continue 3" w:semiHidden="1" w:unhideWhenUsed="1"/>
+    <w:lsdException w:name="List Continue 4" w:semiHidden="1" w:unhideWhenUsed="1"/>
+    <w:lsdException w:name="List Continue 5" w:semiHidden="1" w:unhideWhenUsed="1"/>
+    <w:lsdException w:name="Message Header" w:semiHidden="1" w:unhideWhenUsed="1"/>
+    <w:lsdException w:name="Subtitle" w:uiPriority="11" w:qFormat="1"/>
+    <w:lsdException w:name="Salutation" w:semiHidden="1" w:unhideWhenUsed="1"/>
+    <w:lsdException w:name="Date" w:semiHidden="1" w:unhideWhenUsed="1"/>
+    <w:lsdException w:name="Body Text First Indent" w:semiHidden="1" w:unhideWhenUsed="1"/>
+    <w:lsdException w:name="Body Text First Indent 2" w:semiHidden="1" w:unhideWhenUsed="1"/>
+    <w:lsdException w:name="Note Heading" w:semiHidden="1" w:unhideWhenUsed="1"/>
+    <w:lsdException w:name="Body Text 2" w:semiHidden="1" w:unhideWhenUsed="1"/>
+    <w:lsdException w:name="Body Text 3" w:semiHidden="1" w:unhideWhenUsed="1"/>
+    <w:lsdException w:name="Body Text Indent 2" w:semiHidden="1" w:unhideWhenUsed="1"/>
+    <w:lsdException w:name="Body Text Indent 3" w:semiHidden="1" w:unhideWhenUsed="1"/>
+    <w:lsdException w:name="Block Text" w:semiHidden="1" w:unhideWhenUsed="1"/>
+    <w:lsdException w:name="Hyperlink" w:semiHidden="1" w:unhideWhenUsed="1"/>
+    <w:lsdException w:name="FollowedHyperlink" w:semiHidden="1" w:unhideWhenUsed="1"/>
+    <w:lsdException w:name="Strong" w:uiPriority="22" w:qFormat="1"/>
+    <w:lsdException w:name="Emphasis" w:uiPriority="20" w:qFormat="1"/>
+    <w:lsdException w:name="Document Map" w:semiHidden="1" w:unhideWhenUsed="1"/>
+    <w:lsdException w:name="Plain Text" w:semiHidden="1" w:unhideWhenUsed="1"/>
+    <w:lsdException w:name="E-mail Signature" w:semiHidden="1" w:unhideWhenUsed="1"/>
+    <w:lsdException w:name="HTML Top of Form" w:semiHidden="1" w:unhideWhenUsed="1"/>
+    <w:lsdException w:name="HTML Bottom of Form" w:semiHidden="1" w:unhideWhenUsed="1"/>
+    <w:lsdException w:name="Normal (Web)" w:semiHidden="1" w:unhideWhenUsed="1"/>
+    <w:lsdException w:name="HTML Acronym" w:semiHidden="1" w:unhideWhenUsed="1"/>
+    <w:lsdException w:name="HTML Address" w:semiHidden="1" w:unhideWhenUsed="1"/>
+    <w:lsdException w:name="HTML Cite" w:semiHidden="1" w:unhideWhenUsed="1"/>
+    <w:lsdException w:name="HTML Code" w:semiHidden="1" w:unhideWhenUsed="1"/>
+    <w:lsdException w:name="HTML Definition" w:semiHidden="1" w:unhideWhenUsed="1"/>
+    <w:lsdException w:name="HTML Keyboard" w:semiHidden="1" w:unhideWhenUsed="1"/>
+    <w:lsdException w:name="HTML Preformatted" w:semiHidden="1" w:unhideWhenUsed="1"/>
+    <w:lsdException w:name="HTML Sample" w:semiHidden="1" w:unhideWhenUsed="1"/>
+    <w:lsdException w:name="HTML Typewriter" w:semiHidden="1" w:unhideWhenUsed="1"/>
+    <w:lsdException w:name="HTML Variable" w:semiHidden="1" w:unhideWhenUsed="1"/>
+    <w:lsdException w:name="Normal Table" w:semiHidden="1" w:unhideWhenUsed="1"/>
+    <w:lsdException w:name="annotation subject" w:semiHidden="1" w:unhideWhenUsed="1"/>
+    <w:lsdException w:name="No List" w:semiHidden="1" w:unhideWhenUsed="1"/>
+    <w:lsdException w:name="Outline List 1" w:semiHidden="1" w:unhideWhenUsed="1"/>
+    <w:lsdException w:name="Outline List 2" w:semiHidden="1" w:unhideWhenUsed="1"/>
+    <w:lsdException w:name="Outline List 3" w:semiHidden="1" w:unhideWhenUsed="1"/>
+    <w:lsdException w:name="Table Simple 1" w:semiHidden="1" w:unhideWhenUsed="1"/>
+    <w:lsdException w:name="Table Simple 2" w:semiHidden="1" w:unhideWhenUsed="1"/>
+    <w:lsdException w:name="Table Simple 3" w:semiHidden="1" w:unhideWhenUsed="1"/>
+    <w:lsdException w:name="Table Classic 1" w:semiHidden="1" w:unhideWhenUsed="1"/>
+    <w:lsdException w:name="Table Classic 2" w:semiHidden="1" w:unhideWhenUsed="1"/>
+    <w:lsdException w:name="Table Classic 3" w:semiHidden="1" w:unhideWhenUsed="1"/>
+    <w:lsdException w:name="Table Classic 4" w:semiHidden="1" w:unhideWhenUsed="1"/>
+    <w:lsdException w:name="Table Colorful 1" w:semiHidden="1" w:unhideWhenUsed="1"/>
+    <w:lsdException w:name="Table Colorful 2" w:semiHidden="1" w:unhideWhenUsed="1"/>
+    <w:lsdException w:name="Table Colorful 3" w:semiHidden="1" w:unhideWhenUsed="1"/>
+    <w:lsdException w:name="Table Columns 1" w:semiHidden="1" w:unhideWhenUsed="1"/>
+    <w:lsdException w:name="Table Columns 2" w:semiHidden="1" w:unhideWhenUsed="1"/>
+    <w:lsdException w:name="Table Columns 3" w:semiHidden="1" w:unhideWhenUsed="1"/>
+    <w:lsdException w:name="Table Columns 4" w:semiHidden="1" w:unhideWhenUsed="1"/>
+    <w:lsdException w:name="Table Columns 5" w:semiHidden="1" w:unhideWhenUsed="1"/>
+    <w:lsdException w:name="Table Grid 1" w:semiHidden="1" w:unhideWhenUsed="1"/>
+    <w:lsdException w:name="Table Grid 2" w:semiHidden="1" w:unhideWhenUsed="1"/>
+    <w:lsdException w:name="Table Grid 3" w:semiHidden="1" w:unhideWhenUsed="1"/>
+    <w:lsdException w:name="Table Grid 4" w:semiHidden="1" w:unhideWhenUsed="1"/>
+    <w:lsdException w:name="Table Grid 5" w:semiHidden="1" w:unhideWhenUsed="1"/>
+    <w:lsdException w:name="Table Grid 6" w:semiHidden="1" w:unhideWhenUsed="1"/>
+    <w:lsdException w:name="Table Grid 7" w:semiHidden="1" w:unhideWhenUsed="1"/>
+    <w:lsdException w:name="Table Grid 8" w:semiHidden="1" w:unhideWhenUsed="1"/>
+    <w:lsdException w:name="Table List 1" w:semiHidden="1" w:unhideWhenUsed="1"/>
+    <w:lsdException w:name="Table List 2" w:semiHidden="1" w:unhideWhenUsed="1"/>
+    <w:lsdException w:name="Table List 3" w:semiHidden="1" w:unhideWhenUsed="1"/>
+    <w:lsdException w:name="Table List 4" w:semiHidden="1" w:unhideWhenUsed="1"/>
+    <w:lsdException w:name="Table List 5" w:semiHidden="1" w:unhideWhenUsed="1"/>
+    <w:lsdException w:name="Table List 6" w:semiHidden="1" w:unhideWhenUsed="1"/>
+    <w:lsdException w:name="Table List 7" w:semiHidden="1" w:unhideWhenUsed="1"/>
+    <w:lsdException w:name="Table List 8" w:semiHidden="1" w:unhideWhenUsed="1"/>
+    <w:lsdException w:name="Table 3D effects 1" w:semiHidden="1" w:unhideWhenUsed="1"/>
+    <w:lsdException w:name="Table 3D effects 2" w:semiHidden="1" w:unhideWhenUsed="1"/>
+    <w:lsdException w:name="Table 3D effects 3" w:semiHidden="1" w:unhideWhenUsed="1"/>
+    <w:lsdException w:name="Table Contemporary" w:semiHidden="1" w:unhideWhenUsed="1"/>
+    <w:lsdException w:name="Table Elegant" w:semiHidden="1" w:unhideWhenUsed="1"/>
+    <w:lsdException w:name="Table Professional" w:semiHidden="1" w:unhideWhenUsed="1"/>
+    <w:lsdException w:name="Table Subtle 1" w:semiHidden="1" w:unhideWhenUsed="1"/>
+    <w:lsdException w:name="Table Subtle 2" w:semiHidden="1" w:unhideWhenUsed="1"/>
+    <w:lsdException w:name="Table Web 1" w:semiHidden="1" w:unhideWhenUsed="1"/>
+    <w:lsdException w:name="Table Web 2" w:semiHidden="1" w:unhideWhenUsed="1"/>
+    <w:lsdException w:name="Table Web 3" w:semiHidden="1" w:unhideWhenUsed="1"/>
+    <w:lsdException w:name="Balloon Text" w:semiHidden="1" w:unhideWhenUsed="1"/>
+    <w:lsdException w:name="Table Grid" w:semiHidden="1" w:uiPriority="39" w:unhideWhenUsed="1"/>
+    <w:lsdException w:name="Table Theme" w:semiHidden="1" w:unhideWhenUsed="1"/>
+    <w:lsdException w:name="Placeholder Text" w:semiHidden="1"/>
+    <w:lsdException w:name="Light Shading" w:uiPriority="60"/>
+    <w:lsdException w:name="Light List" w:uiPriority="61"/>
+    <w:lsdException w:name="Light Grid" w:uiPriority="62"/>
+    <w:lsdException w:name="Medium Shading 1" w:uiPriority="63"/>
+    <w:lsdException w:name="Medium Shading 2" w:uiPriority="64"/>
+    <w:lsdException w:name="Medium List 1" w:uiPriority="65"/>
+    <w:lsdException w:name="Medium List 2" w:uiPriority="66"/>
+    <w:lsdException w:name="Medium Grid 1" w:uiPriority="67"/>
+    <w:lsdException w:name="Medium Grid 2" w:uiPriority="68"/>
+    <w:lsdException w:name="Medium Grid 3" w:uiPriority="69"/>
+    <w:lsdException w:name="Dark List" w:uiPriority="70"/>
+    <w:lsdException w:name="Colorful Shading" w:uiPriority="71"/>
+    <w:lsdException w:name="Colorful List" w:uiPriority="72"/>
+    <w:lsdException w:name="Colorful Grid" w:uiPriority="73"/>
+    <w:lsdException w:name="Light Shading Accent 1" w:uiPriority="60"/>
+    <w:lsdException w:name="Light List Accent 1" w:uiPriority="61"/>
+    <w:lsdException w:name="Light Grid Accent 1" w:uiPriority="62"/>
+    <w:lsdException w:name="Medium Shading 1 Accent 1" w:uiPriority="63"/>
+    <w:lsdException w:name="Medium Shading 2 Accent 1" w:uiPriority="64"/>
+    <w:lsdException w:name="Medium List 1 Accent 1" w:uiPriority="65"/>
+    <w:lsdException w:name="Revision" w:semiHidden="1"/>
+    <w:lsdException w:name="Medium List 2 Accent 1" w:uiPriority="66"/>
+    <w:lsdException w:name="Medium Grid 1 Accent 1" w:uiPriority="67"/>
+    <w:lsdException w:name="Medium Grid 2 Accent 1" w:uiPriority="68"/>
+    <w:lsdException w:name="Medium Grid 3 Accent 1" w:uiPriority="69"/>
+    <w:lsdException w:name="Dark List Accent 1" w:uiPriority="70"/>
+    <w:lsdException w:name="Colorful Shading Accent 1" w:uiPriority="71"/>
+    <w:lsdException w:name="Colorful List Accent 1" w:uiPriority="72"/>
+    <w:lsdException w:name="Colorful Grid Accent 1" w:uiPriority="73"/>
+    <w:lsdException w:name="Light Shading Accent 2" w:uiPriority="60"/>
+    <w:lsdException w:name="Light List Accent 2" w:uiPriority="61"/>
+    <w:lsdException w:name="Light Grid Accent 2" w:uiPriority="62"/>
+    <w:lsdException w:name="Medium Shading 1 Accent 2" w:uiPriority="63"/>
+    <w:lsdException w:name="Medium Shading 2 Accent 2" w:uiPriority="64"/>
+    <w:lsdException w:name="Medium List 1 Accent 2" w:uiPriority="65"/>
+    <w:lsdException w:name="Medium List 2 Accent 2" w:uiPriority="66"/>
+    <w:lsdException w:name="Medium Grid 1 Accent 2" w:uiPriority="67"/>
+    <w:lsdException w:name="Medium Grid 2 Accent 2" w:uiPriority="68"/>
+    <w:lsdException w:name="Medium Grid 3 Accent 2" w:uiPriority="69"/>
+    <w:lsdException w:name="Dark List Accent 2" w:uiPriority="70"/>
+    <w:lsdException w:name="Colorful Shading Accent 2" w:uiPriority="71"/>
+    <w:lsdException w:name="Colorful List Accent 2" w:uiPriority="72"/>
+    <w:lsdException w:name="Colorful Grid Accent 2" w:uiPriority="73"/>
+    <w:lsdException w:name="Light Shading Accent 3" w:uiPriority="60"/>
+    <w:lsdException w:name="Light List Accent 3" w:uiPriority="61"/>
+    <w:lsdException w:name="Light Grid Accent 3" w:uiPriority="62"/>
+    <w:lsdException w:name="Medium Shading 1 Accent 3" w:uiPriority="63"/>
+    <w:lsdException w:name="Medium Shading 2 Accent 3" w:uiPriority="64"/>
+    <w:lsdException w:name="Medium List 1 Accent 3" w:uiPriority="65"/>
+    <w:lsdException w:name="Medium List 2 Accent 3" w:uiPriority="66"/>
+    <w:lsdException w:name="Medium Grid 1 Accent 3" w:uiPriority="67"/>
+    <w:lsdException w:name="Medium Grid 2 Accent 3" w:uiPriority="68"/>
+    <w:lsdException w:name="Medium Grid 3 Accent 3" w:uiPriority="69"/>
+    <w:lsdException w:name="Dark List Accent 3" w:uiPriority="70"/>
+    <w:lsdException w:name="Colorful Shading Accent 3" w:uiPriority="71"/>
+    <w:lsdException w:name="Colorful List Accent 3" w:uiPriority="72"/>
+    <w:lsdException w:name="Colorful Grid Accent 3" w:uiPriority="73"/>
+    <w:lsdException w:name="Light Shading Accent 4" w:uiPriority="60"/>
+    <w:lsdException w:name="Light List Accent 4" w:uiPriority="61"/>
+    <w:lsdException w:name="Light Grid Accent 4" w:uiPriority="62"/>
+    <w:lsdException w:name="Medium Shading 1 Accent 4" w:uiPriority="63"/>
+    <w:lsdException w:name="Medium Shading 2 Accent 4" w:uiPriority="64"/>
+    <w:lsdException w:name="Medium List 1 Accent 4" w:uiPriority="65"/>
+    <w:lsdException w:name="Medium List 2 Accent 4" w:uiPriority="66"/>
+    <w:lsdException w:name="Medium Grid 1 Accent 4" w:uiPriority="67"/>
+    <w:lsdException w:name="Medium Grid 2 Accent 4" w:uiPriority="68"/>
+    <w:lsdException w:name="Medium Grid 3 Accent 4" w:uiPriority="69"/>
+    <w:lsdException w:name="Dark List Accent 4" w:uiPriority="70"/>
+    <w:lsdException w:name="Colorful Shading Accent 4" w:uiPriority="71"/>
+    <w:lsdException w:name="Colorful List Accent 4" w:uiPriority="72"/>
+    <w:lsdException w:name="Colorful Grid Accent 4" w:uiPriority="73"/>
+    <w:lsdException w:name="Light Shading Accent 5" w:uiPriority="60"/>
+    <w:lsdException w:name="Light List Accent 5" w:uiPriority="61"/>
+    <w:lsdException w:name="Light Grid Accent 5" w:uiPriority="62"/>
+    <w:lsdException w:name="Medium Shading 1 Accent 5" w:uiPriority="63"/>
+    <w:lsdException w:name="Medium Shading 2 Accent 5" w:uiPriority="64"/>
+    <w:lsdException w:name="Medium List 1 Accent 5" w:uiPriority="65"/>
+    <w:lsdException w:name="Medium List 2 Accent 5" w:uiPriority="66"/>
+    <w:lsdException w:name="Medium Grid 1 Accent 5" w:uiPriority="67"/>
+    <w:lsdException w:name="Medium Grid 2 Accent 5" w:uiPriority="68"/>
+    <w:lsdException w:name="Medium Grid 3 Accent 5" w:uiPriority="69"/>
+    <w:lsdException w:name="Dark List Accent 5" w:uiPriority="70"/>
+    <w:lsdException w:name="Colorful Shading Accent 5" w:uiPriority="71"/>
+    <w:lsdException w:name="Colorful List Accent 5" w:uiPriority="72"/>
+    <w:lsdException w:name="Colorful Grid Accent 5" w:uiPriority="73"/>
+    <w:lsdException w:name="Light Shading Accent 6" w:uiPriority="60"/>
+    <w:lsdException w:name="Light List Accent 6" w:uiPriority="61"/>
+    <w:lsdException w:name="Light Grid Accent 6" w:uiPriority="62"/>
+    <w:lsdException w:name="Medium Shading 1 Accent 6" w:uiPriority="63"/>
+    <w:lsdException w:name="Medium Shading 2 Accent 6" w:uiPriority="64"/>
+    <w:lsdException w:name="Medium List 1 Accent 6" w:uiPriority="65"/>
+    <w:lsdException w:name="Medium List 2 Accent 6" w:uiPriority="66"/>
+    <w:lsdException w:name="Medium Grid 1 Accent 6" w:uiPriority="67"/>
+    <w:lsdException w:name="Medium Grid 2 Accent 6" w:uiPriority="68"/>
+    <w:lsdException w:name="Medium Grid 3 Accent 6" w:uiPriority="69"/>
+    <w:lsdException w:name="Dark List Accent 6" w:uiPriority="70"/>
+    <w:lsdException w:name="Colorful Shading Accent 6" w:uiPriority="71"/>
+    <w:lsdException w:name="Colorful List Accent 6" w:uiPriority="72"/>
+    <w:lsdException w:name="Colorful Grid Accent 6" w:uiPriority="73"/>
+    <w:lsdException w:name="Subtle Emphasis" w:uiPriority="19" w:qFormat="1"/>
+    <w:lsdException w:name="Intense Emphasis" w:uiPriority="21" w:qFormat="1"/>
+    <w:lsdException w:name="Subtle Reference" w:uiPriority="31" w:qFormat="1"/>
+    <w:lsdException w:name="Intense Reference" w:uiPriority="32" w:qFormat="1"/>
+    <w:lsdException w:name="Book Title" w:uiPriority="33" w:qFormat="1"/>
+    <w:lsdException w:name="Bibliography" w:semiHidden="1" w:uiPriority="37" w:unhideWhenUsed="1"/>
+    <w:lsdException w:name="TOC Heading" w:semiHidden="1" w:uiPriority="39" w:unhideWhenUsed="1" w:qFormat="1"/>
+    <w:lsdException w:name="Plain Table 1" w:uiPriority="41"/>
+    <w:lsdException w:name="Plain Table 2" w:uiPriority="42"/>
+    <w:lsdException w:name="Plain Table 3" w:uiPriority="43"/>
+    <w:lsdException w:name="Plain Table 4" w:uiPriority="44"/>
+    <w:lsdException w:name="Plain Table 5" w:uiPriority="45"/>
+    <w:lsdException w:name="Grid Table Light" w:uiPriority="40"/>
+    <w:lsdException w:name="Grid Table 1 Light" w:uiPriority="46"/>
+    <w:lsdException w:name="Grid Table 2" w:uiPriority="47"/>
+    <w:lsdException w:name="Grid Table 3" w:uiPriority="48"/>
+    <w:lsdException w:name="Grid Table 4" w:uiPriority="49"/>
+    <w:lsdException w:name="Grid Table 5 Dark" w:uiPriority="50"/>
+    <w:lsdException w:name="Grid Table 6 Colorful" w:uiPriority="51"/>
+    <w:lsdException w:name="Grid Table 7 Colorful" w:uiPriority="52"/>
+    <w:lsdException w:name="Grid Table 1 Light Accent 1" w:uiPriority="46"/>
+    <w:lsdException w:name="Grid Table 2 Accent 1" w:uiPriority="47"/>
+    <w:lsdException w:name="Grid Table 3 Accent 1" w:uiPriority="48"/>
+    <w:lsdException w:name="Grid Table 4 Accent 1" w:uiPriority="49"/>
+    <w:lsdException w:name="Grid Table 5 Dark Accent 1" w:uiPriority="50"/>
+    <w:lsdException w:name="Grid Table 6 Colorful Accent 1" w:uiPriority="51"/>
+    <w:lsdException w:name="Grid Table 7 Colorful Accent 1" w:uiPriority="52"/>
+    <w:lsdException w:name="Grid Table 1 Light Accent 2" w:uiPriority="46"/>
+    <w:lsdException w:name="Grid Table 2 Accent 2" w:uiPriority="47"/>
+    <w:lsdException w:name="Grid Table 3 Accent 2" w:uiPriority="48"/>
+    <w:lsdException w:name="Grid Table 4 Accent 2" w:uiPriority="49"/>
+    <w:lsdException w:name="Grid Table 5 Dark Accent 2" w:uiPriority="50"/>
+    <w:lsdException w:name="Grid Table 6 Colorful Accent 2" w:uiPriority="51"/>
+    <w:lsdException w:name="Grid Table 7 Colorful Accent 2" w:uiPriority="52"/>
+    <w:lsdException w:name="Grid Table 1 Light Accent 3" w:uiPriority="46"/>
+    <w:lsdException w:name="Grid Table 2 Accent 3" w:uiPriority="47"/>
+    <w:lsdException w:name="Grid Table 3 Accent 3" w:uiPriority="48"/>
+    <w:lsdException w:name="Grid Table 4 Accent 3" w:uiPriority="49"/>
+    <w:lsdException w:name="Grid Table 5 Dark Accent 3" w:uiPriority="50"/>
+    <w:lsdException w:name="Grid Table 6 Colorful Accent 3" w:uiPriority="51"/>
+    <w:lsdException w:name="Grid Table 7 Colorful Accent 3" w:uiPriority="52"/>
+    <w:lsdException w:name="Grid Table 1 Light Accent 4" w:uiPriority="46"/>
+    <w:lsdException w:name="Grid Table 2 Accent 4" w:uiPriority="47"/>
+    <w:lsdException w:name="Grid Table 3 Accent 4" w:uiPriority="48"/>
+    <w:lsdException w:name="Grid Table 4 Accent 4" w:uiPriority="49"/>
+    <w:lsdException w:name="Grid Table 5 Dark Accent 4" w:uiPriority="50"/>
+    <w:lsdException w:name="Grid Table 6 Colorful Accent 4" w:uiPriority="51"/>
+    <w:lsdException w:name="Grid Table 7 Colorful Accent 4" w:uiPriority="52"/>
+    <w:lsdException w:name="Grid Table 1 Light Accent 5" w:uiPriority="46"/>
+    <w:lsdException w:name="Grid Table 2 Accent 5" w:uiPriority="47"/>
+    <w:lsdException w:name="Grid Table 3 Accent 5" w:uiPriority="48"/>
+    <w:lsdException w:name="Grid Table 4 Accent 5" w:uiPriority="49"/>
+    <w:lsdException w:name="Grid Table 5 Dark Accent 5" w:uiPriority="50"/>
+    <w:lsdException w:name="Grid Table 6 Colorful Accent 5" w:uiPriority="51"/>
+    <w:lsdException w:name="Grid Table 7 Colorful Accent 5" w:uiPriority="52"/>
+    <w:lsdException w:name="Grid Table 1 Light Accent 6" w:uiPriority="46"/>
+    <w:lsdException w:name="Grid Table 2 Accent 6" w:uiPriority="47"/>
+    <w:lsdException w:name="Grid Table 3 Accent 6" w:uiPriority="48"/>
+    <w:lsdException w:name="Grid Table 4 Accent 6" w:uiPriority="49"/>
+    <w:lsdException w:name="Grid Table 5 Dark Accent 6" w:uiPriority="50"/>
+    <w:lsdException w:name="Grid Table 6 Colorful Accent 6" w:uiPriority="51"/>
+    <w:lsdException w:name="Grid Table 7 Colorful Accent 6" w:uiPriority="52"/>
+    <w:lsdException w:name="List Table 1 Light" w:uiPriority="46"/>
+    <w:lsdException w:name="List Table 2" w:uiPriority="47"/>
+    <w:lsdException w:name="List Table 3" w:uiPriority="48"/>
+    <w:lsdException w:name="List Table 4" w:uiPriority="49"/>
+    <w:lsdException w:name="List Table 5 Dark" w:uiPriority="50"/>
+    <w:lsdException w:name="List Table 6 Colorful" w:uiPriority="51"/>
+    <w:lsdException w:name="List Table 7 Colorful" w:uiPriority="52"/>
+    <w:lsdException w:name="List Table 1 Light Accent 1" w:uiPriority="46"/>
+    <w:lsdException w:name="List Table 2 Accent 1" w:uiPriority="47"/>
+    <w:lsdException w:name="List Table 3 Accent 1" w:uiPriority="48"/>
+    <w:lsdException w:name="List Table 4 Accent 1" w:uiPriority="49"/>
+    <w:lsdException w:name="List Table 5 Dark Accent 1" w:uiPriority="50"/>
+    <w:lsdException w:name="List Table 6 Colorful Accent 1" w:uiPriority="51"/>
+    <w:lsdException w:name="List Table 7 Colorful Accent 1" w:uiPriority="52"/>
+    <w:lsdException w:name="List Table 1 Light Accent 2" w:uiPriority="46"/>
+    <w:lsdException w:name="List Table 2 Accent 2" w:uiPriority="47"/>
+    <w:lsdException w:name="List Table 3 Accent 2" w:uiPriority="48"/>
+    <w:lsdException w:name="List Table 4 Accent 2" w:uiPriority="49"/>
+    <w:lsdException w:name="List Table 5 Dark Accent 2" w:uiPriority="50"/>
+    <w:lsdException w:name="List Table 6 Colorful Accent 2" w:uiPriority="51"/>
+    <w:lsdException w:name="List Table 7 Colorful Accent 2" w:uiPriority="52"/>
+    <w:lsdException w:name="List Table 1 Light Accent 3" w:uiPriority="46"/>
+    <w:lsdException w:name="List Table 2 Accent 3" w:uiPriority="47"/>
+    <w:lsdException w:name="List Table 3 Accent 3" w:uiPriority="48"/>
+    <w:lsdException w:name="List Table 4 Accent 3" w:uiPriority="49"/>
+    <w:lsdException w:name="List Table 5 Dark Accent 3" w:uiPriority="50"/>
+    <w:lsdException w:name="List Table 6 Colorful Accent 3" w:uiPriority="51"/>
+    <w:lsdException w:name="List Table 7 Colorful Accent 3" w:uiPriority="52"/>
+    <w:lsdException w:name="List Table 1 Light Accent 4" w:uiPriority="46"/>
+    <w:lsdException w:name="List Table 2 Accent 4" w:uiPriority="47"/>
+    <w:lsdException w:name="List Table 3 Accent 4" w:uiPriority="48"/>
+    <w:lsdException w:name="List Table 4 Accent 4" w:uiPriority="49"/>
+    <w:lsdException w:name="List Table 5 Dark Accent 4" w:uiPriority="50"/>
+    <w:lsdException w:name="List Table 6 Colorful Accent 4" w:uiPriority="51"/>
+    <w:lsdException w:name="List Table 7 Colorful Accent 4" w:uiPriority="52"/>
+    <w:lsdException w:name="List Table 1 Light Accent 5" w:uiPriority="46"/>
+    <w:lsdException w:name="List Table 2 Accent 5" w:uiPriority="47"/>
+    <w:lsdException w:name="List Table 3 Accent 5" w:uiPriority="48"/>
+    <w:lsdException w:name="List Table 4 Accent 5" w:uiPriority="49"/>
+    <w:lsdException w:name="List Table 5 Dark Accent 5" w:uiPriority="50"/>
+    <w:lsdException w:name="List Table 6 Colorful Accent 5" w:uiPriority="51"/>
+    <w:lsdException w:name="List Table 7 Colorful Accent 5" w:uiPriority="52"/>
+    <w:lsdException w:name="List Table 1 Light Accent 6" w:uiPriority="46"/>
+    <w:lsdException w:name="List Table 2 Accent 6" w:uiPriority="47"/>
+    <w:lsdException w:name="List Table 3 Accent 6" w:uiPriority="48"/>
+    <w:lsdException w:name="List Table 4 Accent 6" w:uiPriority="49"/>
+    <w:lsdException w:name="List Table 5 Dark Accent 6" w:uiPriority="50"/>
+    <w:lsdException w:name="List Table 6 Colorful Accent 6" w:uiPriority="51"/>
+    <w:lsdException w:name="List Table 7 Colorful Accent 6" w:uiPriority="52"/>
   </w:latentStyles>
-  <w:style w:type="paragraph" w:default="1" w:styleId="1">
+  <w:style w:type="paragraph" w:default="1" w:styleId="a">
     <w:name w:val="Normal"/>
     <w:qFormat/>
-    <w:uiPriority w:val="0"/>
     <w:pPr>
       <w:widowControl w:val="0"/>
       <w:jc w:val="both"/>
     </w:pPr>
     <w:rPr>
-      <w:rFonts w:asciiTheme="minorHAnsi" w:hAnsiTheme="minorHAnsi" w:eastAsiaTheme="minorEastAsia" w:cstheme="minorBidi"/>
       <w:kern w:val="2"/>
       <w:sz w:val="21"/>
       <w:szCs w:val="22"/>
-      <w:lang w:val="en-US" w:eastAsia="zh-CN" w:bidi="ar-SA"/>
     </w:rPr>
   </w:style>
-  <w:style w:type="character" w:default="1" w:styleId="2">
+  <w:style w:type="character" w:default="1" w:styleId="a0">
     <w:name w:val="Default Paragraph Font"/>
+    <w:uiPriority w:val="1"/>
+    <w:semiHidden/>
     <w:unhideWhenUsed/>
-    <w:uiPriority w:val="1"/>
   </w:style>
-  <w:style w:type="table" w:default="1" w:styleId="4">
+  <w:style w:type="table" w:default="1" w:styleId="a1">
     <w:name w:val="Normal Table"/>
+    <w:uiPriority w:val="99"/>
+    <w:semiHidden/>
     <w:unhideWhenUsed/>
-    <w:uiPriority w:val="99"/>
     <w:tblPr>
-      <w:tblLayout w:type="fixed"/>
+      <w:tblInd w:w="0" w:type="dxa"/>
       <w:tblCellMar>
         <w:top w:w="0" w:type="dxa"/>
         <w:left w:w="108" w:type="dxa"/>
@@ -12458,39 +12050,44 @@
       </w:tblCellMar>
     </w:tblPr>
   </w:style>
-  <w:style w:type="character" w:styleId="3">
+  <w:style w:type="numbering" w:default="1" w:styleId="a2">
+    <w:name w:val="No List"/>
+    <w:uiPriority w:val="99"/>
+    <w:semiHidden/>
+    <w:unhideWhenUsed/>
+  </w:style>
+  <w:style w:type="character" w:styleId="a3">
     <w:name w:val="Hyperlink"/>
-    <w:basedOn w:val="2"/>
+    <w:basedOn w:val="a0"/>
+    <w:uiPriority w:val="99"/>
     <w:unhideWhenUsed/>
-    <w:uiPriority w:val="99"/>
     <w:rPr>
       <w:color w:val="0000FF"/>
       <w:u w:val="single"/>
     </w:rPr>
   </w:style>
-  <w:style w:type="table" w:styleId="5">
+  <w:style w:type="table" w:styleId="a4">
     <w:name w:val="Table Grid"/>
-    <w:basedOn w:val="4"/>
+    <w:basedOn w:val="a1"/>
     <w:uiPriority w:val="39"/>
     <w:tblPr>
       <w:tblBorders>
-        <w:top w:val="single" w:color="auto" w:sz="4" w:space="0"/>
-        <w:left w:val="single" w:color="auto" w:sz="4" w:space="0"/>
-        <w:bottom w:val="single" w:color="auto" w:sz="4" w:space="0"/>
-        <w:right w:val="single" w:color="auto" w:sz="4" w:space="0"/>
-        <w:insideH w:val="single" w:color="auto" w:sz="4" w:space="0"/>
-        <w:insideV w:val="single" w:color="auto" w:sz="4" w:space="0"/>
+        <w:top w:val="single" w:sz="4" w:space="0" w:color="auto"/>
+        <w:left w:val="single" w:sz="4" w:space="0" w:color="auto"/>
+        <w:bottom w:val="single" w:sz="4" w:space="0" w:color="auto"/>
+        <w:right w:val="single" w:sz="4" w:space="0" w:color="auto"/>
+        <w:insideH w:val="single" w:sz="4" w:space="0" w:color="auto"/>
+        <w:insideV w:val="single" w:sz="4" w:space="0" w:color="auto"/>
       </w:tblBorders>
-      <w:tblLayout w:type="fixed"/>
     </w:tblPr>
   </w:style>
-  <w:style w:type="paragraph" w:customStyle="1" w:styleId="6">
-    <w:name w:val="List Paragraph"/>
-    <w:basedOn w:val="1"/>
+  <w:style w:type="paragraph" w:customStyle="1" w:styleId="1">
+    <w:name w:val="列出段落1"/>
+    <w:basedOn w:val="a"/>
+    <w:uiPriority w:val="34"/>
     <w:qFormat/>
-    <w:uiPriority w:val="34"/>
     <w:pPr>
-      <w:ind w:firstLine="420" w:firstLineChars="200"/>
+      <w:ind w:firstLineChars="200" w:firstLine="420"/>
     </w:pPr>
   </w:style>
 </w:styles>
@@ -12748,6 +12345,7 @@
     </a:fmtScheme>
   </a:themeElements>
   <a:objectDefaults/>
+  <a:extraClrSchemeLst/>
 </a:theme>
 </file>
 

--- a/HousePrices/过程记录.docx
+++ b/HousePrices/过程记录.docx
@@ -77,599 +77,8 @@
     </w:p>
     <w:p>
       <w:pPr>
-        <w:pStyle w:val="1"/>
-        <w:numPr>
-          <w:ilvl w:val="0"/>
-          <w:numId w:val="2"/>
-        </w:numPr>
-        <w:ind w:firstLineChars="0"/>
-      </w:pPr>
-      <w:r>
-        <w:rPr>
-          <w:rFonts w:hint="eastAsia"/>
-        </w:rPr>
-        <w:t>traindata.</w:t>
-      </w:r>
-      <w:r>
-        <w:t>isnull.sum()</w:t>
-      </w:r>
-    </w:p>
-    <w:p>
-      <w:pPr>
-        <w:pStyle w:val="1"/>
-        <w:ind w:left="780" w:firstLineChars="0" w:firstLine="0"/>
-      </w:pPr>
-      <w:r>
-        <w:t>train_data['PoolQC'].value_counts(dropna=False)</w:t>
-      </w:r>
-    </w:p>
-    <w:p>
-      <w:pPr>
         <w:ind w:leftChars="400" w:left="840"/>
       </w:pPr>
-      <w:r>
-        <w:t xml:space="preserve">PoolQC           1453 </w:t>
-      </w:r>
-      <w:r>
-        <w:rPr>
-          <w:rFonts w:hint="eastAsia"/>
-        </w:rPr>
-        <w:t>游泳池</w:t>
-      </w:r>
-      <w:r>
-        <w:t>质量</w:t>
-      </w:r>
-      <w:r>
-        <w:softHyphen/>
-        <w:t>——</w:t>
-      </w:r>
-      <w:r>
-        <w:rPr>
-          <w:rFonts w:hint="eastAsia"/>
-        </w:rPr>
-        <w:t>无</w:t>
-      </w:r>
-      <w:r>
-        <w:t>游泳池</w:t>
-      </w:r>
-    </w:p>
-    <w:p>
-      <w:pPr>
-        <w:ind w:leftChars="400" w:left="840"/>
-      </w:pPr>
-      <w:r>
-        <w:t xml:space="preserve">MiscFeature      1406  </w:t>
-      </w:r>
-      <w:r>
-        <w:rPr>
-          <w:rFonts w:hint="eastAsia"/>
-        </w:rPr>
-        <w:t>其他</w:t>
-      </w:r>
-      <w:r>
-        <w:t>类别未涵盖的杂项功能</w:t>
-      </w:r>
-      <w:r>
-        <w:rPr>
-          <w:rFonts w:hint="eastAsia"/>
-        </w:rPr>
-        <w:t>——</w:t>
-      </w:r>
-      <w:r>
-        <w:t>无</w:t>
-      </w:r>
-    </w:p>
-    <w:p>
-      <w:pPr>
-        <w:ind w:leftChars="400" w:left="840"/>
-      </w:pPr>
-      <w:r>
-        <w:t xml:space="preserve">Alley            1369   </w:t>
-      </w:r>
-      <w:r>
-        <w:rPr>
-          <w:rFonts w:hint="eastAsia"/>
-        </w:rPr>
-        <w:t>小巷</w:t>
-      </w:r>
-      <w:r>
-        <w:t>通道的类型</w:t>
-      </w:r>
-      <w:r>
-        <w:rPr>
-          <w:rFonts w:hint="eastAsia"/>
-        </w:rPr>
-        <w:t>——无</w:t>
-      </w:r>
-      <w:r>
-        <w:t>小巷通道</w:t>
-      </w:r>
-    </w:p>
-    <w:p>
-      <w:pPr>
-        <w:ind w:leftChars="400" w:left="840"/>
-      </w:pPr>
-      <w:r>
-        <w:t xml:space="preserve">Fence            1179   </w:t>
-      </w:r>
-      <w:r>
-        <w:rPr>
-          <w:rFonts w:hint="eastAsia"/>
-        </w:rPr>
-        <w:t>篱笆</w:t>
-      </w:r>
-      <w:r>
-        <w:t>质量</w:t>
-      </w:r>
-      <w:r>
-        <w:t>——</w:t>
-      </w:r>
-      <w:r>
-        <w:t>无篱笆</w:t>
-      </w:r>
-    </w:p>
-    <w:p>
-      <w:pPr>
-        <w:ind w:leftChars="400" w:left="840"/>
-      </w:pPr>
-      <w:r>
-        <w:t xml:space="preserve">FireplaceQu       690    </w:t>
-      </w:r>
-      <w:r>
-        <w:rPr>
-          <w:rFonts w:hint="eastAsia"/>
-        </w:rPr>
-        <w:t>壁炉</w:t>
-      </w:r>
-      <w:r>
-        <w:t>质量</w:t>
-      </w:r>
-      <w:r>
-        <w:t>——</w:t>
-      </w:r>
-      <w:r>
-        <w:t>无壁炉</w:t>
-      </w:r>
-    </w:p>
-    <w:p>
-      <w:pPr>
-        <w:ind w:leftChars="400" w:left="840"/>
-      </w:pPr>
-      <w:r>
-        <w:t xml:space="preserve">LotFrontage       </w:t>
-      </w:r>
-      <w:r>
-        <w:rPr>
-          <w:color w:val="FF0000"/>
-        </w:rPr>
-        <w:t>259</w:t>
-      </w:r>
-      <w:r>
-        <w:t xml:space="preserve">   </w:t>
-      </w:r>
-      <w:r>
-        <w:rPr>
-          <w:rFonts w:hint="eastAsia"/>
-        </w:rPr>
-        <w:t>房产临街距离（线性</w:t>
-      </w:r>
-      <w:r>
-        <w:t>英尺</w:t>
-      </w:r>
-      <w:r>
-        <w:rPr>
-          <w:rFonts w:hint="eastAsia"/>
-        </w:rPr>
-        <w:t>）——随机森林</w:t>
-      </w:r>
-      <w:r>
-        <w:t>补全</w:t>
-      </w:r>
-      <w:r>
-        <w:rPr>
-          <w:rFonts w:hint="eastAsia"/>
-        </w:rPr>
-        <w:t>?</w:t>
-      </w:r>
-      <w:r>
-        <w:rPr>
-          <w:rFonts w:hint="eastAsia"/>
-        </w:rPr>
-        <w:t>待</w:t>
-      </w:r>
-      <w:r>
-        <w:t>考虑</w:t>
-      </w:r>
-    </w:p>
-    <w:p>
-      <w:pPr>
-        <w:ind w:leftChars="400" w:left="840"/>
-      </w:pPr>
-      <w:r>
-        <w:t xml:space="preserve">GarageCond         81   </w:t>
-      </w:r>
-      <w:r>
-        <w:rPr>
-          <w:rFonts w:hint="eastAsia"/>
-        </w:rPr>
-        <w:t>车库</w:t>
-      </w:r>
-      <w:r>
-        <w:t>条件</w:t>
-      </w:r>
-      <w:r>
-        <w:t>——</w:t>
-      </w:r>
-      <w:r>
-        <w:t>无车库</w:t>
-      </w:r>
-    </w:p>
-    <w:p>
-      <w:pPr>
-        <w:ind w:leftChars="400" w:left="840"/>
-      </w:pPr>
-      <w:r>
-        <w:t xml:space="preserve">GarageType         81  </w:t>
-      </w:r>
-      <w:r>
-        <w:rPr>
-          <w:rFonts w:hint="eastAsia"/>
-        </w:rPr>
-        <w:t>车库</w:t>
-      </w:r>
-      <w:r>
-        <w:t>位置</w:t>
-      </w:r>
-      <w:r>
-        <w:t>——</w:t>
-      </w:r>
-      <w:r>
-        <w:t>无车库</w:t>
-      </w:r>
-    </w:p>
-    <w:p>
-      <w:pPr>
-        <w:ind w:leftChars="400" w:left="840"/>
-      </w:pPr>
-      <w:r>
-        <w:t xml:space="preserve">GarageYrBlt        </w:t>
-      </w:r>
-      <w:r>
-        <w:rPr>
-          <w:color w:val="FF0000"/>
-        </w:rPr>
-        <w:t>81</w:t>
-      </w:r>
-      <w:r>
-        <w:t xml:space="preserve">   </w:t>
-      </w:r>
-      <w:r>
-        <w:rPr>
-          <w:rFonts w:hint="eastAsia"/>
-        </w:rPr>
-        <w:t>车库</w:t>
-      </w:r>
-      <w:r>
-        <w:t>建成</w:t>
-      </w:r>
-      <w:r>
-        <w:rPr>
-          <w:rFonts w:hint="eastAsia"/>
-        </w:rPr>
-        <w:t>年份——</w:t>
-      </w:r>
-      <w:r>
-        <w:t>无车库</w:t>
-      </w:r>
-    </w:p>
-    <w:p>
-      <w:pPr>
-        <w:ind w:leftChars="400" w:left="840"/>
-      </w:pPr>
-      <w:r>
-        <w:t xml:space="preserve">GarageFinish       81   </w:t>
-      </w:r>
-      <w:r>
-        <w:rPr>
-          <w:rFonts w:hint="eastAsia"/>
-        </w:rPr>
-        <w:t>车库</w:t>
-      </w:r>
-      <w:r>
-        <w:t>的内部</w:t>
-      </w:r>
-      <w:r>
-        <w:rPr>
-          <w:rFonts w:hint="eastAsia"/>
-        </w:rPr>
-        <w:t>装饰</w:t>
-      </w:r>
-      <w:r>
-        <w:t>——</w:t>
-      </w:r>
-      <w:r>
-        <w:t>无车库</w:t>
-      </w:r>
-    </w:p>
-    <w:p>
-      <w:pPr>
-        <w:ind w:leftChars="400" w:left="840"/>
-      </w:pPr>
-      <w:r>
-        <w:t xml:space="preserve">GarageQual         81  </w:t>
-      </w:r>
-      <w:r>
-        <w:rPr>
-          <w:rFonts w:hint="eastAsia"/>
-        </w:rPr>
-        <w:t>车库</w:t>
-      </w:r>
-      <w:r>
-        <w:t>质量</w:t>
-      </w:r>
-      <w:r>
-        <w:t>——</w:t>
-      </w:r>
-      <w:r>
-        <w:t>无车库</w:t>
-      </w:r>
-    </w:p>
-    <w:p>
-      <w:pPr>
-        <w:ind w:leftChars="400" w:left="840"/>
-      </w:pPr>
-      <w:r>
-        <w:t xml:space="preserve">BsmtExposure       38  </w:t>
-      </w:r>
-      <w:r>
-        <w:rPr>
-          <w:rFonts w:hint="eastAsia"/>
-        </w:rPr>
-        <w:t>地下室</w:t>
-      </w:r>
-      <w:r>
-        <w:t>墙采光</w:t>
-      </w:r>
-      <w:r>
-        <w:t>——</w:t>
-      </w:r>
-      <w:r>
-        <w:t>无地下室</w:t>
-      </w:r>
-    </w:p>
-    <w:p>
-      <w:pPr>
-        <w:ind w:leftChars="400" w:left="840"/>
-      </w:pPr>
-      <w:r>
-        <w:t xml:space="preserve">BsmtFinType2       38  </w:t>
-      </w:r>
-      <w:r>
-        <w:rPr>
-          <w:rFonts w:hint="eastAsia"/>
-        </w:rPr>
-        <w:t>地下室</w:t>
-      </w:r>
-      <w:r>
-        <w:rPr>
-          <w:rFonts w:hint="eastAsia"/>
-        </w:rPr>
-        <w:t>1</w:t>
-      </w:r>
-      <w:r>
-        <w:t>评级</w:t>
-      </w:r>
-      <w:r>
-        <w:t>——</w:t>
-      </w:r>
-      <w:r>
-        <w:t>无地下室</w:t>
-      </w:r>
-    </w:p>
-    <w:p>
-      <w:pPr>
-        <w:ind w:leftChars="400" w:left="840"/>
-      </w:pPr>
-      <w:r>
-        <w:t xml:space="preserve">BsmtFinType1       37  </w:t>
-      </w:r>
-      <w:r>
-        <w:rPr>
-          <w:rFonts w:hint="eastAsia"/>
-        </w:rPr>
-        <w:t>地下室</w:t>
-      </w:r>
-      <w:r>
-        <w:t>2</w:t>
-      </w:r>
-      <w:r>
-        <w:t>评级</w:t>
-      </w:r>
-      <w:r>
-        <w:t>——</w:t>
-      </w:r>
-      <w:r>
-        <w:t>无地下室</w:t>
-      </w:r>
-    </w:p>
-    <w:p>
-      <w:pPr>
-        <w:ind w:leftChars="400" w:left="840"/>
-      </w:pPr>
-      <w:r>
-        <w:t xml:space="preserve">BsmtCond           37 </w:t>
-      </w:r>
-      <w:r>
-        <w:rPr>
-          <w:rFonts w:hint="eastAsia"/>
-        </w:rPr>
-        <w:t>地下室</w:t>
-      </w:r>
-      <w:r>
-        <w:t>的一般</w:t>
-      </w:r>
-      <w:r>
-        <w:rPr>
-          <w:rFonts w:hint="eastAsia"/>
-        </w:rPr>
-        <w:t>条件——</w:t>
-      </w:r>
-      <w:r>
-        <w:t>无地下室</w:t>
-      </w:r>
-    </w:p>
-    <w:p>
-      <w:pPr>
-        <w:ind w:leftChars="400" w:left="840"/>
-      </w:pPr>
-      <w:r>
-        <w:t xml:space="preserve">BsmtQual           37 </w:t>
-      </w:r>
-      <w:r>
-        <w:rPr>
-          <w:rFonts w:hint="eastAsia"/>
-        </w:rPr>
-        <w:t>地下室</w:t>
-      </w:r>
-      <w:r>
-        <w:t>高度</w:t>
-      </w:r>
-      <w:r>
-        <w:t>——</w:t>
-      </w:r>
-      <w:r>
-        <w:t>无地下室</w:t>
-      </w:r>
-    </w:p>
-    <w:p>
-      <w:pPr>
-        <w:ind w:leftChars="400" w:left="840"/>
-      </w:pPr>
-      <w:r>
-        <w:t xml:space="preserve">MasVnrArea          </w:t>
-      </w:r>
-      <w:r>
-        <w:rPr>
-          <w:color w:val="FF0000"/>
-        </w:rPr>
-        <w:t>8</w:t>
-      </w:r>
-      <w:r>
-        <w:t xml:space="preserve"> </w:t>
-      </w:r>
-      <w:r>
-        <w:rPr>
-          <w:rFonts w:hint="eastAsia"/>
-        </w:rPr>
-        <w:t>砖石贴面面积</w:t>
-      </w:r>
-      <w:r>
-        <w:t>——</w:t>
-      </w:r>
-      <w:r>
-        <w:t>无</w:t>
-      </w:r>
-      <w:r>
-        <w:rPr>
-          <w:rFonts w:hint="eastAsia"/>
-        </w:rPr>
-        <w:t>贴面</w:t>
-      </w:r>
-    </w:p>
-    <w:p>
-      <w:pPr>
-        <w:ind w:leftChars="400" w:left="840"/>
-      </w:pPr>
-      <w:r>
-        <w:t xml:space="preserve">MasVnrType          8 </w:t>
-      </w:r>
-      <w:r>
-        <w:rPr>
-          <w:rFonts w:hint="eastAsia"/>
-        </w:rPr>
-        <w:t>砖石贴面类型</w:t>
-      </w:r>
-      <w:r>
-        <w:t>——</w:t>
-      </w:r>
-      <w:r>
-        <w:t>无</w:t>
-      </w:r>
-      <w:r>
-        <w:rPr>
-          <w:rFonts w:hint="eastAsia"/>
-        </w:rPr>
-        <w:t>贴面</w:t>
-      </w:r>
-    </w:p>
-    <w:p>
-      <w:pPr>
-        <w:ind w:leftChars="400" w:left="840"/>
-      </w:pPr>
-      <w:r>
-        <w:t xml:space="preserve">Electrical          1 </w:t>
-      </w:r>
-      <w:r>
-        <w:rPr>
-          <w:rFonts w:hint="eastAsia"/>
-        </w:rPr>
-        <w:t>电力系统</w:t>
-      </w:r>
-      <w:r>
-        <w:t>——</w:t>
-      </w:r>
-      <w:r>
-        <w:t>缺失</w:t>
-      </w:r>
-      <w:r>
-        <w:rPr>
-          <w:rFonts w:hint="eastAsia"/>
-        </w:rPr>
-        <w:t>值</w:t>
-      </w:r>
-      <w:r>
-        <w:t>，考虑删除</w:t>
-      </w:r>
-    </w:p>
-    <w:p>
-      <w:pPr>
-        <w:ind w:leftChars="400" w:left="840"/>
-      </w:pPr>
-    </w:p>
-    <w:p>
-      <w:pPr>
-        <w:ind w:leftChars="400" w:left="840"/>
-      </w:pPr>
-      <w:r>
-        <w:rPr>
-          <w:rFonts w:hint="eastAsia"/>
-        </w:rPr>
-        <w:t>对于</w:t>
-      </w:r>
-      <w:r>
-        <w:t>“</w:t>
-      </w:r>
-      <w:r>
-        <w:rPr>
-          <w:rFonts w:hint="eastAsia"/>
-        </w:rPr>
-        <w:t>无</w:t>
-      </w:r>
-      <w:r>
-        <w:t>”</w:t>
-      </w:r>
-      <w:r>
-        <w:rPr>
-          <w:rFonts w:hint="eastAsia"/>
-        </w:rPr>
-        <w:t>的</w:t>
-      </w:r>
-      <w:r>
-        <w:t>进行缺失值填补，</w:t>
-      </w:r>
-      <w:r>
-        <w:t>“None”</w:t>
-      </w:r>
     </w:p>
     <w:p>
       <w:pPr>
@@ -2885,7 +2294,6 @@
                 <w:sz w:val="18"/>
                 <w:szCs w:val="18"/>
               </w:rPr>
-              <w:lastRenderedPageBreak/>
               <w:t>75%</w:t>
             </w:r>
           </w:p>
@@ -5479,6 +4887,7 @@
                 <w:sz w:val="18"/>
                 <w:szCs w:val="18"/>
               </w:rPr>
+              <w:lastRenderedPageBreak/>
               <w:t>max</w:t>
             </w:r>
           </w:p>
@@ -10107,6 +9516,9 @@
       <w:pPr>
         <w:pStyle w:val="1"/>
         <w:ind w:left="780" w:firstLineChars="0" w:firstLine="0"/>
+        <w:rPr>
+          <w:rFonts w:hint="eastAsia"/>
+        </w:rPr>
       </w:pPr>
     </w:p>
     <w:p>
@@ -10119,116 +9531,210 @@
         <w:ind w:firstLineChars="0"/>
       </w:pPr>
       <w:r>
-        <w:t>testdata</w:t>
+        <w:rPr>
+          <w:noProof/>
+        </w:rPr>
+        <w:lastRenderedPageBreak/>
+        <w:drawing>
+          <wp:anchor distT="0" distB="0" distL="114300" distR="114300" simplePos="0" relativeHeight="251658240" behindDoc="0" locked="0" layoutInCell="1" allowOverlap="1">
+            <wp:simplePos x="0" y="0"/>
+            <wp:positionH relativeFrom="column">
+              <wp:posOffset>-270387</wp:posOffset>
+            </wp:positionH>
+            <wp:positionV relativeFrom="paragraph">
+              <wp:posOffset>249564</wp:posOffset>
+            </wp:positionV>
+            <wp:extent cx="6333220" cy="3207022"/>
+            <wp:effectExtent l="0" t="0" r="0" b="0"/>
+            <wp:wrapSquare wrapText="bothSides"/>
+            <wp:docPr id="1" name="图片 1"/>
+            <wp:cNvGraphicFramePr>
+              <a:graphicFrameLocks xmlns:a="http://schemas.openxmlformats.org/drawingml/2006/main" noChangeAspect="1"/>
+            </wp:cNvGraphicFramePr>
+            <a:graphic xmlns:a="http://schemas.openxmlformats.org/drawingml/2006/main">
+              <a:graphicData uri="http://schemas.openxmlformats.org/drawingml/2006/picture">
+                <pic:pic xmlns:pic="http://schemas.openxmlformats.org/drawingml/2006/picture">
+                  <pic:nvPicPr>
+                    <pic:cNvPr id="1" name="OutlierAnalysis.png"/>
+                    <pic:cNvPicPr/>
+                  </pic:nvPicPr>
+                  <pic:blipFill>
+                    <a:blip r:embed="rId6" cstate="print">
+                      <a:extLst>
+                        <a:ext uri="{28A0092B-C50C-407E-A947-70E740481C1C}">
+                          <a14:useLocalDpi xmlns:a14="http://schemas.microsoft.com/office/drawing/2010/main" val="0"/>
+                        </a:ext>
+                      </a:extLst>
+                    </a:blip>
+                    <a:stretch>
+                      <a:fillRect/>
+                    </a:stretch>
+                  </pic:blipFill>
+                  <pic:spPr>
+                    <a:xfrm>
+                      <a:off x="0" y="0"/>
+                      <a:ext cx="6333220" cy="3207022"/>
+                    </a:xfrm>
+                    <a:prstGeom prst="rect">
+                      <a:avLst/>
+                    </a:prstGeom>
+                  </pic:spPr>
+                </pic:pic>
+              </a:graphicData>
+            </a:graphic>
+          </wp:anchor>
+        </w:drawing>
       </w:r>
       <w:r>
         <w:rPr>
           <w:rFonts w:hint="eastAsia"/>
         </w:rPr>
-        <w:t>:</w:t>
-      </w:r>
-      <w:r>
-        <w:t xml:space="preserve"> (1459, 80)</w:t>
+        <w:t>对</w:t>
+      </w:r>
+      <w:r>
+        <w:t>数值型字段画图分析</w:t>
       </w:r>
       <w:r>
         <w:rPr>
           <w:rFonts w:hint="eastAsia"/>
         </w:rPr>
-        <w:t xml:space="preserve">   testdata</w:t>
-      </w:r>
-      <w:r>
+        <w:t>异常</w:t>
+      </w:r>
+      <w:r>
+        <w:t>值</w:t>
+      </w:r>
+    </w:p>
+    <w:p>
+      <w:pPr>
+        <w:ind w:left="420"/>
         <w:rPr>
           <w:rFonts w:hint="eastAsia"/>
         </w:rPr>
-        <w:t>也</w:t>
-      </w:r>
-      <w:r>
-        <w:t>存在缺失值，</w:t>
-      </w:r>
+      </w:pPr>
       <w:r>
         <w:rPr>
           <w:rFonts w:hint="eastAsia"/>
         </w:rPr>
-        <w:t>有些</w:t>
-      </w:r>
-      <w:r>
-        <w:t>字段在</w:t>
-      </w:r>
-      <w:r>
-        <w:t>traindata</w:t>
-      </w:r>
-      <w:r>
-        <w:t>没有缺失值但在</w:t>
-      </w:r>
-      <w:r>
-        <w:t>testdata</w:t>
-      </w:r>
-      <w:r>
-        <w:t>有缺失值，</w:t>
+        <w:t>挑选了</w:t>
+      </w:r>
+      <w:r>
+        <w:t>一些较有规律的散点图，</w:t>
       </w:r>
       <w:r>
         <w:rPr>
           <w:rFonts w:hint="eastAsia"/>
         </w:rPr>
-        <w:t>（应</w:t>
-      </w:r>
-      <w:r>
-        <w:t>先</w:t>
+        <w:t>第一张</w:t>
+      </w:r>
+      <w:r>
+        <w:t>规律不明显，暂时放在这里，</w:t>
       </w:r>
       <w:r>
         <w:rPr>
           <w:rFonts w:hint="eastAsia"/>
         </w:rPr>
-        <w:t>进行</w:t>
+        <w:t>其余</w:t>
+      </w:r>
+      <w:r>
+        <w:t>几张均有明显异常值，最后一张右下角两个座位异常值剔除，然后重新画图</w:t>
+      </w:r>
+    </w:p>
+    <w:p>
+      <w:r>
+        <w:rPr>
+          <w:noProof/>
+        </w:rPr>
+        <w:drawing>
+          <wp:anchor distT="0" distB="0" distL="114300" distR="114300" simplePos="0" relativeHeight="251659264" behindDoc="0" locked="0" layoutInCell="1" allowOverlap="1">
+            <wp:simplePos x="0" y="0"/>
+            <wp:positionH relativeFrom="margin">
+              <wp:align>center</wp:align>
+            </wp:positionH>
+            <wp:positionV relativeFrom="paragraph">
+              <wp:posOffset>170</wp:posOffset>
+            </wp:positionV>
+            <wp:extent cx="5997575" cy="3036570"/>
+            <wp:effectExtent l="0" t="0" r="3175" b="0"/>
+            <wp:wrapSquare wrapText="bothSides"/>
+            <wp:docPr id="2" name="图片 2"/>
+            <wp:cNvGraphicFramePr>
+              <a:graphicFrameLocks xmlns:a="http://schemas.openxmlformats.org/drawingml/2006/main" noChangeAspect="1"/>
+            </wp:cNvGraphicFramePr>
+            <a:graphic xmlns:a="http://schemas.openxmlformats.org/drawingml/2006/main">
+              <a:graphicData uri="http://schemas.openxmlformats.org/drawingml/2006/picture">
+                <pic:pic xmlns:pic="http://schemas.openxmlformats.org/drawingml/2006/picture">
+                  <pic:nvPicPr>
+                    <pic:cNvPr id="2" name="OutlierAnalysis_new.png"/>
+                    <pic:cNvPicPr/>
+                  </pic:nvPicPr>
+                  <pic:blipFill>
+                    <a:blip r:embed="rId7" cstate="print">
+                      <a:extLst>
+                        <a:ext uri="{28A0092B-C50C-407E-A947-70E740481C1C}">
+                          <a14:useLocalDpi xmlns:a14="http://schemas.microsoft.com/office/drawing/2010/main" val="0"/>
+                        </a:ext>
+                      </a:extLst>
+                    </a:blip>
+                    <a:stretch>
+                      <a:fillRect/>
+                    </a:stretch>
+                  </pic:blipFill>
+                  <pic:spPr>
+                    <a:xfrm>
+                      <a:off x="0" y="0"/>
+                      <a:ext cx="5997575" cy="3036570"/>
+                    </a:xfrm>
+                    <a:prstGeom prst="rect">
+                      <a:avLst/>
+                    </a:prstGeom>
+                  </pic:spPr>
+                </pic:pic>
+              </a:graphicData>
+            </a:graphic>
+            <wp14:sizeRelH relativeFrom="margin">
+              <wp14:pctWidth>0</wp14:pctWidth>
+            </wp14:sizeRelH>
+            <wp14:sizeRelV relativeFrom="margin">
+              <wp14:pctHeight>0</wp14:pctHeight>
+            </wp14:sizeRelV>
+          </wp:anchor>
+        </w:drawing>
       </w:r>
       <w:r>
         <w:rPr>
           <w:rFonts w:hint="eastAsia"/>
         </w:rPr>
-        <w:t>t</w:t>
-      </w:r>
-      <w:r>
-        <w:t>raindata</w:t>
+        <w:t>剔除第</w:t>
+      </w:r>
+      <w:r>
+        <w:t>五张图的异常值后，</w:t>
       </w:r>
       <w:r>
         <w:rPr>
           <w:rFonts w:hint="eastAsia"/>
         </w:rPr>
-        <w:t>的</w:t>
-      </w:r>
-      <w:r>
-        <w:t>极端值分析处理，然后再</w:t>
+        <w:t>第</w:t>
+      </w:r>
+      <w:r>
+        <w:t>二三四张的异常值也</w:t>
       </w:r>
       <w:r>
         <w:rPr>
           <w:rFonts w:hint="eastAsia"/>
         </w:rPr>
-        <w:t>合并</w:t>
-      </w:r>
-      <w:r>
+        <w:t>去掉了，</w:t>
+      </w:r>
+      <w:r>
+        <w:t>第一张图规律不明显，暂不理会</w:t>
+      </w:r>
+    </w:p>
+    <w:p/>
+    <w:p>
+      <w:pPr>
         <w:rPr>
           <w:rFonts w:hint="eastAsia"/>
         </w:rPr>
-        <w:t>train</w:t>
-      </w:r>
-      <w:r>
-        <w:t>data</w:t>
-      </w:r>
-      <w:r>
-        <w:t>和</w:t>
-      </w:r>
-      <w:r>
-        <w:t>testdata</w:t>
-      </w:r>
-      <w:r>
-        <w:t>，对缺失值进行</w:t>
-      </w:r>
-      <w:r>
-        <w:rPr>
-          <w:rFonts w:hint="eastAsia"/>
-        </w:rPr>
-        <w:t>填充）</w:t>
-      </w:r>
+      </w:pPr>
     </w:p>
     <w:p>
       <w:pPr>
@@ -10243,46 +9749,894 @@
         <w:rPr>
           <w:rFonts w:hint="eastAsia"/>
         </w:rPr>
-        <w:t>对</w:t>
-      </w:r>
-      <w:r>
-        <w:t>数值型字段画图分析</w:t>
+        <w:t>traindata.</w:t>
+      </w:r>
+      <w:r>
+        <w:t>isnull.sum()</w:t>
+      </w:r>
+      <w:r>
+        <w:t xml:space="preserve"> </w:t>
       </w:r>
       <w:r>
         <w:rPr>
           <w:rFonts w:hint="eastAsia"/>
         </w:rPr>
-        <w:t>异常</w:t>
-      </w:r>
-      <w:r>
-        <w:t>值</w:t>
+        <w:t>处理</w:t>
+      </w:r>
+      <w:r>
+        <w:t>缺失值</w:t>
       </w:r>
     </w:p>
     <w:p>
       <w:pPr>
-        <w:ind w:left="420"/>
+        <w:ind w:leftChars="400" w:left="840"/>
       </w:pPr>
+      <w:r>
+        <w:t>PoolQC           145</w:t>
+      </w:r>
+      <w:r>
+        <w:t>2</w:t>
+      </w:r>
+      <w:r>
+        <w:t xml:space="preserve"> </w:t>
+      </w:r>
+      <w:r>
+        <w:rPr>
+          <w:rFonts w:hint="eastAsia"/>
+        </w:rPr>
+        <w:t>游泳池</w:t>
+      </w:r>
+      <w:r>
+        <w:t>质量</w:t>
+      </w:r>
+      <w:r>
+        <w:softHyphen/>
+        <w:t>——</w:t>
+      </w:r>
+      <w:r>
+        <w:rPr>
+          <w:rFonts w:hint="eastAsia"/>
+        </w:rPr>
+        <w:t>无</w:t>
+      </w:r>
+      <w:r>
+        <w:t>游泳池</w:t>
+      </w:r>
+      <w:r>
+        <w:t>——</w:t>
+      </w:r>
+      <w:r>
+        <w:rPr>
+          <w:rFonts w:hint="eastAsia"/>
+        </w:rPr>
+        <w:t>N</w:t>
+      </w:r>
+      <w:r>
+        <w:t>one</w:t>
+      </w:r>
+      <w:r>
+        <w:rPr>
+          <w:rFonts w:hint="eastAsia"/>
+        </w:rPr>
+        <w:t>填充</w:t>
+      </w:r>
     </w:p>
     <w:p>
       <w:pPr>
-        <w:ind w:left="420"/>
+        <w:ind w:leftChars="400" w:left="840"/>
       </w:pPr>
-      <w:bookmarkStart w:id="0" w:name="_GoBack"/>
-      <w:bookmarkEnd w:id="0"/>
+      <w:r>
+        <w:t>MiscFeature      140</w:t>
+      </w:r>
+      <w:r>
+        <w:t>4</w:t>
+      </w:r>
+      <w:r>
+        <w:t xml:space="preserve">  </w:t>
+      </w:r>
+      <w:r>
+        <w:rPr>
+          <w:rFonts w:hint="eastAsia"/>
+        </w:rPr>
+        <w:t>其他</w:t>
+      </w:r>
+      <w:r>
+        <w:t>类别未涵盖的杂项功能</w:t>
+      </w:r>
+      <w:r>
+        <w:rPr>
+          <w:rFonts w:hint="eastAsia"/>
+        </w:rPr>
+        <w:t>——</w:t>
+      </w:r>
+      <w:r>
+        <w:t>无</w:t>
+      </w:r>
+      <w:r>
+        <w:t>——</w:t>
+      </w:r>
+      <w:r>
+        <w:rPr>
+          <w:rFonts w:hint="eastAsia"/>
+        </w:rPr>
+        <w:t>N</w:t>
+      </w:r>
+      <w:r>
+        <w:t>one</w:t>
+      </w:r>
+      <w:r>
+        <w:rPr>
+          <w:rFonts w:hint="eastAsia"/>
+        </w:rPr>
+        <w:t>填充</w:t>
+      </w:r>
     </w:p>
     <w:p>
       <w:pPr>
-        <w:ind w:left="420"/>
+        <w:ind w:leftChars="400" w:left="840"/>
       </w:pPr>
+      <w:r>
+        <w:t>Alley            136</w:t>
+      </w:r>
+      <w:r>
+        <w:t>7</w:t>
+      </w:r>
+      <w:r>
+        <w:t xml:space="preserve">   </w:t>
+      </w:r>
+      <w:r>
+        <w:rPr>
+          <w:rFonts w:hint="eastAsia"/>
+        </w:rPr>
+        <w:t>小巷</w:t>
+      </w:r>
+      <w:r>
+        <w:t>通道的类型</w:t>
+      </w:r>
+      <w:r>
+        <w:rPr>
+          <w:rFonts w:hint="eastAsia"/>
+        </w:rPr>
+        <w:t>——无</w:t>
+      </w:r>
+      <w:r>
+        <w:t>小巷通道</w:t>
+      </w:r>
+      <w:r>
+        <w:t>——</w:t>
+      </w:r>
+      <w:r>
+        <w:rPr>
+          <w:rFonts w:hint="eastAsia"/>
+        </w:rPr>
+        <w:t>N</w:t>
+      </w:r>
+      <w:r>
+        <w:t>one</w:t>
+      </w:r>
+      <w:r>
+        <w:rPr>
+          <w:rFonts w:hint="eastAsia"/>
+        </w:rPr>
+        <w:t>填充</w:t>
+      </w:r>
     </w:p>
     <w:p>
       <w:pPr>
-        <w:ind w:left="420"/>
+        <w:ind w:leftChars="400" w:left="840"/>
       </w:pPr>
+      <w:r>
+        <w:t>Fence            117</w:t>
+      </w:r>
+      <w:r>
+        <w:t>7</w:t>
+      </w:r>
+      <w:r>
+        <w:t xml:space="preserve">   </w:t>
+      </w:r>
+      <w:r>
+        <w:rPr>
+          <w:rFonts w:hint="eastAsia"/>
+        </w:rPr>
+        <w:t>篱笆</w:t>
+      </w:r>
+      <w:r>
+        <w:t>质量</w:t>
+      </w:r>
+      <w:r>
+        <w:t>——</w:t>
+      </w:r>
+      <w:r>
+        <w:t>无篱笆</w:t>
+      </w:r>
+      <w:r>
+        <w:t>——</w:t>
+      </w:r>
+      <w:r>
+        <w:rPr>
+          <w:rFonts w:hint="eastAsia"/>
+        </w:rPr>
+        <w:t>N</w:t>
+      </w:r>
+      <w:r>
+        <w:t>one</w:t>
+      </w:r>
+      <w:r>
+        <w:rPr>
+          <w:rFonts w:hint="eastAsia"/>
+        </w:rPr>
+        <w:t>填充</w:t>
+      </w:r>
     </w:p>
     <w:p>
       <w:pPr>
-        <w:ind w:left="420"/>
+        <w:ind w:leftChars="400" w:left="840"/>
+      </w:pPr>
+      <w:r>
+        <w:t xml:space="preserve">FireplaceQu       690    </w:t>
+      </w:r>
+      <w:r>
+        <w:rPr>
+          <w:rFonts w:hint="eastAsia"/>
+        </w:rPr>
+        <w:t>壁炉</w:t>
+      </w:r>
+      <w:r>
+        <w:t>质量</w:t>
+      </w:r>
+      <w:r>
+        <w:t>——</w:t>
+      </w:r>
+      <w:r>
+        <w:t>无壁炉</w:t>
+      </w:r>
+      <w:r>
+        <w:t>——</w:t>
+      </w:r>
+      <w:r>
+        <w:rPr>
+          <w:rFonts w:hint="eastAsia"/>
+        </w:rPr>
+        <w:t>N</w:t>
+      </w:r>
+      <w:r>
+        <w:t>one</w:t>
+      </w:r>
+      <w:r>
+        <w:rPr>
+          <w:rFonts w:hint="eastAsia"/>
+        </w:rPr>
+        <w:t>填充</w:t>
+      </w:r>
+    </w:p>
+    <w:p>
+      <w:pPr>
+        <w:ind w:leftChars="400" w:left="840"/>
+      </w:pPr>
+      <w:r>
+        <w:t xml:space="preserve">LotFrontage       </w:t>
+      </w:r>
+      <w:r>
+        <w:rPr>
+          <w:color w:val="FF0000"/>
+        </w:rPr>
+        <w:t>259</w:t>
+      </w:r>
+      <w:r>
+        <w:t xml:space="preserve">   </w:t>
+      </w:r>
+      <w:r>
+        <w:rPr>
+          <w:rFonts w:hint="eastAsia"/>
+        </w:rPr>
+        <w:t>房产临街距离（线性</w:t>
+      </w:r>
+      <w:r>
+        <w:t>英尺</w:t>
+      </w:r>
+      <w:r>
+        <w:rPr>
+          <w:rFonts w:hint="eastAsia"/>
+        </w:rPr>
+        <w:t>）——</w:t>
+      </w:r>
+      <w:r>
+        <w:rPr>
+          <w:rFonts w:hint="eastAsia"/>
+        </w:rPr>
+        <w:t>根据</w:t>
+      </w:r>
+      <w:r>
+        <w:t>其他</w:t>
+      </w:r>
+      <w:r>
+        <w:rPr>
+          <w:rFonts w:hint="eastAsia"/>
+        </w:rPr>
+        <w:t>因素</w:t>
+      </w:r>
+      <w:r>
+        <w:t>填充</w:t>
+      </w:r>
+    </w:p>
+    <w:p>
+      <w:pPr>
+        <w:ind w:leftChars="400" w:left="840"/>
+      </w:pPr>
+      <w:r>
+        <w:lastRenderedPageBreak/>
+        <w:t xml:space="preserve">GarageCond         81   </w:t>
+      </w:r>
+      <w:r>
+        <w:rPr>
+          <w:rFonts w:hint="eastAsia"/>
+        </w:rPr>
+        <w:t>车库</w:t>
+      </w:r>
+      <w:r>
+        <w:t>条件</w:t>
+      </w:r>
+      <w:r>
+        <w:t>——</w:t>
+      </w:r>
+      <w:r>
+        <w:t>无车库</w:t>
+      </w:r>
+      <w:r>
+        <w:t>——</w:t>
+      </w:r>
+      <w:r>
+        <w:rPr>
+          <w:rFonts w:hint="eastAsia"/>
+        </w:rPr>
+        <w:t>N</w:t>
+      </w:r>
+      <w:r>
+        <w:t>one</w:t>
+      </w:r>
+      <w:r>
+        <w:rPr>
+          <w:rFonts w:hint="eastAsia"/>
+        </w:rPr>
+        <w:t>填充</w:t>
+      </w:r>
+    </w:p>
+    <w:p>
+      <w:pPr>
+        <w:ind w:leftChars="400" w:left="840"/>
+      </w:pPr>
+      <w:r>
+        <w:t xml:space="preserve">GarageType         81  </w:t>
+      </w:r>
+      <w:r>
+        <w:rPr>
+          <w:rFonts w:hint="eastAsia"/>
+        </w:rPr>
+        <w:t>车库</w:t>
+      </w:r>
+      <w:r>
+        <w:t>位置</w:t>
+      </w:r>
+      <w:r>
+        <w:t>——</w:t>
+      </w:r>
+      <w:r>
+        <w:t>无车库</w:t>
+      </w:r>
+      <w:r>
+        <w:t>——</w:t>
+      </w:r>
+      <w:r>
+        <w:rPr>
+          <w:rFonts w:hint="eastAsia"/>
+        </w:rPr>
+        <w:t>N</w:t>
+      </w:r>
+      <w:r>
+        <w:t>one</w:t>
+      </w:r>
+      <w:r>
+        <w:rPr>
+          <w:rFonts w:hint="eastAsia"/>
+        </w:rPr>
+        <w:t>填充</w:t>
+      </w:r>
+    </w:p>
+    <w:p>
+      <w:pPr>
+        <w:ind w:leftChars="400" w:left="840"/>
+      </w:pPr>
+      <w:r>
+        <w:t xml:space="preserve">GarageYrBlt        </w:t>
+      </w:r>
+      <w:r>
+        <w:rPr>
+          <w:color w:val="FF0000"/>
+        </w:rPr>
+        <w:t>81</w:t>
+      </w:r>
+      <w:r>
+        <w:t xml:space="preserve">   </w:t>
+      </w:r>
+      <w:r>
+        <w:rPr>
+          <w:rFonts w:hint="eastAsia"/>
+        </w:rPr>
+        <w:t>车库</w:t>
+      </w:r>
+      <w:r>
+        <w:t>建成</w:t>
+      </w:r>
+      <w:r>
+        <w:rPr>
+          <w:rFonts w:hint="eastAsia"/>
+        </w:rPr>
+        <w:t>年份——</w:t>
+      </w:r>
+      <w:r>
+        <w:t>无车库</w:t>
+      </w:r>
+      <w:r>
+        <w:t>——</w:t>
+      </w:r>
+      <w:r>
+        <w:rPr>
+          <w:rFonts w:hint="eastAsia"/>
+        </w:rPr>
+        <w:t>N</w:t>
+      </w:r>
+      <w:r>
+        <w:t>one</w:t>
+      </w:r>
+      <w:r>
+        <w:rPr>
+          <w:rFonts w:hint="eastAsia"/>
+        </w:rPr>
+        <w:t>填充</w:t>
+      </w:r>
+    </w:p>
+    <w:p>
+      <w:pPr>
+        <w:ind w:leftChars="400" w:left="840"/>
+      </w:pPr>
+      <w:r>
+        <w:t xml:space="preserve">GarageFinish       81   </w:t>
+      </w:r>
+      <w:r>
+        <w:rPr>
+          <w:rFonts w:hint="eastAsia"/>
+        </w:rPr>
+        <w:t>车库</w:t>
+      </w:r>
+      <w:r>
+        <w:t>的内部</w:t>
+      </w:r>
+      <w:r>
+        <w:rPr>
+          <w:rFonts w:hint="eastAsia"/>
+        </w:rPr>
+        <w:t>装饰</w:t>
+      </w:r>
+      <w:r>
+        <w:t>——</w:t>
+      </w:r>
+      <w:r>
+        <w:t>无车库</w:t>
+      </w:r>
+      <w:r>
+        <w:t>——</w:t>
+      </w:r>
+      <w:r>
+        <w:rPr>
+          <w:rFonts w:hint="eastAsia"/>
+        </w:rPr>
+        <w:t>N</w:t>
+      </w:r>
+      <w:r>
+        <w:t>one</w:t>
+      </w:r>
+      <w:r>
+        <w:rPr>
+          <w:rFonts w:hint="eastAsia"/>
+        </w:rPr>
+        <w:t>填充</w:t>
+      </w:r>
+    </w:p>
+    <w:p>
+      <w:pPr>
+        <w:ind w:leftChars="400" w:left="840"/>
+      </w:pPr>
+      <w:r>
+        <w:t xml:space="preserve">GarageQual         81  </w:t>
+      </w:r>
+      <w:r>
+        <w:rPr>
+          <w:rFonts w:hint="eastAsia"/>
+        </w:rPr>
+        <w:t>车库</w:t>
+      </w:r>
+      <w:r>
+        <w:t>质量</w:t>
+      </w:r>
+      <w:r>
+        <w:t>——</w:t>
+      </w:r>
+      <w:r>
+        <w:t>无车库</w:t>
+      </w:r>
+      <w:r>
+        <w:t>——</w:t>
+      </w:r>
+      <w:r>
+        <w:rPr>
+          <w:rFonts w:hint="eastAsia"/>
+        </w:rPr>
+        <w:t>N</w:t>
+      </w:r>
+      <w:r>
+        <w:t>one</w:t>
+      </w:r>
+      <w:r>
+        <w:rPr>
+          <w:rFonts w:hint="eastAsia"/>
+        </w:rPr>
+        <w:t>填充</w:t>
+      </w:r>
+    </w:p>
+    <w:p>
+      <w:pPr>
+        <w:ind w:leftChars="400" w:left="840"/>
+      </w:pPr>
+      <w:r>
+        <w:t xml:space="preserve">BsmtExposure       38  </w:t>
+      </w:r>
+      <w:r>
+        <w:rPr>
+          <w:rFonts w:hint="eastAsia"/>
+        </w:rPr>
+        <w:t>地下室</w:t>
+      </w:r>
+      <w:r>
+        <w:t>墙采光</w:t>
+      </w:r>
+      <w:r>
+        <w:t>——</w:t>
+      </w:r>
+      <w:r>
+        <w:t>无地下室</w:t>
+      </w:r>
+      <w:r>
+        <w:t>——</w:t>
+      </w:r>
+      <w:r>
+        <w:rPr>
+          <w:rFonts w:hint="eastAsia"/>
+        </w:rPr>
+        <w:t>N</w:t>
+      </w:r>
+      <w:r>
+        <w:t>one</w:t>
+      </w:r>
+      <w:r>
+        <w:rPr>
+          <w:rFonts w:hint="eastAsia"/>
+        </w:rPr>
+        <w:t>填充</w:t>
+      </w:r>
+    </w:p>
+    <w:p>
+      <w:pPr>
+        <w:ind w:leftChars="400" w:left="840"/>
+      </w:pPr>
+      <w:r>
+        <w:t xml:space="preserve">BsmtFinType2       38  </w:t>
+      </w:r>
+      <w:r>
+        <w:rPr>
+          <w:rFonts w:hint="eastAsia"/>
+        </w:rPr>
+        <w:t>地下室</w:t>
+      </w:r>
+      <w:r>
+        <w:rPr>
+          <w:rFonts w:hint="eastAsia"/>
+        </w:rPr>
+        <w:t>1</w:t>
+      </w:r>
+      <w:r>
+        <w:t>评级</w:t>
+      </w:r>
+      <w:r>
+        <w:t>——</w:t>
+      </w:r>
+      <w:r>
+        <w:t>无地下室</w:t>
+      </w:r>
+      <w:r>
+        <w:t>——</w:t>
+      </w:r>
+      <w:r>
+        <w:rPr>
+          <w:rFonts w:hint="eastAsia"/>
+        </w:rPr>
+        <w:t>N</w:t>
+      </w:r>
+      <w:r>
+        <w:t>one</w:t>
+      </w:r>
+      <w:r>
+        <w:rPr>
+          <w:rFonts w:hint="eastAsia"/>
+        </w:rPr>
+        <w:t>填充</w:t>
+      </w:r>
+    </w:p>
+    <w:p>
+      <w:pPr>
+        <w:ind w:leftChars="400" w:left="840"/>
+      </w:pPr>
+      <w:r>
+        <w:t xml:space="preserve">BsmtFinType1       37  </w:t>
+      </w:r>
+      <w:r>
+        <w:rPr>
+          <w:rFonts w:hint="eastAsia"/>
+        </w:rPr>
+        <w:t>地下室</w:t>
+      </w:r>
+      <w:r>
+        <w:t>2</w:t>
+      </w:r>
+      <w:r>
+        <w:t>评级</w:t>
+      </w:r>
+      <w:r>
+        <w:t>——</w:t>
+      </w:r>
+      <w:r>
+        <w:t>无地下室</w:t>
+      </w:r>
+      <w:r>
+        <w:t>——</w:t>
+      </w:r>
+      <w:r>
+        <w:rPr>
+          <w:rFonts w:hint="eastAsia"/>
+        </w:rPr>
+        <w:t>N</w:t>
+      </w:r>
+      <w:r>
+        <w:t>one</w:t>
+      </w:r>
+      <w:r>
+        <w:rPr>
+          <w:rFonts w:hint="eastAsia"/>
+        </w:rPr>
+        <w:t>填充</w:t>
+      </w:r>
+    </w:p>
+    <w:p>
+      <w:pPr>
+        <w:ind w:leftChars="400" w:left="840"/>
+      </w:pPr>
+      <w:r>
+        <w:t xml:space="preserve">BsmtCond           37 </w:t>
+      </w:r>
+      <w:r>
+        <w:rPr>
+          <w:rFonts w:hint="eastAsia"/>
+        </w:rPr>
+        <w:t>地下室</w:t>
+      </w:r>
+      <w:r>
+        <w:t>的一般</w:t>
+      </w:r>
+      <w:r>
+        <w:rPr>
+          <w:rFonts w:hint="eastAsia"/>
+        </w:rPr>
+        <w:t>条件——</w:t>
+      </w:r>
+      <w:r>
+        <w:t>无地下室</w:t>
+      </w:r>
+      <w:r>
+        <w:t>——</w:t>
+      </w:r>
+      <w:r>
+        <w:rPr>
+          <w:rFonts w:hint="eastAsia"/>
+        </w:rPr>
+        <w:t>N</w:t>
+      </w:r>
+      <w:r>
+        <w:t>one</w:t>
+      </w:r>
+      <w:r>
+        <w:rPr>
+          <w:rFonts w:hint="eastAsia"/>
+        </w:rPr>
+        <w:t>填充</w:t>
+      </w:r>
+    </w:p>
+    <w:p>
+      <w:pPr>
+        <w:ind w:leftChars="400" w:left="840"/>
+      </w:pPr>
+      <w:r>
+        <w:t xml:space="preserve">BsmtQual           37 </w:t>
+      </w:r>
+      <w:r>
+        <w:rPr>
+          <w:rFonts w:hint="eastAsia"/>
+        </w:rPr>
+        <w:t>地下室</w:t>
+      </w:r>
+      <w:r>
+        <w:t>高度</w:t>
+      </w:r>
+      <w:r>
+        <w:t>——</w:t>
+      </w:r>
+      <w:r>
+        <w:t>无地下室</w:t>
+      </w:r>
+      <w:r>
+        <w:t>——</w:t>
+      </w:r>
+      <w:r>
+        <w:rPr>
+          <w:rFonts w:hint="eastAsia"/>
+        </w:rPr>
+        <w:t>N</w:t>
+      </w:r>
+      <w:r>
+        <w:t>one</w:t>
+      </w:r>
+      <w:r>
+        <w:rPr>
+          <w:rFonts w:hint="eastAsia"/>
+        </w:rPr>
+        <w:t>填充</w:t>
+      </w:r>
+    </w:p>
+    <w:p>
+      <w:pPr>
+        <w:ind w:leftChars="400" w:left="840"/>
+      </w:pPr>
+      <w:r>
+        <w:t xml:space="preserve">MasVnrArea          </w:t>
+      </w:r>
+      <w:r>
+        <w:rPr>
+          <w:color w:val="FF0000"/>
+        </w:rPr>
+        <w:t>8</w:t>
+      </w:r>
+      <w:r>
+        <w:t xml:space="preserve"> </w:t>
+      </w:r>
+      <w:r>
+        <w:rPr>
+          <w:rFonts w:hint="eastAsia"/>
+        </w:rPr>
+        <w:t>砖石贴面面积</w:t>
+      </w:r>
+      <w:r>
+        <w:t>——</w:t>
+      </w:r>
+      <w:r>
+        <w:t>无</w:t>
+      </w:r>
+      <w:r>
+        <w:rPr>
+          <w:rFonts w:hint="eastAsia"/>
+        </w:rPr>
+        <w:t>贴面</w:t>
+      </w:r>
+      <w:r>
+        <w:rPr>
+          <w:rFonts w:hint="eastAsia"/>
+        </w:rPr>
+        <w:t>——</w:t>
+      </w:r>
+      <w:r>
+        <w:rPr>
+          <w:rFonts w:hint="eastAsia"/>
+        </w:rPr>
+        <w:t>0</w:t>
+      </w:r>
+      <w:r>
+        <w:rPr>
+          <w:rFonts w:hint="eastAsia"/>
+        </w:rPr>
+        <w:t>填充</w:t>
+      </w:r>
+    </w:p>
+    <w:p>
+      <w:pPr>
+        <w:ind w:leftChars="400" w:left="840"/>
+      </w:pPr>
+      <w:r>
+        <w:t xml:space="preserve">MasVnrType          8 </w:t>
+      </w:r>
+      <w:r>
+        <w:rPr>
+          <w:rFonts w:hint="eastAsia"/>
+        </w:rPr>
+        <w:t>砖石贴面类型</w:t>
+      </w:r>
+      <w:r>
+        <w:t>——</w:t>
+      </w:r>
+      <w:r>
+        <w:t>无</w:t>
+      </w:r>
+      <w:r>
+        <w:rPr>
+          <w:rFonts w:hint="eastAsia"/>
+        </w:rPr>
+        <w:t>贴面</w:t>
+      </w:r>
+      <w:r>
+        <w:t>——</w:t>
+      </w:r>
+      <w:r>
+        <w:rPr>
+          <w:rFonts w:hint="eastAsia"/>
+        </w:rPr>
+        <w:t>N</w:t>
+      </w:r>
+      <w:r>
+        <w:t>one</w:t>
+      </w:r>
+      <w:r>
+        <w:rPr>
+          <w:rFonts w:hint="eastAsia"/>
+        </w:rPr>
+        <w:t>填充</w:t>
+      </w:r>
+    </w:p>
+    <w:p>
+      <w:pPr>
+        <w:ind w:leftChars="400" w:left="840"/>
+        <w:rPr>
+          <w:rFonts w:hint="eastAsia"/>
+        </w:rPr>
+      </w:pPr>
+      <w:r>
+        <w:t xml:space="preserve">Electrical          1 </w:t>
+      </w:r>
+      <w:r>
+        <w:rPr>
+          <w:rFonts w:hint="eastAsia"/>
+        </w:rPr>
+        <w:t>电力系统</w:t>
+      </w:r>
+      <w:r>
+        <w:t>——</w:t>
+      </w:r>
+      <w:r>
+        <w:t>缺失</w:t>
+      </w:r>
+      <w:r>
+        <w:rPr>
+          <w:rFonts w:hint="eastAsia"/>
+        </w:rPr>
+        <w:t>值</w:t>
+      </w:r>
+      <w:r>
+        <w:rPr>
+          <w:rFonts w:hint="eastAsia"/>
+        </w:rPr>
+        <w:t>——</w:t>
+      </w:r>
+      <w:r>
+        <w:t>众数填充</w:t>
+      </w:r>
+    </w:p>
+    <w:p>
+      <w:pPr>
         <w:rPr>
           <w:rFonts w:hint="eastAsia"/>
         </w:rPr>
@@ -10293,7 +10647,7 @@
         <w:pStyle w:val="1"/>
         <w:numPr>
           <w:ilvl w:val="0"/>
-          <w:numId w:val="3"/>
+          <w:numId w:val="2"/>
         </w:numPr>
         <w:ind w:firstLineChars="0"/>
       </w:pPr>
@@ -10301,10 +10655,10 @@
         <w:rPr>
           <w:rFonts w:hint="eastAsia"/>
         </w:rPr>
-        <w:t>full</w:t>
-      </w:r>
-      <w:r>
-        <w:t>_data.shape  (2919, 81)</w:t>
+        <w:t>特征</w:t>
+      </w:r>
+      <w:r>
+        <w:t>工程</w:t>
       </w:r>
     </w:p>
     <w:p>
@@ -10312,414 +10666,128 @@
         <w:pStyle w:val="1"/>
         <w:numPr>
           <w:ilvl w:val="0"/>
-          <w:numId w:val="3"/>
+          <w:numId w:val="2"/>
         </w:numPr>
         <w:ind w:firstLineChars="0"/>
       </w:pPr>
-      <w:r>
-        <w:rPr>
-          <w:rFonts w:hint="eastAsia"/>
-        </w:rPr>
-        <w:t>缺失值</w:t>
-      </w:r>
     </w:p>
     <w:p>
       <w:pPr>
         <w:pStyle w:val="1"/>
-        <w:ind w:left="780"/>
+        <w:numPr>
+          <w:ilvl w:val="0"/>
+          <w:numId w:val="2"/>
+        </w:numPr>
+        <w:ind w:firstLineChars="0"/>
       </w:pPr>
-      <w:r>
-        <w:t xml:space="preserve">PoolQC          2909   </w:t>
-      </w:r>
-      <w:r>
-        <w:rPr>
-          <w:rFonts w:hint="eastAsia"/>
-        </w:rPr>
-        <w:t>游泳池</w:t>
-      </w:r>
-      <w:r>
-        <w:t>质量</w:t>
-      </w:r>
-      <w:r>
-        <w:softHyphen/>
-        <w:t>——</w:t>
-      </w:r>
-      <w:r>
-        <w:rPr>
-          <w:rFonts w:hint="eastAsia"/>
-        </w:rPr>
-        <w:t>无</w:t>
-      </w:r>
-      <w:r>
-        <w:t>游泳池</w:t>
-      </w:r>
     </w:p>
     <w:p>
       <w:pPr>
         <w:pStyle w:val="1"/>
-        <w:ind w:left="780"/>
+        <w:numPr>
+          <w:ilvl w:val="0"/>
+          <w:numId w:val="2"/>
+        </w:numPr>
+        <w:ind w:firstLineChars="0"/>
       </w:pPr>
-      <w:r>
-        <w:t xml:space="preserve">MiscFeature     2814   </w:t>
-      </w:r>
-      <w:r>
-        <w:rPr>
-          <w:rFonts w:hint="eastAsia"/>
-        </w:rPr>
-        <w:t>其他</w:t>
-      </w:r>
-      <w:r>
-        <w:t>类别未涵盖的杂项功能</w:t>
-      </w:r>
-      <w:r>
-        <w:rPr>
-          <w:rFonts w:hint="eastAsia"/>
-        </w:rPr>
-        <w:t>——</w:t>
-      </w:r>
-      <w:r>
-        <w:t>无</w:t>
-      </w:r>
     </w:p>
     <w:p>
       <w:pPr>
         <w:pStyle w:val="1"/>
-        <w:ind w:left="780"/>
+        <w:numPr>
+          <w:ilvl w:val="0"/>
+          <w:numId w:val="2"/>
+        </w:numPr>
+        <w:ind w:firstLineChars="0"/>
       </w:pPr>
-      <w:r>
-        <w:t xml:space="preserve">Alley           2721    </w:t>
-      </w:r>
-      <w:r>
-        <w:rPr>
-          <w:rFonts w:hint="eastAsia"/>
-        </w:rPr>
-        <w:t>小巷</w:t>
-      </w:r>
-      <w:r>
-        <w:t>通道的类型</w:t>
-      </w:r>
-      <w:r>
-        <w:rPr>
-          <w:rFonts w:hint="eastAsia"/>
-        </w:rPr>
-        <w:t>——无</w:t>
-      </w:r>
-      <w:r>
-        <w:t>小巷通道</w:t>
-      </w:r>
     </w:p>
     <w:p>
       <w:pPr>
         <w:pStyle w:val="1"/>
-        <w:ind w:left="780"/>
+        <w:numPr>
+          <w:ilvl w:val="0"/>
+          <w:numId w:val="2"/>
+        </w:numPr>
+        <w:ind w:firstLineChars="0"/>
       </w:pPr>
       <w:r>
-        <w:t xml:space="preserve">Fence           2348    </w:t>
+        <w:t>testdata</w:t>
       </w:r>
       <w:r>
         <w:rPr>
           <w:rFonts w:hint="eastAsia"/>
         </w:rPr>
-        <w:t>篱笆</w:t>
-      </w:r>
-      <w:r>
-        <w:t>质量</w:t>
-      </w:r>
-      <w:r>
-        <w:t>——</w:t>
-      </w:r>
-      <w:r>
-        <w:t>无篱笆</w:t>
-      </w:r>
+        <w:t>:</w:t>
+      </w:r>
+      <w:r>
+        <w:t xml:space="preserve"> (1459, 80)</w:t>
+      </w:r>
+      <w:r>
+        <w:rPr>
+          <w:rFonts w:hint="eastAsia"/>
+        </w:rPr>
+        <w:t xml:space="preserve">   testdata</w:t>
+      </w:r>
+      <w:r>
+        <w:rPr>
+          <w:rFonts w:hint="eastAsia"/>
+        </w:rPr>
+        <w:t>也</w:t>
+      </w:r>
+      <w:r>
+        <w:t>存在缺失值，</w:t>
+      </w:r>
+      <w:r>
+        <w:rPr>
+          <w:rFonts w:hint="eastAsia"/>
+        </w:rPr>
+        <w:t>有些</w:t>
+      </w:r>
+      <w:r>
+        <w:t>字段在</w:t>
+      </w:r>
+      <w:r>
+        <w:t>traindata</w:t>
+      </w:r>
+      <w:r>
+        <w:t>没有缺失值但在</w:t>
+      </w:r>
+      <w:r>
+        <w:t>testdata</w:t>
+      </w:r>
+      <w:r>
+        <w:t>有缺失值，</w:t>
+      </w:r>
+      <w:r>
+        <w:rPr>
+          <w:rFonts w:hint="eastAsia"/>
+        </w:rPr>
+        <w:t>在</w:t>
+      </w:r>
+      <w:r>
+        <w:t>traindata</w:t>
+      </w:r>
+      <w:r>
+        <w:t>中有缺失值的按</w:t>
+      </w:r>
+      <w:r>
+        <w:t>traindata</w:t>
+      </w:r>
+      <w:r>
+        <w:t>的缺失值补充方法进行补充，没有的根据情况进行补充</w:t>
+      </w:r>
+      <w:r>
+        <w:t xml:space="preserve"> </w:t>
+      </w:r>
+      <w:bookmarkStart w:id="0" w:name="_GoBack"/>
+      <w:bookmarkEnd w:id="0"/>
     </w:p>
     <w:p>
       <w:pPr>
-        <w:pStyle w:val="1"/>
-        <w:ind w:left="780"/>
+        <w:rPr>
+          <w:rFonts w:hint="eastAsia"/>
+        </w:rPr>
       </w:pPr>
-      <w:r>
-        <w:t xml:space="preserve">SalePrice       1459   </w:t>
-      </w:r>
-    </w:p>
-    <w:p>
-      <w:pPr>
-        <w:pStyle w:val="1"/>
-        <w:ind w:left="780"/>
-      </w:pPr>
-      <w:r>
-        <w:t>FireplaceQu     1420</w:t>
-      </w:r>
-    </w:p>
-    <w:p>
-      <w:pPr>
-        <w:pStyle w:val="1"/>
-        <w:ind w:left="780"/>
-      </w:pPr>
-      <w:r>
-        <w:t>LotFrontage      486</w:t>
-      </w:r>
-    </w:p>
-    <w:p>
-      <w:pPr>
-        <w:pStyle w:val="1"/>
-        <w:ind w:left="780"/>
-      </w:pPr>
-      <w:r>
-        <w:t>GarageQual       159</w:t>
-      </w:r>
-    </w:p>
-    <w:p>
-      <w:pPr>
-        <w:pStyle w:val="1"/>
-        <w:ind w:left="780"/>
-      </w:pPr>
-      <w:r>
-        <w:t>GarageCond       159</w:t>
-      </w:r>
-    </w:p>
-    <w:p>
-      <w:pPr>
-        <w:pStyle w:val="1"/>
-        <w:ind w:left="780"/>
-      </w:pPr>
-      <w:r>
-        <w:t>GarageFinish     159</w:t>
-      </w:r>
-    </w:p>
-    <w:p>
-      <w:pPr>
-        <w:pStyle w:val="1"/>
-        <w:ind w:left="780"/>
-      </w:pPr>
-      <w:r>
-        <w:t>GarageYrBlt      159</w:t>
-      </w:r>
-    </w:p>
-    <w:p>
-      <w:pPr>
-        <w:pStyle w:val="1"/>
-        <w:ind w:left="780"/>
-      </w:pPr>
-      <w:r>
-        <w:t>GarageType       157</w:t>
-      </w:r>
-    </w:p>
-    <w:p>
-      <w:pPr>
-        <w:pStyle w:val="1"/>
-        <w:ind w:left="780"/>
-      </w:pPr>
-      <w:r>
-        <w:t>BsmtExposure      82</w:t>
-      </w:r>
-    </w:p>
-    <w:p>
-      <w:pPr>
-        <w:pStyle w:val="1"/>
-        <w:ind w:left="780"/>
-      </w:pPr>
-      <w:r>
-        <w:lastRenderedPageBreak/>
-        <w:t>BsmtCond          82</w:t>
-      </w:r>
-    </w:p>
-    <w:p>
-      <w:pPr>
-        <w:pStyle w:val="1"/>
-        <w:ind w:left="780"/>
-      </w:pPr>
-      <w:r>
-        <w:t>BsmtQual          81</w:t>
-      </w:r>
-    </w:p>
-    <w:p>
-      <w:pPr>
-        <w:pStyle w:val="1"/>
-        <w:ind w:left="780"/>
-      </w:pPr>
-      <w:r>
-        <w:t>BsmtFinType2      80</w:t>
-      </w:r>
-    </w:p>
-    <w:p>
-      <w:pPr>
-        <w:pStyle w:val="1"/>
-        <w:ind w:left="780"/>
-      </w:pPr>
-      <w:r>
-        <w:t>BsmtFinType1      79</w:t>
-      </w:r>
-    </w:p>
-    <w:p>
-      <w:pPr>
-        <w:pStyle w:val="1"/>
-        <w:ind w:left="780"/>
-      </w:pPr>
-      <w:r>
-        <w:t>MasVnrType        24</w:t>
-      </w:r>
-    </w:p>
-    <w:p>
-      <w:pPr>
-        <w:pStyle w:val="1"/>
-        <w:ind w:left="780"/>
-      </w:pPr>
-      <w:r>
-        <w:t>MasVnrArea        23</w:t>
-      </w:r>
-    </w:p>
-    <w:p>
-      <w:pPr>
-        <w:pStyle w:val="1"/>
-        <w:ind w:left="780"/>
-      </w:pPr>
-      <w:r>
-        <w:t>MSZoning           4</w:t>
-      </w:r>
-    </w:p>
-    <w:p>
-      <w:pPr>
-        <w:pStyle w:val="1"/>
-        <w:ind w:left="780"/>
-      </w:pPr>
-      <w:r>
-        <w:t>BsmtFullBath       2</w:t>
-      </w:r>
-    </w:p>
-    <w:p>
-      <w:pPr>
-        <w:pStyle w:val="1"/>
-        <w:ind w:left="780"/>
-      </w:pPr>
-      <w:r>
-        <w:t>BsmtHalfBath       2</w:t>
-      </w:r>
-    </w:p>
-    <w:p>
-      <w:pPr>
-        <w:pStyle w:val="1"/>
-        <w:ind w:left="780"/>
-      </w:pPr>
-      <w:r>
-        <w:t>Utilities          2</w:t>
-      </w:r>
-    </w:p>
-    <w:p>
-      <w:pPr>
-        <w:pStyle w:val="1"/>
-        <w:ind w:left="780"/>
-      </w:pPr>
-      <w:r>
-        <w:t>Functional         2</w:t>
-      </w:r>
-    </w:p>
-    <w:p>
-      <w:pPr>
-        <w:pStyle w:val="1"/>
-        <w:ind w:left="780"/>
-      </w:pPr>
-      <w:r>
-        <w:t>Electrical         1</w:t>
-      </w:r>
-    </w:p>
-    <w:p>
-      <w:pPr>
-        <w:pStyle w:val="1"/>
-        <w:ind w:left="780"/>
-      </w:pPr>
-      <w:r>
-        <w:t>BsmtUnfSF          1</w:t>
-      </w:r>
-    </w:p>
-    <w:p>
-      <w:pPr>
-        <w:pStyle w:val="1"/>
-        <w:ind w:left="780"/>
-      </w:pPr>
-      <w:r>
-        <w:t>Exterior1st        1</w:t>
-      </w:r>
-    </w:p>
-    <w:p>
-      <w:pPr>
-        <w:pStyle w:val="1"/>
-        <w:ind w:left="780"/>
-      </w:pPr>
-      <w:r>
-        <w:t>Exterior2nd        1</w:t>
-      </w:r>
-    </w:p>
-    <w:p>
-      <w:pPr>
-        <w:pStyle w:val="1"/>
-        <w:ind w:left="780"/>
-      </w:pPr>
-      <w:r>
-        <w:t>TotalBsmtSF        1</w:t>
-      </w:r>
-    </w:p>
-    <w:p>
-      <w:pPr>
-        <w:pStyle w:val="1"/>
-        <w:ind w:left="780"/>
-      </w:pPr>
-      <w:r>
-        <w:t>GarageCars         1</w:t>
-      </w:r>
-    </w:p>
-    <w:p>
-      <w:pPr>
-        <w:pStyle w:val="1"/>
-        <w:ind w:left="780"/>
-      </w:pPr>
-      <w:r>
-        <w:t>BsmtFinSF2         1</w:t>
-      </w:r>
-    </w:p>
-    <w:p>
-      <w:pPr>
-        <w:pStyle w:val="1"/>
-        <w:ind w:left="780"/>
-      </w:pPr>
-      <w:r>
-        <w:t>BsmtFinSF1         1</w:t>
-      </w:r>
-    </w:p>
-    <w:p>
-      <w:pPr>
-        <w:pStyle w:val="1"/>
-        <w:ind w:left="780"/>
-      </w:pPr>
-      <w:r>
-        <w:t>KitchenQual        1</w:t>
-      </w:r>
-    </w:p>
-    <w:p>
-      <w:pPr>
-        <w:pStyle w:val="1"/>
-        <w:ind w:left="780"/>
-      </w:pPr>
-      <w:r>
-        <w:t>SaleType           1</w:t>
-      </w:r>
-    </w:p>
-    <w:p>
-      <w:pPr>
-        <w:pStyle w:val="1"/>
-        <w:ind w:left="780" w:firstLineChars="0" w:firstLine="0"/>
-      </w:pPr>
-      <w:r>
-        <w:t>GarageArea         1</w:t>
-      </w:r>
-    </w:p>
-    <w:p>
-      <w:pPr>
-        <w:pStyle w:val="1"/>
-        <w:ind w:left="780" w:firstLineChars="0" w:firstLine="0"/>
-      </w:pPr>
-      <w:r>
-        <w:t xml:space="preserve">MSZoning </w:t>
-      </w:r>
     </w:p>
     <w:p>
       <w:pPr>
@@ -10735,530 +10803,20 @@
     </w:p>
     <w:p>
       <w:pPr>
-        <w:ind w:leftChars="400" w:left="840"/>
+        <w:pStyle w:val="1"/>
+        <w:ind w:left="780" w:firstLineChars="0" w:firstLine="0"/>
       </w:pPr>
-      <w:r>
-        <w:t xml:space="preserve">PoolQC           1453 </w:t>
-      </w:r>
       <w:r>
         <w:rPr>
           <w:rFonts w:hint="eastAsia"/>
         </w:rPr>
-        <w:t>游泳池</w:t>
-      </w:r>
-      <w:r>
-        <w:t>质量</w:t>
-      </w:r>
-      <w:r>
-        <w:softHyphen/>
-        <w:t>——</w:t>
-      </w:r>
-      <w:r>
-        <w:rPr>
-          <w:rFonts w:hint="eastAsia"/>
-        </w:rPr>
-        <w:t>无</w:t>
-      </w:r>
-      <w:r>
-        <w:t>游泳池</w:t>
-      </w:r>
-    </w:p>
-    <w:p>
-      <w:pPr>
-        <w:ind w:leftChars="400" w:left="840"/>
-      </w:pPr>
-      <w:r>
-        <w:t xml:space="preserve">MiscFeature      1406  </w:t>
-      </w:r>
-      <w:r>
-        <w:rPr>
-          <w:rFonts w:hint="eastAsia"/>
-        </w:rPr>
-        <w:t>其他</w:t>
-      </w:r>
-      <w:r>
-        <w:t>类别未涵盖的杂项功能</w:t>
-      </w:r>
-      <w:r>
-        <w:rPr>
-          <w:rFonts w:hint="eastAsia"/>
-        </w:rPr>
-        <w:t>——</w:t>
-      </w:r>
-      <w:r>
-        <w:t>无</w:t>
-      </w:r>
-    </w:p>
-    <w:p>
-      <w:pPr>
-        <w:ind w:leftChars="400" w:left="840"/>
-      </w:pPr>
-      <w:r>
-        <w:t xml:space="preserve">Alley            1369   </w:t>
-      </w:r>
-      <w:r>
-        <w:rPr>
-          <w:rFonts w:hint="eastAsia"/>
-        </w:rPr>
-        <w:t>小巷</w:t>
-      </w:r>
-      <w:r>
-        <w:t>通道的类型</w:t>
-      </w:r>
-      <w:r>
-        <w:rPr>
-          <w:rFonts w:hint="eastAsia"/>
-        </w:rPr>
-        <w:t>——无</w:t>
-      </w:r>
-      <w:r>
-        <w:t>小巷通道</w:t>
-      </w:r>
-    </w:p>
-    <w:p>
-      <w:pPr>
-        <w:ind w:leftChars="400" w:left="840"/>
-      </w:pPr>
-      <w:r>
-        <w:t xml:space="preserve">Fence            1179   </w:t>
-      </w:r>
-      <w:r>
-        <w:rPr>
-          <w:rFonts w:hint="eastAsia"/>
-        </w:rPr>
-        <w:t>篱笆</w:t>
-      </w:r>
-      <w:r>
-        <w:t>质量</w:t>
-      </w:r>
-      <w:r>
-        <w:t>——</w:t>
-      </w:r>
-      <w:r>
-        <w:t>无篱笆</w:t>
-      </w:r>
-    </w:p>
-    <w:p>
-      <w:pPr>
-        <w:ind w:leftChars="400" w:left="840"/>
-      </w:pPr>
-      <w:r>
-        <w:t xml:space="preserve">FireplaceQu       690    </w:t>
-      </w:r>
-      <w:r>
-        <w:rPr>
-          <w:rFonts w:hint="eastAsia"/>
-        </w:rPr>
-        <w:t>壁炉</w:t>
-      </w:r>
-      <w:r>
-        <w:t>质量</w:t>
-      </w:r>
-      <w:r>
-        <w:t>——</w:t>
-      </w:r>
-      <w:r>
-        <w:t>无壁炉</w:t>
-      </w:r>
-    </w:p>
-    <w:p>
-      <w:pPr>
-        <w:ind w:leftChars="400" w:left="840"/>
-      </w:pPr>
-      <w:r>
-        <w:t xml:space="preserve">LotFrontage       </w:t>
-      </w:r>
-      <w:r>
-        <w:rPr>
-          <w:color w:val="FF0000"/>
-        </w:rPr>
-        <w:t>259</w:t>
-      </w:r>
-      <w:r>
-        <w:t xml:space="preserve">   </w:t>
-      </w:r>
-      <w:r>
-        <w:rPr>
-          <w:rFonts w:hint="eastAsia"/>
-        </w:rPr>
-        <w:t>房产临街距离（线性</w:t>
-      </w:r>
-      <w:r>
-        <w:t>英尺</w:t>
-      </w:r>
-      <w:r>
-        <w:rPr>
-          <w:rFonts w:hint="eastAsia"/>
-        </w:rPr>
-        <w:t>）——随机森林</w:t>
-      </w:r>
-      <w:r>
-        <w:t>补全</w:t>
-      </w:r>
-      <w:r>
-        <w:rPr>
-          <w:rFonts w:hint="eastAsia"/>
-        </w:rPr>
-        <w:t>?</w:t>
-      </w:r>
-      <w:r>
-        <w:rPr>
-          <w:rFonts w:hint="eastAsia"/>
-        </w:rPr>
-        <w:t>待</w:t>
-      </w:r>
-      <w:r>
-        <w:t>考虑</w:t>
-      </w:r>
-    </w:p>
-    <w:p>
-      <w:pPr>
-        <w:ind w:leftChars="400" w:left="840"/>
-      </w:pPr>
-      <w:r>
-        <w:t xml:space="preserve">GarageCond         81   </w:t>
-      </w:r>
-      <w:r>
-        <w:rPr>
-          <w:rFonts w:hint="eastAsia"/>
-        </w:rPr>
-        <w:t>车库</w:t>
-      </w:r>
-      <w:r>
-        <w:t>条件</w:t>
-      </w:r>
-      <w:r>
-        <w:t>——</w:t>
-      </w:r>
-      <w:r>
-        <w:t>无车库</w:t>
-      </w:r>
-    </w:p>
-    <w:p>
-      <w:pPr>
-        <w:ind w:leftChars="400" w:left="840"/>
-      </w:pPr>
-      <w:r>
-        <w:t xml:space="preserve">GarageType         81  </w:t>
-      </w:r>
-      <w:r>
-        <w:rPr>
-          <w:rFonts w:hint="eastAsia"/>
-        </w:rPr>
-        <w:t>车库</w:t>
-      </w:r>
-      <w:r>
-        <w:t>位置</w:t>
-      </w:r>
-      <w:r>
-        <w:t>——</w:t>
-      </w:r>
-      <w:r>
-        <w:t>无车库</w:t>
-      </w:r>
-    </w:p>
-    <w:p>
-      <w:pPr>
-        <w:ind w:leftChars="400" w:left="840"/>
-      </w:pPr>
-      <w:r>
-        <w:t xml:space="preserve">GarageYrBlt        </w:t>
-      </w:r>
-      <w:r>
-        <w:rPr>
-          <w:color w:val="FF0000"/>
-        </w:rPr>
-        <w:t>81</w:t>
-      </w:r>
-      <w:r>
-        <w:t xml:space="preserve">   </w:t>
-      </w:r>
-      <w:r>
-        <w:rPr>
-          <w:rFonts w:hint="eastAsia"/>
-        </w:rPr>
-        <w:t>车库</w:t>
-      </w:r>
-      <w:r>
-        <w:t>建成</w:t>
-      </w:r>
-      <w:r>
-        <w:rPr>
-          <w:rFonts w:hint="eastAsia"/>
-        </w:rPr>
-        <w:t>年份——</w:t>
-      </w:r>
-      <w:r>
-        <w:t>无车库</w:t>
-      </w:r>
-    </w:p>
-    <w:p>
-      <w:pPr>
-        <w:ind w:leftChars="400" w:left="840"/>
-      </w:pPr>
-      <w:r>
-        <w:t xml:space="preserve">GarageFinish       81   </w:t>
-      </w:r>
-      <w:r>
-        <w:rPr>
-          <w:rFonts w:hint="eastAsia"/>
-        </w:rPr>
-        <w:t>车库</w:t>
-      </w:r>
-      <w:r>
-        <w:t>的内部</w:t>
-      </w:r>
-      <w:r>
-        <w:rPr>
-          <w:rFonts w:hint="eastAsia"/>
-        </w:rPr>
-        <w:t>装饰</w:t>
-      </w:r>
-      <w:r>
-        <w:t>——</w:t>
-      </w:r>
-      <w:r>
-        <w:t>无车库</w:t>
-      </w:r>
-    </w:p>
-    <w:p>
-      <w:pPr>
-        <w:ind w:leftChars="400" w:left="840"/>
-      </w:pPr>
-      <w:r>
-        <w:t xml:space="preserve">GarageQual         81  </w:t>
-      </w:r>
-      <w:r>
-        <w:rPr>
-          <w:rFonts w:hint="eastAsia"/>
-        </w:rPr>
-        <w:t>车库</w:t>
-      </w:r>
-      <w:r>
-        <w:t>质量</w:t>
-      </w:r>
-      <w:r>
-        <w:t>——</w:t>
-      </w:r>
-      <w:r>
-        <w:t>无车库</w:t>
-      </w:r>
-    </w:p>
-    <w:p>
-      <w:pPr>
-        <w:ind w:leftChars="400" w:left="840"/>
-      </w:pPr>
-      <w:r>
-        <w:t xml:space="preserve">BsmtExposure       38  </w:t>
-      </w:r>
-      <w:r>
-        <w:rPr>
-          <w:rFonts w:hint="eastAsia"/>
-        </w:rPr>
-        <w:t>地下室</w:t>
-      </w:r>
-      <w:r>
-        <w:t>墙采光</w:t>
-      </w:r>
-      <w:r>
-        <w:t>——</w:t>
-      </w:r>
-      <w:r>
-        <w:t>无地下室</w:t>
-      </w:r>
-    </w:p>
-    <w:p>
-      <w:pPr>
-        <w:ind w:leftChars="400" w:left="840"/>
-      </w:pPr>
-      <w:r>
-        <w:t xml:space="preserve">BsmtFinType2       38  </w:t>
-      </w:r>
-      <w:r>
-        <w:rPr>
-          <w:rFonts w:hint="eastAsia"/>
-        </w:rPr>
-        <w:t>地下室</w:t>
-      </w:r>
-      <w:r>
-        <w:rPr>
-          <w:rFonts w:hint="eastAsia"/>
-        </w:rPr>
-        <w:t>1</w:t>
-      </w:r>
-      <w:r>
-        <w:t>评级</w:t>
-      </w:r>
-      <w:r>
-        <w:t>——</w:t>
-      </w:r>
-      <w:r>
-        <w:t>无地下室</w:t>
-      </w:r>
-    </w:p>
-    <w:p>
-      <w:pPr>
-        <w:ind w:leftChars="400" w:left="840"/>
-      </w:pPr>
-      <w:r>
-        <w:t xml:space="preserve">BsmtFinType1       37  </w:t>
-      </w:r>
-      <w:r>
-        <w:rPr>
-          <w:rFonts w:hint="eastAsia"/>
-        </w:rPr>
-        <w:t>地下室</w:t>
-      </w:r>
-      <w:r>
-        <w:t>2</w:t>
-      </w:r>
-      <w:r>
-        <w:t>评级</w:t>
-      </w:r>
-      <w:r>
-        <w:t>——</w:t>
-      </w:r>
-      <w:r>
-        <w:t>无地下室</w:t>
-      </w:r>
-    </w:p>
-    <w:p>
-      <w:pPr>
-        <w:ind w:leftChars="400" w:left="840"/>
-      </w:pPr>
-      <w:r>
-        <w:t xml:space="preserve">BsmtCond           37 </w:t>
-      </w:r>
-      <w:r>
-        <w:rPr>
-          <w:rFonts w:hint="eastAsia"/>
-        </w:rPr>
-        <w:t>地下室</w:t>
-      </w:r>
-      <w:r>
-        <w:t>的一般</w:t>
-      </w:r>
-      <w:r>
-        <w:rPr>
-          <w:rFonts w:hint="eastAsia"/>
-        </w:rPr>
-        <w:t>条件——</w:t>
-      </w:r>
-      <w:r>
-        <w:t>无地下室</w:t>
-      </w:r>
-    </w:p>
-    <w:p>
-      <w:pPr>
-        <w:ind w:leftChars="400" w:left="840"/>
-      </w:pPr>
-      <w:r>
-        <w:t xml:space="preserve">BsmtQual           37 </w:t>
-      </w:r>
-      <w:r>
-        <w:rPr>
-          <w:rFonts w:hint="eastAsia"/>
-        </w:rPr>
-        <w:t>地下室</w:t>
-      </w:r>
-      <w:r>
-        <w:t>高度</w:t>
-      </w:r>
-      <w:r>
-        <w:t>——</w:t>
-      </w:r>
-      <w:r>
-        <w:t>无地下室</w:t>
-      </w:r>
-    </w:p>
-    <w:p>
-      <w:pPr>
-        <w:ind w:leftChars="400" w:left="840"/>
-      </w:pPr>
-      <w:r>
-        <w:t xml:space="preserve">MasVnrArea          </w:t>
-      </w:r>
-      <w:r>
-        <w:rPr>
-          <w:color w:val="FF0000"/>
-        </w:rPr>
-        <w:t>8</w:t>
+        <w:t>定性数据</w:t>
+      </w:r>
+      <w:r>
+        <w:t>转换，降维，模型选择，预测</w:t>
       </w:r>
       <w:r>
         <w:t xml:space="preserve"> </w:t>
-      </w:r>
-      <w:r>
-        <w:rPr>
-          <w:rFonts w:hint="eastAsia"/>
-        </w:rPr>
-        <w:t>砖石贴面面积</w:t>
-      </w:r>
-      <w:r>
-        <w:t>——</w:t>
-      </w:r>
-      <w:r>
-        <w:t>无</w:t>
-      </w:r>
-      <w:r>
-        <w:rPr>
-          <w:rFonts w:hint="eastAsia"/>
-        </w:rPr>
-        <w:t>贴面</w:t>
-      </w:r>
-    </w:p>
-    <w:p>
-      <w:pPr>
-        <w:ind w:leftChars="400" w:left="840"/>
-      </w:pPr>
-      <w:r>
-        <w:t xml:space="preserve">MasVnrType          8 </w:t>
-      </w:r>
-      <w:r>
-        <w:rPr>
-          <w:rFonts w:hint="eastAsia"/>
-        </w:rPr>
-        <w:t>砖石贴面类型</w:t>
-      </w:r>
-      <w:r>
-        <w:t>——</w:t>
-      </w:r>
-      <w:r>
-        <w:t>无</w:t>
-      </w:r>
-      <w:r>
-        <w:rPr>
-          <w:rFonts w:hint="eastAsia"/>
-        </w:rPr>
-        <w:t>贴面</w:t>
-      </w:r>
-    </w:p>
-    <w:p>
-      <w:pPr>
-        <w:ind w:leftChars="400" w:left="840"/>
-      </w:pPr>
-      <w:r>
-        <w:t xml:space="preserve">Electrical          1 </w:t>
-      </w:r>
-      <w:r>
-        <w:rPr>
-          <w:rFonts w:hint="eastAsia"/>
-        </w:rPr>
-        <w:t>电力系统</w:t>
-      </w:r>
-      <w:r>
-        <w:t>——</w:t>
-      </w:r>
-      <w:r>
-        <w:t>缺失</w:t>
-      </w:r>
-      <w:r>
-        <w:rPr>
-          <w:rFonts w:hint="eastAsia"/>
-        </w:rPr>
-        <w:t>值</w:t>
-      </w:r>
-      <w:r>
-        <w:t>，考虑删除</w:t>
       </w:r>
     </w:p>
     <w:p>
@@ -11272,40 +10830,7 @@
         <w:pStyle w:val="1"/>
         <w:ind w:left="780" w:firstLineChars="0" w:firstLine="0"/>
       </w:pPr>
-      <w:r>
-        <w:rPr>
-          <w:rFonts w:hint="eastAsia"/>
-        </w:rPr>
-        <w:t>补</w:t>
-      </w:r>
-      <w:r>
-        <w:t>缺失值，</w:t>
-      </w:r>
-      <w:r>
-        <w:rPr>
-          <w:rFonts w:hint="eastAsia"/>
-        </w:rPr>
-        <w:t>定性数据</w:t>
-      </w:r>
-      <w:r>
-        <w:t>转换，降维，模型选择，预测</w:t>
-      </w:r>
-      <w:r>
-        <w:t xml:space="preserve"> </w:t>
-      </w:r>
-    </w:p>
-    <w:p>
-      <w:pPr>
-        <w:pStyle w:val="1"/>
-        <w:ind w:left="780" w:firstLineChars="0" w:firstLine="0"/>
-      </w:pPr>
-    </w:p>
-    <w:p>
-      <w:pPr>
-        <w:pStyle w:val="1"/>
-        <w:ind w:left="780" w:firstLineChars="0" w:firstLine="0"/>
-      </w:pPr>
-      <w:hyperlink r:id="rId6" w:history="1">
+      <w:hyperlink r:id="rId8" w:history="1">
         <w:r>
           <w:rPr>
             <w:rStyle w:val="a3"/>
@@ -11319,7 +10844,7 @@
         <w:pStyle w:val="1"/>
         <w:ind w:left="780" w:firstLineChars="0" w:firstLine="0"/>
       </w:pPr>
-      <w:hyperlink r:id="rId7" w:history="1">
+      <w:hyperlink r:id="rId9" w:history="1">
         <w:r>
           <w:rPr>
             <w:rStyle w:val="a3"/>
@@ -11336,7 +10861,7 @@
         <w:pStyle w:val="1"/>
         <w:ind w:left="780" w:firstLineChars="0" w:firstLine="0"/>
       </w:pPr>
-      <w:hyperlink r:id="rId8" w:history="1">
+      <w:hyperlink r:id="rId10" w:history="1">
         <w:r>
           <w:rPr>
             <w:rStyle w:val="a3"/>
@@ -11358,6 +10883,95 @@
 <file path=word/numbering.xml><?xml version="1.0" encoding="utf-8"?>
 <w:numbering xmlns:wpc="http://schemas.microsoft.com/office/word/2010/wordprocessingCanvas" xmlns:cx="http://schemas.microsoft.com/office/drawing/2014/chartex" xmlns:cx1="http://schemas.microsoft.com/office/drawing/2015/9/8/chartex" xmlns:mc="http://schemas.openxmlformats.org/markup-compatibility/2006" xmlns:o="urn:schemas-microsoft-com:office:office" xmlns:r="http://schemas.openxmlformats.org/officeDocument/2006/relationships" xmlns:m="http://schemas.openxmlformats.org/officeDocument/2006/math" xmlns:v="urn:schemas-microsoft-com:vml" xmlns:wp14="http://schemas.microsoft.com/office/word/2010/wordprocessingDrawing" xmlns:wp="http://schemas.openxmlformats.org/drawingml/2006/wordprocessingDrawing" xmlns:w10="urn:schemas-microsoft-com:office:word" xmlns:w="http://schemas.openxmlformats.org/wordprocessingml/2006/main" xmlns:w14="http://schemas.microsoft.com/office/word/2010/wordml" xmlns:w15="http://schemas.microsoft.com/office/word/2012/wordml" xmlns:w16se="http://schemas.microsoft.com/office/word/2015/wordml/symex" xmlns:wpg="http://schemas.microsoft.com/office/word/2010/wordprocessingGroup" xmlns:wpi="http://schemas.microsoft.com/office/word/2010/wordprocessingInk" xmlns:wne="http://schemas.microsoft.com/office/word/2006/wordml" xmlns:wps="http://schemas.microsoft.com/office/word/2010/wordprocessingShape" mc:Ignorable="w14 w15 w16se wp14">
   <w:abstractNum w:abstractNumId="0" w15:restartNumberingAfterBreak="0">
+    <w:nsid w:val="07015237"/>
+    <w:multiLevelType w:val="multilevel"/>
+    <w:tmpl w:val="14541E6B"/>
+    <w:lvl w:ilvl="0">
+      <w:start w:val="1"/>
+      <w:numFmt w:val="decimal"/>
+      <w:lvlText w:val="%1."/>
+      <w:lvlJc w:val="left"/>
+      <w:pPr>
+        <w:ind w:left="780" w:hanging="360"/>
+      </w:pPr>
+      <w:rPr>
+        <w:rFonts w:hint="default"/>
+      </w:rPr>
+    </w:lvl>
+    <w:lvl w:ilvl="1">
+      <w:start w:val="1"/>
+      <w:numFmt w:val="lowerLetter"/>
+      <w:lvlText w:val="%2)"/>
+      <w:lvlJc w:val="left"/>
+      <w:pPr>
+        <w:ind w:left="1260" w:hanging="420"/>
+      </w:pPr>
+    </w:lvl>
+    <w:lvl w:ilvl="2">
+      <w:start w:val="1"/>
+      <w:numFmt w:val="lowerRoman"/>
+      <w:lvlText w:val="%3."/>
+      <w:lvlJc w:val="right"/>
+      <w:pPr>
+        <w:ind w:left="1680" w:hanging="420"/>
+      </w:pPr>
+    </w:lvl>
+    <w:lvl w:ilvl="3">
+      <w:start w:val="1"/>
+      <w:numFmt w:val="decimal"/>
+      <w:lvlText w:val="%4."/>
+      <w:lvlJc w:val="left"/>
+      <w:pPr>
+        <w:ind w:left="2100" w:hanging="420"/>
+      </w:pPr>
+    </w:lvl>
+    <w:lvl w:ilvl="4">
+      <w:start w:val="1"/>
+      <w:numFmt w:val="lowerLetter"/>
+      <w:lvlText w:val="%5)"/>
+      <w:lvlJc w:val="left"/>
+      <w:pPr>
+        <w:ind w:left="2520" w:hanging="420"/>
+      </w:pPr>
+    </w:lvl>
+    <w:lvl w:ilvl="5">
+      <w:start w:val="1"/>
+      <w:numFmt w:val="lowerRoman"/>
+      <w:lvlText w:val="%6."/>
+      <w:lvlJc w:val="right"/>
+      <w:pPr>
+        <w:ind w:left="2940" w:hanging="420"/>
+      </w:pPr>
+    </w:lvl>
+    <w:lvl w:ilvl="6">
+      <w:start w:val="1"/>
+      <w:numFmt w:val="decimal"/>
+      <w:lvlText w:val="%7."/>
+      <w:lvlJc w:val="left"/>
+      <w:pPr>
+        <w:ind w:left="3360" w:hanging="420"/>
+      </w:pPr>
+    </w:lvl>
+    <w:lvl w:ilvl="7">
+      <w:start w:val="1"/>
+      <w:numFmt w:val="lowerLetter"/>
+      <w:lvlText w:val="%8)"/>
+      <w:lvlJc w:val="left"/>
+      <w:pPr>
+        <w:ind w:left="3780" w:hanging="420"/>
+      </w:pPr>
+    </w:lvl>
+    <w:lvl w:ilvl="8">
+      <w:start w:val="1"/>
+      <w:numFmt w:val="lowerRoman"/>
+      <w:lvlText w:val="%9."/>
+      <w:lvlJc w:val="right"/>
+      <w:pPr>
+        <w:ind w:left="4200" w:hanging="420"/>
+      </w:pPr>
+    </w:lvl>
+  </w:abstractNum>
+  <w:abstractNum w:abstractNumId="1" w15:restartNumberingAfterBreak="0">
     <w:nsid w:val="09727866"/>
     <w:multiLevelType w:val="multilevel"/>
     <w:tmpl w:val="09727866"/>
@@ -11446,7 +11060,7 @@
       </w:pPr>
     </w:lvl>
   </w:abstractNum>
-  <w:abstractNum w:abstractNumId="1" w15:restartNumberingAfterBreak="0">
+  <w:abstractNum w:abstractNumId="2" w15:restartNumberingAfterBreak="0">
     <w:nsid w:val="14541E6B"/>
     <w:multiLevelType w:val="multilevel"/>
     <w:tmpl w:val="14541E6B"/>
@@ -11535,7 +11149,96 @@
       </w:pPr>
     </w:lvl>
   </w:abstractNum>
-  <w:abstractNum w:abstractNumId="2" w15:restartNumberingAfterBreak="0">
+  <w:abstractNum w:abstractNumId="3" w15:restartNumberingAfterBreak="0">
+    <w:nsid w:val="164C1C80"/>
+    <w:multiLevelType w:val="multilevel"/>
+    <w:tmpl w:val="14541E6B"/>
+    <w:lvl w:ilvl="0">
+      <w:start w:val="1"/>
+      <w:numFmt w:val="decimal"/>
+      <w:lvlText w:val="%1."/>
+      <w:lvlJc w:val="left"/>
+      <w:pPr>
+        <w:ind w:left="780" w:hanging="360"/>
+      </w:pPr>
+      <w:rPr>
+        <w:rFonts w:hint="default"/>
+      </w:rPr>
+    </w:lvl>
+    <w:lvl w:ilvl="1">
+      <w:start w:val="1"/>
+      <w:numFmt w:val="lowerLetter"/>
+      <w:lvlText w:val="%2)"/>
+      <w:lvlJc w:val="left"/>
+      <w:pPr>
+        <w:ind w:left="1260" w:hanging="420"/>
+      </w:pPr>
+    </w:lvl>
+    <w:lvl w:ilvl="2">
+      <w:start w:val="1"/>
+      <w:numFmt w:val="lowerRoman"/>
+      <w:lvlText w:val="%3."/>
+      <w:lvlJc w:val="right"/>
+      <w:pPr>
+        <w:ind w:left="1680" w:hanging="420"/>
+      </w:pPr>
+    </w:lvl>
+    <w:lvl w:ilvl="3">
+      <w:start w:val="1"/>
+      <w:numFmt w:val="decimal"/>
+      <w:lvlText w:val="%4."/>
+      <w:lvlJc w:val="left"/>
+      <w:pPr>
+        <w:ind w:left="2100" w:hanging="420"/>
+      </w:pPr>
+    </w:lvl>
+    <w:lvl w:ilvl="4">
+      <w:start w:val="1"/>
+      <w:numFmt w:val="lowerLetter"/>
+      <w:lvlText w:val="%5)"/>
+      <w:lvlJc w:val="left"/>
+      <w:pPr>
+        <w:ind w:left="2520" w:hanging="420"/>
+      </w:pPr>
+    </w:lvl>
+    <w:lvl w:ilvl="5">
+      <w:start w:val="1"/>
+      <w:numFmt w:val="lowerRoman"/>
+      <w:lvlText w:val="%6."/>
+      <w:lvlJc w:val="right"/>
+      <w:pPr>
+        <w:ind w:left="2940" w:hanging="420"/>
+      </w:pPr>
+    </w:lvl>
+    <w:lvl w:ilvl="6">
+      <w:start w:val="1"/>
+      <w:numFmt w:val="decimal"/>
+      <w:lvlText w:val="%7."/>
+      <w:lvlJc w:val="left"/>
+      <w:pPr>
+        <w:ind w:left="3360" w:hanging="420"/>
+      </w:pPr>
+    </w:lvl>
+    <w:lvl w:ilvl="7">
+      <w:start w:val="1"/>
+      <w:numFmt w:val="lowerLetter"/>
+      <w:lvlText w:val="%8)"/>
+      <w:lvlJc w:val="left"/>
+      <w:pPr>
+        <w:ind w:left="3780" w:hanging="420"/>
+      </w:pPr>
+    </w:lvl>
+    <w:lvl w:ilvl="8">
+      <w:start w:val="1"/>
+      <w:numFmt w:val="lowerRoman"/>
+      <w:lvlText w:val="%9."/>
+      <w:lvlJc w:val="right"/>
+      <w:pPr>
+        <w:ind w:left="4200" w:hanging="420"/>
+      </w:pPr>
+    </w:lvl>
+  </w:abstractNum>
+  <w:abstractNum w:abstractNumId="4" w15:restartNumberingAfterBreak="0">
     <w:nsid w:val="33C7275F"/>
     <w:multiLevelType w:val="multilevel"/>
     <w:tmpl w:val="33C7275F"/>
@@ -11625,13 +11328,19 @@
     </w:lvl>
   </w:abstractNum>
   <w:num w:numId="1">
-    <w:abstractNumId w:val="0"/>
+    <w:abstractNumId w:val="1"/>
   </w:num>
   <w:num w:numId="2">
-    <w:abstractNumId w:val="1"/>
+    <w:abstractNumId w:val="2"/>
   </w:num>
   <w:num w:numId="3">
-    <w:abstractNumId w:val="2"/>
+    <w:abstractNumId w:val="4"/>
+  </w:num>
+  <w:num w:numId="4">
+    <w:abstractNumId w:val="3"/>
+  </w:num>
+  <w:num w:numId="5">
+    <w:abstractNumId w:val="0"/>
   </w:num>
 </w:numbering>
 </file>
@@ -11802,7 +11511,7 @@
     <w:lsdException w:name="Table Web 2" w:semiHidden="1" w:unhideWhenUsed="1"/>
     <w:lsdException w:name="Table Web 3" w:semiHidden="1" w:unhideWhenUsed="1"/>
     <w:lsdException w:name="Balloon Text" w:semiHidden="1" w:unhideWhenUsed="1"/>
-    <w:lsdException w:name="Table Grid" w:semiHidden="1" w:uiPriority="39" w:unhideWhenUsed="1"/>
+    <w:lsdException w:name="Table Grid" w:uiPriority="39"/>
     <w:lsdException w:name="Table Theme" w:semiHidden="1" w:unhideWhenUsed="1"/>
     <w:lsdException w:name="Placeholder Text" w:semiHidden="1"/>
     <w:lsdException w:name="Light Shading" w:uiPriority="60"/>
@@ -12090,6 +11799,15 @@
       <w:ind w:firstLineChars="200" w:firstLine="420"/>
     </w:pPr>
   </w:style>
+  <w:style w:type="paragraph" w:styleId="a5">
+    <w:name w:val="List Paragraph"/>
+    <w:basedOn w:val="a"/>
+    <w:uiPriority w:val="99"/>
+    <w:rsid w:val="00354963"/>
+    <w:pPr>
+      <w:ind w:firstLineChars="200" w:firstLine="420"/>
+    </w:pPr>
+  </w:style>
 </w:styles>
 </file>
 

--- a/HousePrices/过程记录.docx
+++ b/HousePrices/过程记录.docx
@@ -159,14 +159,40 @@
               <w:pStyle w:val="1"/>
               <w:ind w:firstLineChars="0" w:firstLine="0"/>
               <w:rPr>
-                <w:sz w:val="18"/>
-                <w:szCs w:val="18"/>
-              </w:rPr>
-            </w:pPr>
-            <w:r>
-              <w:rPr>
-                <w:sz w:val="18"/>
-                <w:szCs w:val="18"/>
+                <w:color w:val="5B9BD5" w:themeColor="accent1"/>
+                <w:sz w:val="18"/>
+                <w:szCs w:val="18"/>
+                <w14:shadow w14:blurRad="38100" w14:dist="25400" w14:dir="5400000" w14:sx="100000" w14:sy="100000" w14:kx="0" w14:ky="0" w14:algn="ctr">
+                  <w14:srgbClr w14:val="6E747A">
+                    <w14:alpha w14:val="57000"/>
+                  </w14:srgbClr>
+                </w14:shadow>
+                <w14:textOutline w14:w="9525" w14:cap="flat" w14:cmpd="sng" w14:algn="ctr">
+                  <w14:solidFill>
+                    <w14:schemeClr w14:val="tx1"/>
+                  </w14:solidFill>
+                  <w14:prstDash w14:val="solid"/>
+                  <w14:round/>
+                </w14:textOutline>
+              </w:rPr>
+            </w:pPr>
+            <w:r>
+              <w:rPr>
+                <w:color w:val="5B9BD5" w:themeColor="accent1"/>
+                <w:sz w:val="18"/>
+                <w:szCs w:val="18"/>
+                <w14:shadow w14:blurRad="38100" w14:dist="25400" w14:dir="5400000" w14:sx="100000" w14:sy="100000" w14:kx="0" w14:ky="0" w14:algn="ctr">
+                  <w14:srgbClr w14:val="6E747A">
+                    <w14:alpha w14:val="57000"/>
+                  </w14:srgbClr>
+                </w14:shadow>
+                <w14:textOutline w14:w="9525" w14:cap="flat" w14:cmpd="sng" w14:algn="ctr">
+                  <w14:solidFill>
+                    <w14:schemeClr w14:val="tx1"/>
+                  </w14:solidFill>
+                  <w14:prstDash w14:val="solid"/>
+                  <w14:round/>
+                </w14:textOutline>
               </w:rPr>
               <w:t>MSSubClass</w:t>
             </w:r>
@@ -233,10 +259,45 @@
             </w:pPr>
             <w:r>
               <w:rPr>
-                <w:sz w:val="18"/>
-                <w:szCs w:val="18"/>
-              </w:rPr>
-              <w:t>OverallQual</w:t>
+                <w:color w:val="5B9BD5" w:themeColor="accent1"/>
+                <w:sz w:val="18"/>
+                <w:szCs w:val="18"/>
+                <w14:shadow w14:blurRad="38100" w14:dist="25400" w14:dir="5400000" w14:sx="100000" w14:sy="100000" w14:kx="0" w14:ky="0" w14:algn="ctr">
+                  <w14:srgbClr w14:val="6E747A">
+                    <w14:alpha w14:val="57000"/>
+                  </w14:srgbClr>
+                </w14:shadow>
+                <w14:textOutline w14:w="9525" w14:cap="flat" w14:cmpd="sng" w14:algn="ctr">
+                  <w14:solidFill>
+                    <w14:schemeClr w14:val="tx1"/>
+                  </w14:solidFill>
+                  <w14:prstDash w14:val="solid"/>
+                  <w14:round/>
+                </w14:textOutline>
+              </w:rPr>
+              <w:t>Over</w:t>
+            </w:r>
+            <w:bookmarkStart w:id="0" w:name="_GoBack"/>
+            <w:bookmarkEnd w:id="0"/>
+            <w:r>
+              <w:rPr>
+                <w:color w:val="5B9BD5" w:themeColor="accent1"/>
+                <w:sz w:val="18"/>
+                <w:szCs w:val="18"/>
+                <w14:shadow w14:blurRad="38100" w14:dist="25400" w14:dir="5400000" w14:sx="100000" w14:sy="100000" w14:kx="0" w14:ky="0" w14:algn="ctr">
+                  <w14:srgbClr w14:val="6E747A">
+                    <w14:alpha w14:val="57000"/>
+                  </w14:srgbClr>
+                </w14:shadow>
+                <w14:textOutline w14:w="9525" w14:cap="flat" w14:cmpd="sng" w14:algn="ctr">
+                  <w14:solidFill>
+                    <w14:schemeClr w14:val="tx1"/>
+                  </w14:solidFill>
+                  <w14:prstDash w14:val="solid"/>
+                  <w14:round/>
+                </w14:textOutline>
+              </w:rPr>
+              <w:t>allQual</w:t>
             </w:r>
           </w:p>
         </w:tc>
@@ -1371,8 +1432,21 @@
             </w:pPr>
             <w:r>
               <w:rPr>
-                <w:sz w:val="18"/>
-                <w:szCs w:val="18"/>
+                <w:color w:val="5B9BD5" w:themeColor="accent1"/>
+                <w:sz w:val="18"/>
+                <w:szCs w:val="18"/>
+                <w14:shadow w14:blurRad="38100" w14:dist="25400" w14:dir="5400000" w14:sx="100000" w14:sy="100000" w14:kx="0" w14:ky="0" w14:algn="ctr">
+                  <w14:srgbClr w14:val="6E747A">
+                    <w14:alpha w14:val="57000"/>
+                  </w14:srgbClr>
+                </w14:shadow>
+                <w14:textOutline w14:w="9525" w14:cap="flat" w14:cmpd="sng" w14:algn="ctr">
+                  <w14:solidFill>
+                    <w14:schemeClr w14:val="tx1"/>
+                  </w14:solidFill>
+                  <w14:prstDash w14:val="solid"/>
+                  <w14:round/>
+                </w14:textOutline>
               </w:rPr>
               <w:t>OverallCond</w:t>
             </w:r>
@@ -1387,14 +1461,40 @@
               <w:pStyle w:val="1"/>
               <w:ind w:firstLineChars="0" w:firstLine="0"/>
               <w:rPr>
-                <w:sz w:val="18"/>
-                <w:szCs w:val="18"/>
-              </w:rPr>
-            </w:pPr>
-            <w:r>
-              <w:rPr>
-                <w:sz w:val="18"/>
-                <w:szCs w:val="18"/>
+                <w:color w:val="5B9BD5" w:themeColor="accent1"/>
+                <w:sz w:val="18"/>
+                <w:szCs w:val="18"/>
+                <w14:shadow w14:blurRad="38100" w14:dist="25400" w14:dir="5400000" w14:sx="100000" w14:sy="100000" w14:kx="0" w14:ky="0" w14:algn="ctr">
+                  <w14:srgbClr w14:val="6E747A">
+                    <w14:alpha w14:val="57000"/>
+                  </w14:srgbClr>
+                </w14:shadow>
+                <w14:textOutline w14:w="9525" w14:cap="flat" w14:cmpd="sng" w14:algn="ctr">
+                  <w14:solidFill>
+                    <w14:schemeClr w14:val="tx1"/>
+                  </w14:solidFill>
+                  <w14:prstDash w14:val="solid"/>
+                  <w14:round/>
+                </w14:textOutline>
+              </w:rPr>
+            </w:pPr>
+            <w:r>
+              <w:rPr>
+                <w:color w:val="5B9BD5" w:themeColor="accent1"/>
+                <w:sz w:val="18"/>
+                <w:szCs w:val="18"/>
+                <w14:shadow w14:blurRad="38100" w14:dist="25400" w14:dir="5400000" w14:sx="100000" w14:sy="100000" w14:kx="0" w14:ky="0" w14:algn="ctr">
+                  <w14:srgbClr w14:val="6E747A">
+                    <w14:alpha w14:val="57000"/>
+                  </w14:srgbClr>
+                </w14:shadow>
+                <w14:textOutline w14:w="9525" w14:cap="flat" w14:cmpd="sng" w14:algn="ctr">
+                  <w14:solidFill>
+                    <w14:schemeClr w14:val="tx1"/>
+                  </w14:solidFill>
+                  <w14:prstDash w14:val="solid"/>
+                  <w14:round/>
+                </w14:textOutline>
               </w:rPr>
               <w:t>YearBuilt</w:t>
             </w:r>
@@ -1415,8 +1515,21 @@
             </w:pPr>
             <w:r>
               <w:rPr>
-                <w:sz w:val="18"/>
-                <w:szCs w:val="18"/>
+                <w:color w:val="5B9BD5" w:themeColor="accent1"/>
+                <w:sz w:val="18"/>
+                <w:szCs w:val="18"/>
+                <w14:shadow w14:blurRad="38100" w14:dist="25400" w14:dir="5400000" w14:sx="100000" w14:sy="100000" w14:kx="0" w14:ky="0" w14:algn="ctr">
+                  <w14:srgbClr w14:val="6E747A">
+                    <w14:alpha w14:val="57000"/>
+                  </w14:srgbClr>
+                </w14:shadow>
+                <w14:textOutline w14:w="9525" w14:cap="flat" w14:cmpd="sng" w14:algn="ctr">
+                  <w14:solidFill>
+                    <w14:schemeClr w14:val="tx1"/>
+                  </w14:solidFill>
+                  <w14:prstDash w14:val="solid"/>
+                  <w14:round/>
+                </w14:textOutline>
               </w:rPr>
               <w:t>YearRemodAdd</w:t>
             </w:r>
@@ -3878,8 +3991,21 @@
             </w:pPr>
             <w:r>
               <w:rPr>
-                <w:sz w:val="18"/>
-                <w:szCs w:val="18"/>
+                <w:color w:val="5B9BD5" w:themeColor="accent1"/>
+                <w:sz w:val="18"/>
+                <w:szCs w:val="18"/>
+                <w14:shadow w14:blurRad="38100" w14:dist="25400" w14:dir="5400000" w14:sx="100000" w14:sy="100000" w14:kx="0" w14:ky="0" w14:algn="ctr">
+                  <w14:srgbClr w14:val="6E747A">
+                    <w14:alpha w14:val="57000"/>
+                  </w14:srgbClr>
+                </w14:shadow>
+                <w14:textOutline w14:w="9525" w14:cap="flat" w14:cmpd="sng" w14:algn="ctr">
+                  <w14:solidFill>
+                    <w14:schemeClr w14:val="tx1"/>
+                  </w14:solidFill>
+                  <w14:prstDash w14:val="solid"/>
+                  <w14:round/>
+                </w14:textOutline>
               </w:rPr>
               <w:t>BsmtFullBath</w:t>
             </w:r>
@@ -3900,8 +4026,21 @@
             </w:pPr>
             <w:r>
               <w:rPr>
-                <w:sz w:val="18"/>
-                <w:szCs w:val="18"/>
+                <w:color w:val="5B9BD5" w:themeColor="accent1"/>
+                <w:sz w:val="18"/>
+                <w:szCs w:val="18"/>
+                <w14:shadow w14:blurRad="38100" w14:dist="25400" w14:dir="5400000" w14:sx="100000" w14:sy="100000" w14:kx="0" w14:ky="0" w14:algn="ctr">
+                  <w14:srgbClr w14:val="6E747A">
+                    <w14:alpha w14:val="57000"/>
+                  </w14:srgbClr>
+                </w14:shadow>
+                <w14:textOutline w14:w="9525" w14:cap="flat" w14:cmpd="sng" w14:algn="ctr">
+                  <w14:solidFill>
+                    <w14:schemeClr w14:val="tx1"/>
+                  </w14:solidFill>
+                  <w14:prstDash w14:val="solid"/>
+                  <w14:round/>
+                </w14:textOutline>
               </w:rPr>
               <w:t>BsmtHalfBath</w:t>
             </w:r>
@@ -3922,8 +4061,21 @@
             </w:pPr>
             <w:r>
               <w:rPr>
-                <w:sz w:val="18"/>
-                <w:szCs w:val="18"/>
+                <w:color w:val="5B9BD5" w:themeColor="accent1"/>
+                <w:sz w:val="18"/>
+                <w:szCs w:val="18"/>
+                <w14:shadow w14:blurRad="38100" w14:dist="25400" w14:dir="5400000" w14:sx="100000" w14:sy="100000" w14:kx="0" w14:ky="0" w14:algn="ctr">
+                  <w14:srgbClr w14:val="6E747A">
+                    <w14:alpha w14:val="57000"/>
+                  </w14:srgbClr>
+                </w14:shadow>
+                <w14:textOutline w14:w="9525" w14:cap="flat" w14:cmpd="sng" w14:algn="ctr">
+                  <w14:solidFill>
+                    <w14:schemeClr w14:val="tx1"/>
+                  </w14:solidFill>
+                  <w14:prstDash w14:val="solid"/>
+                  <w14:round/>
+                </w14:textOutline>
               </w:rPr>
               <w:t>FullBath</w:t>
             </w:r>
@@ -5061,8 +5213,21 @@
             </w:pPr>
             <w:r>
               <w:rPr>
-                <w:sz w:val="18"/>
-                <w:szCs w:val="18"/>
+                <w:color w:val="5B9BD5" w:themeColor="accent1"/>
+                <w:sz w:val="18"/>
+                <w:szCs w:val="18"/>
+                <w14:shadow w14:blurRad="38100" w14:dist="25400" w14:dir="5400000" w14:sx="100000" w14:sy="100000" w14:kx="0" w14:ky="0" w14:algn="ctr">
+                  <w14:srgbClr w14:val="6E747A">
+                    <w14:alpha w14:val="57000"/>
+                  </w14:srgbClr>
+                </w14:shadow>
+                <w14:textOutline w14:w="9525" w14:cap="flat" w14:cmpd="sng" w14:algn="ctr">
+                  <w14:solidFill>
+                    <w14:schemeClr w14:val="tx1"/>
+                  </w14:solidFill>
+                  <w14:prstDash w14:val="solid"/>
+                  <w14:round/>
+                </w14:textOutline>
               </w:rPr>
               <w:t>HalfBath</w:t>
             </w:r>
@@ -5083,8 +5248,21 @@
             </w:pPr>
             <w:r>
               <w:rPr>
-                <w:sz w:val="18"/>
-                <w:szCs w:val="18"/>
+                <w:color w:val="5B9BD5" w:themeColor="accent1"/>
+                <w:sz w:val="18"/>
+                <w:szCs w:val="18"/>
+                <w14:shadow w14:blurRad="38100" w14:dist="25400" w14:dir="5400000" w14:sx="100000" w14:sy="100000" w14:kx="0" w14:ky="0" w14:algn="ctr">
+                  <w14:srgbClr w14:val="6E747A">
+                    <w14:alpha w14:val="57000"/>
+                  </w14:srgbClr>
+                </w14:shadow>
+                <w14:textOutline w14:w="9525" w14:cap="flat" w14:cmpd="sng" w14:algn="ctr">
+                  <w14:solidFill>
+                    <w14:schemeClr w14:val="tx1"/>
+                  </w14:solidFill>
+                  <w14:prstDash w14:val="solid"/>
+                  <w14:round/>
+                </w14:textOutline>
               </w:rPr>
               <w:t>BedroomAbvGr</w:t>
             </w:r>
@@ -5105,8 +5283,21 @@
             </w:pPr>
             <w:r>
               <w:rPr>
-                <w:sz w:val="18"/>
-                <w:szCs w:val="18"/>
+                <w:color w:val="5B9BD5" w:themeColor="accent1"/>
+                <w:sz w:val="18"/>
+                <w:szCs w:val="18"/>
+                <w14:shadow w14:blurRad="38100" w14:dist="25400" w14:dir="5400000" w14:sx="100000" w14:sy="100000" w14:kx="0" w14:ky="0" w14:algn="ctr">
+                  <w14:srgbClr w14:val="6E747A">
+                    <w14:alpha w14:val="57000"/>
+                  </w14:srgbClr>
+                </w14:shadow>
+                <w14:textOutline w14:w="9525" w14:cap="flat" w14:cmpd="sng" w14:algn="ctr">
+                  <w14:solidFill>
+                    <w14:schemeClr w14:val="tx1"/>
+                  </w14:solidFill>
+                  <w14:prstDash w14:val="solid"/>
+                  <w14:round/>
+                </w14:textOutline>
               </w:rPr>
               <w:t>KitchenAbvGr</w:t>
             </w:r>
@@ -6292,9 +6483,21 @@
             </w:pPr>
             <w:r>
               <w:rPr>
-                <w:color w:val="FF0000"/>
-                <w:sz w:val="18"/>
-                <w:szCs w:val="18"/>
+                <w:color w:val="5B9BD5" w:themeColor="accent1"/>
+                <w:sz w:val="18"/>
+                <w:szCs w:val="18"/>
+                <w14:shadow w14:blurRad="38100" w14:dist="25400" w14:dir="5400000" w14:sx="100000" w14:sy="100000" w14:kx="0" w14:ky="0" w14:algn="ctr">
+                  <w14:srgbClr w14:val="6E747A">
+                    <w14:alpha w14:val="57000"/>
+                  </w14:srgbClr>
+                </w14:shadow>
+                <w14:textOutline w14:w="9525" w14:cap="flat" w14:cmpd="sng" w14:algn="ctr">
+                  <w14:solidFill>
+                    <w14:schemeClr w14:val="tx1"/>
+                  </w14:solidFill>
+                  <w14:prstDash w14:val="solid"/>
+                  <w14:round/>
+                </w14:textOutline>
               </w:rPr>
               <w:t>GarageYrBlt</w:t>
             </w:r>
@@ -8743,8 +8946,21 @@
             </w:pPr>
             <w:r>
               <w:rPr>
-                <w:sz w:val="18"/>
-                <w:szCs w:val="18"/>
+                <w:color w:val="5B9BD5" w:themeColor="accent1"/>
+                <w:sz w:val="18"/>
+                <w:szCs w:val="18"/>
+                <w14:shadow w14:blurRad="38100" w14:dist="25400" w14:dir="5400000" w14:sx="100000" w14:sy="100000" w14:kx="0" w14:ky="0" w14:algn="ctr">
+                  <w14:srgbClr w14:val="6E747A">
+                    <w14:alpha w14:val="57000"/>
+                  </w14:srgbClr>
+                </w14:shadow>
+                <w14:textOutline w14:w="9525" w14:cap="flat" w14:cmpd="sng" w14:algn="ctr">
+                  <w14:solidFill>
+                    <w14:schemeClr w14:val="tx1"/>
+                  </w14:solidFill>
+                  <w14:prstDash w14:val="solid"/>
+                  <w14:round/>
+                </w14:textOutline>
               </w:rPr>
               <w:t>MoSold</w:t>
             </w:r>
@@ -8765,8 +8981,21 @@
             </w:pPr>
             <w:r>
               <w:rPr>
-                <w:sz w:val="18"/>
-                <w:szCs w:val="18"/>
+                <w:color w:val="5B9BD5" w:themeColor="accent1"/>
+                <w:sz w:val="18"/>
+                <w:szCs w:val="18"/>
+                <w14:shadow w14:blurRad="38100" w14:dist="25400" w14:dir="5400000" w14:sx="100000" w14:sy="100000" w14:kx="0" w14:ky="0" w14:algn="ctr">
+                  <w14:srgbClr w14:val="6E747A">
+                    <w14:alpha w14:val="57000"/>
+                  </w14:srgbClr>
+                </w14:shadow>
+                <w14:textOutline w14:w="9525" w14:cap="flat" w14:cmpd="sng" w14:algn="ctr">
+                  <w14:solidFill>
+                    <w14:schemeClr w14:val="tx1"/>
+                  </w14:solidFill>
+                  <w14:prstDash w14:val="solid"/>
+                  <w14:round/>
+                </w14:textOutline>
               </w:rPr>
               <w:t>YrSold</w:t>
             </w:r>
@@ -9516,10 +9745,48 @@
       <w:pPr>
         <w:pStyle w:val="1"/>
         <w:ind w:left="780" w:firstLineChars="0" w:firstLine="0"/>
+      </w:pPr>
+      <w:r>
         <w:rPr>
-          <w:rFonts w:hint="eastAsia"/>
+          <w:noProof/>
         </w:rPr>
-      </w:pPr>
+        <w:lastRenderedPageBreak/>
+        <w:drawing>
+          <wp:inline distT="0" distB="0" distL="0" distR="0" wp14:anchorId="1B21EBBE" wp14:editId="12B81833">
+            <wp:extent cx="5274310" cy="407670"/>
+            <wp:effectExtent l="0" t="0" r="2540" b="0"/>
+            <wp:docPr id="3" name="图片 3"/>
+            <wp:cNvGraphicFramePr>
+              <a:graphicFrameLocks xmlns:a="http://schemas.openxmlformats.org/drawingml/2006/main" noChangeAspect="1"/>
+            </wp:cNvGraphicFramePr>
+            <a:graphic xmlns:a="http://schemas.openxmlformats.org/drawingml/2006/main">
+              <a:graphicData uri="http://schemas.openxmlformats.org/drawingml/2006/picture">
+                <pic:pic xmlns:pic="http://schemas.openxmlformats.org/drawingml/2006/picture">
+                  <pic:nvPicPr>
+                    <pic:cNvPr id="1" name=""/>
+                    <pic:cNvPicPr/>
+                  </pic:nvPicPr>
+                  <pic:blipFill>
+                    <a:blip r:embed="rId6"/>
+                    <a:stretch>
+                      <a:fillRect/>
+                    </a:stretch>
+                  </pic:blipFill>
+                  <pic:spPr>
+                    <a:xfrm>
+                      <a:off x="0" y="0"/>
+                      <a:ext cx="5274310" cy="407670"/>
+                    </a:xfrm>
+                    <a:prstGeom prst="rect">
+                      <a:avLst/>
+                    </a:prstGeom>
+                  </pic:spPr>
+                </pic:pic>
+              </a:graphicData>
+            </a:graphic>
+          </wp:inline>
+        </w:drawing>
+      </w:r>
     </w:p>
     <w:p>
       <w:pPr>
@@ -9534,7 +9801,6 @@
         <w:rPr>
           <w:noProof/>
         </w:rPr>
-        <w:lastRenderedPageBreak/>
         <w:drawing>
           <wp:anchor distT="0" distB="0" distL="114300" distR="114300" simplePos="0" relativeHeight="251658240" behindDoc="0" locked="0" layoutInCell="1" allowOverlap="1">
             <wp:simplePos x="0" y="0"/>
@@ -9559,7 +9825,7 @@
                     <pic:cNvPicPr/>
                   </pic:nvPicPr>
                   <pic:blipFill>
-                    <a:blip r:embed="rId6" cstate="print">
+                    <a:blip r:embed="rId7" cstate="print">
                       <a:extLst>
                         <a:ext uri="{28A0092B-C50C-407E-A947-70E740481C1C}">
                           <a14:useLocalDpi xmlns:a14="http://schemas.microsoft.com/office/drawing/2010/main" val="0"/>
@@ -9607,9 +9873,6 @@
     <w:p>
       <w:pPr>
         <w:ind w:left="420"/>
-        <w:rPr>
-          <w:rFonts w:hint="eastAsia"/>
-        </w:rPr>
       </w:pPr>
       <w:r>
         <w:rPr>
@@ -9668,7 +9931,7 @@
                     <pic:cNvPicPr/>
                   </pic:nvPicPr>
                   <pic:blipFill>
-                    <a:blip r:embed="rId7" cstate="print">
+                    <a:blip r:embed="rId8" cstate="print">
                       <a:extLst>
                         <a:ext uri="{28A0092B-C50C-407E-A947-70E740481C1C}">
                           <a14:useLocalDpi xmlns:a14="http://schemas.microsoft.com/office/drawing/2010/main" val="0"/>
@@ -9729,13 +9992,7 @@
       </w:r>
     </w:p>
     <w:p/>
-    <w:p>
-      <w:pPr>
-        <w:rPr>
-          <w:rFonts w:hint="eastAsia"/>
-        </w:rPr>
-      </w:pPr>
-    </w:p>
+    <w:p/>
     <w:p>
       <w:pPr>
         <w:pStyle w:val="1"/>
@@ -9752,10 +10009,7 @@
         <w:t>traindata.</w:t>
       </w:r>
       <w:r>
-        <w:t>isnull.sum()</w:t>
-      </w:r>
-      <w:r>
-        <w:t xml:space="preserve"> </w:t>
+        <w:t xml:space="preserve">isnull.sum() </w:t>
       </w:r>
       <w:r>
         <w:rPr>
@@ -9926,6 +10180,7 @@
         <w:ind w:leftChars="400" w:left="840"/>
       </w:pPr>
       <w:r>
+        <w:lastRenderedPageBreak/>
         <w:t>Fence            117</w:t>
       </w:r>
       <w:r>
@@ -10064,7 +10319,6 @@
         <w:ind w:leftChars="400" w:left="840"/>
       </w:pPr>
       <w:r>
-        <w:lastRenderedPageBreak/>
         <w:t xml:space="preserve">GarageCond         81   </w:t>
       </w:r>
       <w:r>
@@ -10600,9 +10854,6 @@
     <w:p>
       <w:pPr>
         <w:ind w:leftChars="400" w:left="840"/>
-        <w:rPr>
-          <w:rFonts w:hint="eastAsia"/>
-        </w:rPr>
       </w:pPr>
       <w:r>
         <w:t xml:space="preserve">Electrical          1 </w:t>
@@ -10635,13 +10886,7 @@
         <w:t>众数填充</w:t>
       </w:r>
     </w:p>
-    <w:p>
-      <w:pPr>
-        <w:rPr>
-          <w:rFonts w:hint="eastAsia"/>
-        </w:rPr>
-      </w:pPr>
-    </w:p>
+    <w:p/>
     <w:p>
       <w:pPr>
         <w:pStyle w:val="1"/>
@@ -10779,16 +11024,8 @@
       <w:r>
         <w:t xml:space="preserve"> </w:t>
       </w:r>
-      <w:bookmarkStart w:id="0" w:name="_GoBack"/>
-      <w:bookmarkEnd w:id="0"/>
     </w:p>
-    <w:p>
-      <w:pPr>
-        <w:rPr>
-          <w:rFonts w:hint="eastAsia"/>
-        </w:rPr>
-      </w:pPr>
-    </w:p>
+    <w:p/>
     <w:p>
       <w:pPr>
         <w:pStyle w:val="1"/>
@@ -10830,7 +11067,7 @@
         <w:pStyle w:val="1"/>
         <w:ind w:left="780" w:firstLineChars="0" w:firstLine="0"/>
       </w:pPr>
-      <w:hyperlink r:id="rId8" w:history="1">
+      <w:hyperlink r:id="rId9" w:history="1">
         <w:r>
           <w:rPr>
             <w:rStyle w:val="a3"/>
@@ -10844,7 +11081,7 @@
         <w:pStyle w:val="1"/>
         <w:ind w:left="780" w:firstLineChars="0" w:firstLine="0"/>
       </w:pPr>
-      <w:hyperlink r:id="rId9" w:history="1">
+      <w:hyperlink r:id="rId10" w:history="1">
         <w:r>
           <w:rPr>
             <w:rStyle w:val="a3"/>
@@ -10861,7 +11098,7 @@
         <w:pStyle w:val="1"/>
         <w:ind w:left="780" w:firstLineChars="0" w:firstLine="0"/>
       </w:pPr>
-      <w:hyperlink r:id="rId10" w:history="1">
+      <w:hyperlink r:id="rId11" w:history="1">
         <w:r>
           <w:rPr>
             <w:rStyle w:val="a3"/>
